--- a/FinalProgress/done/Project-SRS_v4.docx
+++ b/FinalProgress/done/Project-SRS_v4.docx
@@ -196,7 +196,7 @@
             <v:path o:extrusionok="f" gradientshapeok="t" o:connecttype="rect"/>
             <o:lock v:ext="edit" aspectratio="t"/>
           </v:shapetype>
-          <v:shape id="_x0000_i1025" type="#_x0000_t75" alt="Microsoft Office 签名行​​..." style="width:190.85pt;height:97.15pt;mso-width-percent:0;mso-height-percent:0;mso-width-percent:0;mso-height-percent:0">
+          <v:shape id="_x0000_i1025" type="#_x0000_t75" alt="Microsoft Office 签名行​​..." style="width:191pt;height:97pt;mso-width-percent:0;mso-height-percent:0;mso-width-percent:0;mso-height-percent:0">
             <v:imagedata r:id="rId8" o:title=""/>
             <o:lock v:ext="edit" ungrouping="t" rotation="t" cropping="t" verticies="t" text="t" grouping="t"/>
             <o:signatureline v:ext="edit" id="{CB116C51-4251-4A2D-8301-3285B9CBD66D}" provid="{00000000-0000-0000-0000-000000000000}" o:suggestedsigner="Dr. Pree Thiengburanathum" issignatureline="t"/>
@@ -5881,14 +5881,14 @@
           <w:b/>
           <w:bCs/>
         </w:rPr>
-        <w:t xml:space="preserve">2.3.1 The </w:t>
+        <w:t>2.3.1 The</w:t>
       </w:r>
       <w:r>
         <w:rPr>
           <w:b/>
           <w:bCs/>
         </w:rPr>
-        <w:t>super admin</w:t>
+        <w:t xml:space="preserve"> admin</w:t>
       </w:r>
     </w:p>
     <w:p>
@@ -5908,13 +5908,19 @@
         <w:t xml:space="preserve">The </w:t>
       </w:r>
       <w:r>
-        <w:t xml:space="preserve">super admin can manage </w:t>
+        <w:t xml:space="preserve">admin can manage </w:t>
       </w:r>
       <w:r>
         <w:t xml:space="preserve">accounts </w:t>
       </w:r>
       <w:r>
-        <w:t>and do all admin stuffs.</w:t>
+        <w:t xml:space="preserve">and do all </w:t>
+      </w:r>
+      <w:r>
+        <w:t>staff’s</w:t>
+      </w:r>
+      <w:r>
+        <w:t xml:space="preserve"> stuff.</w:t>
       </w:r>
       <w:r>
         <w:t xml:space="preserve"> </w:t>
@@ -5940,7 +5946,7 @@
           <w:b/>
           <w:bCs/>
         </w:rPr>
-        <w:t>admin</w:t>
+        <w:t>staff</w:t>
       </w:r>
     </w:p>
     <w:p>
@@ -5957,7 +5963,10 @@
         <w:tab/>
       </w:r>
       <w:r>
-        <w:t xml:space="preserve">The admin </w:t>
+        <w:t xml:space="preserve">The </w:t>
+      </w:r>
+      <w:r>
+        <w:t xml:space="preserve">staff </w:t>
       </w:r>
       <w:r>
         <w:t>can register accounts, login to dashboard and view data visualization summaries.</w:t>
@@ -5983,22 +5992,42 @@
           <w:b/>
           <w:bCs/>
         </w:rPr>
-        <w:t>3 The user</w:t>
-      </w:r>
-    </w:p>
-    <w:p>
-      <w:pPr>
-        <w:spacing w:line="240" w:lineRule="auto"/>
-      </w:pPr>
+        <w:t xml:space="preserve">3 The </w:t>
+      </w:r>
       <w:r>
         <w:rPr>
           <w:b/>
           <w:bCs/>
         </w:rPr>
+        <w:t xml:space="preserve">normal </w:t>
+      </w:r>
+      <w:r>
+        <w:rPr>
+          <w:b/>
+          <w:bCs/>
+        </w:rPr>
+        <w:t>user</w:t>
+      </w:r>
+    </w:p>
+    <w:p>
+      <w:pPr>
+        <w:spacing w:line="240" w:lineRule="auto"/>
+      </w:pPr>
+      <w:r>
+        <w:rPr>
+          <w:b/>
+          <w:bCs/>
+        </w:rPr>
         <w:tab/>
       </w:r>
       <w:r>
-        <w:t>The user can view and write comments.</w:t>
+        <w:t>The</w:t>
+      </w:r>
+      <w:r>
+        <w:t xml:space="preserve"> normal</w:t>
+      </w:r>
+      <w:r>
+        <w:t xml:space="preserve"> user can view and write comments.</w:t>
       </w:r>
     </w:p>
     <w:p>
@@ -6614,7 +6643,7 @@
         </w:numPr>
       </w:pPr>
       <w:r>
-        <w:t>Super a</w:t>
+        <w:t>A</w:t>
       </w:r>
       <w:r>
         <w:t>dmin</w:t>
@@ -6623,7 +6652,13 @@
         <w:t xml:space="preserve"> could</w:t>
       </w:r>
       <w:r>
-        <w:t xml:space="preserve"> login to system.</w:t>
+        <w:t xml:space="preserve"> login to</w:t>
+      </w:r>
+      <w:r>
+        <w:t xml:space="preserve"> backend</w:t>
+      </w:r>
+      <w:r>
+        <w:t>.</w:t>
       </w:r>
     </w:p>
     <w:p>
@@ -6635,7 +6670,10 @@
         </w:numPr>
       </w:pPr>
       <w:r>
-        <w:t>Super admin</w:t>
+        <w:t>A</w:t>
+      </w:r>
+      <w:r>
+        <w:t>dmin</w:t>
       </w:r>
       <w:r>
         <w:t xml:space="preserve"> could</w:t>
@@ -6653,7 +6691,16 @@
         </w:numPr>
       </w:pPr>
       <w:r>
-        <w:t>Super admin could delete account.</w:t>
+        <w:t>A</w:t>
+      </w:r>
+      <w:r>
+        <w:t xml:space="preserve">dmin could delete </w:t>
+      </w:r>
+      <w:r>
+        <w:t xml:space="preserve">stuff </w:t>
+      </w:r>
+      <w:r>
+        <w:t>account.</w:t>
       </w:r>
     </w:p>
     <w:p>
@@ -6665,16 +6712,16 @@
         </w:numPr>
       </w:pPr>
       <w:r>
-        <w:rPr>
-          <w:rFonts w:hint="eastAsia"/>
-        </w:rPr>
-        <w:t>S</w:t>
-      </w:r>
-      <w:r>
-        <w:t xml:space="preserve">uper admin could add </w:t>
-      </w:r>
-      <w:r>
-        <w:t xml:space="preserve">admin </w:t>
+        <w:t>A</w:t>
+      </w:r>
+      <w:r>
+        <w:t xml:space="preserve">dmin could add </w:t>
+      </w:r>
+      <w:r>
+        <w:t>stuff</w:t>
+      </w:r>
+      <w:r>
+        <w:t xml:space="preserve"> </w:t>
       </w:r>
       <w:r>
         <w:t>account</w:t>
@@ -6690,9 +6737,15 @@
           <w:ilvl w:val="0"/>
           <w:numId w:val="10"/>
         </w:numPr>
-      </w:pPr>
-      <w:r>
-        <w:t>Super admin could accept or reject admin account register request.</w:t>
+        <w:rPr>
+          <w:rFonts w:hint="eastAsia"/>
+        </w:rPr>
+      </w:pPr>
+      <w:r>
+        <w:t xml:space="preserve">Admin </w:t>
+      </w:r>
+      <w:r>
+        <w:t>could edit account information.</w:t>
       </w:r>
     </w:p>
     <w:p>
@@ -6704,7 +6757,16 @@
         </w:numPr>
       </w:pPr>
       <w:r>
-        <w:t>Admin could register account.</w:t>
+        <w:t>A</w:t>
+      </w:r>
+      <w:r>
+        <w:t xml:space="preserve">dmin could accept or reject </w:t>
+      </w:r>
+      <w:r>
+        <w:t>stuff</w:t>
+      </w:r>
+      <w:r>
+        <w:t xml:space="preserve"> account register request.</w:t>
       </w:r>
     </w:p>
     <w:p>
@@ -6716,16 +6778,13 @@
         </w:numPr>
       </w:pPr>
       <w:r>
-        <w:t>Admin could login to</w:t>
-      </w:r>
-      <w:r>
-        <w:t xml:space="preserve"> </w:t>
-      </w:r>
-      <w:r>
-        <w:t>dashboard</w:t>
-      </w:r>
-      <w:r>
-        <w:t>.</w:t>
+        <w:t>S</w:t>
+      </w:r>
+      <w:r>
+        <w:t>taff</w:t>
+      </w:r>
+      <w:r>
+        <w:t xml:space="preserve"> could register account.</w:t>
       </w:r>
     </w:p>
     <w:p>
@@ -6737,7 +6796,22 @@
         </w:numPr>
       </w:pPr>
       <w:r>
-        <w:t>Admin could edit their account information</w:t>
+        <w:t>S</w:t>
+      </w:r>
+      <w:r>
+        <w:t>taff</w:t>
+      </w:r>
+      <w:r>
+        <w:t xml:space="preserve"> </w:t>
+      </w:r>
+      <w:r>
+        <w:t>could login to</w:t>
+      </w:r>
+      <w:r>
+        <w:t xml:space="preserve"> </w:t>
+      </w:r>
+      <w:r>
+        <w:t>system</w:t>
       </w:r>
       <w:r>
         <w:t>.</w:t>
@@ -6752,13 +6826,52 @@
         </w:numPr>
       </w:pPr>
       <w:r>
-        <w:rPr>
-          <w:rFonts w:hint="eastAsia"/>
-        </w:rPr>
-        <w:t>A</w:t>
-      </w:r>
-      <w:r>
-        <w:t>dmin could logout.</w:t>
+        <w:t>S</w:t>
+      </w:r>
+      <w:r>
+        <w:t>taff</w:t>
+      </w:r>
+      <w:r>
+        <w:t xml:space="preserve"> </w:t>
+      </w:r>
+      <w:r>
+        <w:t>could edit their account information</w:t>
+      </w:r>
+      <w:r>
+        <w:t>.</w:t>
+      </w:r>
+    </w:p>
+    <w:p>
+      <w:pPr>
+        <w:pStyle w:val="ad"/>
+        <w:numPr>
+          <w:ilvl w:val="0"/>
+          <w:numId w:val="10"/>
+        </w:numPr>
+      </w:pPr>
+      <w:r>
+        <w:t>S</w:t>
+      </w:r>
+      <w:r>
+        <w:t>taff</w:t>
+      </w:r>
+      <w:r>
+        <w:t xml:space="preserve"> </w:t>
+      </w:r>
+      <w:r>
+        <w:t>could logout.</w:t>
+      </w:r>
+    </w:p>
+    <w:p>
+      <w:pPr>
+        <w:pStyle w:val="ad"/>
+        <w:numPr>
+          <w:ilvl w:val="0"/>
+          <w:numId w:val="10"/>
+        </w:numPr>
+      </w:pPr>
+      <w:r>
+        <w:t>Normal user could register account.</w:t>
       </w:r>
     </w:p>
     <w:p>
@@ -6780,28 +6893,21 @@
           <w:b/>
           <w:bCs/>
         </w:rPr>
-        <w:t>Admin v</w:t>
+        <w:t xml:space="preserve">Staff </w:t>
       </w:r>
       <w:r>
         <w:rPr>
           <w:b/>
           <w:bCs/>
         </w:rPr>
-        <w:t>iew</w:t>
+        <w:t>v</w:t>
       </w:r>
       <w:r>
         <w:rPr>
           <w:b/>
           <w:bCs/>
         </w:rPr>
-        <w:t>s</w:t>
-      </w:r>
-      <w:r>
-        <w:rPr>
-          <w:b/>
-          <w:bCs/>
-        </w:rPr>
-        <w:t xml:space="preserve"> the summary of data visualization result</w:t>
+        <w:t>iew the summary of data visualization result</w:t>
       </w:r>
     </w:p>
     <w:p>
@@ -6816,10 +6922,16 @@
         </w:rPr>
       </w:pPr>
       <w:r>
-        <w:t>Admin</w:t>
-      </w:r>
-      <w:r>
-        <w:t xml:space="preserve"> c</w:t>
+        <w:t>S</w:t>
+      </w:r>
+      <w:r>
+        <w:t>taff</w:t>
+      </w:r>
+      <w:r>
+        <w:t xml:space="preserve"> </w:t>
+      </w:r>
+      <w:r>
+        <w:t>c</w:t>
       </w:r>
       <w:r>
         <w:t>ould</w:t>
@@ -7046,12 +7158,24 @@
           <w:szCs w:val="28"/>
         </w:rPr>
       </w:pPr>
-      <w:r>
+    </w:p>
+    <w:p>
+      <w:pPr>
         <w:rPr>
           <w:b/>
           <w:bCs/>
           <w:szCs w:val="28"/>
         </w:rPr>
+      </w:pPr>
+      <w:bookmarkStart w:id="10" w:name="_GoBack"/>
+      <w:bookmarkEnd w:id="10"/>
+      <w:r>
+        <w:rPr>
+          <w:b/>
+          <w:bCs/>
+          <w:szCs w:val="28"/>
+        </w:rPr>
+        <w:lastRenderedPageBreak/>
         <w:t>Feature-3. View the word-cloud of data.</w:t>
       </w:r>
     </w:p>
@@ -7067,10 +7191,16 @@
         </w:rPr>
       </w:pPr>
       <w:r>
-        <w:t>Admin</w:t>
-      </w:r>
-      <w:r>
-        <w:t xml:space="preserve"> c</w:t>
+        <w:t>S</w:t>
+      </w:r>
+      <w:r>
+        <w:t>taff</w:t>
+      </w:r>
+      <w:r>
+        <w:t xml:space="preserve"> </w:t>
+      </w:r>
+      <w:r>
+        <w:t>c</w:t>
       </w:r>
       <w:r>
         <w:t>ould</w:t>
@@ -7123,7 +7253,6 @@
           <w:bCs/>
           <w:szCs w:val="28"/>
         </w:rPr>
-        <w:lastRenderedPageBreak/>
         <w:t>Feature-4. View the heatmap of data.</w:t>
       </w:r>
     </w:p>
@@ -7141,10 +7270,19 @@
         </w:rPr>
       </w:pPr>
       <w:r>
+        <w:t>S</w:t>
+      </w:r>
+      <w:r>
+        <w:t>taff</w:t>
+      </w:r>
+      <w:r>
+        <w:t xml:space="preserve"> </w:t>
+      </w:r>
+      <w:r>
         <w:rPr>
           <w:szCs w:val="28"/>
         </w:rPr>
-        <w:t>Admin could view data presented in a heatmap.</w:t>
+        <w:t>could view data presented in a heatmap.</w:t>
       </w:r>
     </w:p>
     <w:p>
@@ -7184,10 +7322,19 @@
         </w:rPr>
       </w:pPr>
       <w:r>
+        <w:t>S</w:t>
+      </w:r>
+      <w:r>
+        <w:t>taff</w:t>
+      </w:r>
+      <w:r>
+        <w:t xml:space="preserve"> </w:t>
+      </w:r>
+      <w:r>
         <w:rPr>
           <w:szCs w:val="28"/>
         </w:rPr>
-        <w:t>Admin could</w:t>
+        <w:t>could</w:t>
       </w:r>
       <w:r>
         <w:t xml:space="preserve"> </w:t>
@@ -7204,8 +7351,6 @@
         </w:rPr>
         <w:t>sentiment.</w:t>
       </w:r>
-      <w:bookmarkStart w:id="10" w:name="_GoBack"/>
-      <w:bookmarkEnd w:id="10"/>
     </w:p>
     <w:p>
       <w:pPr>
@@ -7269,7 +7414,25 @@
         </w:rPr>
       </w:pPr>
       <w:r>
-        <w:t>All the website user c</w:t>
+        <w:t>All the website user</w:t>
+      </w:r>
+      <w:r>
+        <w:t>s</w:t>
+      </w:r>
+      <w:r>
+        <w:t xml:space="preserve"> </w:t>
+      </w:r>
+      <w:r>
+        <w:t>(Admin, s</w:t>
+      </w:r>
+      <w:r>
+        <w:t>taff</w:t>
+      </w:r>
+      <w:r>
+        <w:t xml:space="preserve">, normal user) </w:t>
+      </w:r>
+      <w:r>
+        <w:t>c</w:t>
       </w:r>
       <w:r>
         <w:t>ould</w:t>
@@ -7386,15 +7549,33 @@
           <w:bCs/>
           <w:szCs w:val="28"/>
         </w:rPr>
-        <w:t>Admin writes</w:t>
-      </w:r>
+        <w:t xml:space="preserve">Staff </w:t>
+      </w:r>
+      <w:proofErr w:type="spellStart"/>
       <w:r>
         <w:rPr>
           <w:b/>
           <w:bCs/>
           <w:szCs w:val="28"/>
         </w:rPr>
-        <w:t xml:space="preserve"> comments.</w:t>
+        <w:t>write</w:t>
+      </w:r>
+      <w:proofErr w:type="spellEnd"/>
+      <w:r>
+        <w:rPr>
+          <w:b/>
+          <w:bCs/>
+          <w:szCs w:val="28"/>
+        </w:rPr>
+        <w:t xml:space="preserve"> </w:t>
+      </w:r>
+      <w:r>
+        <w:rPr>
+          <w:b/>
+          <w:bCs/>
+          <w:szCs w:val="28"/>
+        </w:rPr>
+        <w:t>comments.</w:t>
       </w:r>
     </w:p>
     <w:p>
@@ -7409,7 +7590,10 @@
         </w:rPr>
       </w:pPr>
       <w:r>
-        <w:t>Admin c</w:t>
+        <w:t xml:space="preserve">Staff </w:t>
+      </w:r>
+      <w:r>
+        <w:t>c</w:t>
       </w:r>
       <w:r>
         <w:t>ould</w:t>
@@ -7456,7 +7640,24 @@
           <w:bCs/>
           <w:szCs w:val="28"/>
         </w:rPr>
-        <w:t>Feature-8. Super admin views system log.</w:t>
+        <w:t xml:space="preserve">Feature-8. </w:t>
+      </w:r>
+      <w:r>
+        <w:rPr>
+          <w:rFonts w:hint="eastAsia"/>
+          <w:b/>
+          <w:bCs/>
+          <w:szCs w:val="28"/>
+        </w:rPr>
+        <w:t>A</w:t>
+      </w:r>
+      <w:r>
+        <w:rPr>
+          <w:b/>
+          <w:bCs/>
+          <w:szCs w:val="28"/>
+        </w:rPr>
+        <w:t>dmin views system log.</w:t>
       </w:r>
     </w:p>
     <w:p>
@@ -7474,7 +7675,13 @@
         <w:rPr>
           <w:szCs w:val="28"/>
         </w:rPr>
-        <w:t>Super admin c</w:t>
+        <w:t>A</w:t>
+      </w:r>
+      <w:r>
+        <w:rPr>
+          <w:szCs w:val="28"/>
+        </w:rPr>
+        <w:t>dmin c</w:t>
       </w:r>
       <w:r>
         <w:rPr>
@@ -8759,27 +8966,14 @@
       <w:r>
         <w:t xml:space="preserve">Figure </w:t>
       </w:r>
-      <w:r>
-        <w:fldChar w:fldCharType="begin"/>
-      </w:r>
-      <w:r>
-        <w:instrText xml:space="preserve"> SEQ Figure \* ARABIC </w:instrText>
-      </w:r>
-      <w:r>
-        <w:fldChar w:fldCharType="separate"/>
-      </w:r>
-      <w:r>
-        <w:rPr>
-          <w:noProof/>
-        </w:rPr>
-        <w:t>1</w:t>
-      </w:r>
-      <w:r>
-        <w:rPr>
-          <w:noProof/>
-        </w:rPr>
-        <w:fldChar w:fldCharType="end"/>
-      </w:r>
+      <w:fldSimple w:instr=" SEQ Figure \* ARABIC ">
+        <w:r>
+          <w:rPr>
+            <w:noProof/>
+          </w:rPr>
+          <w:t>1</w:t>
+        </w:r>
+      </w:fldSimple>
       <w:r>
         <w:t xml:space="preserve">: </w:t>
       </w:r>
@@ -8870,27 +9064,14 @@
       <w:r>
         <w:t xml:space="preserve">Figure </w:t>
       </w:r>
-      <w:r>
-        <w:fldChar w:fldCharType="begin"/>
-      </w:r>
-      <w:r>
-        <w:instrText xml:space="preserve"> SEQ Figure \* ARABIC </w:instrText>
-      </w:r>
-      <w:r>
-        <w:fldChar w:fldCharType="separate"/>
-      </w:r>
-      <w:r>
-        <w:rPr>
-          <w:noProof/>
-        </w:rPr>
-        <w:t>2</w:t>
-      </w:r>
-      <w:r>
-        <w:rPr>
-          <w:noProof/>
-        </w:rPr>
-        <w:fldChar w:fldCharType="end"/>
-      </w:r>
+      <w:fldSimple w:instr=" SEQ Figure \* ARABIC ">
+        <w:r>
+          <w:rPr>
+            <w:noProof/>
+          </w:rPr>
+          <w:t>2</w:t>
+        </w:r>
+      </w:fldSimple>
       <w:r>
         <w:t xml:space="preserve">: </w:t>
       </w:r>
@@ -8984,27 +9165,14 @@
       <w:r>
         <w:t xml:space="preserve">Figure </w:t>
       </w:r>
-      <w:r>
-        <w:fldChar w:fldCharType="begin"/>
-      </w:r>
-      <w:r>
-        <w:instrText xml:space="preserve"> SEQ Figure \* ARABIC </w:instrText>
-      </w:r>
-      <w:r>
-        <w:fldChar w:fldCharType="separate"/>
-      </w:r>
-      <w:r>
-        <w:rPr>
-          <w:noProof/>
-        </w:rPr>
-        <w:t>3</w:t>
-      </w:r>
-      <w:r>
-        <w:rPr>
-          <w:noProof/>
-        </w:rPr>
-        <w:fldChar w:fldCharType="end"/>
-      </w:r>
+      <w:fldSimple w:instr=" SEQ Figure \* ARABIC ">
+        <w:r>
+          <w:rPr>
+            <w:noProof/>
+          </w:rPr>
+          <w:t>3</w:t>
+        </w:r>
+      </w:fldSimple>
       <w:r>
         <w:t xml:space="preserve">: </w:t>
       </w:r>
@@ -9097,27 +9265,14 @@
       <w:r>
         <w:t xml:space="preserve">Figure </w:t>
       </w:r>
-      <w:r>
-        <w:fldChar w:fldCharType="begin"/>
-      </w:r>
-      <w:r>
-        <w:instrText xml:space="preserve"> SEQ Figure \* ARABIC </w:instrText>
-      </w:r>
-      <w:r>
-        <w:fldChar w:fldCharType="separate"/>
-      </w:r>
-      <w:r>
-        <w:rPr>
-          <w:noProof/>
-        </w:rPr>
-        <w:t>4</w:t>
-      </w:r>
-      <w:r>
-        <w:rPr>
-          <w:noProof/>
-        </w:rPr>
-        <w:fldChar w:fldCharType="end"/>
-      </w:r>
+      <w:fldSimple w:instr=" SEQ Figure \* ARABIC ">
+        <w:r>
+          <w:rPr>
+            <w:noProof/>
+          </w:rPr>
+          <w:t>4</w:t>
+        </w:r>
+      </w:fldSimple>
       <w:r>
         <w:t xml:space="preserve">: </w:t>
       </w:r>
@@ -9216,27 +9371,14 @@
       <w:r>
         <w:t xml:space="preserve">Figure </w:t>
       </w:r>
-      <w:r>
-        <w:fldChar w:fldCharType="begin"/>
-      </w:r>
-      <w:r>
-        <w:instrText xml:space="preserve"> SEQ Figure \* ARABIC </w:instrText>
-      </w:r>
-      <w:r>
-        <w:fldChar w:fldCharType="separate"/>
-      </w:r>
-      <w:r>
-        <w:rPr>
-          <w:noProof/>
-        </w:rPr>
-        <w:t>5</w:t>
-      </w:r>
-      <w:r>
-        <w:rPr>
-          <w:noProof/>
-        </w:rPr>
-        <w:fldChar w:fldCharType="end"/>
-      </w:r>
+      <w:fldSimple w:instr=" SEQ Figure \* ARABIC ">
+        <w:r>
+          <w:rPr>
+            <w:noProof/>
+          </w:rPr>
+          <w:t>5</w:t>
+        </w:r>
+      </w:fldSimple>
       <w:r>
         <w:t xml:space="preserve">: </w:t>
       </w:r>
@@ -9337,27 +9479,14 @@
       <w:r>
         <w:t xml:space="preserve">Figure </w:t>
       </w:r>
-      <w:r>
-        <w:fldChar w:fldCharType="begin"/>
-      </w:r>
-      <w:r>
-        <w:instrText xml:space="preserve"> SEQ Figure \* ARABIC </w:instrText>
-      </w:r>
-      <w:r>
-        <w:fldChar w:fldCharType="separate"/>
-      </w:r>
-      <w:r>
-        <w:rPr>
-          <w:noProof/>
-        </w:rPr>
-        <w:t>6</w:t>
-      </w:r>
-      <w:r>
-        <w:rPr>
-          <w:noProof/>
-        </w:rPr>
-        <w:fldChar w:fldCharType="end"/>
-      </w:r>
+      <w:fldSimple w:instr=" SEQ Figure \* ARABIC ">
+        <w:r>
+          <w:rPr>
+            <w:noProof/>
+          </w:rPr>
+          <w:t>6</w:t>
+        </w:r>
+      </w:fldSimple>
       <w:r>
         <w:t xml:space="preserve">: </w:t>
       </w:r>
@@ -9455,27 +9584,14 @@
       <w:r>
         <w:t xml:space="preserve">Figure </w:t>
       </w:r>
-      <w:r>
-        <w:fldChar w:fldCharType="begin"/>
-      </w:r>
-      <w:r>
-        <w:instrText xml:space="preserve"> SEQ Figure \* ARABIC </w:instrText>
-      </w:r>
-      <w:r>
-        <w:fldChar w:fldCharType="separate"/>
-      </w:r>
-      <w:r>
-        <w:rPr>
-          <w:noProof/>
-        </w:rPr>
-        <w:t>7</w:t>
-      </w:r>
-      <w:r>
-        <w:rPr>
-          <w:noProof/>
-        </w:rPr>
-        <w:fldChar w:fldCharType="end"/>
-      </w:r>
+      <w:fldSimple w:instr=" SEQ Figure \* ARABIC ">
+        <w:r>
+          <w:rPr>
+            <w:noProof/>
+          </w:rPr>
+          <w:t>7</w:t>
+        </w:r>
+      </w:fldSimple>
       <w:r>
         <w:t xml:space="preserve">: </w:t>
       </w:r>
@@ -9576,27 +9692,14 @@
       <w:r>
         <w:t xml:space="preserve">Figure </w:t>
       </w:r>
-      <w:r>
-        <w:fldChar w:fldCharType="begin"/>
-      </w:r>
-      <w:r>
-        <w:instrText xml:space="preserve"> SEQ Figure \* ARABIC </w:instrText>
-      </w:r>
-      <w:r>
-        <w:fldChar w:fldCharType="separate"/>
-      </w:r>
-      <w:r>
-        <w:rPr>
-          <w:noProof/>
-        </w:rPr>
-        <w:t>8</w:t>
-      </w:r>
-      <w:r>
-        <w:rPr>
-          <w:noProof/>
-        </w:rPr>
-        <w:fldChar w:fldCharType="end"/>
-      </w:r>
+      <w:fldSimple w:instr=" SEQ Figure \* ARABIC ">
+        <w:r>
+          <w:rPr>
+            <w:noProof/>
+          </w:rPr>
+          <w:t>8</w:t>
+        </w:r>
+      </w:fldSimple>
       <w:r>
         <w:t xml:space="preserve">: </w:t>
       </w:r>
@@ -10726,27 +10829,14 @@
       <w:r>
         <w:t xml:space="preserve">Figure </w:t>
       </w:r>
-      <w:r>
-        <w:fldChar w:fldCharType="begin"/>
-      </w:r>
-      <w:r>
-        <w:instrText xml:space="preserve"> SEQ Figure \* ARABIC </w:instrText>
-      </w:r>
-      <w:r>
-        <w:fldChar w:fldCharType="separate"/>
-      </w:r>
-      <w:r>
-        <w:rPr>
-          <w:noProof/>
-        </w:rPr>
-        <w:t>9</w:t>
-      </w:r>
-      <w:r>
-        <w:rPr>
-          <w:noProof/>
-        </w:rPr>
-        <w:fldChar w:fldCharType="end"/>
-      </w:r>
+      <w:fldSimple w:instr=" SEQ Figure \* ARABIC ">
+        <w:r>
+          <w:rPr>
+            <w:noProof/>
+          </w:rPr>
+          <w:t>9</w:t>
+        </w:r>
+      </w:fldSimple>
       <w:r>
         <w:t xml:space="preserve">: </w:t>
       </w:r>
@@ -11449,27 +11539,14 @@
       <w:r>
         <w:t xml:space="preserve">Figure </w:t>
       </w:r>
-      <w:r>
-        <w:fldChar w:fldCharType="begin"/>
-      </w:r>
-      <w:r>
-        <w:instrText xml:space="preserve"> SEQ Figure \* ARABIC </w:instrText>
-      </w:r>
-      <w:r>
-        <w:fldChar w:fldCharType="separate"/>
-      </w:r>
-      <w:r>
-        <w:rPr>
-          <w:noProof/>
-        </w:rPr>
-        <w:t>10</w:t>
-      </w:r>
-      <w:r>
-        <w:rPr>
-          <w:noProof/>
-        </w:rPr>
-        <w:fldChar w:fldCharType="end"/>
-      </w:r>
+      <w:fldSimple w:instr=" SEQ Figure \* ARABIC ">
+        <w:r>
+          <w:rPr>
+            <w:noProof/>
+          </w:rPr>
+          <w:t>10</w:t>
+        </w:r>
+      </w:fldSimple>
       <w:r>
         <w:t>:</w:t>
       </w:r>
@@ -12556,27 +12633,14 @@
       <w:r>
         <w:t xml:space="preserve">Figure </w:t>
       </w:r>
-      <w:r>
-        <w:fldChar w:fldCharType="begin"/>
-      </w:r>
-      <w:r>
-        <w:instrText xml:space="preserve"> SEQ Figure \* ARABIC </w:instrText>
-      </w:r>
-      <w:r>
-        <w:fldChar w:fldCharType="separate"/>
-      </w:r>
-      <w:r>
-        <w:rPr>
-          <w:noProof/>
-        </w:rPr>
-        <w:t>11</w:t>
-      </w:r>
-      <w:r>
-        <w:rPr>
-          <w:noProof/>
-        </w:rPr>
-        <w:fldChar w:fldCharType="end"/>
-      </w:r>
+      <w:fldSimple w:instr=" SEQ Figure \* ARABIC ">
+        <w:r>
+          <w:rPr>
+            <w:noProof/>
+          </w:rPr>
+          <w:t>11</w:t>
+        </w:r>
+      </w:fldSimple>
       <w:r>
         <w:t xml:space="preserve">: </w:t>
       </w:r>
@@ -13329,27 +13393,14 @@
       <w:r>
         <w:t xml:space="preserve">Figure </w:t>
       </w:r>
-      <w:r>
-        <w:fldChar w:fldCharType="begin"/>
-      </w:r>
-      <w:r>
-        <w:instrText xml:space="preserve"> SEQ Figure \* ARABIC </w:instrText>
-      </w:r>
-      <w:r>
-        <w:fldChar w:fldCharType="separate"/>
-      </w:r>
-      <w:r>
-        <w:rPr>
-          <w:noProof/>
-        </w:rPr>
-        <w:t>12</w:t>
-      </w:r>
-      <w:r>
-        <w:rPr>
-          <w:noProof/>
-        </w:rPr>
-        <w:fldChar w:fldCharType="end"/>
-      </w:r>
+      <w:fldSimple w:instr=" SEQ Figure \* ARABIC ">
+        <w:r>
+          <w:rPr>
+            <w:noProof/>
+          </w:rPr>
+          <w:t>12</w:t>
+        </w:r>
+      </w:fldSimple>
       <w:r>
         <w:t xml:space="preserve">: </w:t>
       </w:r>
@@ -14510,27 +14561,14 @@
       <w:r>
         <w:t xml:space="preserve">Figure </w:t>
       </w:r>
-      <w:r>
-        <w:fldChar w:fldCharType="begin"/>
-      </w:r>
-      <w:r>
-        <w:instrText xml:space="preserve"> SEQ Figure \* ARABIC </w:instrText>
-      </w:r>
-      <w:r>
-        <w:fldChar w:fldCharType="separate"/>
-      </w:r>
-      <w:r>
-        <w:rPr>
-          <w:noProof/>
-        </w:rPr>
-        <w:t>13</w:t>
-      </w:r>
-      <w:r>
-        <w:rPr>
-          <w:noProof/>
-        </w:rPr>
-        <w:fldChar w:fldCharType="end"/>
-      </w:r>
+      <w:fldSimple w:instr=" SEQ Figure \* ARABIC ">
+        <w:r>
+          <w:rPr>
+            <w:noProof/>
+          </w:rPr>
+          <w:t>13</w:t>
+        </w:r>
+      </w:fldSimple>
       <w:r>
         <w:t xml:space="preserve">: </w:t>
       </w:r>
@@ -15387,27 +15425,14 @@
       <w:r>
         <w:t xml:space="preserve">Figure </w:t>
       </w:r>
-      <w:r>
-        <w:fldChar w:fldCharType="begin"/>
-      </w:r>
-      <w:r>
-        <w:instrText xml:space="preserve"> SEQ Figure \* ARABIC </w:instrText>
-      </w:r>
-      <w:r>
-        <w:fldChar w:fldCharType="separate"/>
-      </w:r>
-      <w:r>
-        <w:rPr>
-          <w:noProof/>
-        </w:rPr>
-        <w:t>14</w:t>
-      </w:r>
-      <w:r>
-        <w:rPr>
-          <w:noProof/>
-        </w:rPr>
-        <w:fldChar w:fldCharType="end"/>
-      </w:r>
+      <w:fldSimple w:instr=" SEQ Figure \* ARABIC ">
+        <w:r>
+          <w:rPr>
+            <w:noProof/>
+          </w:rPr>
+          <w:t>14</w:t>
+        </w:r>
+      </w:fldSimple>
       <w:r>
         <w:t xml:space="preserve">: </w:t>
       </w:r>
@@ -16206,27 +16231,14 @@
       <w:r>
         <w:t xml:space="preserve">Figure </w:t>
       </w:r>
-      <w:r>
-        <w:fldChar w:fldCharType="begin"/>
-      </w:r>
-      <w:r>
-        <w:instrText xml:space="preserve"> SEQ Figure \* ARABIC </w:instrText>
-      </w:r>
-      <w:r>
-        <w:fldChar w:fldCharType="separate"/>
-      </w:r>
-      <w:r>
-        <w:rPr>
-          <w:noProof/>
-        </w:rPr>
-        <w:t>15</w:t>
-      </w:r>
-      <w:r>
-        <w:rPr>
-          <w:noProof/>
-        </w:rPr>
-        <w:fldChar w:fldCharType="end"/>
-      </w:r>
+      <w:fldSimple w:instr=" SEQ Figure \* ARABIC ">
+        <w:r>
+          <w:rPr>
+            <w:noProof/>
+          </w:rPr>
+          <w:t>15</w:t>
+        </w:r>
+      </w:fldSimple>
       <w:r>
         <w:t xml:space="preserve">: </w:t>
       </w:r>
@@ -17288,27 +17300,14 @@
       <w:r>
         <w:t xml:space="preserve">Figure </w:t>
       </w:r>
-      <w:r>
-        <w:fldChar w:fldCharType="begin"/>
-      </w:r>
-      <w:r>
-        <w:instrText xml:space="preserve"> SEQ Figure \* ARABIC </w:instrText>
-      </w:r>
-      <w:r>
-        <w:fldChar w:fldCharType="separate"/>
-      </w:r>
-      <w:r>
-        <w:rPr>
-          <w:noProof/>
-        </w:rPr>
-        <w:t>16</w:t>
-      </w:r>
-      <w:r>
-        <w:rPr>
-          <w:noProof/>
-        </w:rPr>
-        <w:fldChar w:fldCharType="end"/>
-      </w:r>
+      <w:fldSimple w:instr=" SEQ Figure \* ARABIC ">
+        <w:r>
+          <w:rPr>
+            <w:noProof/>
+          </w:rPr>
+          <w:t>16</w:t>
+        </w:r>
+      </w:fldSimple>
       <w:r>
         <w:t xml:space="preserve">: </w:t>
       </w:r>
@@ -18383,27 +18382,14 @@
       <w:r>
         <w:t xml:space="preserve">Figure </w:t>
       </w:r>
-      <w:r>
-        <w:fldChar w:fldCharType="begin"/>
-      </w:r>
-      <w:r>
-        <w:instrText xml:space="preserve"> SEQ Figure \* ARABIC </w:instrText>
-      </w:r>
-      <w:r>
-        <w:fldChar w:fldCharType="separate"/>
-      </w:r>
-      <w:r>
-        <w:rPr>
-          <w:noProof/>
-        </w:rPr>
-        <w:t>17</w:t>
-      </w:r>
-      <w:r>
-        <w:rPr>
-          <w:noProof/>
-        </w:rPr>
-        <w:fldChar w:fldCharType="end"/>
-      </w:r>
+      <w:fldSimple w:instr=" SEQ Figure \* ARABIC ">
+        <w:r>
+          <w:rPr>
+            <w:noProof/>
+          </w:rPr>
+          <w:t>17</w:t>
+        </w:r>
+      </w:fldSimple>
       <w:r>
         <w:t xml:space="preserve">: </w:t>
       </w:r>
@@ -19449,27 +19435,14 @@
       <w:r>
         <w:t xml:space="preserve">Figure </w:t>
       </w:r>
-      <w:r>
-        <w:fldChar w:fldCharType="begin"/>
-      </w:r>
-      <w:r>
-        <w:instrText xml:space="preserve"> SEQ Figure \* ARABIC </w:instrText>
-      </w:r>
-      <w:r>
-        <w:fldChar w:fldCharType="separate"/>
-      </w:r>
-      <w:r>
-        <w:rPr>
-          <w:noProof/>
-        </w:rPr>
-        <w:t>18</w:t>
-      </w:r>
-      <w:r>
-        <w:rPr>
-          <w:noProof/>
-        </w:rPr>
-        <w:fldChar w:fldCharType="end"/>
-      </w:r>
+      <w:fldSimple w:instr=" SEQ Figure \* ARABIC ">
+        <w:r>
+          <w:rPr>
+            <w:noProof/>
+          </w:rPr>
+          <w:t>18</w:t>
+        </w:r>
+      </w:fldSimple>
       <w:r>
         <w:t xml:space="preserve">: </w:t>
       </w:r>
@@ -20158,27 +20131,14 @@
       <w:r>
         <w:t xml:space="preserve">Figure </w:t>
       </w:r>
-      <w:r>
-        <w:fldChar w:fldCharType="begin"/>
-      </w:r>
-      <w:r>
-        <w:instrText xml:space="preserve"> SEQ Figure \* ARABIC </w:instrText>
-      </w:r>
-      <w:r>
-        <w:fldChar w:fldCharType="separate"/>
-      </w:r>
-      <w:r>
-        <w:rPr>
-          <w:noProof/>
-        </w:rPr>
-        <w:t>19</w:t>
-      </w:r>
-      <w:r>
-        <w:rPr>
-          <w:noProof/>
-        </w:rPr>
-        <w:fldChar w:fldCharType="end"/>
-      </w:r>
+      <w:fldSimple w:instr=" SEQ Figure \* ARABIC ">
+        <w:r>
+          <w:rPr>
+            <w:noProof/>
+          </w:rPr>
+          <w:t>19</w:t>
+        </w:r>
+      </w:fldSimple>
       <w:r>
         <w:t xml:space="preserve">: </w:t>
       </w:r>
@@ -20850,27 +20810,14 @@
       <w:r>
         <w:t xml:space="preserve">Figure </w:t>
       </w:r>
-      <w:r>
-        <w:fldChar w:fldCharType="begin"/>
-      </w:r>
-      <w:r>
-        <w:instrText xml:space="preserve"> SEQ Figure \* ARABIC </w:instrText>
-      </w:r>
-      <w:r>
-        <w:fldChar w:fldCharType="separate"/>
-      </w:r>
-      <w:r>
-        <w:rPr>
-          <w:noProof/>
-        </w:rPr>
-        <w:t>20</w:t>
-      </w:r>
-      <w:r>
-        <w:rPr>
-          <w:noProof/>
-        </w:rPr>
-        <w:fldChar w:fldCharType="end"/>
-      </w:r>
+      <w:fldSimple w:instr=" SEQ Figure \* ARABIC ">
+        <w:r>
+          <w:rPr>
+            <w:noProof/>
+          </w:rPr>
+          <w:t>20</w:t>
+        </w:r>
+      </w:fldSimple>
       <w:r>
         <w:t xml:space="preserve">: </w:t>
       </w:r>
@@ -21537,27 +21484,14 @@
       <w:r>
         <w:t xml:space="preserve">Figure </w:t>
       </w:r>
-      <w:r>
-        <w:fldChar w:fldCharType="begin"/>
-      </w:r>
-      <w:r>
-        <w:instrText xml:space="preserve"> SEQ Figure \* ARABIC </w:instrText>
-      </w:r>
-      <w:r>
-        <w:fldChar w:fldCharType="separate"/>
-      </w:r>
-      <w:r>
-        <w:rPr>
-          <w:noProof/>
-        </w:rPr>
-        <w:t>21</w:t>
-      </w:r>
-      <w:r>
-        <w:rPr>
-          <w:noProof/>
-        </w:rPr>
-        <w:fldChar w:fldCharType="end"/>
-      </w:r>
+      <w:fldSimple w:instr=" SEQ Figure \* ARABIC ">
+        <w:r>
+          <w:rPr>
+            <w:noProof/>
+          </w:rPr>
+          <w:t>21</w:t>
+        </w:r>
+      </w:fldSimple>
       <w:r>
         <w:t xml:space="preserve">: </w:t>
       </w:r>
@@ -22224,27 +22158,14 @@
       <w:r>
         <w:t xml:space="preserve">Figure </w:t>
       </w:r>
-      <w:r>
-        <w:fldChar w:fldCharType="begin"/>
-      </w:r>
-      <w:r>
-        <w:instrText xml:space="preserve"> SEQ Figure \* ARABIC </w:instrText>
-      </w:r>
-      <w:r>
-        <w:fldChar w:fldCharType="separate"/>
-      </w:r>
-      <w:r>
-        <w:rPr>
-          <w:noProof/>
-        </w:rPr>
-        <w:t>22</w:t>
-      </w:r>
-      <w:r>
-        <w:rPr>
-          <w:noProof/>
-        </w:rPr>
-        <w:fldChar w:fldCharType="end"/>
-      </w:r>
+      <w:fldSimple w:instr=" SEQ Figure \* ARABIC ">
+        <w:r>
+          <w:rPr>
+            <w:noProof/>
+          </w:rPr>
+          <w:t>22</w:t>
+        </w:r>
+      </w:fldSimple>
       <w:r>
         <w:t xml:space="preserve">: </w:t>
       </w:r>
@@ -22911,27 +22832,14 @@
       <w:r>
         <w:t xml:space="preserve">Figure </w:t>
       </w:r>
-      <w:r>
-        <w:fldChar w:fldCharType="begin"/>
-      </w:r>
-      <w:r>
-        <w:instrText xml:space="preserve"> SEQ Figure \* ARABIC </w:instrText>
-      </w:r>
-      <w:r>
-        <w:fldChar w:fldCharType="separate"/>
-      </w:r>
-      <w:r>
-        <w:rPr>
-          <w:noProof/>
-        </w:rPr>
-        <w:t>23</w:t>
-      </w:r>
-      <w:r>
-        <w:rPr>
-          <w:noProof/>
-        </w:rPr>
-        <w:fldChar w:fldCharType="end"/>
-      </w:r>
+      <w:fldSimple w:instr=" SEQ Figure \* ARABIC ">
+        <w:r>
+          <w:rPr>
+            <w:noProof/>
+          </w:rPr>
+          <w:t>23</w:t>
+        </w:r>
+      </w:fldSimple>
       <w:r>
         <w:t xml:space="preserve">: </w:t>
       </w:r>
@@ -23598,27 +23506,14 @@
       <w:r>
         <w:t xml:space="preserve">Figure </w:t>
       </w:r>
-      <w:r>
-        <w:fldChar w:fldCharType="begin"/>
-      </w:r>
-      <w:r>
-        <w:instrText xml:space="preserve"> SEQ Figure \* ARABIC </w:instrText>
-      </w:r>
-      <w:r>
-        <w:fldChar w:fldCharType="separate"/>
-      </w:r>
-      <w:r>
-        <w:rPr>
-          <w:noProof/>
-        </w:rPr>
-        <w:t>24</w:t>
-      </w:r>
-      <w:r>
-        <w:rPr>
-          <w:noProof/>
-        </w:rPr>
-        <w:fldChar w:fldCharType="end"/>
-      </w:r>
+      <w:fldSimple w:instr=" SEQ Figure \* ARABIC ">
+        <w:r>
+          <w:rPr>
+            <w:noProof/>
+          </w:rPr>
+          <w:t>24</w:t>
+        </w:r>
+      </w:fldSimple>
       <w:r>
         <w:t xml:space="preserve">: </w:t>
       </w:r>
@@ -24358,27 +24253,14 @@
       <w:r>
         <w:t xml:space="preserve">Figure </w:t>
       </w:r>
-      <w:r>
-        <w:fldChar w:fldCharType="begin"/>
-      </w:r>
-      <w:r>
-        <w:instrText xml:space="preserve"> SEQ Figure \* ARABIC </w:instrText>
-      </w:r>
-      <w:r>
-        <w:fldChar w:fldCharType="separate"/>
-      </w:r>
-      <w:r>
-        <w:rPr>
-          <w:noProof/>
-        </w:rPr>
-        <w:t>25</w:t>
-      </w:r>
-      <w:r>
-        <w:rPr>
-          <w:noProof/>
-        </w:rPr>
-        <w:fldChar w:fldCharType="end"/>
-      </w:r>
+      <w:fldSimple w:instr=" SEQ Figure \* ARABIC ">
+        <w:r>
+          <w:rPr>
+            <w:noProof/>
+          </w:rPr>
+          <w:t>25</w:t>
+        </w:r>
+      </w:fldSimple>
       <w:r>
         <w:t xml:space="preserve">: </w:t>
       </w:r>
@@ -25117,27 +24999,14 @@
       <w:r>
         <w:t xml:space="preserve">Figure </w:t>
       </w:r>
-      <w:r>
-        <w:fldChar w:fldCharType="begin"/>
-      </w:r>
-      <w:r>
-        <w:instrText xml:space="preserve"> SEQ Figure \* ARABIC </w:instrText>
-      </w:r>
-      <w:r>
-        <w:fldChar w:fldCharType="separate"/>
-      </w:r>
-      <w:r>
-        <w:rPr>
-          <w:noProof/>
-        </w:rPr>
-        <w:t>26</w:t>
-      </w:r>
-      <w:r>
-        <w:rPr>
-          <w:noProof/>
-        </w:rPr>
-        <w:fldChar w:fldCharType="end"/>
-      </w:r>
+      <w:fldSimple w:instr=" SEQ Figure \* ARABIC ">
+        <w:r>
+          <w:rPr>
+            <w:noProof/>
+          </w:rPr>
+          <w:t>26</w:t>
+        </w:r>
+      </w:fldSimple>
       <w:r>
         <w:t xml:space="preserve">: </w:t>
       </w:r>
@@ -25892,27 +25761,14 @@
       <w:r>
         <w:t xml:space="preserve">Figure </w:t>
       </w:r>
-      <w:r>
-        <w:fldChar w:fldCharType="begin"/>
-      </w:r>
-      <w:r>
-        <w:instrText xml:space="preserve"> SEQ Figure \* ARABIC </w:instrText>
-      </w:r>
-      <w:r>
-        <w:fldChar w:fldCharType="separate"/>
-      </w:r>
-      <w:r>
-        <w:rPr>
-          <w:noProof/>
-        </w:rPr>
-        <w:t>28</w:t>
-      </w:r>
-      <w:r>
-        <w:rPr>
-          <w:noProof/>
-        </w:rPr>
-        <w:fldChar w:fldCharType="end"/>
-      </w:r>
+      <w:fldSimple w:instr=" SEQ Figure \* ARABIC ">
+        <w:r>
+          <w:rPr>
+            <w:noProof/>
+          </w:rPr>
+          <w:t>28</w:t>
+        </w:r>
+      </w:fldSimple>
       <w:r>
         <w:t xml:space="preserve">: </w:t>
       </w:r>
@@ -26683,27 +26539,14 @@
       <w:r>
         <w:t xml:space="preserve">Figure </w:t>
       </w:r>
-      <w:r>
-        <w:fldChar w:fldCharType="begin"/>
-      </w:r>
-      <w:r>
-        <w:instrText xml:space="preserve"> SEQ Figure \* ARABIC </w:instrText>
-      </w:r>
-      <w:r>
-        <w:fldChar w:fldCharType="separate"/>
-      </w:r>
-      <w:r>
-        <w:rPr>
-          <w:noProof/>
-        </w:rPr>
-        <w:t>29</w:t>
-      </w:r>
-      <w:r>
-        <w:rPr>
-          <w:noProof/>
-        </w:rPr>
-        <w:fldChar w:fldCharType="end"/>
-      </w:r>
+      <w:fldSimple w:instr=" SEQ Figure \* ARABIC ">
+        <w:r>
+          <w:rPr>
+            <w:noProof/>
+          </w:rPr>
+          <w:t>29</w:t>
+        </w:r>
+      </w:fldSimple>
       <w:r>
         <w:t xml:space="preserve">: </w:t>
       </w:r>
@@ -27493,27 +27336,14 @@
       <w:r>
         <w:t xml:space="preserve">Figure </w:t>
       </w:r>
-      <w:r>
-        <w:fldChar w:fldCharType="begin"/>
-      </w:r>
-      <w:r>
-        <w:instrText xml:space="preserve"> SEQ Figure \* ARABIC </w:instrText>
-      </w:r>
-      <w:r>
-        <w:fldChar w:fldCharType="separate"/>
-      </w:r>
-      <w:r>
-        <w:rPr>
-          <w:noProof/>
-        </w:rPr>
-        <w:t>30</w:t>
-      </w:r>
-      <w:r>
-        <w:rPr>
-          <w:noProof/>
-        </w:rPr>
-        <w:fldChar w:fldCharType="end"/>
-      </w:r>
+      <w:fldSimple w:instr=" SEQ Figure \* ARABIC ">
+        <w:r>
+          <w:rPr>
+            <w:noProof/>
+          </w:rPr>
+          <w:t>30</w:t>
+        </w:r>
+      </w:fldSimple>
       <w:r>
         <w:t xml:space="preserve">: </w:t>
       </w:r>
@@ -28245,27 +28075,14 @@
       <w:r>
         <w:t xml:space="preserve">Figure </w:t>
       </w:r>
-      <w:r>
-        <w:fldChar w:fldCharType="begin"/>
-      </w:r>
-      <w:r>
-        <w:instrText xml:space="preserve"> SEQ Figure \* ARABIC </w:instrText>
-      </w:r>
-      <w:r>
-        <w:fldChar w:fldCharType="separate"/>
-      </w:r>
-      <w:r>
-        <w:rPr>
-          <w:noProof/>
-        </w:rPr>
-        <w:t>31</w:t>
-      </w:r>
-      <w:r>
-        <w:rPr>
-          <w:noProof/>
-        </w:rPr>
-        <w:fldChar w:fldCharType="end"/>
-      </w:r>
+      <w:fldSimple w:instr=" SEQ Figure \* ARABIC ">
+        <w:r>
+          <w:rPr>
+            <w:noProof/>
+          </w:rPr>
+          <w:t>31</w:t>
+        </w:r>
+      </w:fldSimple>
       <w:r>
         <w:t xml:space="preserve">: </w:t>
       </w:r>
@@ -29210,27 +29027,14 @@
       <w:r>
         <w:t xml:space="preserve">Figure </w:t>
       </w:r>
-      <w:r>
-        <w:fldChar w:fldCharType="begin"/>
-      </w:r>
-      <w:r>
-        <w:instrText xml:space="preserve"> SEQ Figure \* ARABIC </w:instrText>
-      </w:r>
-      <w:r>
-        <w:fldChar w:fldCharType="separate"/>
-      </w:r>
-      <w:r>
-        <w:rPr>
-          <w:noProof/>
-        </w:rPr>
-        <w:t>32</w:t>
-      </w:r>
-      <w:r>
-        <w:rPr>
-          <w:noProof/>
-        </w:rPr>
-        <w:fldChar w:fldCharType="end"/>
-      </w:r>
+      <w:fldSimple w:instr=" SEQ Figure \* ARABIC ">
+        <w:r>
+          <w:rPr>
+            <w:noProof/>
+          </w:rPr>
+          <w:t>32</w:t>
+        </w:r>
+      </w:fldSimple>
       <w:r>
         <w:t xml:space="preserve">: </w:t>
       </w:r>
@@ -29980,27 +29784,14 @@
       <w:r>
         <w:t xml:space="preserve">Figure </w:t>
       </w:r>
-      <w:r>
-        <w:fldChar w:fldCharType="begin"/>
-      </w:r>
-      <w:r>
-        <w:instrText xml:space="preserve"> SEQ Figure \* ARABIC </w:instrText>
-      </w:r>
-      <w:r>
-        <w:fldChar w:fldCharType="separate"/>
-      </w:r>
-      <w:r>
-        <w:rPr>
-          <w:noProof/>
-        </w:rPr>
-        <w:t>33</w:t>
-      </w:r>
-      <w:r>
-        <w:rPr>
-          <w:noProof/>
-        </w:rPr>
-        <w:fldChar w:fldCharType="end"/>
-      </w:r>
+      <w:fldSimple w:instr=" SEQ Figure \* ARABIC ">
+        <w:r>
+          <w:rPr>
+            <w:noProof/>
+          </w:rPr>
+          <w:t>33</w:t>
+        </w:r>
+      </w:fldSimple>
       <w:r>
         <w:t xml:space="preserve">: </w:t>
       </w:r>
@@ -39384,11 +39175,6 @@
         <w:docPartUnique/>
       </w:docPartObj>
     </w:sdtPr>
-    <w:sdtEndPr>
-      <w:rPr>
-        <w:rStyle w:val="af"/>
-      </w:rPr>
-    </w:sdtEndPr>
     <w:sdtContent>
       <w:p>
         <w:pPr>
@@ -39447,11 +39233,6 @@
         <w:docPartUnique/>
       </w:docPartObj>
     </w:sdtPr>
-    <w:sdtEndPr>
-      <w:rPr>
-        <w:rStyle w:val="af"/>
-      </w:rPr>
-    </w:sdtEndPr>
     <w:sdtContent>
       <w:p>
         <w:pPr>
@@ -43281,6 +43062,16 @@
       <w:iCs/>
     </w:rPr>
   </w:style>
+  <w:style w:type="paragraph" w:styleId="af5">
+    <w:name w:val="Revision"/>
+    <w:hidden/>
+    <w:uiPriority w:val="99"/>
+    <w:semiHidden/>
+    <w:rsid w:val="004B297F"/>
+    <w:rPr>
+      <w:rFonts w:eastAsia="Times New Roman"/>
+    </w:rPr>
+  </w:style>
 </w:styles>
 </file>
 
@@ -43584,7 +43375,7 @@
 </file>
 
 <file path=customXml/itemProps1.xml><?xml version="1.0" encoding="utf-8"?>
-<ds:datastoreItem xmlns:ds="http://schemas.openxmlformats.org/officeDocument/2006/customXml" ds:itemID="{32407712-B3CF-094F-9AA4-6FAC21612BF7}">
+<ds:datastoreItem xmlns:ds="http://schemas.openxmlformats.org/officeDocument/2006/customXml" ds:itemID="{EFE97514-2D50-8B49-B60F-6FECB4DC4335}">
   <ds:schemaRefs>
     <ds:schemaRef ds:uri="http://schemas.openxmlformats.org/officeDocument/2006/bibliography"/>
   </ds:schemaRefs>

--- a/FinalProgress/done/Project-SRS_v4.docx
+++ b/FinalProgress/done/Project-SRS_v4.docx
@@ -196,7 +196,7 @@
             <v:path o:extrusionok="f" gradientshapeok="t" o:connecttype="rect"/>
             <o:lock v:ext="edit" aspectratio="t"/>
           </v:shapetype>
-          <v:shape id="_x0000_i1025" type="#_x0000_t75" alt="Microsoft Office 签名行​​..." style="width:190.2pt;height:97.75pt;mso-width-percent:0;mso-height-percent:0;mso-width-percent:0;mso-height-percent:0">
+          <v:shape id="_x0000_i1025" type="#_x0000_t75" alt="Microsoft Office 签名行​​..." style="width:190.05pt;height:97.95pt;mso-width-percent:0;mso-height-percent:0;mso-width-percent:0;mso-height-percent:0">
             <v:imagedata r:id="rId8" o:title=""/>
             <o:lock v:ext="edit" ungrouping="t" rotation="t" cropping="t" verticies="t" text="t" grouping="t"/>
             <o:signatureline v:ext="edit" id="{CB116C51-4251-4A2D-8301-3285B9CBD66D}" provid="{00000000-0000-0000-0000-000000000000}" o:suggestedsigner="Dr. Pree Thiengburanathum" issignatureline="t"/>
@@ -302,7 +302,7 @@
             </w:rPr>
             <w:fldChar w:fldCharType="separate"/>
           </w:r>
-          <w:hyperlink w:anchor="_Toc25870442" w:history="1">
+          <w:hyperlink w:anchor="_Toc27050984" w:history="1">
             <w:r>
               <w:rPr>
                 <w:rStyle w:val="ae"/>
@@ -329,7 +329,7 @@
                 <w:noProof/>
                 <w:webHidden/>
               </w:rPr>
-              <w:instrText xml:space="preserve"> PAGEREF _Toc25870442 \h </w:instrText>
+              <w:instrText xml:space="preserve"> PAGEREF _Toc27050984 \h </w:instrText>
             </w:r>
             <w:r>
               <w:rPr>
@@ -373,7 +373,7 @@
               <w:sz w:val="21"/>
             </w:rPr>
           </w:pPr>
-          <w:hyperlink w:anchor="_Toc25870443" w:history="1">
+          <w:hyperlink w:anchor="_Toc27050985" w:history="1">
             <w:r>
               <w:rPr>
                 <w:rStyle w:val="ae"/>
@@ -400,7 +400,7 @@
                 <w:noProof/>
                 <w:webHidden/>
               </w:rPr>
-              <w:instrText xml:space="preserve"> PAGEREF _Toc25870443 \h </w:instrText>
+              <w:instrText xml:space="preserve"> PAGEREF _Toc27050985 \h </w:instrText>
             </w:r>
             <w:r>
               <w:rPr>
@@ -444,7 +444,7 @@
               <w:sz w:val="21"/>
             </w:rPr>
           </w:pPr>
-          <w:hyperlink w:anchor="_Toc25870444" w:history="1">
+          <w:hyperlink w:anchor="_Toc27050986" w:history="1">
             <w:r>
               <w:rPr>
                 <w:rStyle w:val="ae"/>
@@ -471,7 +471,7 @@
                 <w:noProof/>
                 <w:webHidden/>
               </w:rPr>
-              <w:instrText xml:space="preserve"> PAGEREF _Toc25870444 \h </w:instrText>
+              <w:instrText xml:space="preserve"> PAGEREF _Toc27050986 \h </w:instrText>
             </w:r>
             <w:r>
               <w:rPr>
@@ -515,7 +515,7 @@
               <w:sz w:val="21"/>
             </w:rPr>
           </w:pPr>
-          <w:hyperlink w:anchor="_Toc25870445" w:history="1">
+          <w:hyperlink w:anchor="_Toc27050987" w:history="1">
             <w:r>
               <w:rPr>
                 <w:rStyle w:val="ae"/>
@@ -542,7 +542,7 @@
                 <w:noProof/>
                 <w:webHidden/>
               </w:rPr>
-              <w:instrText xml:space="preserve"> PAGEREF _Toc25870445 \h </w:instrText>
+              <w:instrText xml:space="preserve"> PAGEREF _Toc27050987 \h </w:instrText>
             </w:r>
             <w:r>
               <w:rPr>
@@ -586,7 +586,7 @@
               <w:sz w:val="21"/>
             </w:rPr>
           </w:pPr>
-          <w:hyperlink w:anchor="_Toc25870446" w:history="1">
+          <w:hyperlink w:anchor="_Toc27050988" w:history="1">
             <w:r>
               <w:rPr>
                 <w:rStyle w:val="ae"/>
@@ -613,7 +613,7 @@
                 <w:noProof/>
                 <w:webHidden/>
               </w:rPr>
-              <w:instrText xml:space="preserve"> PAGEREF _Toc25870446 \h </w:instrText>
+              <w:instrText xml:space="preserve"> PAGEREF _Toc27050988 \h </w:instrText>
             </w:r>
             <w:r>
               <w:rPr>
@@ -657,7 +657,7 @@
               <w:sz w:val="21"/>
             </w:rPr>
           </w:pPr>
-          <w:hyperlink w:anchor="_Toc25870447" w:history="1">
+          <w:hyperlink w:anchor="_Toc27050989" w:history="1">
             <w:r>
               <w:rPr>
                 <w:rStyle w:val="ae"/>
@@ -684,7 +684,7 @@
                 <w:noProof/>
                 <w:webHidden/>
               </w:rPr>
-              <w:instrText xml:space="preserve"> PAGEREF _Toc25870447 \h </w:instrText>
+              <w:instrText xml:space="preserve"> PAGEREF _Toc27050989 \h </w:instrText>
             </w:r>
             <w:r>
               <w:rPr>
@@ -728,7 +728,7 @@
               <w:sz w:val="21"/>
             </w:rPr>
           </w:pPr>
-          <w:hyperlink w:anchor="_Toc25870448" w:history="1">
+          <w:hyperlink w:anchor="_Toc27050990" w:history="1">
             <w:r>
               <w:rPr>
                 <w:rStyle w:val="ae"/>
@@ -755,7 +755,7 @@
                 <w:noProof/>
                 <w:webHidden/>
               </w:rPr>
-              <w:instrText xml:space="preserve"> PAGEREF _Toc25870448 \h </w:instrText>
+              <w:instrText xml:space="preserve"> PAGEREF _Toc27050990 \h </w:instrText>
             </w:r>
             <w:r>
               <w:rPr>
@@ -799,7 +799,7 @@
               <w:sz w:val="21"/>
             </w:rPr>
           </w:pPr>
-          <w:hyperlink w:anchor="_Toc25870449" w:history="1">
+          <w:hyperlink w:anchor="_Toc27050991" w:history="1">
             <w:r>
               <w:rPr>
                 <w:rStyle w:val="ae"/>
@@ -826,7 +826,7 @@
                 <w:noProof/>
                 <w:webHidden/>
               </w:rPr>
-              <w:instrText xml:space="preserve"> PAGEREF _Toc25870449 \h </w:instrText>
+              <w:instrText xml:space="preserve"> PAGEREF _Toc27050991 \h </w:instrText>
             </w:r>
             <w:r>
               <w:rPr>
@@ -870,7 +870,7 @@
               <w:sz w:val="21"/>
             </w:rPr>
           </w:pPr>
-          <w:hyperlink w:anchor="_Toc25870450" w:history="1">
+          <w:hyperlink w:anchor="_Toc27050992" w:history="1">
             <w:r>
               <w:rPr>
                 <w:rStyle w:val="ae"/>
@@ -897,7 +897,7 @@
                 <w:noProof/>
                 <w:webHidden/>
               </w:rPr>
-              <w:instrText xml:space="preserve"> PAGEREF _Toc25870450 \h </w:instrText>
+              <w:instrText xml:space="preserve"> PAGEREF _Toc27050992 \h </w:instrText>
             </w:r>
             <w:r>
               <w:rPr>
@@ -941,7 +941,7 @@
               <w:sz w:val="21"/>
             </w:rPr>
           </w:pPr>
-          <w:hyperlink w:anchor="_Toc25870451" w:history="1">
+          <w:hyperlink w:anchor="_Toc27050993" w:history="1">
             <w:r>
               <w:rPr>
                 <w:rStyle w:val="ae"/>
@@ -968,7 +968,7 @@
                 <w:noProof/>
                 <w:webHidden/>
               </w:rPr>
-              <w:instrText xml:space="preserve"> PAGEREF _Toc25870451 \h </w:instrText>
+              <w:instrText xml:space="preserve"> PAGEREF _Toc27050993 \h </w:instrText>
             </w:r>
             <w:r>
               <w:rPr>
@@ -1012,7 +1012,7 @@
               <w:sz w:val="21"/>
             </w:rPr>
           </w:pPr>
-          <w:hyperlink w:anchor="_Toc25870452" w:history="1">
+          <w:hyperlink w:anchor="_Toc27050994" w:history="1">
             <w:r>
               <w:rPr>
                 <w:rStyle w:val="ae"/>
@@ -1039,7 +1039,7 @@
                 <w:noProof/>
                 <w:webHidden/>
               </w:rPr>
-              <w:instrText xml:space="preserve"> PAGEREF _Toc25870452 \h </w:instrText>
+              <w:instrText xml:space="preserve"> PAGEREF _Toc27050994 \h </w:instrText>
             </w:r>
             <w:r>
               <w:rPr>
@@ -1083,7 +1083,7 @@
               <w:sz w:val="21"/>
             </w:rPr>
           </w:pPr>
-          <w:hyperlink w:anchor="_Toc25870453" w:history="1">
+          <w:hyperlink w:anchor="_Toc27050995" w:history="1">
             <w:r>
               <w:rPr>
                 <w:rStyle w:val="ae"/>
@@ -1110,7 +1110,7 @@
                 <w:noProof/>
                 <w:webHidden/>
               </w:rPr>
-              <w:instrText xml:space="preserve"> PAGEREF _Toc25870453 \h </w:instrText>
+              <w:instrText xml:space="preserve"> PAGEREF _Toc27050995 \h </w:instrText>
             </w:r>
             <w:r>
               <w:rPr>
@@ -1154,7 +1154,7 @@
               <w:sz w:val="21"/>
             </w:rPr>
           </w:pPr>
-          <w:hyperlink w:anchor="_Toc25870454" w:history="1">
+          <w:hyperlink w:anchor="_Toc27050996" w:history="1">
             <w:r>
               <w:rPr>
                 <w:rStyle w:val="ae"/>
@@ -1181,7 +1181,7 @@
                 <w:noProof/>
                 <w:webHidden/>
               </w:rPr>
-              <w:instrText xml:space="preserve"> PAGEREF _Toc25870454 \h </w:instrText>
+              <w:instrText xml:space="preserve"> PAGEREF _Toc27050996 \h </w:instrText>
             </w:r>
             <w:r>
               <w:rPr>
@@ -1225,7 +1225,7 @@
               <w:sz w:val="21"/>
             </w:rPr>
           </w:pPr>
-          <w:hyperlink w:anchor="_Toc25870455" w:history="1">
+          <w:hyperlink w:anchor="_Toc27050997" w:history="1">
             <w:r>
               <w:rPr>
                 <w:rStyle w:val="ae"/>
@@ -1252,7 +1252,7 @@
                 <w:noProof/>
                 <w:webHidden/>
               </w:rPr>
-              <w:instrText xml:space="preserve"> PAGEREF _Toc25870455 \h </w:instrText>
+              <w:instrText xml:space="preserve"> PAGEREF _Toc27050997 \h </w:instrText>
             </w:r>
             <w:r>
               <w:rPr>
@@ -1272,7 +1272,7 @@
                 <w:noProof/>
                 <w:webHidden/>
               </w:rPr>
-              <w:t>19</w:t>
+              <w:t>18</w:t>
             </w:r>
             <w:r>
               <w:rPr>
@@ -1296,7 +1296,7 @@
               <w:sz w:val="21"/>
             </w:rPr>
           </w:pPr>
-          <w:hyperlink w:anchor="_Toc25870456" w:history="1">
+          <w:hyperlink w:anchor="_Toc27050998" w:history="1">
             <w:r>
               <w:rPr>
                 <w:rStyle w:val="ae"/>
@@ -1323,7 +1323,7 @@
                 <w:noProof/>
                 <w:webHidden/>
               </w:rPr>
-              <w:instrText xml:space="preserve"> PAGEREF _Toc25870456 \h </w:instrText>
+              <w:instrText xml:space="preserve"> PAGEREF _Toc27050998 \h </w:instrText>
             </w:r>
             <w:r>
               <w:rPr>
@@ -1367,7 +1367,7 @@
               <w:sz w:val="21"/>
             </w:rPr>
           </w:pPr>
-          <w:hyperlink w:anchor="_Toc25870457" w:history="1">
+          <w:hyperlink w:anchor="_Toc27050999" w:history="1">
             <w:r>
               <w:rPr>
                 <w:rStyle w:val="ae"/>
@@ -1394,7 +1394,7 @@
                 <w:noProof/>
                 <w:webHidden/>
               </w:rPr>
-              <w:instrText xml:space="preserve"> PAGEREF _Toc25870457 \h </w:instrText>
+              <w:instrText xml:space="preserve"> PAGEREF _Toc27050999 \h </w:instrText>
             </w:r>
             <w:r>
               <w:rPr>
@@ -1438,7 +1438,7 @@
               <w:sz w:val="21"/>
             </w:rPr>
           </w:pPr>
-          <w:hyperlink w:anchor="_Toc25870458" w:history="1">
+          <w:hyperlink w:anchor="_Toc27051000" w:history="1">
             <w:r>
               <w:rPr>
                 <w:rStyle w:val="ae"/>
@@ -1465,7 +1465,7 @@
                 <w:noProof/>
                 <w:webHidden/>
               </w:rPr>
-              <w:instrText xml:space="preserve"> PAGEREF _Toc25870458 \h </w:instrText>
+              <w:instrText xml:space="preserve"> PAGEREF _Toc27051000 \h </w:instrText>
             </w:r>
             <w:r>
               <w:rPr>
@@ -1509,7 +1509,7 @@
               <w:sz w:val="21"/>
             </w:rPr>
           </w:pPr>
-          <w:hyperlink w:anchor="_Toc25870459" w:history="1">
+          <w:hyperlink w:anchor="_Toc27051001" w:history="1">
             <w:r>
               <w:rPr>
                 <w:rStyle w:val="ae"/>
@@ -1536,7 +1536,7 @@
                 <w:noProof/>
                 <w:webHidden/>
               </w:rPr>
-              <w:instrText xml:space="preserve"> PAGEREF _Toc25870459 \h </w:instrText>
+              <w:instrText xml:space="preserve"> PAGEREF _Toc27051001 \h </w:instrText>
             </w:r>
             <w:r>
               <w:rPr>
@@ -1580,7 +1580,7 @@
               <w:sz w:val="21"/>
             </w:rPr>
           </w:pPr>
-          <w:hyperlink w:anchor="_Toc25870460" w:history="1">
+          <w:hyperlink w:anchor="_Toc27051002" w:history="1">
             <w:r>
               <w:rPr>
                 <w:rStyle w:val="ae"/>
@@ -1607,7 +1607,7 @@
                 <w:noProof/>
                 <w:webHidden/>
               </w:rPr>
-              <w:instrText xml:space="preserve"> PAGEREF _Toc25870460 \h </w:instrText>
+              <w:instrText xml:space="preserve"> PAGEREF _Toc27051002 \h </w:instrText>
             </w:r>
             <w:r>
               <w:rPr>
@@ -1651,7 +1651,7 @@
               <w:sz w:val="21"/>
             </w:rPr>
           </w:pPr>
-          <w:hyperlink w:anchor="_Toc25870461" w:history="1">
+          <w:hyperlink w:anchor="_Toc27051003" w:history="1">
             <w:r>
               <w:rPr>
                 <w:rStyle w:val="ae"/>
@@ -1678,7 +1678,7 @@
                 <w:noProof/>
                 <w:webHidden/>
               </w:rPr>
-              <w:instrText xml:space="preserve"> PAGEREF _Toc25870461 \h </w:instrText>
+              <w:instrText xml:space="preserve"> PAGEREF _Toc27051003 \h </w:instrText>
             </w:r>
             <w:r>
               <w:rPr>
@@ -1722,7 +1722,7 @@
               <w:sz w:val="21"/>
             </w:rPr>
           </w:pPr>
-          <w:hyperlink w:anchor="_Toc25870462" w:history="1">
+          <w:hyperlink w:anchor="_Toc27051004" w:history="1">
             <w:r>
               <w:rPr>
                 <w:rStyle w:val="ae"/>
@@ -1749,7 +1749,7 @@
                 <w:noProof/>
                 <w:webHidden/>
               </w:rPr>
-              <w:instrText xml:space="preserve"> PAGEREF _Toc25870462 \h </w:instrText>
+              <w:instrText xml:space="preserve"> PAGEREF _Toc27051004 \h </w:instrText>
             </w:r>
             <w:r>
               <w:rPr>
@@ -1793,7 +1793,7 @@
               <w:sz w:val="21"/>
             </w:rPr>
           </w:pPr>
-          <w:hyperlink w:anchor="_Toc25870463" w:history="1">
+          <w:hyperlink w:anchor="_Toc27051005" w:history="1">
             <w:r>
               <w:rPr>
                 <w:rStyle w:val="ae"/>
@@ -1820,7 +1820,7 @@
                 <w:noProof/>
                 <w:webHidden/>
               </w:rPr>
-              <w:instrText xml:space="preserve"> PAGEREF _Toc25870463 \h </w:instrText>
+              <w:instrText xml:space="preserve"> PAGEREF _Toc27051005 \h </w:instrText>
             </w:r>
             <w:r>
               <w:rPr>
@@ -1864,7 +1864,7 @@
               <w:sz w:val="21"/>
             </w:rPr>
           </w:pPr>
-          <w:hyperlink w:anchor="_Toc25870464" w:history="1">
+          <w:hyperlink w:anchor="_Toc27051006" w:history="1">
             <w:r>
               <w:rPr>
                 <w:rStyle w:val="ae"/>
@@ -1891,7 +1891,7 @@
                 <w:noProof/>
                 <w:webHidden/>
               </w:rPr>
-              <w:instrText xml:space="preserve"> PAGEREF _Toc25870464 \h </w:instrText>
+              <w:instrText xml:space="preserve"> PAGEREF _Toc27051006 \h </w:instrText>
             </w:r>
             <w:r>
               <w:rPr>
@@ -1935,7 +1935,7 @@
               <w:sz w:val="21"/>
             </w:rPr>
           </w:pPr>
-          <w:hyperlink w:anchor="_Toc25870465" w:history="1">
+          <w:hyperlink w:anchor="_Toc27051007" w:history="1">
             <w:r>
               <w:rPr>
                 <w:rStyle w:val="ae"/>
@@ -1962,7 +1962,7 @@
                 <w:noProof/>
                 <w:webHidden/>
               </w:rPr>
-              <w:instrText xml:space="preserve"> PAGEREF _Toc25870465 \h </w:instrText>
+              <w:instrText xml:space="preserve"> PAGEREF _Toc27051007 \h </w:instrText>
             </w:r>
             <w:r>
               <w:rPr>
@@ -2006,27 +2006,13 @@
               <w:sz w:val="21"/>
             </w:rPr>
           </w:pPr>
-          <w:hyperlink w:anchor="_Toc25870466" w:history="1">
+          <w:hyperlink w:anchor="_Toc27051008" w:history="1">
             <w:r>
               <w:rPr>
                 <w:rStyle w:val="ae"/>
                 <w:noProof/>
               </w:rPr>
-              <w:t xml:space="preserve">AD03: </w:t>
-            </w:r>
-            <w:r>
-              <w:rPr>
-                <w:rStyle w:val="ae"/>
-                <w:noProof/>
-              </w:rPr>
-              <w:t>Admin</w:t>
-            </w:r>
-            <w:r>
-              <w:rPr>
-                <w:rStyle w:val="ae"/>
-                <w:noProof/>
-              </w:rPr>
-              <w:t xml:space="preserve"> edits account information</w:t>
+              <w:t>AD03: View waiting list page</w:t>
             </w:r>
             <w:r>
               <w:rPr>
@@ -2047,7 +2033,7 @@
                 <w:noProof/>
                 <w:webHidden/>
               </w:rPr>
-              <w:instrText xml:space="preserve"> PAGEREF _Toc25870466 \h </w:instrText>
+              <w:instrText xml:space="preserve"> PAGEREF _Toc27051008 \h </w:instrText>
             </w:r>
             <w:r>
               <w:rPr>
@@ -2067,7 +2053,7 @@
                 <w:noProof/>
                 <w:webHidden/>
               </w:rPr>
-              <w:t>33</w:t>
+              <w:t>32</w:t>
             </w:r>
             <w:r>
               <w:rPr>
@@ -2091,13 +2077,13 @@
               <w:sz w:val="21"/>
             </w:rPr>
           </w:pPr>
-          <w:hyperlink w:anchor="_Toc25870467" w:history="1">
+          <w:hyperlink w:anchor="_Toc27051009" w:history="1">
             <w:r>
               <w:rPr>
                 <w:rStyle w:val="ae"/>
                 <w:noProof/>
               </w:rPr>
-              <w:t>AD04: Delete account</w:t>
+              <w:t>AD04: Admin edits staff account information</w:t>
             </w:r>
             <w:r>
               <w:rPr>
@@ -2118,7 +2104,7 @@
                 <w:noProof/>
                 <w:webHidden/>
               </w:rPr>
-              <w:instrText xml:space="preserve"> PAGEREF _Toc25870467 \h </w:instrText>
+              <w:instrText xml:space="preserve"> PAGEREF _Toc27051009 \h </w:instrText>
             </w:r>
             <w:r>
               <w:rPr>
@@ -2162,13 +2148,13 @@
               <w:sz w:val="21"/>
             </w:rPr>
           </w:pPr>
-          <w:hyperlink w:anchor="_Toc25870468" w:history="1">
+          <w:hyperlink w:anchor="_Toc27051010" w:history="1">
             <w:r>
               <w:rPr>
                 <w:rStyle w:val="ae"/>
                 <w:noProof/>
               </w:rPr>
-              <w:t>AD05: Add admin account directly</w:t>
+              <w:t>AD05: Delete staff account</w:t>
             </w:r>
             <w:r>
               <w:rPr>
@@ -2189,7 +2175,7 @@
                 <w:noProof/>
                 <w:webHidden/>
               </w:rPr>
-              <w:instrText xml:space="preserve"> PAGEREF _Toc25870468 \h </w:instrText>
+              <w:instrText xml:space="preserve"> PAGEREF _Toc27051010 \h </w:instrText>
             </w:r>
             <w:r>
               <w:rPr>
@@ -2209,7 +2195,7 @@
                 <w:noProof/>
                 <w:webHidden/>
               </w:rPr>
-              <w:t>38</w:t>
+              <w:t>37</w:t>
             </w:r>
             <w:r>
               <w:rPr>
@@ -2233,13 +2219,13 @@
               <w:sz w:val="21"/>
             </w:rPr>
           </w:pPr>
-          <w:hyperlink w:anchor="_Toc25870469" w:history="1">
+          <w:hyperlink w:anchor="_Toc27051011" w:history="1">
             <w:r>
               <w:rPr>
                 <w:rStyle w:val="ae"/>
                 <w:noProof/>
               </w:rPr>
-              <w:t>AD06: Accept admin account register request</w:t>
+              <w:t>AD06: Add staff account</w:t>
             </w:r>
             <w:r>
               <w:rPr>
@@ -2260,7 +2246,7 @@
                 <w:noProof/>
                 <w:webHidden/>
               </w:rPr>
-              <w:instrText xml:space="preserve"> PAGEREF _Toc25870469 \h </w:instrText>
+              <w:instrText xml:space="preserve"> PAGEREF _Toc27051011 \h </w:instrText>
             </w:r>
             <w:r>
               <w:rPr>
@@ -2280,7 +2266,7 @@
                 <w:noProof/>
                 <w:webHidden/>
               </w:rPr>
-              <w:t>41</w:t>
+              <w:t>40</w:t>
             </w:r>
             <w:r>
               <w:rPr>
@@ -2304,13 +2290,13 @@
               <w:sz w:val="21"/>
             </w:rPr>
           </w:pPr>
-          <w:hyperlink w:anchor="_Toc25870470" w:history="1">
+          <w:hyperlink w:anchor="_Toc27051012" w:history="1">
             <w:r>
               <w:rPr>
                 <w:rStyle w:val="ae"/>
                 <w:noProof/>
               </w:rPr>
-              <w:t>AD07: Reject admin account register request</w:t>
+              <w:t>AD07: Accept account register request</w:t>
             </w:r>
             <w:r>
               <w:rPr>
@@ -2331,7 +2317,7 @@
                 <w:noProof/>
                 <w:webHidden/>
               </w:rPr>
-              <w:instrText xml:space="preserve"> PAGEREF _Toc25870470 \h </w:instrText>
+              <w:instrText xml:space="preserve"> PAGEREF _Toc27051012 \h </w:instrText>
             </w:r>
             <w:r>
               <w:rPr>
@@ -2351,7 +2337,7 @@
                 <w:noProof/>
                 <w:webHidden/>
               </w:rPr>
-              <w:t>44</w:t>
+              <w:t>43</w:t>
             </w:r>
             <w:r>
               <w:rPr>
@@ -2375,13 +2361,13 @@
               <w:sz w:val="21"/>
             </w:rPr>
           </w:pPr>
-          <w:hyperlink w:anchor="_Toc25870471" w:history="1">
+          <w:hyperlink w:anchor="_Toc27051013" w:history="1">
             <w:r>
               <w:rPr>
                 <w:rStyle w:val="ae"/>
                 <w:noProof/>
               </w:rPr>
-              <w:t>AD08: Register account</w:t>
+              <w:t>AD08: Reject account register request</w:t>
             </w:r>
             <w:r>
               <w:rPr>
@@ -2402,7 +2388,7 @@
                 <w:noProof/>
                 <w:webHidden/>
               </w:rPr>
-              <w:instrText xml:space="preserve"> PAGEREF _Toc25870471 \h </w:instrText>
+              <w:instrText xml:space="preserve"> PAGEREF _Toc27051013 \h </w:instrText>
             </w:r>
             <w:r>
               <w:rPr>
@@ -2422,7 +2408,7 @@
                 <w:noProof/>
                 <w:webHidden/>
               </w:rPr>
-              <w:t>47</w:t>
+              <w:t>46</w:t>
             </w:r>
             <w:r>
               <w:rPr>
@@ -2446,13 +2432,13 @@
               <w:sz w:val="21"/>
             </w:rPr>
           </w:pPr>
-          <w:hyperlink w:anchor="_Toc25870472" w:history="1">
+          <w:hyperlink w:anchor="_Toc27051014" w:history="1">
             <w:r>
               <w:rPr>
                 <w:rStyle w:val="ae"/>
                 <w:noProof/>
               </w:rPr>
-              <w:t>AD09: Login to dashboard</w:t>
+              <w:t>AD09: Login to system</w:t>
             </w:r>
             <w:r>
               <w:rPr>
@@ -2473,7 +2459,7 @@
                 <w:noProof/>
                 <w:webHidden/>
               </w:rPr>
-              <w:instrText xml:space="preserve"> PAGEREF _Toc25870472 \h </w:instrText>
+              <w:instrText xml:space="preserve"> PAGEREF _Toc27051014 \h </w:instrText>
             </w:r>
             <w:r>
               <w:rPr>
@@ -2493,7 +2479,7 @@
                 <w:noProof/>
                 <w:webHidden/>
               </w:rPr>
-              <w:t>50</w:t>
+              <w:t>49</w:t>
             </w:r>
             <w:r>
               <w:rPr>
@@ -2517,13 +2503,13 @@
               <w:sz w:val="21"/>
             </w:rPr>
           </w:pPr>
-          <w:hyperlink w:anchor="_Toc25870473" w:history="1">
+          <w:hyperlink w:anchor="_Toc27051015" w:history="1">
             <w:r>
               <w:rPr>
                 <w:rStyle w:val="ae"/>
                 <w:noProof/>
               </w:rPr>
-              <w:t>AD10: Admin edits account information</w:t>
+              <w:t>AD10: Staff edits account information</w:t>
             </w:r>
             <w:r>
               <w:rPr>
@@ -2544,7 +2530,7 @@
                 <w:noProof/>
                 <w:webHidden/>
               </w:rPr>
-              <w:instrText xml:space="preserve"> PAGEREF _Toc25870473 \h </w:instrText>
+              <w:instrText xml:space="preserve"> PAGEREF _Toc27051015 \h </w:instrText>
             </w:r>
             <w:r>
               <w:rPr>
@@ -2564,7 +2550,7 @@
                 <w:noProof/>
                 <w:webHidden/>
               </w:rPr>
-              <w:t>53</w:t>
+              <w:t>52</w:t>
             </w:r>
             <w:r>
               <w:rPr>
@@ -2588,13 +2574,13 @@
               <w:sz w:val="21"/>
             </w:rPr>
           </w:pPr>
-          <w:hyperlink w:anchor="_Toc25870474" w:history="1">
+          <w:hyperlink w:anchor="_Toc27051016" w:history="1">
             <w:r>
               <w:rPr>
                 <w:rStyle w:val="ae"/>
                 <w:noProof/>
               </w:rPr>
-              <w:t>AD11: Log out from dashboard</w:t>
+              <w:t>AD11: Log out</w:t>
             </w:r>
             <w:r>
               <w:rPr>
@@ -2615,7 +2601,7 @@
                 <w:noProof/>
                 <w:webHidden/>
               </w:rPr>
-              <w:instrText xml:space="preserve"> PAGEREF _Toc25870474 \h </w:instrText>
+              <w:instrText xml:space="preserve"> PAGEREF _Toc27051016 \h </w:instrText>
             </w:r>
             <w:r>
               <w:rPr>
@@ -2635,7 +2621,7 @@
                 <w:noProof/>
                 <w:webHidden/>
               </w:rPr>
-              <w:t>55</w:t>
+              <w:t>54</w:t>
             </w:r>
             <w:r>
               <w:rPr>
@@ -2659,13 +2645,13 @@
               <w:sz w:val="21"/>
             </w:rPr>
           </w:pPr>
-          <w:hyperlink w:anchor="_Toc25870475" w:history="1">
+          <w:hyperlink w:anchor="_Toc27051017" w:history="1">
             <w:r>
               <w:rPr>
                 <w:rStyle w:val="ae"/>
                 <w:noProof/>
               </w:rPr>
-              <w:t>5.2.2 Admin views the summary of data visualization result</w:t>
+              <w:t>AD12: Register account</w:t>
             </w:r>
             <w:r>
               <w:rPr>
@@ -2686,7 +2672,7 @@
                 <w:noProof/>
                 <w:webHidden/>
               </w:rPr>
-              <w:instrText xml:space="preserve"> PAGEREF _Toc25870475 \h </w:instrText>
+              <w:instrText xml:space="preserve"> PAGEREF _Toc27051017 \h </w:instrText>
             </w:r>
             <w:r>
               <w:rPr>
@@ -2706,7 +2692,7 @@
                 <w:noProof/>
                 <w:webHidden/>
               </w:rPr>
-              <w:t>56</w:t>
+              <w:t>57</w:t>
             </w:r>
             <w:r>
               <w:rPr>
@@ -2730,13 +2716,13 @@
               <w:sz w:val="21"/>
             </w:rPr>
           </w:pPr>
-          <w:hyperlink w:anchor="_Toc25870476" w:history="1">
+          <w:hyperlink w:anchor="_Toc27051018" w:history="1">
             <w:r>
               <w:rPr>
                 <w:rStyle w:val="ae"/>
                 <w:noProof/>
               </w:rPr>
-              <w:t>AD12: View summary sparkline chart</w:t>
+              <w:t>5.2.2 View the summary of data visualization result</w:t>
             </w:r>
             <w:r>
               <w:rPr>
@@ -2757,7 +2743,7 @@
                 <w:noProof/>
                 <w:webHidden/>
               </w:rPr>
-              <w:instrText xml:space="preserve"> PAGEREF _Toc25870476 \h </w:instrText>
+              <w:instrText xml:space="preserve"> PAGEREF _Toc27051018 \h </w:instrText>
             </w:r>
             <w:r>
               <w:rPr>
@@ -2777,7 +2763,7 @@
                 <w:noProof/>
                 <w:webHidden/>
               </w:rPr>
-              <w:t>57</w:t>
+              <w:t>58</w:t>
             </w:r>
             <w:r>
               <w:rPr>
@@ -2801,13 +2787,13 @@
               <w:sz w:val="21"/>
             </w:rPr>
           </w:pPr>
-          <w:hyperlink w:anchor="_Toc25870477" w:history="1">
+          <w:hyperlink w:anchor="_Toc27051019" w:history="1">
             <w:r>
               <w:rPr>
                 <w:rStyle w:val="ae"/>
                 <w:noProof/>
               </w:rPr>
-              <w:t>AD13: View positive comments rate line chart</w:t>
+              <w:t>AD13: View summary by sparkline chart</w:t>
             </w:r>
             <w:r>
               <w:rPr>
@@ -2828,7 +2814,7 @@
                 <w:noProof/>
                 <w:webHidden/>
               </w:rPr>
-              <w:instrText xml:space="preserve"> PAGEREF _Toc25870477 \h </w:instrText>
+              <w:instrText xml:space="preserve"> PAGEREF _Toc27051019 \h </w:instrText>
             </w:r>
             <w:r>
               <w:rPr>
@@ -2872,13 +2858,13 @@
               <w:sz w:val="21"/>
             </w:rPr>
           </w:pPr>
-          <w:hyperlink w:anchor="_Toc25870478" w:history="1">
+          <w:hyperlink w:anchor="_Toc27051020" w:history="1">
             <w:r>
               <w:rPr>
                 <w:rStyle w:val="ae"/>
                 <w:noProof/>
               </w:rPr>
-              <w:t>AD14: View word frequency bar chart</w:t>
+              <w:t>AD14: View positive comments rate by line chart</w:t>
             </w:r>
             <w:r>
               <w:rPr>
@@ -2899,7 +2885,7 @@
                 <w:noProof/>
                 <w:webHidden/>
               </w:rPr>
-              <w:instrText xml:space="preserve"> PAGEREF _Toc25870478 \h </w:instrText>
+              <w:instrText xml:space="preserve"> PAGEREF _Toc27051020 \h </w:instrText>
             </w:r>
             <w:r>
               <w:rPr>
@@ -2943,13 +2929,13 @@
               <w:sz w:val="21"/>
             </w:rPr>
           </w:pPr>
-          <w:hyperlink w:anchor="_Toc25870479" w:history="1">
+          <w:hyperlink w:anchor="_Toc27051021" w:history="1">
             <w:r>
               <w:rPr>
                 <w:rStyle w:val="ae"/>
                 <w:noProof/>
               </w:rPr>
-              <w:t>AD15: View number of comments bar chart</w:t>
+              <w:t>AD15: View word frequency by bar chart</w:t>
             </w:r>
             <w:r>
               <w:rPr>
@@ -2970,7 +2956,7 @@
                 <w:noProof/>
                 <w:webHidden/>
               </w:rPr>
-              <w:instrText xml:space="preserve"> PAGEREF _Toc25870479 \h </w:instrText>
+              <w:instrText xml:space="preserve"> PAGEREF _Toc27051021 \h </w:instrText>
             </w:r>
             <w:r>
               <w:rPr>
@@ -3014,13 +3000,13 @@
               <w:sz w:val="21"/>
             </w:rPr>
           </w:pPr>
-          <w:hyperlink w:anchor="_Toc25870480" w:history="1">
+          <w:hyperlink w:anchor="_Toc27051022" w:history="1">
             <w:r>
               <w:rPr>
                 <w:rStyle w:val="ae"/>
                 <w:noProof/>
               </w:rPr>
-              <w:t>AD16: View types of comments stacked column chart</w:t>
+              <w:t>AD16: View number of comments by bar chart</w:t>
             </w:r>
             <w:r>
               <w:rPr>
@@ -3041,7 +3027,7 @@
                 <w:noProof/>
                 <w:webHidden/>
               </w:rPr>
-              <w:instrText xml:space="preserve"> PAGEREF _Toc25870480 \h </w:instrText>
+              <w:instrText xml:space="preserve"> PAGEREF _Toc27051022 \h </w:instrText>
             </w:r>
             <w:r>
               <w:rPr>
@@ -3085,13 +3071,13 @@
               <w:sz w:val="21"/>
             </w:rPr>
           </w:pPr>
-          <w:hyperlink w:anchor="_Toc25870481" w:history="1">
+          <w:hyperlink w:anchor="_Toc27051023" w:history="1">
             <w:r>
               <w:rPr>
                 <w:rStyle w:val="ae"/>
                 <w:noProof/>
               </w:rPr>
-              <w:t>5.2.3 Admin views the word-cloud of data</w:t>
+              <w:t>AD17: View types of comments stacked by column chart</w:t>
             </w:r>
             <w:r>
               <w:rPr>
@@ -3112,7 +3098,7 @@
                 <w:noProof/>
                 <w:webHidden/>
               </w:rPr>
-              <w:instrText xml:space="preserve"> PAGEREF _Toc25870481 \h </w:instrText>
+              <w:instrText xml:space="preserve"> PAGEREF _Toc27051023 \h </w:instrText>
             </w:r>
             <w:r>
               <w:rPr>
@@ -3132,7 +3118,7 @@
                 <w:noProof/>
                 <w:webHidden/>
               </w:rPr>
-              <w:t>66</w:t>
+              <w:t>67</w:t>
             </w:r>
             <w:r>
               <w:rPr>
@@ -3156,13 +3142,13 @@
               <w:sz w:val="21"/>
             </w:rPr>
           </w:pPr>
-          <w:hyperlink w:anchor="_Toc25870482" w:history="1">
+          <w:hyperlink w:anchor="_Toc27051024" w:history="1">
             <w:r>
               <w:rPr>
                 <w:rStyle w:val="ae"/>
                 <w:noProof/>
               </w:rPr>
-              <w:t>AD17: View the word-cloud of data</w:t>
+              <w:t>5.2.3 Views the word-cloud of data</w:t>
             </w:r>
             <w:r>
               <w:rPr>
@@ -3183,7 +3169,7 @@
                 <w:noProof/>
                 <w:webHidden/>
               </w:rPr>
-              <w:instrText xml:space="preserve"> PAGEREF _Toc25870482 \h </w:instrText>
+              <w:instrText xml:space="preserve"> PAGEREF _Toc27051024 \h </w:instrText>
             </w:r>
             <w:r>
               <w:rPr>
@@ -3203,7 +3189,7 @@
                 <w:noProof/>
                 <w:webHidden/>
               </w:rPr>
-              <w:t>67</w:t>
+              <w:t>68</w:t>
             </w:r>
             <w:r>
               <w:rPr>
@@ -3227,13 +3213,13 @@
               <w:sz w:val="21"/>
             </w:rPr>
           </w:pPr>
-          <w:hyperlink w:anchor="_Toc25870483" w:history="1">
+          <w:hyperlink w:anchor="_Toc27051025" w:history="1">
             <w:r>
               <w:rPr>
                 <w:rStyle w:val="ae"/>
                 <w:noProof/>
               </w:rPr>
-              <w:t>5.2.4 Admin views the heatmap of data</w:t>
+              <w:t>AD18: View the word-cloud of data</w:t>
             </w:r>
             <w:r>
               <w:rPr>
@@ -3254,7 +3240,7 @@
                 <w:noProof/>
                 <w:webHidden/>
               </w:rPr>
-              <w:instrText xml:space="preserve"> PAGEREF _Toc25870483 \h </w:instrText>
+              <w:instrText xml:space="preserve"> PAGEREF _Toc27051025 \h </w:instrText>
             </w:r>
             <w:r>
               <w:rPr>
@@ -3274,7 +3260,7 @@
                 <w:noProof/>
                 <w:webHidden/>
               </w:rPr>
-              <w:t>68</w:t>
+              <w:t>69</w:t>
             </w:r>
             <w:r>
               <w:rPr>
@@ -3298,13 +3284,13 @@
               <w:sz w:val="21"/>
             </w:rPr>
           </w:pPr>
-          <w:hyperlink w:anchor="_Toc25870484" w:history="1">
+          <w:hyperlink w:anchor="_Toc27051026" w:history="1">
             <w:r>
               <w:rPr>
                 <w:rStyle w:val="ae"/>
                 <w:noProof/>
               </w:rPr>
-              <w:t>AD18: View the heatmap of data</w:t>
+              <w:t>5.2.4 View the heatmap of data</w:t>
             </w:r>
             <w:r>
               <w:rPr>
@@ -3325,7 +3311,7 @@
                 <w:noProof/>
                 <w:webHidden/>
               </w:rPr>
-              <w:instrText xml:space="preserve"> PAGEREF _Toc25870484 \h </w:instrText>
+              <w:instrText xml:space="preserve"> PAGEREF _Toc27051026 \h </w:instrText>
             </w:r>
             <w:r>
               <w:rPr>
@@ -3345,7 +3331,7 @@
                 <w:noProof/>
                 <w:webHidden/>
               </w:rPr>
-              <w:t>69</w:t>
+              <w:t>70</w:t>
             </w:r>
             <w:r>
               <w:rPr>
@@ -3369,13 +3355,13 @@
               <w:sz w:val="21"/>
             </w:rPr>
           </w:pPr>
-          <w:hyperlink w:anchor="_Toc25870485" w:history="1">
+          <w:hyperlink w:anchor="_Toc27051027" w:history="1">
             <w:r>
               <w:rPr>
                 <w:rStyle w:val="ae"/>
                 <w:noProof/>
               </w:rPr>
-              <w:t>5.2.5 View the comments by sentiment.</w:t>
+              <w:t>AD19: View the heatmap of data</w:t>
             </w:r>
             <w:r>
               <w:rPr>
@@ -3396,7 +3382,7 @@
                 <w:noProof/>
                 <w:webHidden/>
               </w:rPr>
-              <w:instrText xml:space="preserve"> PAGEREF _Toc25870485 \h </w:instrText>
+              <w:instrText xml:space="preserve"> PAGEREF _Toc27051027 \h </w:instrText>
             </w:r>
             <w:r>
               <w:rPr>
@@ -3416,7 +3402,7 @@
                 <w:noProof/>
                 <w:webHidden/>
               </w:rPr>
-              <w:t>70</w:t>
+              <w:t>71</w:t>
             </w:r>
             <w:r>
               <w:rPr>
@@ -3440,13 +3426,13 @@
               <w:sz w:val="21"/>
             </w:rPr>
           </w:pPr>
-          <w:hyperlink w:anchor="_Toc25870486" w:history="1">
+          <w:hyperlink w:anchor="_Toc27051028" w:history="1">
             <w:r>
               <w:rPr>
                 <w:rStyle w:val="ae"/>
                 <w:noProof/>
               </w:rPr>
-              <w:t>AD19: View the comments by sentiment</w:t>
+              <w:t>5.2.5 View the comments by sentiment.</w:t>
             </w:r>
             <w:r>
               <w:rPr>
@@ -3467,7 +3453,7 @@
                 <w:noProof/>
                 <w:webHidden/>
               </w:rPr>
-              <w:instrText xml:space="preserve"> PAGEREF _Toc25870486 \h </w:instrText>
+              <w:instrText xml:space="preserve"> PAGEREF _Toc27051028 \h </w:instrText>
             </w:r>
             <w:r>
               <w:rPr>
@@ -3487,7 +3473,7 @@
                 <w:noProof/>
                 <w:webHidden/>
               </w:rPr>
-              <w:t>71</w:t>
+              <w:t>72</w:t>
             </w:r>
             <w:r>
               <w:rPr>
@@ -3511,13 +3497,13 @@
               <w:sz w:val="21"/>
             </w:rPr>
           </w:pPr>
-          <w:hyperlink w:anchor="_Toc25870487" w:history="1">
+          <w:hyperlink w:anchor="_Toc27051029" w:history="1">
             <w:r>
               <w:rPr>
                 <w:rStyle w:val="ae"/>
                 <w:noProof/>
               </w:rPr>
-              <w:t>5.2.6 All users view comments.</w:t>
+              <w:t>AD20: View the comments by sentiment</w:t>
             </w:r>
             <w:r>
               <w:rPr>
@@ -3538,7 +3524,7 @@
                 <w:noProof/>
                 <w:webHidden/>
               </w:rPr>
-              <w:instrText xml:space="preserve"> PAGEREF _Toc25870487 \h </w:instrText>
+              <w:instrText xml:space="preserve"> PAGEREF _Toc27051029 \h </w:instrText>
             </w:r>
             <w:r>
               <w:rPr>
@@ -3558,7 +3544,7 @@
                 <w:noProof/>
                 <w:webHidden/>
               </w:rPr>
-              <w:t>72</w:t>
+              <w:t>73</w:t>
             </w:r>
             <w:r>
               <w:rPr>
@@ -3582,13 +3568,13 @@
               <w:sz w:val="21"/>
             </w:rPr>
           </w:pPr>
-          <w:hyperlink w:anchor="_Toc25870488" w:history="1">
+          <w:hyperlink w:anchor="_Toc27051030" w:history="1">
             <w:r>
               <w:rPr>
                 <w:rStyle w:val="ae"/>
                 <w:noProof/>
               </w:rPr>
-              <w:t>AD20: View the hotel list</w:t>
+              <w:t>5.2.6 All users view comments (Admin, Staff, Normal user).</w:t>
             </w:r>
             <w:r>
               <w:rPr>
@@ -3609,7 +3595,7 @@
                 <w:noProof/>
                 <w:webHidden/>
               </w:rPr>
-              <w:instrText xml:space="preserve"> PAGEREF _Toc25870488 \h </w:instrText>
+              <w:instrText xml:space="preserve"> PAGEREF _Toc27051030 \h </w:instrText>
             </w:r>
             <w:r>
               <w:rPr>
@@ -3629,7 +3615,7 @@
                 <w:noProof/>
                 <w:webHidden/>
               </w:rPr>
-              <w:t>73</w:t>
+              <w:t>74</w:t>
             </w:r>
             <w:r>
               <w:rPr>
@@ -3653,13 +3639,13 @@
               <w:sz w:val="21"/>
             </w:rPr>
           </w:pPr>
-          <w:hyperlink w:anchor="_Toc25870489" w:history="1">
+          <w:hyperlink w:anchor="_Toc27051031" w:history="1">
             <w:r>
               <w:rPr>
                 <w:rStyle w:val="ae"/>
                 <w:noProof/>
               </w:rPr>
-              <w:t>AD21: Click to view a hotel page.</w:t>
+              <w:t>AD21: View the hotel list</w:t>
             </w:r>
             <w:r>
               <w:rPr>
@@ -3680,7 +3666,7 @@
                 <w:noProof/>
                 <w:webHidden/>
               </w:rPr>
-              <w:instrText xml:space="preserve"> PAGEREF _Toc25870489 \h </w:instrText>
+              <w:instrText xml:space="preserve"> PAGEREF _Toc27051031 \h </w:instrText>
             </w:r>
             <w:r>
               <w:rPr>
@@ -3724,13 +3710,13 @@
               <w:sz w:val="21"/>
             </w:rPr>
           </w:pPr>
-          <w:hyperlink w:anchor="_Toc25870490" w:history="1">
+          <w:hyperlink w:anchor="_Toc27051032" w:history="1">
             <w:r>
               <w:rPr>
                 <w:rStyle w:val="ae"/>
                 <w:noProof/>
               </w:rPr>
-              <w:t>AD22: View all comments</w:t>
+              <w:t>AD22: Click to view a hotel page.</w:t>
             </w:r>
             <w:r>
               <w:rPr>
@@ -3751,7 +3737,7 @@
                 <w:noProof/>
                 <w:webHidden/>
               </w:rPr>
-              <w:instrText xml:space="preserve"> PAGEREF _Toc25870490 \h </w:instrText>
+              <w:instrText xml:space="preserve"> PAGEREF _Toc27051032 \h </w:instrText>
             </w:r>
             <w:r>
               <w:rPr>
@@ -3795,13 +3781,13 @@
               <w:sz w:val="21"/>
             </w:rPr>
           </w:pPr>
-          <w:hyperlink w:anchor="_Toc25870491" w:history="1">
+          <w:hyperlink w:anchor="_Toc27051033" w:history="1">
             <w:r>
               <w:rPr>
                 <w:rStyle w:val="ae"/>
                 <w:noProof/>
               </w:rPr>
-              <w:t>5.2.7 Admin writes comments</w:t>
+              <w:t>AD23: View all comments</w:t>
             </w:r>
             <w:r>
               <w:rPr>
@@ -3822,7 +3808,7 @@
                 <w:noProof/>
                 <w:webHidden/>
               </w:rPr>
-              <w:instrText xml:space="preserve"> PAGEREF _Toc25870491 \h </w:instrText>
+              <w:instrText xml:space="preserve"> PAGEREF _Toc27051033 \h </w:instrText>
             </w:r>
             <w:r>
               <w:rPr>
@@ -3842,7 +3828,7 @@
                 <w:noProof/>
                 <w:webHidden/>
               </w:rPr>
-              <w:t>78</w:t>
+              <w:t>79</w:t>
             </w:r>
             <w:r>
               <w:rPr>
@@ -3866,13 +3852,13 @@
               <w:sz w:val="21"/>
             </w:rPr>
           </w:pPr>
-          <w:hyperlink w:anchor="_Toc25870492" w:history="1">
+          <w:hyperlink w:anchor="_Toc27051034" w:history="1">
             <w:r>
               <w:rPr>
                 <w:rStyle w:val="ae"/>
                 <w:noProof/>
               </w:rPr>
-              <w:t>AD23: Write hotel comments</w:t>
+              <w:t>5.2.7 Staff writes comments</w:t>
             </w:r>
             <w:r>
               <w:rPr>
@@ -3893,7 +3879,7 @@
                 <w:noProof/>
                 <w:webHidden/>
               </w:rPr>
-              <w:instrText xml:space="preserve"> PAGEREF _Toc25870492 \h </w:instrText>
+              <w:instrText xml:space="preserve"> PAGEREF _Toc27051034 \h </w:instrText>
             </w:r>
             <w:r>
               <w:rPr>
@@ -3937,27 +3923,13 @@
               <w:sz w:val="21"/>
             </w:rPr>
           </w:pPr>
-          <w:hyperlink w:anchor="_Toc25870493" w:history="1">
+          <w:hyperlink w:anchor="_Toc27051035" w:history="1">
             <w:r>
               <w:rPr>
                 <w:rStyle w:val="ae"/>
                 <w:noProof/>
               </w:rPr>
-              <w:t xml:space="preserve">5.2.8 </w:t>
-            </w:r>
-            <w:r>
-              <w:rPr>
-                <w:rStyle w:val="ae"/>
-                <w:noProof/>
-              </w:rPr>
-              <w:t>Admin</w:t>
-            </w:r>
-            <w:r>
-              <w:rPr>
-                <w:rStyle w:val="ae"/>
-                <w:noProof/>
-              </w:rPr>
-              <w:t xml:space="preserve"> views system log.</w:t>
+              <w:t>AD24: Write hotel comments</w:t>
             </w:r>
             <w:r>
               <w:rPr>
@@ -3978,7 +3950,7 @@
                 <w:noProof/>
                 <w:webHidden/>
               </w:rPr>
-              <w:instrText xml:space="preserve"> PAGEREF _Toc25870493 \h </w:instrText>
+              <w:instrText xml:space="preserve"> PAGEREF _Toc27051035 \h </w:instrText>
             </w:r>
             <w:r>
               <w:rPr>
@@ -3998,7 +3970,7 @@
                 <w:noProof/>
                 <w:webHidden/>
               </w:rPr>
-              <w:t>81</w:t>
+              <w:t>82</w:t>
             </w:r>
             <w:r>
               <w:rPr>
@@ -4022,13 +3994,13 @@
               <w:sz w:val="21"/>
             </w:rPr>
           </w:pPr>
-          <w:hyperlink w:anchor="_Toc25870494" w:history="1">
+          <w:hyperlink w:anchor="_Toc27051036" w:history="1">
             <w:r>
               <w:rPr>
                 <w:rStyle w:val="ae"/>
                 <w:noProof/>
               </w:rPr>
-              <w:t>AD24: View system log (Time, type of log, creator, info)</w:t>
+              <w:t>5.2.8 Admin views system log.</w:t>
             </w:r>
             <w:r>
               <w:rPr>
@@ -4049,7 +4021,7 @@
                 <w:noProof/>
                 <w:webHidden/>
               </w:rPr>
-              <w:instrText xml:space="preserve"> PAGEREF _Toc25870494 \h </w:instrText>
+              <w:instrText xml:space="preserve"> PAGEREF _Toc27051036 \h </w:instrText>
             </w:r>
             <w:r>
               <w:rPr>
@@ -4070,6 +4042,77 @@
                 <w:webHidden/>
               </w:rPr>
               <w:t>83</w:t>
+            </w:r>
+            <w:r>
+              <w:rPr>
+                <w:noProof/>
+                <w:webHidden/>
+              </w:rPr>
+              <w:fldChar w:fldCharType="end"/>
+            </w:r>
+          </w:hyperlink>
+        </w:p>
+        <w:p>
+          <w:pPr>
+            <w:pStyle w:val="TOC2"/>
+            <w:tabs>
+              <w:tab w:val="right" w:leader="dot" w:pos="8290"/>
+            </w:tabs>
+            <w:rPr>
+              <w:rFonts w:asciiTheme="minorHAnsi" w:eastAsiaTheme="minorEastAsia" w:hAnsiTheme="minorHAnsi" w:cstheme="minorBidi"/>
+              <w:noProof/>
+              <w:kern w:val="2"/>
+              <w:sz w:val="21"/>
+            </w:rPr>
+          </w:pPr>
+          <w:hyperlink w:anchor="_Toc27051037" w:history="1">
+            <w:r>
+              <w:rPr>
+                <w:rStyle w:val="ae"/>
+                <w:noProof/>
+              </w:rPr>
+              <w:t>AD25: View system log (Time, type of log, creator, info)</w:t>
+            </w:r>
+            <w:r>
+              <w:rPr>
+                <w:noProof/>
+                <w:webHidden/>
+              </w:rPr>
+              <w:tab/>
+            </w:r>
+            <w:r>
+              <w:rPr>
+                <w:noProof/>
+                <w:webHidden/>
+              </w:rPr>
+              <w:fldChar w:fldCharType="begin"/>
+            </w:r>
+            <w:r>
+              <w:rPr>
+                <w:noProof/>
+                <w:webHidden/>
+              </w:rPr>
+              <w:instrText xml:space="preserve"> PAGEREF _Toc27051037 \h </w:instrText>
+            </w:r>
+            <w:r>
+              <w:rPr>
+                <w:noProof/>
+                <w:webHidden/>
+              </w:rPr>
+            </w:r>
+            <w:r>
+              <w:rPr>
+                <w:noProof/>
+                <w:webHidden/>
+              </w:rPr>
+              <w:fldChar w:fldCharType="separate"/>
+            </w:r>
+            <w:r>
+              <w:rPr>
+                <w:noProof/>
+                <w:webHidden/>
+              </w:rPr>
+              <w:t>85</w:t>
             </w:r>
             <w:r>
               <w:rPr>
@@ -4093,13 +4136,27 @@
               <w:sz w:val="21"/>
             </w:rPr>
           </w:pPr>
-          <w:hyperlink w:anchor="_Toc25870495" w:history="1">
+          <w:hyperlink w:anchor="_Toc27051038" w:history="1">
             <w:r>
               <w:rPr>
                 <w:rStyle w:val="ae"/>
                 <w:noProof/>
               </w:rPr>
-              <w:t>6.System Requirements Specification</w:t>
+              <w:t>6.System Requirements Spec</w:t>
+            </w:r>
+            <w:r>
+              <w:rPr>
+                <w:rStyle w:val="ae"/>
+                <w:noProof/>
+              </w:rPr>
+              <w:t>i</w:t>
+            </w:r>
+            <w:r>
+              <w:rPr>
+                <w:rStyle w:val="ae"/>
+                <w:noProof/>
+              </w:rPr>
+              <w:t>fication</w:t>
             </w:r>
             <w:r>
               <w:rPr>
@@ -4120,7 +4177,7 @@
                 <w:noProof/>
                 <w:webHidden/>
               </w:rPr>
-              <w:instrText xml:space="preserve"> PAGEREF _Toc25870495 \h </w:instrText>
+              <w:instrText xml:space="preserve"> PAGEREF _Toc27051038 \h </w:instrText>
             </w:r>
             <w:r>
               <w:rPr>
@@ -4140,7 +4197,7 @@
                 <w:noProof/>
                 <w:webHidden/>
               </w:rPr>
-              <w:t>84</w:t>
+              <w:t>86</w:t>
             </w:r>
             <w:r>
               <w:rPr>
@@ -4164,7 +4221,7 @@
               <w:sz w:val="21"/>
             </w:rPr>
           </w:pPr>
-          <w:hyperlink w:anchor="_Toc25870496" w:history="1">
+          <w:hyperlink w:anchor="_Toc27051039" w:history="1">
             <w:r>
               <w:rPr>
                 <w:rStyle w:val="ae"/>
@@ -4191,7 +4248,7 @@
                 <w:noProof/>
                 <w:webHidden/>
               </w:rPr>
-              <w:instrText xml:space="preserve"> PAGEREF _Toc25870496 \h </w:instrText>
+              <w:instrText xml:space="preserve"> PAGEREF _Toc27051039 \h </w:instrText>
             </w:r>
             <w:r>
               <w:rPr>
@@ -4211,7 +4268,7 @@
                 <w:noProof/>
                 <w:webHidden/>
               </w:rPr>
-              <w:t>84</w:t>
+              <w:t>86</w:t>
             </w:r>
             <w:r>
               <w:rPr>
@@ -4235,7 +4292,7 @@
               <w:sz w:val="21"/>
             </w:rPr>
           </w:pPr>
-          <w:hyperlink w:anchor="_Toc25870497" w:history="1">
+          <w:hyperlink w:anchor="_Toc27051040" w:history="1">
             <w:r>
               <w:rPr>
                 <w:rStyle w:val="ae"/>
@@ -4262,7 +4319,7 @@
                 <w:noProof/>
                 <w:webHidden/>
               </w:rPr>
-              <w:instrText xml:space="preserve"> PAGEREF _Toc25870497 \h </w:instrText>
+              <w:instrText xml:space="preserve"> PAGEREF _Toc27051040 \h </w:instrText>
             </w:r>
             <w:r>
               <w:rPr>
@@ -4282,7 +4339,7 @@
                 <w:noProof/>
                 <w:webHidden/>
               </w:rPr>
-              <w:t>87</w:t>
+              <w:t>89</w:t>
             </w:r>
             <w:r>
               <w:rPr>
@@ -4306,7 +4363,7 @@
               <w:sz w:val="21"/>
             </w:rPr>
           </w:pPr>
-          <w:hyperlink w:anchor="_Toc25870498" w:history="1">
+          <w:hyperlink w:anchor="_Toc27051041" w:history="1">
             <w:r>
               <w:rPr>
                 <w:rStyle w:val="ae"/>
@@ -4333,7 +4390,7 @@
                 <w:noProof/>
                 <w:webHidden/>
               </w:rPr>
-              <w:instrText xml:space="preserve"> PAGEREF _Toc25870498 \h </w:instrText>
+              <w:instrText xml:space="preserve"> PAGEREF _Toc27051041 \h </w:instrText>
             </w:r>
             <w:r>
               <w:rPr>
@@ -4353,7 +4410,7 @@
                 <w:noProof/>
                 <w:webHidden/>
               </w:rPr>
-              <w:t>95</w:t>
+              <w:t>97</w:t>
             </w:r>
             <w:r>
               <w:rPr>
@@ -4377,7 +4434,7 @@
               <w:sz w:val="21"/>
             </w:rPr>
           </w:pPr>
-          <w:hyperlink w:anchor="_Toc25870499" w:history="1">
+          <w:hyperlink w:anchor="_Toc27051042" w:history="1">
             <w:r>
               <w:rPr>
                 <w:rStyle w:val="ae"/>
@@ -4404,7 +4461,7 @@
                 <w:noProof/>
                 <w:webHidden/>
               </w:rPr>
-              <w:instrText xml:space="preserve"> PAGEREF _Toc25870499 \h </w:instrText>
+              <w:instrText xml:space="preserve"> PAGEREF _Toc27051042 \h </w:instrText>
             </w:r>
             <w:r>
               <w:rPr>
@@ -4424,7 +4481,7 @@
                 <w:noProof/>
                 <w:webHidden/>
               </w:rPr>
-              <w:t>97</w:t>
+              <w:t>99</w:t>
             </w:r>
             <w:r>
               <w:rPr>
@@ -4476,7 +4533,7 @@
       <w:pPr>
         <w:pStyle w:val="1"/>
       </w:pPr>
-      <w:bookmarkStart w:id="0" w:name="_Toc25870442"/>
+      <w:bookmarkStart w:id="0" w:name="_Toc27050984"/>
       <w:r>
         <w:lastRenderedPageBreak/>
         <w:t>1. Document History</w:t>
@@ -5715,7 +5772,7 @@
         <w:pStyle w:val="1"/>
       </w:pPr>
       <w:bookmarkStart w:id="1" w:name="_Toc11858860"/>
-      <w:bookmarkStart w:id="2" w:name="_Toc25870443"/>
+      <w:bookmarkStart w:id="2" w:name="_Toc27050985"/>
       <w:r>
         <w:lastRenderedPageBreak/>
         <w:t>2. Introduction</w:t>
@@ -5727,7 +5784,7 @@
       <w:pPr>
         <w:pStyle w:val="2"/>
       </w:pPr>
-      <w:bookmarkStart w:id="3" w:name="_Toc25870444"/>
+      <w:bookmarkStart w:id="3" w:name="_Toc27050986"/>
       <w:r>
         <w:t>2.1 Purpose</w:t>
       </w:r>
@@ -5748,7 +5805,7 @@
       <w:pPr>
         <w:pStyle w:val="2"/>
       </w:pPr>
-      <w:bookmarkStart w:id="4" w:name="_Toc25870445"/>
+      <w:bookmarkStart w:id="4" w:name="_Toc27050987"/>
       <w:r>
         <w:t>2.2 Project Overview</w:t>
       </w:r>
@@ -5856,7 +5913,7 @@
         <w:pStyle w:val="2"/>
         <w:spacing w:line="240" w:lineRule="auto"/>
       </w:pPr>
-      <w:bookmarkStart w:id="5" w:name="_Toc25870446"/>
+      <w:bookmarkStart w:id="5" w:name="_Toc27050988"/>
       <w:r>
         <w:t>2.3 User Characteristics</w:t>
       </w:r>
@@ -6063,7 +6120,7 @@
         <w:pStyle w:val="2"/>
         <w:spacing w:line="240" w:lineRule="auto"/>
       </w:pPr>
-      <w:bookmarkStart w:id="6" w:name="_Toc25870447"/>
+      <w:bookmarkStart w:id="6" w:name="_Toc27050989"/>
       <w:r>
         <w:lastRenderedPageBreak/>
         <w:t>2</w:t>
@@ -6127,7 +6184,7 @@
         <w:pStyle w:val="2"/>
       </w:pPr>
       <w:bookmarkStart w:id="7" w:name="_Toc13592792"/>
-      <w:bookmarkStart w:id="8" w:name="_Toc25870448"/>
+      <w:bookmarkStart w:id="8" w:name="_Toc27050990"/>
       <w:r>
         <w:t>2</w:t>
       </w:r>
@@ -6619,7 +6676,7 @@
       <w:pPr>
         <w:pStyle w:val="1"/>
       </w:pPr>
-      <w:bookmarkStart w:id="9" w:name="_Toc25870449"/>
+      <w:bookmarkStart w:id="9" w:name="_Toc27050991"/>
       <w:r>
         <w:lastRenderedPageBreak/>
         <w:t>3. Project Feature</w:t>
@@ -6773,7 +6830,13 @@
         <w:t xml:space="preserve">dmin could accept or reject </w:t>
       </w:r>
       <w:r>
-        <w:t>stuff</w:t>
+        <w:t>st</w:t>
+      </w:r>
+      <w:r>
+        <w:t>a</w:t>
+      </w:r>
+      <w:r>
+        <w:t>ff</w:t>
       </w:r>
       <w:r>
         <w:t xml:space="preserve"> account register request.</w:t>
@@ -7787,7 +7850,6 @@
           <w:u w:val="single"/>
         </w:rPr>
       </w:pPr>
-      <w:bookmarkStart w:id="10" w:name="_Toc25870450"/>
       <w:r>
         <w:br w:type="page"/>
       </w:r>
@@ -7796,6 +7858,7 @@
       <w:pPr>
         <w:pStyle w:val="1"/>
       </w:pPr>
+      <w:bookmarkStart w:id="10" w:name="_Toc27050992"/>
       <w:r>
         <w:lastRenderedPageBreak/>
         <w:t xml:space="preserve">4. User </w:t>
@@ -7821,7 +7884,7 @@
       <w:pPr>
         <w:pStyle w:val="2"/>
       </w:pPr>
-      <w:bookmarkStart w:id="11" w:name="_Toc25870451"/>
+      <w:bookmarkStart w:id="11" w:name="_Toc27050993"/>
       <w:r>
         <w:t>4.1 User Requirement Analysis</w:t>
       </w:r>
@@ -7865,7 +7928,7 @@
         <w:pStyle w:val="2"/>
         <w:spacing w:line="240" w:lineRule="auto"/>
       </w:pPr>
-      <w:bookmarkStart w:id="12" w:name="_Toc25870452"/>
+      <w:bookmarkStart w:id="12" w:name="_Toc27050994"/>
       <w:r>
         <w:lastRenderedPageBreak/>
         <w:t>4.2 User Requirement Specification</w:t>
@@ -9171,7 +9234,6 @@
           <w:u w:val="single"/>
         </w:rPr>
       </w:pPr>
-      <w:bookmarkStart w:id="15" w:name="_Toc25870453"/>
       <w:r>
         <w:br w:type="page"/>
       </w:r>
@@ -9180,6 +9242,7 @@
       <w:pPr>
         <w:pStyle w:val="1"/>
       </w:pPr>
+      <w:bookmarkStart w:id="15" w:name="_Toc27050995"/>
       <w:r>
         <w:lastRenderedPageBreak/>
         <w:t>5. Specific Requirement</w:t>
@@ -9194,25 +9257,24 @@
         <w:pStyle w:val="2"/>
         <w:spacing w:line="240" w:lineRule="auto"/>
       </w:pPr>
-      <w:bookmarkStart w:id="16" w:name="_Toc25870454"/>
-      <w:r>
-        <w:rPr>
-          <w:rFonts w:hint="eastAsia"/>
+      <w:bookmarkStart w:id="16" w:name="_Toc27050996"/>
+      <w:r>
+        <w:rPr>
           <w:noProof/>
         </w:rPr>
         <w:drawing>
           <wp:anchor distT="0" distB="0" distL="114300" distR="114300" simplePos="0" relativeHeight="251663360" behindDoc="0" locked="0" layoutInCell="1" allowOverlap="1">
             <wp:simplePos x="0" y="0"/>
             <wp:positionH relativeFrom="column">
-              <wp:posOffset>777240</wp:posOffset>
+              <wp:posOffset>1087734</wp:posOffset>
             </wp:positionH>
             <wp:positionV relativeFrom="paragraph">
-              <wp:posOffset>395877</wp:posOffset>
+              <wp:posOffset>409945</wp:posOffset>
             </wp:positionV>
-            <wp:extent cx="3344091" cy="5786755"/>
-            <wp:effectExtent l="0" t="0" r="0" b="4445"/>
+            <wp:extent cx="3615690" cy="5864595"/>
+            <wp:effectExtent l="0" t="0" r="3810" b="3175"/>
             <wp:wrapNone/>
-            <wp:docPr id="42" name="图片 42" descr="图片包含 文字, 地图&#10;&#10;描述已自动生成"/>
+            <wp:docPr id="6" name="图片 6" descr="图片包含 文字, 地图&#10;&#10;描述已自动生成"/>
             <wp:cNvGraphicFramePr>
               <a:graphicFrameLocks xmlns:a="http://schemas.openxmlformats.org/drawingml/2006/main" noChangeAspect="1"/>
             </wp:cNvGraphicFramePr>
@@ -9220,7 +9282,7 @@
               <a:graphicData uri="http://schemas.openxmlformats.org/drawingml/2006/picture">
                 <pic:pic xmlns:pic="http://schemas.openxmlformats.org/drawingml/2006/picture">
                   <pic:nvPicPr>
-                    <pic:cNvPr id="42" name="uc01  (2).png"/>
+                    <pic:cNvPr id="6" name="uc01  (2).png"/>
                     <pic:cNvPicPr/>
                   </pic:nvPicPr>
                   <pic:blipFill>
@@ -9238,7 +9300,7 @@
                   <pic:spPr>
                     <a:xfrm>
                       <a:off x="0" y="0"/>
-                      <a:ext cx="3353525" cy="5803079"/>
+                      <a:ext cx="3665147" cy="5944813"/>
                     </a:xfrm>
                     <a:prstGeom prst="rect">
                       <a:avLst/>
@@ -9277,6 +9339,7 @@
         </w:rPr>
       </w:pPr>
     </w:p>
+    <w:p/>
     <w:p>
       <w:pPr>
         <w:jc w:val="center"/>
@@ -9300,6 +9363,7 @@
       <w:pPr>
         <w:pStyle w:val="2"/>
       </w:pPr>
+      <w:bookmarkStart w:id="17" w:name="_Toc27050997"/>
       <w:r>
         <w:rPr>
           <w:noProof/>
@@ -9313,7 +9377,7 @@
                   <wp:posOffset>1242695</wp:posOffset>
                 </wp:positionH>
                 <wp:positionV relativeFrom="paragraph">
-                  <wp:posOffset>4610554</wp:posOffset>
+                  <wp:posOffset>4339513</wp:posOffset>
                 </wp:positionV>
                 <wp:extent cx="2520176" cy="635"/>
                 <wp:effectExtent l="0" t="0" r="0" b="0"/>
@@ -9351,35 +9415,25 @@
                                 <w:sz w:val="24"/>
                               </w:rPr>
                             </w:pPr>
-                            <w:bookmarkStart w:id="17" w:name="_Toc27043747"/>
+                            <w:bookmarkStart w:id="18" w:name="_Toc27043747"/>
                             <w:r>
                               <w:t xml:space="preserve">Figure </w:t>
                             </w:r>
-                            <w:r>
-                              <w:fldChar w:fldCharType="begin"/>
-                            </w:r>
-                            <w:r>
-                              <w:instrText xml:space="preserve"> SEQ Figure \* ARABIC </w:instrText>
-                            </w:r>
-                            <w:r>
-                              <w:fldChar w:fldCharType="separate"/>
-                            </w:r>
-                            <w:r>
-                              <w:rPr>
-                                <w:noProof/>
-                              </w:rPr>
-                              <w:t>1</w:t>
-                            </w:r>
-                            <w:r>
-                              <w:fldChar w:fldCharType="end"/>
-                            </w:r>
+                            <w:fldSimple w:instr=" SEQ Figure \* ARABIC ">
+                              <w:r>
+                                <w:rPr>
+                                  <w:noProof/>
+                                </w:rPr>
+                                <w:t>1</w:t>
+                              </w:r>
+                            </w:fldSimple>
                             <w:r>
                               <w:t xml:space="preserve">: </w:t>
                             </w:r>
                             <w:r>
                               <w:t>Use Case Diagram of Feature 1</w:t>
                             </w:r>
-                            <w:bookmarkEnd w:id="17"/>
+                            <w:bookmarkEnd w:id="18"/>
                           </w:p>
                         </w:txbxContent>
                       </wps:txbx>
@@ -9404,7 +9458,7 @@
                 <v:stroke joinstyle="miter"/>
                 <v:path gradientshapeok="t" o:connecttype="rect"/>
               </v:shapetype>
-              <v:shape id="文本框 1" o:spid="_x0000_s1026" type="#_x0000_t202" style="position:absolute;margin-left:97.85pt;margin-top:363.05pt;width:198.45pt;height:.05pt;z-index:251662336;visibility:visible;mso-wrap-style:square;mso-width-percent:0;mso-wrap-distance-left:9pt;mso-wrap-distance-top:0;mso-wrap-distance-right:9pt;mso-wrap-distance-bottom:0;mso-position-horizontal:absolute;mso-position-horizontal-relative:text;mso-position-vertical:absolute;mso-position-vertical-relative:text;mso-width-percent:0;mso-width-relative:margin;v-text-anchor:top" o:gfxdata="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" stroked="f">
+              <v:shape id="文本框 1" o:spid="_x0000_s1026" type="#_x0000_t202" style="position:absolute;margin-left:97.85pt;margin-top:341.7pt;width:198.45pt;height:.05pt;z-index:251662336;visibility:visible;mso-wrap-style:square;mso-width-percent:0;mso-wrap-distance-left:9pt;mso-wrap-distance-top:0;mso-wrap-distance-right:9pt;mso-wrap-distance-bottom:0;mso-position-horizontal:absolute;mso-position-horizontal-relative:text;mso-position-vertical:absolute;mso-position-vertical-relative:text;mso-width-percent:0;mso-width-relative:margin;v-text-anchor:top" o:gfxdata="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" stroked="f">
                 <v:textbox style="mso-fit-shape-to-text:t" inset="0,0,0,0">
                   <w:txbxContent>
                     <w:p>
@@ -9417,35 +9471,25 @@
                           <w:sz w:val="24"/>
                         </w:rPr>
                       </w:pPr>
-                      <w:bookmarkStart w:id="18" w:name="_Toc27043747"/>
+                      <w:bookmarkStart w:id="19" w:name="_Toc27043747"/>
                       <w:r>
                         <w:t xml:space="preserve">Figure </w:t>
                       </w:r>
-                      <w:r>
-                        <w:fldChar w:fldCharType="begin"/>
-                      </w:r>
-                      <w:r>
-                        <w:instrText xml:space="preserve"> SEQ Figure \* ARABIC </w:instrText>
-                      </w:r>
-                      <w:r>
-                        <w:fldChar w:fldCharType="separate"/>
-                      </w:r>
-                      <w:r>
-                        <w:rPr>
-                          <w:noProof/>
-                        </w:rPr>
-                        <w:t>1</w:t>
-                      </w:r>
-                      <w:r>
-                        <w:fldChar w:fldCharType="end"/>
-                      </w:r>
+                      <w:fldSimple w:instr=" SEQ Figure \* ARABIC ">
+                        <w:r>
+                          <w:rPr>
+                            <w:noProof/>
+                          </w:rPr>
+                          <w:t>1</w:t>
+                        </w:r>
+                      </w:fldSimple>
                       <w:r>
                         <w:t xml:space="preserve">: </w:t>
                       </w:r>
                       <w:r>
                         <w:t>Use Case Diagram of Feature 1</w:t>
                       </w:r>
-                      <w:bookmarkEnd w:id="18"/>
+                      <w:bookmarkEnd w:id="19"/>
                     </w:p>
                   </w:txbxContent>
                 </v:textbox>
@@ -9457,21 +9501,17 @@
       <w:r>
         <w:br w:type="page"/>
       </w:r>
-      <w:bookmarkStart w:id="19" w:name="_Toc25870455"/>
       <w:r>
         <w:lastRenderedPageBreak/>
         <w:t>5.1.2 Use Case Diagram of Feature 2</w:t>
       </w:r>
-      <w:bookmarkEnd w:id="19"/>
+      <w:bookmarkEnd w:id="17"/>
     </w:p>
     <w:p>
       <w:pPr>
         <w:pStyle w:val="af0"/>
         <w:keepNext/>
         <w:jc w:val="center"/>
-        <w:rPr>
-          <w:rFonts w:hint="eastAsia"/>
-        </w:rPr>
       </w:pPr>
       <w:r>
         <w:rPr>
@@ -9536,27 +9576,14 @@
       <w:r>
         <w:t xml:space="preserve">Figure </w:t>
       </w:r>
-      <w:r>
-        <w:fldChar w:fldCharType="begin"/>
-      </w:r>
-      <w:r>
-        <w:instrText xml:space="preserve"> SEQ Figure \* ARABIC </w:instrText>
-      </w:r>
-      <w:r>
-        <w:fldChar w:fldCharType="separate"/>
-      </w:r>
-      <w:r>
-        <w:rPr>
-          <w:noProof/>
-        </w:rPr>
-        <w:t>2</w:t>
-      </w:r>
-      <w:r>
-        <w:rPr>
-          <w:noProof/>
-        </w:rPr>
-        <w:fldChar w:fldCharType="end"/>
-      </w:r>
+      <w:fldSimple w:instr=" SEQ Figure \* ARABIC ">
+        <w:r>
+          <w:rPr>
+            <w:noProof/>
+          </w:rPr>
+          <w:t>2</w:t>
+        </w:r>
+      </w:fldSimple>
       <w:r>
         <w:t xml:space="preserve">: </w:t>
       </w:r>
@@ -9572,7 +9599,7 @@
       <w:pPr>
         <w:pStyle w:val="2"/>
       </w:pPr>
-      <w:bookmarkStart w:id="21" w:name="_Toc25870456"/>
+      <w:bookmarkStart w:id="21" w:name="_Toc27050998"/>
       <w:r>
         <w:lastRenderedPageBreak/>
         <w:t>5.1.</w:t>
@@ -9650,27 +9677,14 @@
       <w:r>
         <w:t xml:space="preserve">Figure </w:t>
       </w:r>
-      <w:r>
-        <w:fldChar w:fldCharType="begin"/>
-      </w:r>
-      <w:r>
-        <w:instrText xml:space="preserve"> SEQ Figure \* ARABIC </w:instrText>
-      </w:r>
-      <w:r>
-        <w:fldChar w:fldCharType="separate"/>
-      </w:r>
-      <w:r>
-        <w:rPr>
-          <w:noProof/>
-        </w:rPr>
-        <w:t>3</w:t>
-      </w:r>
-      <w:r>
-        <w:rPr>
-          <w:noProof/>
-        </w:rPr>
-        <w:fldChar w:fldCharType="end"/>
-      </w:r>
+      <w:fldSimple w:instr=" SEQ Figure \* ARABIC ">
+        <w:r>
+          <w:rPr>
+            <w:noProof/>
+          </w:rPr>
+          <w:t>3</w:t>
+        </w:r>
+      </w:fldSimple>
       <w:r>
         <w:t xml:space="preserve">: </w:t>
       </w:r>
@@ -9683,7 +9697,7 @@
       <w:pPr>
         <w:pStyle w:val="2"/>
       </w:pPr>
-      <w:bookmarkStart w:id="23" w:name="_Toc25870457"/>
+      <w:bookmarkStart w:id="23" w:name="_Toc27050999"/>
       <w:r>
         <w:lastRenderedPageBreak/>
         <w:t>5.1.</w:t>
@@ -9761,27 +9775,14 @@
       <w:r>
         <w:t xml:space="preserve">Figure </w:t>
       </w:r>
-      <w:r>
-        <w:fldChar w:fldCharType="begin"/>
-      </w:r>
-      <w:r>
-        <w:instrText xml:space="preserve"> SEQ Figure \* ARABIC </w:instrText>
-      </w:r>
-      <w:r>
-        <w:fldChar w:fldCharType="separate"/>
-      </w:r>
-      <w:r>
-        <w:rPr>
-          <w:noProof/>
-        </w:rPr>
-        <w:t>4</w:t>
-      </w:r>
-      <w:r>
-        <w:rPr>
-          <w:noProof/>
-        </w:rPr>
-        <w:fldChar w:fldCharType="end"/>
-      </w:r>
+      <w:fldSimple w:instr=" SEQ Figure \* ARABIC ">
+        <w:r>
+          <w:rPr>
+            <w:noProof/>
+          </w:rPr>
+          <w:t>4</w:t>
+        </w:r>
+      </w:fldSimple>
       <w:r>
         <w:t xml:space="preserve">: </w:t>
       </w:r>
@@ -9801,7 +9802,7 @@
       <w:pPr>
         <w:pStyle w:val="2"/>
       </w:pPr>
-      <w:bookmarkStart w:id="25" w:name="_Toc25870458"/>
+      <w:bookmarkStart w:id="25" w:name="_Toc27051000"/>
       <w:r>
         <w:lastRenderedPageBreak/>
         <w:t>5.1.</w:t>
@@ -9810,12 +9811,7 @@
         <w:t>5</w:t>
       </w:r>
       <w:r>
-        <w:t xml:space="preserve"> Use Case Diagram of Featur</w:t>
-      </w:r>
-      <w:bookmarkStart w:id="26" w:name="_GoBack"/>
-      <w:bookmarkEnd w:id="26"/>
-      <w:r>
-        <w:t xml:space="preserve">e </w:t>
+        <w:t xml:space="preserve"> Use Case Diagram of Feature </w:t>
       </w:r>
       <w:r>
         <w:t>5</w:t>
@@ -9882,41 +9878,28 @@
         <w:pStyle w:val="af2"/>
         <w:jc w:val="center"/>
       </w:pPr>
-      <w:bookmarkStart w:id="27" w:name="_Toc27043751"/>
+      <w:bookmarkStart w:id="26" w:name="_Toc27043751"/>
       <w:r>
         <w:t xml:space="preserve">Figure </w:t>
       </w:r>
-      <w:r>
-        <w:fldChar w:fldCharType="begin"/>
-      </w:r>
-      <w:r>
-        <w:instrText xml:space="preserve"> SEQ Figure \* ARABIC </w:instrText>
-      </w:r>
-      <w:r>
-        <w:fldChar w:fldCharType="separate"/>
-      </w:r>
-      <w:r>
-        <w:rPr>
-          <w:noProof/>
-        </w:rPr>
+      <w:fldSimple w:instr=" SEQ Figure \* ARABIC ">
+        <w:r>
+          <w:rPr>
+            <w:noProof/>
+          </w:rPr>
+          <w:t>5</w:t>
+        </w:r>
+      </w:fldSimple>
+      <w:r>
+        <w:t xml:space="preserve">: </w:t>
+      </w:r>
+      <w:r>
+        <w:t xml:space="preserve">Use Case Diagram of Feature </w:t>
+      </w:r>
+      <w:r>
         <w:t>5</w:t>
       </w:r>
-      <w:r>
-        <w:rPr>
-          <w:noProof/>
-        </w:rPr>
-        <w:fldChar w:fldCharType="end"/>
-      </w:r>
-      <w:r>
-        <w:t xml:space="preserve">: </w:t>
-      </w:r>
-      <w:r>
-        <w:t xml:space="preserve">Use Case Diagram of Feature </w:t>
-      </w:r>
-      <w:r>
-        <w:t>5</w:t>
-      </w:r>
-      <w:bookmarkEnd w:id="27"/>
+      <w:bookmarkEnd w:id="26"/>
       <w:r>
         <w:rPr>
           <w:b/>
@@ -9929,7 +9912,7 @@
       <w:pPr>
         <w:pStyle w:val="2"/>
       </w:pPr>
-      <w:bookmarkStart w:id="28" w:name="_Toc25870459"/>
+      <w:bookmarkStart w:id="27" w:name="_Toc27051001"/>
       <w:r>
         <w:lastRenderedPageBreak/>
         <w:t>5.1.</w:t>
@@ -9943,55 +9926,87 @@
       <w:r>
         <w:t>6</w:t>
       </w:r>
-      <w:bookmarkEnd w:id="28"/>
-    </w:p>
-    <w:p>
-      <w:pPr>
-        <w:keepNext/>
-        <w:spacing w:line="240" w:lineRule="auto"/>
-        <w:jc w:val="center"/>
-      </w:pPr>
+      <w:bookmarkEnd w:id="27"/>
     </w:p>
     <w:p>
       <w:pPr>
         <w:pStyle w:val="af2"/>
         <w:jc w:val="center"/>
       </w:pPr>
-      <w:bookmarkStart w:id="29" w:name="_Toc27043752"/>
+      <w:bookmarkStart w:id="28" w:name="_Toc27043752"/>
+      <w:r>
+        <w:rPr>
+          <w:noProof/>
+        </w:rPr>
+        <w:drawing>
+          <wp:inline distT="0" distB="0" distL="0" distR="0">
+            <wp:extent cx="4614041" cy="5188139"/>
+            <wp:effectExtent l="0" t="0" r="0" b="6350"/>
+            <wp:docPr id="3" name="图片 3" descr="图片包含 文字, 地图&#10;&#10;描述已自动生成"/>
+            <wp:cNvGraphicFramePr>
+              <a:graphicFrameLocks xmlns:a="http://schemas.openxmlformats.org/drawingml/2006/main" noChangeAspect="1"/>
+            </wp:cNvGraphicFramePr>
+            <a:graphic xmlns:a="http://schemas.openxmlformats.org/drawingml/2006/main">
+              <a:graphicData uri="http://schemas.openxmlformats.org/drawingml/2006/picture">
+                <pic:pic xmlns:pic="http://schemas.openxmlformats.org/drawingml/2006/picture">
+                  <pic:nvPicPr>
+                    <pic:cNvPr id="3" name="UcF06 (3).png"/>
+                    <pic:cNvPicPr/>
+                  </pic:nvPicPr>
+                  <pic:blipFill>
+                    <a:blip r:embed="rId16">
+                      <a:extLst>
+                        <a:ext uri="{28A0092B-C50C-407E-A947-70E740481C1C}">
+                          <a14:useLocalDpi xmlns:a14="http://schemas.microsoft.com/office/drawing/2010/main" val="0"/>
+                        </a:ext>
+                      </a:extLst>
+                    </a:blip>
+                    <a:stretch>
+                      <a:fillRect/>
+                    </a:stretch>
+                  </pic:blipFill>
+                  <pic:spPr>
+                    <a:xfrm>
+                      <a:off x="0" y="0"/>
+                      <a:ext cx="4627618" cy="5203406"/>
+                    </a:xfrm>
+                    <a:prstGeom prst="rect">
+                      <a:avLst/>
+                    </a:prstGeom>
+                  </pic:spPr>
+                </pic:pic>
+              </a:graphicData>
+            </a:graphic>
+          </wp:inline>
+        </w:drawing>
+      </w:r>
+    </w:p>
+    <w:p>
+      <w:pPr>
+        <w:pStyle w:val="af2"/>
+        <w:jc w:val="center"/>
+      </w:pPr>
       <w:r>
         <w:t xml:space="preserve">Figure </w:t>
       </w:r>
-      <w:r>
-        <w:fldChar w:fldCharType="begin"/>
-      </w:r>
-      <w:r>
-        <w:instrText xml:space="preserve"> SEQ Figure \* ARABIC </w:instrText>
-      </w:r>
-      <w:r>
-        <w:fldChar w:fldCharType="separate"/>
-      </w:r>
-      <w:r>
-        <w:rPr>
-          <w:noProof/>
-        </w:rPr>
+      <w:fldSimple w:instr=" SEQ Figure \* ARABIC ">
+        <w:r>
+          <w:rPr>
+            <w:noProof/>
+          </w:rPr>
+          <w:t>6</w:t>
+        </w:r>
+      </w:fldSimple>
+      <w:r>
+        <w:t xml:space="preserve">: </w:t>
+      </w:r>
+      <w:r>
+        <w:t xml:space="preserve">Use Case Diagram of Feature </w:t>
+      </w:r>
+      <w:r>
         <w:t>6</w:t>
       </w:r>
-      <w:r>
-        <w:rPr>
-          <w:noProof/>
-        </w:rPr>
-        <w:fldChar w:fldCharType="end"/>
-      </w:r>
-      <w:r>
-        <w:t xml:space="preserve">: </w:t>
-      </w:r>
-      <w:r>
-        <w:t xml:space="preserve">Use Case Diagram of Feature </w:t>
-      </w:r>
-      <w:r>
-        <w:t>6</w:t>
-      </w:r>
-      <w:bookmarkEnd w:id="29"/>
+      <w:bookmarkEnd w:id="28"/>
     </w:p>
     <w:p>
       <w:pPr>
@@ -10003,7 +10018,6 @@
           <w:szCs w:val="32"/>
         </w:rPr>
       </w:pPr>
-      <w:bookmarkStart w:id="30" w:name="_Toc25870460"/>
       <w:r>
         <w:br w:type="page"/>
       </w:r>
@@ -10012,6 +10026,7 @@
       <w:pPr>
         <w:pStyle w:val="2"/>
       </w:pPr>
+      <w:bookmarkStart w:id="29" w:name="_Toc27051002"/>
       <w:r>
         <w:lastRenderedPageBreak/>
         <w:t>5.1.</w:t>
@@ -10025,7 +10040,7 @@
       <w:r>
         <w:t>7</w:t>
       </w:r>
-      <w:bookmarkEnd w:id="30"/>
+      <w:bookmarkEnd w:id="29"/>
     </w:p>
     <w:p>
       <w:pPr>
@@ -10053,7 +10068,7 @@
                     <pic:cNvPicPr/>
                   </pic:nvPicPr>
                   <pic:blipFill>
-                    <a:blip r:embed="rId16">
+                    <a:blip r:embed="rId17">
                       <a:extLst>
                         <a:ext uri="{28A0092B-C50C-407E-A947-70E740481C1C}">
                           <a14:useLocalDpi xmlns:a14="http://schemas.microsoft.com/office/drawing/2010/main" val="0"/>
@@ -10089,41 +10104,28 @@
           <w:bCs/>
         </w:rPr>
       </w:pPr>
-      <w:bookmarkStart w:id="31" w:name="_Toc27043753"/>
+      <w:bookmarkStart w:id="30" w:name="_Toc27043753"/>
       <w:r>
         <w:t xml:space="preserve">Figure </w:t>
       </w:r>
-      <w:r>
-        <w:fldChar w:fldCharType="begin"/>
-      </w:r>
-      <w:r>
-        <w:instrText xml:space="preserve"> SEQ Figure \* ARABIC </w:instrText>
-      </w:r>
-      <w:r>
-        <w:fldChar w:fldCharType="separate"/>
-      </w:r>
-      <w:r>
-        <w:rPr>
-          <w:noProof/>
-        </w:rPr>
+      <w:fldSimple w:instr=" SEQ Figure \* ARABIC ">
+        <w:r>
+          <w:rPr>
+            <w:noProof/>
+          </w:rPr>
+          <w:t>7</w:t>
+        </w:r>
+      </w:fldSimple>
+      <w:r>
+        <w:t xml:space="preserve">: </w:t>
+      </w:r>
+      <w:r>
+        <w:t xml:space="preserve">Use Case Diagram of Feature </w:t>
+      </w:r>
+      <w:r>
         <w:t>7</w:t>
       </w:r>
-      <w:r>
-        <w:rPr>
-          <w:noProof/>
-        </w:rPr>
-        <w:fldChar w:fldCharType="end"/>
-      </w:r>
-      <w:r>
-        <w:t xml:space="preserve">: </w:t>
-      </w:r>
-      <w:r>
-        <w:t xml:space="preserve">Use Case Diagram of Feature </w:t>
-      </w:r>
-      <w:r>
-        <w:t>7</w:t>
-      </w:r>
-      <w:bookmarkEnd w:id="31"/>
+      <w:bookmarkEnd w:id="30"/>
     </w:p>
     <w:p>
       <w:pPr>
@@ -10132,7 +10134,7 @@
       <w:r>
         <w:br w:type="page"/>
       </w:r>
-      <w:bookmarkStart w:id="32" w:name="_Toc25870461"/>
+      <w:bookmarkStart w:id="31" w:name="_Toc27051003"/>
       <w:r>
         <w:lastRenderedPageBreak/>
         <w:t>5.1.</w:t>
@@ -10146,16 +10148,13 @@
       <w:r>
         <w:t>8</w:t>
       </w:r>
-      <w:bookmarkEnd w:id="32"/>
+      <w:bookmarkEnd w:id="31"/>
     </w:p>
     <w:p>
       <w:pPr>
         <w:keepNext/>
         <w:spacing w:line="240" w:lineRule="auto"/>
         <w:jc w:val="center"/>
-        <w:rPr>
-          <w:rFonts w:hint="eastAsia"/>
-        </w:rPr>
       </w:pPr>
       <w:r>
         <w:rPr>
@@ -10177,7 +10176,7 @@
                     <pic:cNvPicPr/>
                   </pic:nvPicPr>
                   <pic:blipFill>
-                    <a:blip r:embed="rId17">
+                    <a:blip r:embed="rId18">
                       <a:extLst>
                         <a:ext uri="{28A0092B-C50C-407E-A947-70E740481C1C}">
                           <a14:useLocalDpi xmlns:a14="http://schemas.microsoft.com/office/drawing/2010/main" val="0"/>
@@ -10213,41 +10212,28 @@
           <w:bCs/>
         </w:rPr>
       </w:pPr>
-      <w:bookmarkStart w:id="33" w:name="_Toc27043754"/>
+      <w:bookmarkStart w:id="32" w:name="_Toc27043754"/>
       <w:r>
         <w:t xml:space="preserve">Figure </w:t>
       </w:r>
-      <w:r>
-        <w:fldChar w:fldCharType="begin"/>
-      </w:r>
-      <w:r>
-        <w:instrText xml:space="preserve"> SEQ Figure \* ARABIC </w:instrText>
-      </w:r>
-      <w:r>
-        <w:fldChar w:fldCharType="separate"/>
-      </w:r>
-      <w:r>
-        <w:rPr>
-          <w:noProof/>
-        </w:rPr>
+      <w:fldSimple w:instr=" SEQ Figure \* ARABIC ">
+        <w:r>
+          <w:rPr>
+            <w:noProof/>
+          </w:rPr>
+          <w:t>8</w:t>
+        </w:r>
+      </w:fldSimple>
+      <w:r>
+        <w:t xml:space="preserve">: </w:t>
+      </w:r>
+      <w:r>
+        <w:t xml:space="preserve">Use Case Diagram of Feature </w:t>
+      </w:r>
+      <w:r>
         <w:t>8</w:t>
       </w:r>
-      <w:r>
-        <w:rPr>
-          <w:noProof/>
-        </w:rPr>
-        <w:fldChar w:fldCharType="end"/>
-      </w:r>
-      <w:r>
-        <w:t xml:space="preserve">: </w:t>
-      </w:r>
-      <w:r>
-        <w:t xml:space="preserve">Use Case Diagram of Feature </w:t>
-      </w:r>
-      <w:r>
-        <w:t>8</w:t>
-      </w:r>
-      <w:bookmarkEnd w:id="33"/>
+      <w:bookmarkEnd w:id="32"/>
     </w:p>
     <w:p>
       <w:pPr>
@@ -10256,7 +10242,7 @@
       <w:r>
         <w:br w:type="page"/>
       </w:r>
-      <w:bookmarkStart w:id="34" w:name="_Toc25870462"/>
+      <w:bookmarkStart w:id="33" w:name="_Toc27051004"/>
       <w:r>
         <w:lastRenderedPageBreak/>
         <w:t>5.</w:t>
@@ -10291,20 +10277,20 @@
       <w:r>
         <w:t>iagram</w:t>
       </w:r>
+      <w:bookmarkEnd w:id="33"/>
+    </w:p>
+    <w:p>
+      <w:pPr>
+        <w:pStyle w:val="2"/>
+      </w:pPr>
+      <w:bookmarkStart w:id="34" w:name="_Toc27051005"/>
+      <w:r>
+        <w:t xml:space="preserve">5.2.1 </w:t>
+      </w:r>
+      <w:r>
+        <w:t>Account authorization</w:t>
+      </w:r>
       <w:bookmarkEnd w:id="34"/>
-    </w:p>
-    <w:p>
-      <w:pPr>
-        <w:pStyle w:val="2"/>
-      </w:pPr>
-      <w:bookmarkStart w:id="35" w:name="_Toc25870463"/>
-      <w:r>
-        <w:t xml:space="preserve">5.2.1 </w:t>
-      </w:r>
-      <w:r>
-        <w:t>Account authorization</w:t>
-      </w:r>
-      <w:bookmarkEnd w:id="35"/>
       <w:r>
         <w:t xml:space="preserve"> </w:t>
       </w:r>
@@ -11238,8 +11224,8 @@
             <w:r>
               <w:t xml:space="preserve">: </w:t>
             </w:r>
-            <w:bookmarkStart w:id="36" w:name="OLE_LINK3"/>
-            <w:bookmarkStart w:id="37" w:name="OLE_LINK4"/>
+            <w:bookmarkStart w:id="35" w:name="OLE_LINK3"/>
+            <w:bookmarkStart w:id="36" w:name="OLE_LINK4"/>
             <w:r>
               <w:t>Input format error.</w:t>
             </w:r>
@@ -11280,8 +11266,8 @@
             <w:r>
               <w:t xml:space="preserve"> step in normal flows.</w:t>
             </w:r>
+            <w:bookmarkEnd w:id="35"/>
             <w:bookmarkEnd w:id="36"/>
-            <w:bookmarkEnd w:id="37"/>
           </w:p>
         </w:tc>
       </w:tr>
@@ -11323,12 +11309,12 @@
       <w:pPr>
         <w:pStyle w:val="2"/>
       </w:pPr>
-      <w:bookmarkStart w:id="38" w:name="_Toc25870464"/>
+      <w:bookmarkStart w:id="37" w:name="_Toc27051006"/>
       <w:r>
         <w:lastRenderedPageBreak/>
         <w:t>AD01: Login to the system</w:t>
       </w:r>
-      <w:bookmarkEnd w:id="38"/>
+      <w:bookmarkEnd w:id="37"/>
     </w:p>
     <w:p>
       <w:pPr>
@@ -11355,7 +11341,7 @@
                     <pic:cNvPicPr/>
                   </pic:nvPicPr>
                   <pic:blipFill>
-                    <a:blip r:embed="rId18">
+                    <a:blip r:embed="rId19">
                       <a:extLst>
                         <a:ext uri="{28A0092B-C50C-407E-A947-70E740481C1C}">
                           <a14:useLocalDpi xmlns:a14="http://schemas.microsoft.com/office/drawing/2010/main" val="0"/>
@@ -11387,38 +11373,25 @@
         <w:pStyle w:val="af2"/>
         <w:jc w:val="center"/>
       </w:pPr>
-      <w:bookmarkStart w:id="39" w:name="_Toc27043755"/>
+      <w:bookmarkStart w:id="38" w:name="_Toc27043755"/>
       <w:r>
         <w:t xml:space="preserve">Figure </w:t>
       </w:r>
-      <w:r>
-        <w:fldChar w:fldCharType="begin"/>
-      </w:r>
-      <w:r>
-        <w:instrText xml:space="preserve"> SEQ Figure \* ARABIC </w:instrText>
-      </w:r>
-      <w:r>
-        <w:fldChar w:fldCharType="separate"/>
-      </w:r>
-      <w:r>
-        <w:rPr>
-          <w:noProof/>
-        </w:rPr>
-        <w:t>9</w:t>
-      </w:r>
-      <w:r>
-        <w:rPr>
-          <w:noProof/>
-        </w:rPr>
-        <w:fldChar w:fldCharType="end"/>
-      </w:r>
+      <w:fldSimple w:instr=" SEQ Figure \* ARABIC ">
+        <w:r>
+          <w:rPr>
+            <w:noProof/>
+          </w:rPr>
+          <w:t>9</w:t>
+        </w:r>
+      </w:fldSimple>
       <w:r>
         <w:t xml:space="preserve">: </w:t>
       </w:r>
       <w:r>
         <w:t>Login to the system</w:t>
       </w:r>
-      <w:bookmarkEnd w:id="39"/>
+      <w:bookmarkEnd w:id="38"/>
       <w:r>
         <w:br w:type="page"/>
       </w:r>
@@ -12055,7 +12028,7 @@
       <w:pPr>
         <w:pStyle w:val="2"/>
       </w:pPr>
-      <w:bookmarkStart w:id="40" w:name="_Toc25870465"/>
+      <w:bookmarkStart w:id="39" w:name="_Toc27051007"/>
       <w:r>
         <w:lastRenderedPageBreak/>
         <w:t xml:space="preserve">AD02: View </w:t>
@@ -12063,7 +12036,7 @@
       <w:r>
         <w:t>all accounts</w:t>
       </w:r>
-      <w:bookmarkEnd w:id="40"/>
+      <w:bookmarkEnd w:id="39"/>
     </w:p>
     <w:p>
       <w:pPr>
@@ -12090,7 +12063,7 @@
                     <pic:cNvPicPr/>
                   </pic:nvPicPr>
                   <pic:blipFill>
-                    <a:blip r:embed="rId19">
+                    <a:blip r:embed="rId20">
                       <a:extLst>
                         <a:ext uri="{28A0092B-C50C-407E-A947-70E740481C1C}">
                           <a14:useLocalDpi xmlns:a14="http://schemas.microsoft.com/office/drawing/2010/main" val="0"/>
@@ -12122,31 +12095,18 @@
         <w:pStyle w:val="af2"/>
         <w:jc w:val="center"/>
       </w:pPr>
-      <w:bookmarkStart w:id="41" w:name="_Toc27043756"/>
+      <w:bookmarkStart w:id="40" w:name="_Toc27043756"/>
       <w:r>
         <w:t xml:space="preserve">Figure </w:t>
       </w:r>
-      <w:r>
-        <w:fldChar w:fldCharType="begin"/>
-      </w:r>
-      <w:r>
-        <w:instrText xml:space="preserve"> SEQ Figure \* ARABIC </w:instrText>
-      </w:r>
-      <w:r>
-        <w:fldChar w:fldCharType="separate"/>
-      </w:r>
-      <w:r>
-        <w:rPr>
-          <w:noProof/>
-        </w:rPr>
-        <w:t>10</w:t>
-      </w:r>
-      <w:r>
-        <w:rPr>
-          <w:noProof/>
-        </w:rPr>
-        <w:fldChar w:fldCharType="end"/>
-      </w:r>
+      <w:fldSimple w:instr=" SEQ Figure \* ARABIC ">
+        <w:r>
+          <w:rPr>
+            <w:noProof/>
+          </w:rPr>
+          <w:t>10</w:t>
+        </w:r>
+      </w:fldSimple>
       <w:r>
         <w:t>:</w:t>
       </w:r>
@@ -12156,7 +12116,7 @@
       <w:r>
         <w:t>View all accounts</w:t>
       </w:r>
-      <w:bookmarkEnd w:id="41"/>
+      <w:bookmarkEnd w:id="40"/>
     </w:p>
     <w:tbl>
       <w:tblPr>
@@ -12231,9 +12191,6 @@
               <w:tabs>
                 <w:tab w:val="left" w:pos="4220"/>
               </w:tabs>
-              <w:rPr>
-                <w:rFonts w:hint="eastAsia"/>
-              </w:rPr>
             </w:pPr>
             <w:r>
               <w:t>View waiting list page.</w:t>
@@ -12765,6 +12722,7 @@
           <w:szCs w:val="20"/>
         </w:rPr>
       </w:pPr>
+      <w:bookmarkStart w:id="41" w:name="_Toc27051008"/>
       <w:r>
         <w:lastRenderedPageBreak/>
         <w:t>AD0</w:t>
@@ -12778,6 +12736,7 @@
       <w:r>
         <w:t>View waiting list page</w:t>
       </w:r>
+      <w:bookmarkEnd w:id="41"/>
     </w:p>
     <w:p>
       <w:pPr>
@@ -12805,7 +12764,7 @@
                     <pic:cNvPicPr/>
                   </pic:nvPicPr>
                   <pic:blipFill>
-                    <a:blip r:embed="rId20">
+                    <a:blip r:embed="rId21">
                       <a:extLst>
                         <a:ext uri="{28A0092B-C50C-407E-A947-70E740481C1C}">
                           <a14:useLocalDpi xmlns:a14="http://schemas.microsoft.com/office/drawing/2010/main" val="0"/>
@@ -12841,24 +12800,14 @@
       <w:r>
         <w:t xml:space="preserve">Figure </w:t>
       </w:r>
-      <w:r>
-        <w:fldChar w:fldCharType="begin"/>
-      </w:r>
-      <w:r>
-        <w:instrText xml:space="preserve"> SEQ Figure \* ARABIC </w:instrText>
-      </w:r>
-      <w:r>
-        <w:fldChar w:fldCharType="separate"/>
-      </w:r>
-      <w:r>
-        <w:rPr>
-          <w:noProof/>
-        </w:rPr>
-        <w:t>11</w:t>
-      </w:r>
-      <w:r>
-        <w:fldChar w:fldCharType="end"/>
-      </w:r>
+      <w:fldSimple w:instr=" SEQ Figure \* ARABIC ">
+        <w:r>
+          <w:rPr>
+            <w:noProof/>
+          </w:rPr>
+          <w:t>11</w:t>
+        </w:r>
+      </w:fldSimple>
       <w:r>
         <w:t xml:space="preserve">: </w:t>
       </w:r>
@@ -13896,7 +13845,7 @@
       <w:pPr>
         <w:pStyle w:val="2"/>
       </w:pPr>
-      <w:bookmarkStart w:id="43" w:name="_Toc25870466"/>
+      <w:bookmarkStart w:id="43" w:name="_Toc27051009"/>
       <w:r>
         <w:lastRenderedPageBreak/>
         <w:t>AD0</w:t>
@@ -13955,7 +13904,7 @@
                     <pic:cNvPicPr/>
                   </pic:nvPicPr>
                   <pic:blipFill>
-                    <a:blip r:embed="rId21">
+                    <a:blip r:embed="rId22">
                       <a:extLst>
                         <a:ext uri="{28A0092B-C50C-407E-A947-70E740481C1C}">
                           <a14:useLocalDpi xmlns:a14="http://schemas.microsoft.com/office/drawing/2010/main" val="0"/>
@@ -13995,27 +13944,14 @@
       <w:r>
         <w:t xml:space="preserve">Figure </w:t>
       </w:r>
-      <w:r>
-        <w:fldChar w:fldCharType="begin"/>
-      </w:r>
-      <w:r>
-        <w:instrText xml:space="preserve"> SEQ Figure \* ARABIC </w:instrText>
-      </w:r>
-      <w:r>
-        <w:fldChar w:fldCharType="separate"/>
-      </w:r>
-      <w:r>
-        <w:rPr>
-          <w:noProof/>
-        </w:rPr>
-        <w:t>12</w:t>
-      </w:r>
-      <w:r>
-        <w:rPr>
-          <w:noProof/>
-        </w:rPr>
-        <w:fldChar w:fldCharType="end"/>
-      </w:r>
+      <w:fldSimple w:instr=" SEQ Figure \* ARABIC ">
+        <w:r>
+          <w:rPr>
+            <w:noProof/>
+          </w:rPr>
+          <w:t>12</w:t>
+        </w:r>
+      </w:fldSimple>
       <w:r>
         <w:t xml:space="preserve">: </w:t>
       </w:r>
@@ -14730,7 +14666,7 @@
       <w:pPr>
         <w:pStyle w:val="2"/>
       </w:pPr>
-      <w:bookmarkStart w:id="45" w:name="_Toc25870467"/>
+      <w:bookmarkStart w:id="45" w:name="_Toc27051010"/>
       <w:r>
         <w:t>AD0</w:t>
       </w:r>
@@ -14780,7 +14716,7 @@
                     <pic:cNvPicPr/>
                   </pic:nvPicPr>
                   <pic:blipFill>
-                    <a:blip r:embed="rId22">
+                    <a:blip r:embed="rId23">
                       <a:extLst>
                         <a:ext uri="{28A0092B-C50C-407E-A947-70E740481C1C}">
                           <a14:useLocalDpi xmlns:a14="http://schemas.microsoft.com/office/drawing/2010/main" val="0"/>
@@ -14816,27 +14752,14 @@
       <w:r>
         <w:t xml:space="preserve">Figure </w:t>
       </w:r>
-      <w:r>
-        <w:fldChar w:fldCharType="begin"/>
-      </w:r>
-      <w:r>
-        <w:instrText xml:space="preserve"> SEQ Figure \* ARABIC </w:instrText>
-      </w:r>
-      <w:r>
-        <w:fldChar w:fldCharType="separate"/>
-      </w:r>
-      <w:r>
-        <w:rPr>
-          <w:noProof/>
-        </w:rPr>
-        <w:t>13</w:t>
-      </w:r>
-      <w:r>
-        <w:rPr>
-          <w:noProof/>
-        </w:rPr>
-        <w:fldChar w:fldCharType="end"/>
-      </w:r>
+      <w:fldSimple w:instr=" SEQ Figure \* ARABIC ">
+        <w:r>
+          <w:rPr>
+            <w:noProof/>
+          </w:rPr>
+          <w:t>13</w:t>
+        </w:r>
+      </w:fldSimple>
       <w:r>
         <w:t xml:space="preserve">: </w:t>
       </w:r>
@@ -15946,7 +15869,7 @@
       <w:pPr>
         <w:pStyle w:val="2"/>
       </w:pPr>
-      <w:bookmarkStart w:id="47" w:name="_Toc25870468"/>
+      <w:bookmarkStart w:id="47" w:name="_Toc27051011"/>
       <w:r>
         <w:lastRenderedPageBreak/>
         <w:t>AD0</w:t>
@@ -15964,9 +15887,12 @@
         <w:t xml:space="preserve">staff </w:t>
       </w:r>
       <w:r>
-        <w:t xml:space="preserve">account </w:t>
+        <w:t>account</w:t>
       </w:r>
       <w:bookmarkEnd w:id="47"/>
+      <w:r>
+        <w:t xml:space="preserve"> </w:t>
+      </w:r>
     </w:p>
     <w:p>
       <w:pPr>
@@ -15994,7 +15920,7 @@
                     <pic:cNvPicPr/>
                   </pic:nvPicPr>
                   <pic:blipFill>
-                    <a:blip r:embed="rId23">
+                    <a:blip r:embed="rId24">
                       <a:extLst>
                         <a:ext uri="{28A0092B-C50C-407E-A947-70E740481C1C}">
                           <a14:useLocalDpi xmlns:a14="http://schemas.microsoft.com/office/drawing/2010/main" val="0"/>
@@ -16030,27 +15956,14 @@
       <w:r>
         <w:t xml:space="preserve">Figure </w:t>
       </w:r>
-      <w:r>
-        <w:fldChar w:fldCharType="begin"/>
-      </w:r>
-      <w:r>
-        <w:instrText xml:space="preserve"> SEQ Figure \* ARABIC </w:instrText>
-      </w:r>
-      <w:r>
-        <w:fldChar w:fldCharType="separate"/>
-      </w:r>
-      <w:r>
-        <w:rPr>
-          <w:noProof/>
-        </w:rPr>
-        <w:t>14</w:t>
-      </w:r>
-      <w:r>
-        <w:rPr>
-          <w:noProof/>
-        </w:rPr>
-        <w:fldChar w:fldCharType="end"/>
-      </w:r>
+      <w:fldSimple w:instr=" SEQ Figure \* ARABIC ">
+        <w:r>
+          <w:rPr>
+            <w:noProof/>
+          </w:rPr>
+          <w:t>14</w:t>
+        </w:r>
+      </w:fldSimple>
       <w:r>
         <w:t xml:space="preserve">: </w:t>
       </w:r>
@@ -16143,11 +16056,6 @@
             <w:gridSpan w:val="4"/>
           </w:tcPr>
           <w:p>
-            <w:pPr>
-              <w:rPr>
-                <w:rFonts w:hint="eastAsia"/>
-              </w:rPr>
-            </w:pPr>
             <w:r>
               <w:rPr>
                 <w:rFonts w:hint="eastAsia"/>
@@ -16856,7 +16764,7 @@
       <w:pPr>
         <w:pStyle w:val="2"/>
       </w:pPr>
-      <w:bookmarkStart w:id="49" w:name="_Toc25870469"/>
+      <w:bookmarkStart w:id="49" w:name="_Toc27051012"/>
       <w:r>
         <w:lastRenderedPageBreak/>
         <w:t>AD0</w:t>
@@ -16901,7 +16809,7 @@
                     <pic:cNvPicPr/>
                   </pic:nvPicPr>
                   <pic:blipFill>
-                    <a:blip r:embed="rId24">
+                    <a:blip r:embed="rId25">
                       <a:extLst>
                         <a:ext uri="{28A0092B-C50C-407E-A947-70E740481C1C}">
                           <a14:useLocalDpi xmlns:a14="http://schemas.microsoft.com/office/drawing/2010/main" val="0"/>
@@ -16937,27 +16845,14 @@
       <w:r>
         <w:t xml:space="preserve">Figure </w:t>
       </w:r>
-      <w:r>
-        <w:fldChar w:fldCharType="begin"/>
-      </w:r>
-      <w:r>
-        <w:instrText xml:space="preserve"> SEQ Figure \* ARABIC </w:instrText>
-      </w:r>
-      <w:r>
-        <w:fldChar w:fldCharType="separate"/>
-      </w:r>
-      <w:r>
-        <w:rPr>
-          <w:noProof/>
-        </w:rPr>
-        <w:t>15</w:t>
-      </w:r>
-      <w:r>
-        <w:rPr>
-          <w:noProof/>
-        </w:rPr>
-        <w:fldChar w:fldCharType="end"/>
-      </w:r>
+      <w:fldSimple w:instr=" SEQ Figure \* ARABIC ">
+        <w:r>
+          <w:rPr>
+            <w:noProof/>
+          </w:rPr>
+          <w:t>15</w:t>
+        </w:r>
+      </w:fldSimple>
       <w:r>
         <w:t xml:space="preserve">: </w:t>
       </w:r>
@@ -17666,6 +17561,7 @@
               <w:jc w:val="both"/>
             </w:pPr>
             <w:r>
+              <w:lastRenderedPageBreak/>
               <w:t>Assumption</w:t>
             </w:r>
           </w:p>
@@ -17708,7 +17604,7 @@
       <w:pPr>
         <w:pStyle w:val="2"/>
       </w:pPr>
-      <w:bookmarkStart w:id="51" w:name="_Toc25870470"/>
+      <w:bookmarkStart w:id="51" w:name="_Toc27051013"/>
       <w:r>
         <w:lastRenderedPageBreak/>
         <w:t>AD0</w:t>
@@ -17756,7 +17652,7 @@
                     <pic:cNvPicPr/>
                   </pic:nvPicPr>
                   <pic:blipFill>
-                    <a:blip r:embed="rId25">
+                    <a:blip r:embed="rId26">
                       <a:extLst>
                         <a:ext uri="{28A0092B-C50C-407E-A947-70E740481C1C}">
                           <a14:useLocalDpi xmlns:a14="http://schemas.microsoft.com/office/drawing/2010/main" val="0"/>
@@ -17787,35 +17683,19 @@
       <w:pPr>
         <w:pStyle w:val="af2"/>
         <w:jc w:val="center"/>
-        <w:rPr>
-          <w:rFonts w:hint="eastAsia"/>
-        </w:rPr>
       </w:pPr>
       <w:bookmarkStart w:id="52" w:name="_Toc27043762"/>
       <w:r>
         <w:t xml:space="preserve">Figure </w:t>
       </w:r>
-      <w:r>
-        <w:fldChar w:fldCharType="begin"/>
-      </w:r>
-      <w:r>
-        <w:instrText xml:space="preserve"> SEQ Figure \* ARABIC </w:instrText>
-      </w:r>
-      <w:r>
-        <w:fldChar w:fldCharType="separate"/>
-      </w:r>
-      <w:r>
-        <w:rPr>
-          <w:noProof/>
-        </w:rPr>
-        <w:t>16</w:t>
-      </w:r>
-      <w:r>
-        <w:rPr>
-          <w:noProof/>
-        </w:rPr>
-        <w:fldChar w:fldCharType="end"/>
-      </w:r>
+      <w:fldSimple w:instr=" SEQ Figure \* ARABIC ">
+        <w:r>
+          <w:rPr>
+            <w:noProof/>
+          </w:rPr>
+          <w:t>16</w:t>
+        </w:r>
+      </w:fldSimple>
       <w:r>
         <w:t xml:space="preserve">: </w:t>
       </w:r>
@@ -18839,7 +18719,7 @@
       <w:pPr>
         <w:pStyle w:val="2"/>
       </w:pPr>
-      <w:bookmarkStart w:id="53" w:name="_Toc25870472"/>
+      <w:bookmarkStart w:id="53" w:name="_Toc27051014"/>
       <w:r>
         <w:lastRenderedPageBreak/>
         <w:t>AD0</w:t>
@@ -18856,10 +18736,10 @@
       <w:r>
         <w:t xml:space="preserve">Login to </w:t>
       </w:r>
+      <w:r>
+        <w:t>system</w:t>
+      </w:r>
       <w:bookmarkEnd w:id="53"/>
-      <w:r>
-        <w:t>system</w:t>
-      </w:r>
     </w:p>
     <w:p>
       <w:pPr>
@@ -18887,7 +18767,7 @@
                     <pic:cNvPicPr/>
                   </pic:nvPicPr>
                   <pic:blipFill>
-                    <a:blip r:embed="rId26">
+                    <a:blip r:embed="rId27">
                       <a:extLst>
                         <a:ext uri="{28A0092B-C50C-407E-A947-70E740481C1C}">
                           <a14:useLocalDpi xmlns:a14="http://schemas.microsoft.com/office/drawing/2010/main" val="0"/>
@@ -18923,27 +18803,14 @@
       <w:r>
         <w:t xml:space="preserve">Figure </w:t>
       </w:r>
-      <w:r>
-        <w:fldChar w:fldCharType="begin"/>
-      </w:r>
-      <w:r>
-        <w:instrText xml:space="preserve"> SEQ Figure \* ARABIC </w:instrText>
-      </w:r>
-      <w:r>
-        <w:fldChar w:fldCharType="separate"/>
-      </w:r>
-      <w:r>
-        <w:rPr>
-          <w:noProof/>
-        </w:rPr>
-        <w:t>17</w:t>
-      </w:r>
-      <w:r>
-        <w:rPr>
-          <w:noProof/>
-        </w:rPr>
-        <w:fldChar w:fldCharType="end"/>
-      </w:r>
+      <w:fldSimple w:instr=" SEQ Figure \* ARABIC ">
+        <w:r>
+          <w:rPr>
+            <w:noProof/>
+          </w:rPr>
+          <w:t>17</w:t>
+        </w:r>
+      </w:fldSimple>
       <w:r>
         <w:t xml:space="preserve">: </w:t>
       </w:r>
@@ -19936,7 +19803,7 @@
       <w:pPr>
         <w:pStyle w:val="2"/>
       </w:pPr>
-      <w:bookmarkStart w:id="55" w:name="_Toc25870473"/>
+      <w:bookmarkStart w:id="55" w:name="_Toc27051015"/>
       <w:r>
         <w:lastRenderedPageBreak/>
         <w:t>AD</w:t>
@@ -19984,7 +19851,7 @@
                     <pic:cNvPicPr/>
                   </pic:nvPicPr>
                   <pic:blipFill>
-                    <a:blip r:embed="rId27">
+                    <a:blip r:embed="rId28">
                       <a:extLst>
                         <a:ext uri="{28A0092B-C50C-407E-A947-70E740481C1C}">
                           <a14:useLocalDpi xmlns:a14="http://schemas.microsoft.com/office/drawing/2010/main" val="0"/>
@@ -20020,27 +19887,14 @@
       <w:r>
         <w:t xml:space="preserve">Figure </w:t>
       </w:r>
-      <w:r>
-        <w:fldChar w:fldCharType="begin"/>
-      </w:r>
-      <w:r>
-        <w:instrText xml:space="preserve"> SEQ Figure \* ARABIC </w:instrText>
-      </w:r>
-      <w:r>
-        <w:fldChar w:fldCharType="separate"/>
-      </w:r>
-      <w:r>
-        <w:rPr>
-          <w:noProof/>
-        </w:rPr>
-        <w:t>18</w:t>
-      </w:r>
-      <w:r>
-        <w:rPr>
-          <w:noProof/>
-        </w:rPr>
-        <w:fldChar w:fldCharType="end"/>
-      </w:r>
+      <w:fldSimple w:instr=" SEQ Figure \* ARABIC ">
+        <w:r>
+          <w:rPr>
+            <w:noProof/>
+          </w:rPr>
+          <w:t>18</w:t>
+        </w:r>
+      </w:fldSimple>
       <w:r>
         <w:t xml:space="preserve">: </w:t>
       </w:r>
@@ -20663,7 +20517,7 @@
       <w:pPr>
         <w:pStyle w:val="2"/>
       </w:pPr>
-      <w:bookmarkStart w:id="57" w:name="_Toc25870474"/>
+      <w:bookmarkStart w:id="57" w:name="_Toc27051016"/>
       <w:r>
         <w:lastRenderedPageBreak/>
         <w:t>AD</w:t>
@@ -20705,7 +20559,7 @@
                     <pic:cNvPicPr/>
                   </pic:nvPicPr>
                   <pic:blipFill>
-                    <a:blip r:embed="rId28">
+                    <a:blip r:embed="rId29">
                       <a:extLst>
                         <a:ext uri="{28A0092B-C50C-407E-A947-70E740481C1C}">
                           <a14:useLocalDpi xmlns:a14="http://schemas.microsoft.com/office/drawing/2010/main" val="0"/>
@@ -20741,27 +20595,14 @@
       <w:r>
         <w:t xml:space="preserve">Figure </w:t>
       </w:r>
-      <w:r>
-        <w:fldChar w:fldCharType="begin"/>
-      </w:r>
-      <w:r>
-        <w:instrText xml:space="preserve"> SEQ Figure \* ARABIC </w:instrText>
-      </w:r>
-      <w:r>
-        <w:fldChar w:fldCharType="separate"/>
-      </w:r>
-      <w:r>
-        <w:rPr>
-          <w:noProof/>
-        </w:rPr>
-        <w:t>19</w:t>
-      </w:r>
-      <w:r>
-        <w:rPr>
-          <w:noProof/>
-        </w:rPr>
-        <w:fldChar w:fldCharType="end"/>
-      </w:r>
+      <w:fldSimple w:instr=" SEQ Figure \* ARABIC ">
+        <w:r>
+          <w:rPr>
+            <w:noProof/>
+          </w:rPr>
+          <w:t>19</w:t>
+        </w:r>
+      </w:fldSimple>
       <w:r>
         <w:t xml:space="preserve">: </w:t>
       </w:r>
@@ -20783,7 +20624,6 @@
           <w:szCs w:val="32"/>
         </w:rPr>
       </w:pPr>
-      <w:bookmarkStart w:id="59" w:name="_Toc25870475"/>
       <w:r>
         <w:br w:type="page"/>
       </w:r>
@@ -21745,7 +21585,7 @@
       <w:pPr>
         <w:pStyle w:val="2"/>
       </w:pPr>
-      <w:bookmarkStart w:id="60" w:name="_Toc25870471"/>
+      <w:bookmarkStart w:id="59" w:name="_Toc27051017"/>
       <w:r>
         <w:lastRenderedPageBreak/>
         <w:t>AD</w:t>
@@ -21768,7 +21608,7 @@
       <w:r>
         <w:t>account</w:t>
       </w:r>
-      <w:bookmarkEnd w:id="60"/>
+      <w:bookmarkEnd w:id="59"/>
     </w:p>
     <w:p>
       <w:pPr>
@@ -21807,7 +21647,7 @@
                     <pic:cNvPicPr/>
                   </pic:nvPicPr>
                   <pic:blipFill>
-                    <a:blip r:embed="rId29">
+                    <a:blip r:embed="rId30">
                       <a:extLst>
                         <a:ext uri="{28A0092B-C50C-407E-A947-70E740481C1C}">
                           <a14:useLocalDpi xmlns:a14="http://schemas.microsoft.com/office/drawing/2010/main" val="0"/>
@@ -21839,35 +21679,25 @@
         <w:pStyle w:val="af2"/>
         <w:jc w:val="center"/>
       </w:pPr>
-      <w:bookmarkStart w:id="61" w:name="_Toc27043766"/>
+      <w:bookmarkStart w:id="60" w:name="_Toc27043766"/>
       <w:r>
         <w:t xml:space="preserve">Figure </w:t>
       </w:r>
-      <w:r>
-        <w:fldChar w:fldCharType="begin"/>
-      </w:r>
-      <w:r>
-        <w:instrText xml:space="preserve"> SEQ Figure \* ARABIC </w:instrText>
-      </w:r>
-      <w:r>
-        <w:fldChar w:fldCharType="separate"/>
-      </w:r>
-      <w:r>
-        <w:rPr>
-          <w:noProof/>
-        </w:rPr>
-        <w:t>20</w:t>
-      </w:r>
-      <w:r>
-        <w:fldChar w:fldCharType="end"/>
-      </w:r>
+      <w:fldSimple w:instr=" SEQ Figure \* ARABIC ">
+        <w:r>
+          <w:rPr>
+            <w:noProof/>
+          </w:rPr>
+          <w:t>20</w:t>
+        </w:r>
+      </w:fldSimple>
       <w:r>
         <w:t xml:space="preserve">: </w:t>
       </w:r>
       <w:r>
         <w:t>Register account</w:t>
       </w:r>
-      <w:bookmarkEnd w:id="61"/>
+      <w:bookmarkEnd w:id="60"/>
     </w:p>
     <w:p>
       <w:pPr>
@@ -21891,6 +21721,7 @@
           <w:szCs w:val="28"/>
         </w:rPr>
       </w:pPr>
+      <w:bookmarkStart w:id="61" w:name="_Toc27051018"/>
       <w:r>
         <w:rPr>
           <w:rFonts w:hint="eastAsia"/>
@@ -21907,7 +21738,7 @@
       <w:r>
         <w:t>iew the summary of data visualization result</w:t>
       </w:r>
-      <w:bookmarkEnd w:id="59"/>
+      <w:bookmarkEnd w:id="61"/>
     </w:p>
     <w:tbl>
       <w:tblPr>
@@ -22042,11 +21873,6 @@
             <w:gridSpan w:val="4"/>
           </w:tcPr>
           <w:p>
-            <w:pPr>
-              <w:rPr>
-                <w:rFonts w:hint="eastAsia"/>
-              </w:rPr>
-            </w:pPr>
             <w:r>
               <w:t xml:space="preserve">Staff </w:t>
             </w:r>
@@ -22269,11 +22095,6 @@
             <w:gridSpan w:val="4"/>
           </w:tcPr>
           <w:p>
-            <w:pPr>
-              <w:rPr>
-                <w:rFonts w:hint="eastAsia"/>
-              </w:rPr>
-            </w:pPr>
             <w:r>
               <w:t xml:space="preserve">Staff </w:t>
             </w:r>
@@ -22487,7 +22308,7 @@
       <w:r>
         <w:br w:type="page"/>
       </w:r>
-      <w:bookmarkStart w:id="62" w:name="_Toc25870476"/>
+      <w:bookmarkStart w:id="62" w:name="_Toc27051019"/>
       <w:r>
         <w:lastRenderedPageBreak/>
         <w:t>AD</w:t>
@@ -22538,7 +22359,7 @@
                     <pic:cNvPicPr/>
                   </pic:nvPicPr>
                   <pic:blipFill>
-                    <a:blip r:embed="rId30">
+                    <a:blip r:embed="rId31">
                       <a:extLst>
                         <a:ext uri="{28A0092B-C50C-407E-A947-70E740481C1C}">
                           <a14:useLocalDpi xmlns:a14="http://schemas.microsoft.com/office/drawing/2010/main" val="0"/>
@@ -22574,27 +22395,14 @@
       <w:r>
         <w:t xml:space="preserve">Figure </w:t>
       </w:r>
-      <w:r>
-        <w:fldChar w:fldCharType="begin"/>
-      </w:r>
-      <w:r>
-        <w:instrText xml:space="preserve"> SEQ Figure \* ARABIC </w:instrText>
-      </w:r>
-      <w:r>
-        <w:fldChar w:fldCharType="separate"/>
-      </w:r>
-      <w:r>
-        <w:rPr>
-          <w:noProof/>
-        </w:rPr>
-        <w:t>21</w:t>
-      </w:r>
-      <w:r>
-        <w:rPr>
-          <w:noProof/>
-        </w:rPr>
-        <w:fldChar w:fldCharType="end"/>
-      </w:r>
+      <w:fldSimple w:instr=" SEQ Figure \* ARABIC ">
+        <w:r>
+          <w:rPr>
+            <w:noProof/>
+          </w:rPr>
+          <w:t>21</w:t>
+        </w:r>
+      </w:fldSimple>
       <w:r>
         <w:t xml:space="preserve">: </w:t>
       </w:r>
@@ -23195,7 +23003,7 @@
       <w:pPr>
         <w:pStyle w:val="2"/>
       </w:pPr>
-      <w:bookmarkStart w:id="64" w:name="_Toc25870477"/>
+      <w:bookmarkStart w:id="64" w:name="_Toc27051020"/>
       <w:r>
         <w:lastRenderedPageBreak/>
         <w:t>AD</w:t>
@@ -23249,7 +23057,7 @@
                     <pic:cNvPicPr/>
                   </pic:nvPicPr>
                   <pic:blipFill>
-                    <a:blip r:embed="rId31">
+                    <a:blip r:embed="rId32">
                       <a:extLst>
                         <a:ext uri="{28A0092B-C50C-407E-A947-70E740481C1C}">
                           <a14:useLocalDpi xmlns:a14="http://schemas.microsoft.com/office/drawing/2010/main" val="0"/>
@@ -23285,27 +23093,14 @@
       <w:r>
         <w:t xml:space="preserve">Figure </w:t>
       </w:r>
-      <w:r>
-        <w:fldChar w:fldCharType="begin"/>
-      </w:r>
-      <w:r>
-        <w:instrText xml:space="preserve"> SEQ Figure \* ARABIC </w:instrText>
-      </w:r>
-      <w:r>
-        <w:fldChar w:fldCharType="separate"/>
-      </w:r>
-      <w:r>
-        <w:rPr>
-          <w:noProof/>
-        </w:rPr>
-        <w:t>22</w:t>
-      </w:r>
-      <w:r>
-        <w:rPr>
-          <w:noProof/>
-        </w:rPr>
-        <w:fldChar w:fldCharType="end"/>
-      </w:r>
+      <w:fldSimple w:instr=" SEQ Figure \* ARABIC ">
+        <w:r>
+          <w:rPr>
+            <w:noProof/>
+          </w:rPr>
+          <w:t>22</w:t>
+        </w:r>
+      </w:fldSimple>
       <w:r>
         <w:t xml:space="preserve">: </w:t>
       </w:r>
@@ -23906,7 +23701,7 @@
       <w:pPr>
         <w:pStyle w:val="2"/>
       </w:pPr>
-      <w:bookmarkStart w:id="66" w:name="_Toc25870478"/>
+      <w:bookmarkStart w:id="66" w:name="_Toc27051021"/>
       <w:r>
         <w:lastRenderedPageBreak/>
         <w:t>AD</w:t>
@@ -23963,7 +23758,7 @@
                     <pic:cNvPicPr/>
                   </pic:nvPicPr>
                   <pic:blipFill>
-                    <a:blip r:embed="rId32">
+                    <a:blip r:embed="rId33">
                       <a:extLst>
                         <a:ext uri="{28A0092B-C50C-407E-A947-70E740481C1C}">
                           <a14:useLocalDpi xmlns:a14="http://schemas.microsoft.com/office/drawing/2010/main" val="0"/>
@@ -23999,27 +23794,14 @@
       <w:r>
         <w:t xml:space="preserve">Figure </w:t>
       </w:r>
-      <w:r>
-        <w:fldChar w:fldCharType="begin"/>
-      </w:r>
-      <w:r>
-        <w:instrText xml:space="preserve"> SEQ Figure \* ARABIC </w:instrText>
-      </w:r>
-      <w:r>
-        <w:fldChar w:fldCharType="separate"/>
-      </w:r>
-      <w:r>
-        <w:rPr>
-          <w:noProof/>
-        </w:rPr>
-        <w:t>23</w:t>
-      </w:r>
-      <w:r>
-        <w:rPr>
-          <w:noProof/>
-        </w:rPr>
-        <w:fldChar w:fldCharType="end"/>
-      </w:r>
+      <w:fldSimple w:instr=" SEQ Figure \* ARABIC ">
+        <w:r>
+          <w:rPr>
+            <w:noProof/>
+          </w:rPr>
+          <w:t>23</w:t>
+        </w:r>
+      </w:fldSimple>
       <w:r>
         <w:t xml:space="preserve">: </w:t>
       </w:r>
@@ -24620,7 +24402,7 @@
       <w:pPr>
         <w:pStyle w:val="2"/>
       </w:pPr>
-      <w:bookmarkStart w:id="68" w:name="_Toc25870479"/>
+      <w:bookmarkStart w:id="68" w:name="_Toc27051022"/>
       <w:r>
         <w:lastRenderedPageBreak/>
         <w:t>AD</w:t>
@@ -24671,7 +24453,7 @@
                     <pic:cNvPicPr/>
                   </pic:nvPicPr>
                   <pic:blipFill>
-                    <a:blip r:embed="rId33">
+                    <a:blip r:embed="rId34">
                       <a:extLst>
                         <a:ext uri="{28A0092B-C50C-407E-A947-70E740481C1C}">
                           <a14:useLocalDpi xmlns:a14="http://schemas.microsoft.com/office/drawing/2010/main" val="0"/>
@@ -24711,27 +24493,14 @@
       <w:r>
         <w:t xml:space="preserve">Figure </w:t>
       </w:r>
-      <w:r>
-        <w:fldChar w:fldCharType="begin"/>
-      </w:r>
-      <w:r>
-        <w:instrText xml:space="preserve"> SEQ Figure \* ARABIC </w:instrText>
-      </w:r>
-      <w:r>
-        <w:fldChar w:fldCharType="separate"/>
-      </w:r>
-      <w:r>
-        <w:rPr>
-          <w:noProof/>
-        </w:rPr>
-        <w:t>24</w:t>
-      </w:r>
-      <w:r>
-        <w:rPr>
-          <w:noProof/>
-        </w:rPr>
-        <w:fldChar w:fldCharType="end"/>
-      </w:r>
+      <w:fldSimple w:instr=" SEQ Figure \* ARABIC ">
+        <w:r>
+          <w:rPr>
+            <w:noProof/>
+          </w:rPr>
+          <w:t>24</w:t>
+        </w:r>
+      </w:fldSimple>
       <w:r>
         <w:t xml:space="preserve">: </w:t>
       </w:r>
@@ -25326,7 +25095,7 @@
       <w:pPr>
         <w:pStyle w:val="2"/>
       </w:pPr>
-      <w:bookmarkStart w:id="70" w:name="_Toc25870480"/>
+      <w:bookmarkStart w:id="70" w:name="_Toc27051023"/>
       <w:r>
         <w:lastRenderedPageBreak/>
         <w:t>AD</w:t>
@@ -25377,7 +25146,7 @@
                     <pic:cNvPicPr/>
                   </pic:nvPicPr>
                   <pic:blipFill>
-                    <a:blip r:embed="rId34">
+                    <a:blip r:embed="rId35">
                       <a:extLst>
                         <a:ext uri="{28A0092B-C50C-407E-A947-70E740481C1C}">
                           <a14:useLocalDpi xmlns:a14="http://schemas.microsoft.com/office/drawing/2010/main" val="0"/>
@@ -25413,27 +25182,14 @@
       <w:r>
         <w:t xml:space="preserve">Figure </w:t>
       </w:r>
-      <w:r>
-        <w:fldChar w:fldCharType="begin"/>
-      </w:r>
-      <w:r>
-        <w:instrText xml:space="preserve"> SEQ Figure \* ARABIC </w:instrText>
-      </w:r>
-      <w:r>
-        <w:fldChar w:fldCharType="separate"/>
-      </w:r>
-      <w:r>
-        <w:rPr>
-          <w:noProof/>
-        </w:rPr>
-        <w:t>25</w:t>
-      </w:r>
-      <w:r>
-        <w:rPr>
-          <w:noProof/>
-        </w:rPr>
-        <w:fldChar w:fldCharType="end"/>
-      </w:r>
+      <w:fldSimple w:instr=" SEQ Figure \* ARABIC ">
+        <w:r>
+          <w:rPr>
+            <w:noProof/>
+          </w:rPr>
+          <w:t>25</w:t>
+        </w:r>
+      </w:fldSimple>
       <w:r>
         <w:t xml:space="preserve">: </w:t>
       </w:r>
@@ -25453,7 +25209,7 @@
         <w:pStyle w:val="2"/>
         <w:spacing w:line="240" w:lineRule="auto"/>
       </w:pPr>
-      <w:bookmarkStart w:id="72" w:name="_Toc25870481"/>
+      <w:bookmarkStart w:id="72" w:name="_Toc27051024"/>
       <w:r>
         <w:lastRenderedPageBreak/>
         <w:t>5.2.</w:t>
@@ -25613,7 +25369,6 @@
           <w:p>
             <w:pPr>
               <w:rPr>
-                <w:rFonts w:hint="eastAsia"/>
                 <w:szCs w:val="28"/>
               </w:rPr>
             </w:pPr>
@@ -26141,7 +25896,7 @@
       <w:pPr>
         <w:pStyle w:val="2"/>
       </w:pPr>
-      <w:bookmarkStart w:id="73" w:name="_Toc25870482"/>
+      <w:bookmarkStart w:id="73" w:name="_Toc27051025"/>
       <w:r>
         <w:t>AD</w:t>
       </w:r>
@@ -26184,7 +25939,7 @@
                     <pic:cNvPicPr/>
                   </pic:nvPicPr>
                   <pic:blipFill>
-                    <a:blip r:embed="rId35">
+                    <a:blip r:embed="rId36">
                       <a:extLst>
                         <a:ext uri="{28A0092B-C50C-407E-A947-70E740481C1C}">
                           <a14:useLocalDpi xmlns:a14="http://schemas.microsoft.com/office/drawing/2010/main" val="0"/>
@@ -26220,27 +25975,14 @@
       <w:r>
         <w:t xml:space="preserve">Figure </w:t>
       </w:r>
-      <w:r>
-        <w:fldChar w:fldCharType="begin"/>
-      </w:r>
-      <w:r>
-        <w:instrText xml:space="preserve"> SEQ Figure \* ARABIC </w:instrText>
-      </w:r>
-      <w:r>
-        <w:fldChar w:fldCharType="separate"/>
-      </w:r>
-      <w:r>
-        <w:rPr>
-          <w:noProof/>
-        </w:rPr>
-        <w:t>26</w:t>
-      </w:r>
-      <w:r>
-        <w:rPr>
-          <w:noProof/>
-        </w:rPr>
-        <w:fldChar w:fldCharType="end"/>
-      </w:r>
+      <w:fldSimple w:instr=" SEQ Figure \* ARABIC ">
+        <w:r>
+          <w:rPr>
+            <w:noProof/>
+          </w:rPr>
+          <w:t>26</w:t>
+        </w:r>
+      </w:fldSimple>
       <w:r>
         <w:t xml:space="preserve">: </w:t>
       </w:r>
@@ -26254,7 +25996,7 @@
         <w:pStyle w:val="2"/>
         <w:spacing w:line="240" w:lineRule="auto"/>
       </w:pPr>
-      <w:bookmarkStart w:id="75" w:name="_Toc25870483"/>
+      <w:bookmarkStart w:id="75" w:name="_Toc27051026"/>
       <w:r>
         <w:lastRenderedPageBreak/>
         <w:t>5.2.</w:t>
@@ -26408,7 +26150,6 @@
           <w:p>
             <w:pPr>
               <w:rPr>
-                <w:rFonts w:hint="eastAsia"/>
                 <w:b/>
                 <w:bCs/>
                 <w:szCs w:val="28"/>
@@ -26927,7 +26668,7 @@
       <w:pPr>
         <w:pStyle w:val="2"/>
       </w:pPr>
-      <w:bookmarkStart w:id="76" w:name="_Toc25870484"/>
+      <w:bookmarkStart w:id="76" w:name="_Toc27051027"/>
       <w:r>
         <w:lastRenderedPageBreak/>
         <w:t>AD</w:t>
@@ -26977,7 +26718,7 @@
                     <pic:cNvPicPr/>
                   </pic:nvPicPr>
                   <pic:blipFill>
-                    <a:blip r:embed="rId36">
+                    <a:blip r:embed="rId37">
                       <a:extLst>
                         <a:ext uri="{28A0092B-C50C-407E-A947-70E740481C1C}">
                           <a14:useLocalDpi xmlns:a14="http://schemas.microsoft.com/office/drawing/2010/main" val="0"/>
@@ -27013,27 +26754,14 @@
       <w:r>
         <w:t xml:space="preserve">Figure </w:t>
       </w:r>
-      <w:r>
-        <w:fldChar w:fldCharType="begin"/>
-      </w:r>
-      <w:r>
-        <w:instrText xml:space="preserve"> SEQ Figure \* ARABIC </w:instrText>
-      </w:r>
-      <w:r>
-        <w:fldChar w:fldCharType="separate"/>
-      </w:r>
-      <w:r>
-        <w:rPr>
-          <w:noProof/>
-        </w:rPr>
-        <w:t>27</w:t>
-      </w:r>
-      <w:r>
-        <w:rPr>
-          <w:noProof/>
-        </w:rPr>
-        <w:fldChar w:fldCharType="end"/>
-      </w:r>
+      <w:fldSimple w:instr=" SEQ Figure \* ARABIC ">
+        <w:r>
+          <w:rPr>
+            <w:noProof/>
+          </w:rPr>
+          <w:t>27</w:t>
+        </w:r>
+      </w:fldSimple>
       <w:r>
         <w:t xml:space="preserve">: </w:t>
       </w:r>
@@ -27056,7 +26784,7 @@
         <w:pStyle w:val="2"/>
         <w:spacing w:line="240" w:lineRule="auto"/>
       </w:pPr>
-      <w:bookmarkStart w:id="78" w:name="_Toc25870485"/>
+      <w:bookmarkStart w:id="78" w:name="_Toc27051028"/>
       <w:r>
         <w:lastRenderedPageBreak/>
         <w:t>5.2.</w:t>
@@ -27706,7 +27434,7 @@
       <w:pPr>
         <w:pStyle w:val="2"/>
       </w:pPr>
-      <w:bookmarkStart w:id="79" w:name="_Toc25870486"/>
+      <w:bookmarkStart w:id="79" w:name="_Toc27051029"/>
       <w:r>
         <w:lastRenderedPageBreak/>
         <w:t>AD</w:t>
@@ -27748,7 +27476,7 @@
                     <pic:cNvPicPr/>
                   </pic:nvPicPr>
                   <pic:blipFill>
-                    <a:blip r:embed="rId37">
+                    <a:blip r:embed="rId38">
                       <a:extLst>
                         <a:ext uri="{28A0092B-C50C-407E-A947-70E740481C1C}">
                           <a14:useLocalDpi xmlns:a14="http://schemas.microsoft.com/office/drawing/2010/main" val="0"/>
@@ -27784,27 +27512,14 @@
       <w:r>
         <w:t xml:space="preserve">Figure </w:t>
       </w:r>
-      <w:r>
-        <w:fldChar w:fldCharType="begin"/>
-      </w:r>
-      <w:r>
-        <w:instrText xml:space="preserve"> SEQ Figure \* ARABIC </w:instrText>
-      </w:r>
-      <w:r>
-        <w:fldChar w:fldCharType="separate"/>
-      </w:r>
-      <w:r>
-        <w:rPr>
-          <w:noProof/>
-        </w:rPr>
-        <w:t>28</w:t>
-      </w:r>
-      <w:r>
-        <w:rPr>
-          <w:noProof/>
-        </w:rPr>
-        <w:fldChar w:fldCharType="end"/>
-      </w:r>
+      <w:fldSimple w:instr=" SEQ Figure \* ARABIC ">
+        <w:r>
+          <w:rPr>
+            <w:noProof/>
+          </w:rPr>
+          <w:t>28</w:t>
+        </w:r>
+      </w:fldSimple>
       <w:r>
         <w:t xml:space="preserve">: </w:t>
       </w:r>
@@ -27833,7 +27548,7 @@
         <w:pStyle w:val="2"/>
         <w:spacing w:line="240" w:lineRule="auto"/>
       </w:pPr>
-      <w:bookmarkStart w:id="81" w:name="_Toc25870487"/>
+      <w:bookmarkStart w:id="81" w:name="_Toc27051030"/>
       <w:r>
         <w:lastRenderedPageBreak/>
         <w:t>5.2.</w:t>
@@ -27844,13 +27559,13 @@
       <w:r>
         <w:t xml:space="preserve">All users view </w:t>
       </w:r>
+      <w:r>
+        <w:t>comments</w:t>
+      </w:r>
+      <w:r>
+        <w:t xml:space="preserve"> (Admin, Staff, Normal user).</w:t>
+      </w:r>
       <w:bookmarkEnd w:id="81"/>
-      <w:r>
-        <w:t>comments</w:t>
-      </w:r>
-      <w:r>
-        <w:t xml:space="preserve"> (Admin, Staff, Normal user).</w:t>
-      </w:r>
     </w:p>
     <w:tbl>
       <w:tblPr>
@@ -28497,7 +28212,7 @@
       <w:pPr>
         <w:pStyle w:val="2"/>
       </w:pPr>
-      <w:bookmarkStart w:id="82" w:name="_Toc25870488"/>
+      <w:bookmarkStart w:id="82" w:name="_Toc27051031"/>
       <w:r>
         <w:lastRenderedPageBreak/>
         <w:t>AD</w:t>
@@ -28545,7 +28260,7 @@
                     <pic:cNvPicPr/>
                   </pic:nvPicPr>
                   <pic:blipFill>
-                    <a:blip r:embed="rId38">
+                    <a:blip r:embed="rId39">
                       <a:extLst>
                         <a:ext uri="{28A0092B-C50C-407E-A947-70E740481C1C}">
                           <a14:useLocalDpi xmlns:a14="http://schemas.microsoft.com/office/drawing/2010/main" val="0"/>
@@ -28581,27 +28296,14 @@
       <w:r>
         <w:t xml:space="preserve">Figure </w:t>
       </w:r>
-      <w:r>
-        <w:fldChar w:fldCharType="begin"/>
-      </w:r>
-      <w:r>
-        <w:instrText xml:space="preserve"> SEQ Figure \* ARABIC </w:instrText>
-      </w:r>
-      <w:r>
-        <w:fldChar w:fldCharType="separate"/>
-      </w:r>
-      <w:r>
-        <w:rPr>
-          <w:noProof/>
-        </w:rPr>
-        <w:t>29</w:t>
-      </w:r>
-      <w:r>
-        <w:rPr>
-          <w:noProof/>
-        </w:rPr>
-        <w:fldChar w:fldCharType="end"/>
-      </w:r>
+      <w:fldSimple w:instr=" SEQ Figure \* ARABIC ">
+        <w:r>
+          <w:rPr>
+            <w:noProof/>
+          </w:rPr>
+          <w:t>29</w:t>
+        </w:r>
+      </w:fldSimple>
       <w:r>
         <w:t xml:space="preserve">: </w:t>
       </w:r>
@@ -29304,7 +29006,7 @@
       <w:r>
         <w:br w:type="page"/>
       </w:r>
-      <w:bookmarkStart w:id="84" w:name="_Toc25870489"/>
+      <w:bookmarkStart w:id="84" w:name="_Toc27051032"/>
       <w:r>
         <w:lastRenderedPageBreak/>
         <w:t>AD</w:t>
@@ -29373,7 +29075,7 @@
                     <pic:cNvPicPr/>
                   </pic:nvPicPr>
                   <pic:blipFill>
-                    <a:blip r:embed="rId39">
+                    <a:blip r:embed="rId40">
                       <a:extLst>
                         <a:ext uri="{28A0092B-C50C-407E-A947-70E740481C1C}">
                           <a14:useLocalDpi xmlns:a14="http://schemas.microsoft.com/office/drawing/2010/main" val="0"/>
@@ -29409,27 +29111,14 @@
       <w:r>
         <w:t xml:space="preserve">Figure </w:t>
       </w:r>
-      <w:r>
-        <w:fldChar w:fldCharType="begin"/>
-      </w:r>
-      <w:r>
-        <w:instrText xml:space="preserve"> SEQ Figure \* ARABIC </w:instrText>
-      </w:r>
-      <w:r>
-        <w:fldChar w:fldCharType="separate"/>
-      </w:r>
-      <w:r>
-        <w:rPr>
-          <w:noProof/>
-        </w:rPr>
-        <w:t>30</w:t>
-      </w:r>
-      <w:r>
-        <w:rPr>
-          <w:noProof/>
-        </w:rPr>
-        <w:fldChar w:fldCharType="end"/>
-      </w:r>
+      <w:fldSimple w:instr=" SEQ Figure \* ARABIC ">
+        <w:r>
+          <w:rPr>
+            <w:noProof/>
+          </w:rPr>
+          <w:t>30</w:t>
+        </w:r>
+      </w:fldSimple>
       <w:r>
         <w:t xml:space="preserve">: </w:t>
       </w:r>
@@ -30080,7 +29769,7 @@
       <w:pPr>
         <w:pStyle w:val="2"/>
       </w:pPr>
-      <w:bookmarkStart w:id="86" w:name="_Toc25870490"/>
+      <w:bookmarkStart w:id="86" w:name="_Toc27051033"/>
       <w:r>
         <w:lastRenderedPageBreak/>
         <w:t>AD</w:t>
@@ -30125,7 +29814,7 @@
                     <pic:cNvPicPr/>
                   </pic:nvPicPr>
                   <pic:blipFill>
-                    <a:blip r:embed="rId40">
+                    <a:blip r:embed="rId41">
                       <a:extLst>
                         <a:ext uri="{28A0092B-C50C-407E-A947-70E740481C1C}">
                           <a14:useLocalDpi xmlns:a14="http://schemas.microsoft.com/office/drawing/2010/main" val="0"/>
@@ -30161,27 +29850,14 @@
       <w:r>
         <w:t xml:space="preserve">Figure </w:t>
       </w:r>
-      <w:r>
-        <w:fldChar w:fldCharType="begin"/>
-      </w:r>
-      <w:r>
-        <w:instrText xml:space="preserve"> SEQ Figure \* ARABIC </w:instrText>
-      </w:r>
-      <w:r>
-        <w:fldChar w:fldCharType="separate"/>
-      </w:r>
-      <w:r>
-        <w:rPr>
-          <w:noProof/>
-        </w:rPr>
-        <w:t>31</w:t>
-      </w:r>
-      <w:r>
-        <w:rPr>
-          <w:noProof/>
-        </w:rPr>
-        <w:fldChar w:fldCharType="end"/>
-      </w:r>
+      <w:fldSimple w:instr=" SEQ Figure \* ARABIC ">
+        <w:r>
+          <w:rPr>
+            <w:noProof/>
+          </w:rPr>
+          <w:t>31</w:t>
+        </w:r>
+      </w:fldSimple>
       <w:r>
         <w:t xml:space="preserve">: </w:t>
       </w:r>
@@ -30194,7 +29870,7 @@
       <w:pPr>
         <w:pStyle w:val="2"/>
       </w:pPr>
-      <w:bookmarkStart w:id="88" w:name="_Toc25870491"/>
+      <w:bookmarkStart w:id="88" w:name="_Toc27051034"/>
       <w:r>
         <w:lastRenderedPageBreak/>
         <w:t>5.2.</w:t>
@@ -31068,7 +30744,7 @@
       <w:pPr>
         <w:pStyle w:val="2"/>
       </w:pPr>
-      <w:bookmarkStart w:id="89" w:name="_Toc25870492"/>
+      <w:bookmarkStart w:id="89" w:name="_Toc27051035"/>
       <w:r>
         <w:lastRenderedPageBreak/>
         <w:t>AD</w:t>
@@ -31110,7 +30786,7 @@
                     <pic:cNvPicPr/>
                   </pic:nvPicPr>
                   <pic:blipFill>
-                    <a:blip r:embed="rId41">
+                    <a:blip r:embed="rId42">
                       <a:extLst>
                         <a:ext uri="{28A0092B-C50C-407E-A947-70E740481C1C}">
                           <a14:useLocalDpi xmlns:a14="http://schemas.microsoft.com/office/drawing/2010/main" val="0"/>
@@ -31150,27 +30826,14 @@
       <w:r>
         <w:t xml:space="preserve">Figure </w:t>
       </w:r>
-      <w:r>
-        <w:fldChar w:fldCharType="begin"/>
-      </w:r>
-      <w:r>
-        <w:instrText xml:space="preserve"> SEQ Figure \* ARABIC </w:instrText>
-      </w:r>
-      <w:r>
-        <w:fldChar w:fldCharType="separate"/>
-      </w:r>
-      <w:r>
-        <w:rPr>
-          <w:noProof/>
-        </w:rPr>
-        <w:t>32</w:t>
-      </w:r>
-      <w:r>
-        <w:rPr>
-          <w:noProof/>
-        </w:rPr>
-        <w:fldChar w:fldCharType="end"/>
-      </w:r>
+      <w:fldSimple w:instr=" SEQ Figure \* ARABIC ">
+        <w:r>
+          <w:rPr>
+            <w:noProof/>
+          </w:rPr>
+          <w:t>32</w:t>
+        </w:r>
+      </w:fldSimple>
       <w:r>
         <w:t xml:space="preserve">: </w:t>
       </w:r>
@@ -31189,7 +30852,7 @@
         </w:rPr>
         <w:br w:type="page"/>
       </w:r>
-      <w:bookmarkStart w:id="91" w:name="_Toc25870493"/>
+      <w:bookmarkStart w:id="91" w:name="_Toc27051036"/>
       <w:r>
         <w:lastRenderedPageBreak/>
         <w:t>5.2.</w:t>
@@ -31847,7 +31510,7 @@
       <w:pPr>
         <w:pStyle w:val="2"/>
       </w:pPr>
-      <w:bookmarkStart w:id="92" w:name="_Toc25870494"/>
+      <w:bookmarkStart w:id="92" w:name="_Toc27051037"/>
       <w:r>
         <w:lastRenderedPageBreak/>
         <w:t>AD</w:t>
@@ -31900,7 +31563,7 @@
                     <pic:cNvPicPr/>
                   </pic:nvPicPr>
                   <pic:blipFill>
-                    <a:blip r:embed="rId42">
+                    <a:blip r:embed="rId43">
                       <a:extLst>
                         <a:ext uri="{28A0092B-C50C-407E-A947-70E740481C1C}">
                           <a14:useLocalDpi xmlns:a14="http://schemas.microsoft.com/office/drawing/2010/main" val="0"/>
@@ -31936,27 +31599,14 @@
       <w:r>
         <w:t xml:space="preserve">Figure </w:t>
       </w:r>
-      <w:r>
-        <w:fldChar w:fldCharType="begin"/>
-      </w:r>
-      <w:r>
-        <w:instrText xml:space="preserve"> SEQ Figure \* ARABIC </w:instrText>
-      </w:r>
-      <w:r>
-        <w:fldChar w:fldCharType="separate"/>
-      </w:r>
-      <w:r>
-        <w:rPr>
-          <w:noProof/>
-        </w:rPr>
-        <w:t>33</w:t>
-      </w:r>
-      <w:r>
-        <w:rPr>
-          <w:noProof/>
-        </w:rPr>
-        <w:fldChar w:fldCharType="end"/>
-      </w:r>
+      <w:fldSimple w:instr=" SEQ Figure \* ARABIC ">
+        <w:r>
+          <w:rPr>
+            <w:noProof/>
+          </w:rPr>
+          <w:t>33</w:t>
+        </w:r>
+      </w:fldSimple>
       <w:r>
         <w:t xml:space="preserve">: </w:t>
       </w:r>
@@ -31972,7 +31622,7 @@
       <w:r>
         <w:br w:type="page"/>
       </w:r>
-      <w:bookmarkStart w:id="94" w:name="_Toc25870495"/>
+      <w:bookmarkStart w:id="94" w:name="_Toc27051038"/>
       <w:r>
         <w:rPr>
           <w:rFonts w:hint="eastAsia"/>
@@ -31989,7 +31639,7 @@
       <w:pPr>
         <w:pStyle w:val="2"/>
       </w:pPr>
-      <w:bookmarkStart w:id="95" w:name="_Toc25870496"/>
+      <w:bookmarkStart w:id="95" w:name="_Toc27051039"/>
       <w:r>
         <w:rPr>
           <w:rFonts w:hint="eastAsia"/>
@@ -32042,7 +31692,16 @@
         <w:t xml:space="preserve">provide the </w:t>
       </w:r>
       <w:r>
-        <w:t xml:space="preserve">admin </w:t>
+        <w:t>st</w:t>
+      </w:r>
+      <w:r>
+        <w:t>a</w:t>
+      </w:r>
+      <w:r>
+        <w:t>ff</w:t>
+      </w:r>
+      <w:r>
+        <w:t xml:space="preserve"> </w:t>
       </w:r>
       <w:r>
         <w:t xml:space="preserve">login </w:t>
@@ -32175,7 +31834,7 @@
         <w:t xml:space="preserve">RS-10: </w:t>
       </w:r>
       <w:r>
-        <w:t>The system shall direct to admin system.</w:t>
+        <w:t>The system shall direct to system.</w:t>
       </w:r>
     </w:p>
     <w:p>
@@ -33157,7 +32816,7 @@
       <w:pPr>
         <w:pStyle w:val="2"/>
       </w:pPr>
-      <w:bookmarkStart w:id="96" w:name="_Toc25870497"/>
+      <w:bookmarkStart w:id="96" w:name="_Toc27051040"/>
       <w:r>
         <w:rPr>
           <w:rFonts w:hint="eastAsia"/>
@@ -33255,16 +32914,33 @@
         <w:t xml:space="preserve">shall </w:t>
       </w:r>
       <w:r>
+        <w:t xml:space="preserve">provide the login </w:t>
+      </w:r>
+      <w:r>
+        <w:t>page</w:t>
+      </w:r>
+      <w:r>
+        <w:t>.</w:t>
+      </w:r>
+    </w:p>
+    <w:p>
+      <w:pPr>
+        <w:spacing w:before="100" w:beforeAutospacing="1" w:after="100" w:afterAutospacing="1" w:line="240" w:lineRule="auto"/>
+      </w:pPr>
+      <w:r>
+        <w:t xml:space="preserve">SRS-02: The system </w:t>
+      </w:r>
+      <w:r>
+        <w:t xml:space="preserve">shall </w:t>
+      </w:r>
+      <w:r>
         <w:t xml:space="preserve">provide the </w:t>
       </w:r>
       <w:r>
-        <w:t xml:space="preserve">admin </w:t>
-      </w:r>
-      <w:r>
-        <w:t xml:space="preserve">login </w:t>
-      </w:r>
-      <w:r>
-        <w:t>page</w:t>
+        <w:t xml:space="preserve">register </w:t>
+      </w:r>
+      <w:r>
+        <w:t>column</w:t>
       </w:r>
       <w:r>
         <w:t>.</w:t>
@@ -33275,16 +32951,19 @@
         <w:spacing w:before="100" w:beforeAutospacing="1" w:after="100" w:afterAutospacing="1" w:line="240" w:lineRule="auto"/>
       </w:pPr>
       <w:r>
-        <w:t xml:space="preserve">SRS-02: The system </w:t>
+        <w:rPr>
+          <w:rFonts w:hint="eastAsia"/>
+        </w:rPr>
+        <w:t>S</w:t>
+      </w:r>
+      <w:r>
+        <w:t xml:space="preserve">RS-03: The system </w:t>
       </w:r>
       <w:r>
         <w:t xml:space="preserve">shall </w:t>
       </w:r>
       <w:r>
-        <w:t xml:space="preserve">provide the </w:t>
-      </w:r>
-      <w:r>
-        <w:t xml:space="preserve">register </w:t>
+        <w:t xml:space="preserve">provide the login </w:t>
       </w:r>
       <w:r>
         <w:t>column</w:t>
@@ -33304,19 +32983,13 @@
         <w:t>S</w:t>
       </w:r>
       <w:r>
-        <w:t xml:space="preserve">RS-03: The system </w:t>
+        <w:t xml:space="preserve">RS-04: The system </w:t>
       </w:r>
       <w:r>
         <w:t xml:space="preserve">shall </w:t>
       </w:r>
       <w:r>
-        <w:t xml:space="preserve">provide the login </w:t>
-      </w:r>
-      <w:r>
-        <w:t>column</w:t>
-      </w:r>
-      <w:r>
-        <w:t>.</w:t>
+        <w:t>provide the username textbox.</w:t>
       </w:r>
     </w:p>
     <w:p>
@@ -33330,13 +33003,13 @@
         <w:t>S</w:t>
       </w:r>
       <w:r>
-        <w:t xml:space="preserve">RS-04: The system </w:t>
+        <w:t xml:space="preserve">RS-05: The system </w:t>
       </w:r>
       <w:r>
         <w:t xml:space="preserve">shall </w:t>
       </w:r>
       <w:r>
-        <w:t>provide the username textbox.</w:t>
+        <w:t>provide the password textbox.</w:t>
       </w:r>
     </w:p>
     <w:p>
@@ -33350,13 +33023,19 @@
         <w:t>S</w:t>
       </w:r>
       <w:r>
-        <w:t xml:space="preserve">RS-05: The system </w:t>
+        <w:t>RS-0</w:t>
+      </w:r>
+      <w:r>
+        <w:t>6</w:t>
+      </w:r>
+      <w:r>
+        <w:t xml:space="preserve">: The system </w:t>
       </w:r>
       <w:r>
         <w:t xml:space="preserve">shall </w:t>
       </w:r>
       <w:r>
-        <w:t>provide the password textbox.</w:t>
+        <w:t>provide the login button.</w:t>
       </w:r>
     </w:p>
     <w:p>
@@ -33373,7 +33052,7 @@
         <w:t>RS-0</w:t>
       </w:r>
       <w:r>
-        <w:t>6</w:t>
+        <w:t>7</w:t>
       </w:r>
       <w:r>
         <w:t xml:space="preserve">: The system </w:t>
@@ -33382,7 +33061,7 @@
         <w:t xml:space="preserve">shall </w:t>
       </w:r>
       <w:r>
-        <w:t>provide the login button.</w:t>
+        <w:t>provide the cancel button.</w:t>
       </w:r>
     </w:p>
     <w:p>
@@ -33399,7 +33078,7 @@
         <w:t>RS-0</w:t>
       </w:r>
       <w:r>
-        <w:t>7</w:t>
+        <w:t>8</w:t>
       </w:r>
       <w:r>
         <w:t xml:space="preserve">: The system </w:t>
@@ -33408,39 +33087,57 @@
         <w:t xml:space="preserve">shall </w:t>
       </w:r>
       <w:r>
-        <w:t>provide the cancel button.</w:t>
+        <w:t>check</w:t>
+      </w:r>
+      <w:r>
+        <w:t xml:space="preserve"> </w:t>
+      </w:r>
+      <w:r>
+        <w:t>input format.</w:t>
       </w:r>
     </w:p>
     <w:p>
       <w:pPr>
         <w:spacing w:before="100" w:beforeAutospacing="1" w:after="100" w:afterAutospacing="1" w:line="240" w:lineRule="auto"/>
-      </w:pPr>
-      <w:r>
-        <w:rPr>
-          <w:rFonts w:hint="eastAsia"/>
+        <w:rPr>
+          <w:rFonts w:eastAsia="宋体"/>
+        </w:rPr>
+      </w:pPr>
+      <w:r>
+        <w:rPr>
+          <w:rFonts w:eastAsia="宋体" w:hint="eastAsia"/>
         </w:rPr>
         <w:t>S</w:t>
       </w:r>
       <w:r>
-        <w:t>RS-0</w:t>
-      </w:r>
-      <w:r>
-        <w:t>8</w:t>
-      </w:r>
-      <w:r>
-        <w:t xml:space="preserve">: The system </w:t>
+        <w:rPr>
+          <w:rFonts w:eastAsia="宋体"/>
+        </w:rPr>
+        <w:t>RS-</w:t>
+      </w:r>
+      <w:r>
+        <w:rPr>
+          <w:rFonts w:eastAsia="宋体"/>
+        </w:rPr>
+        <w:t>09</w:t>
+      </w:r>
+      <w:r>
+        <w:rPr>
+          <w:rFonts w:eastAsia="宋体"/>
+        </w:rPr>
+        <w:t xml:space="preserve">: </w:t>
+      </w:r>
+      <w:r>
+        <w:t>The s</w:t>
+      </w:r>
+      <w:r>
+        <w:t xml:space="preserve">ystem </w:t>
       </w:r>
       <w:r>
         <w:t xml:space="preserve">shall </w:t>
       </w:r>
       <w:r>
-        <w:t>check</w:t>
-      </w:r>
-      <w:r>
-        <w:t xml:space="preserve"> </w:t>
-      </w:r>
-      <w:r>
-        <w:t>input format.</w:t>
+        <w:t>validate that the username and password.</w:t>
       </w:r>
     </w:p>
     <w:p>
@@ -33452,7 +33149,7 @@
       </w:pPr>
       <w:r>
         <w:rPr>
-          <w:rFonts w:eastAsia="宋体" w:hint="eastAsia"/>
+          <w:rFonts w:eastAsia="宋体" w:hint="cs"/>
         </w:rPr>
         <w:t>S</w:t>
       </w:r>
@@ -33466,75 +33163,28 @@
         <w:rPr>
           <w:rFonts w:eastAsia="宋体"/>
         </w:rPr>
-        <w:t>09</w:t>
+        <w:t>1</w:t>
       </w:r>
       <w:r>
         <w:rPr>
           <w:rFonts w:eastAsia="宋体"/>
         </w:rPr>
+        <w:t>0</w:t>
+      </w:r>
+      <w:r>
+        <w:rPr>
+          <w:rFonts w:eastAsia="宋体"/>
+        </w:rPr>
         <w:t xml:space="preserve">: </w:t>
       </w:r>
       <w:r>
-        <w:t>The s</w:t>
-      </w:r>
-      <w:r>
-        <w:t xml:space="preserve">ystem </w:t>
+        <w:t xml:space="preserve">The system </w:t>
       </w:r>
       <w:r>
         <w:t xml:space="preserve">shall </w:t>
       </w:r>
       <w:r>
-        <w:t>validate that the username and password.</w:t>
-      </w:r>
-    </w:p>
-    <w:p>
-      <w:pPr>
-        <w:spacing w:before="100" w:beforeAutospacing="1" w:after="100" w:afterAutospacing="1" w:line="240" w:lineRule="auto"/>
-        <w:rPr>
-          <w:rFonts w:eastAsia="宋体"/>
-        </w:rPr>
-      </w:pPr>
-      <w:r>
-        <w:rPr>
-          <w:rFonts w:eastAsia="宋体" w:hint="cs"/>
-        </w:rPr>
-        <w:t>S</w:t>
-      </w:r>
-      <w:r>
-        <w:rPr>
-          <w:rFonts w:eastAsia="宋体"/>
-        </w:rPr>
-        <w:t>RS-</w:t>
-      </w:r>
-      <w:r>
-        <w:rPr>
-          <w:rFonts w:eastAsia="宋体"/>
-        </w:rPr>
-        <w:t>1</w:t>
-      </w:r>
-      <w:r>
-        <w:rPr>
-          <w:rFonts w:eastAsia="宋体"/>
-        </w:rPr>
-        <w:t>0</w:t>
-      </w:r>
-      <w:r>
-        <w:rPr>
-          <w:rFonts w:eastAsia="宋体"/>
-        </w:rPr>
-        <w:t xml:space="preserve">: </w:t>
-      </w:r>
-      <w:r>
-        <w:t xml:space="preserve">The system </w:t>
-      </w:r>
-      <w:r>
-        <w:t xml:space="preserve">shall </w:t>
-      </w:r>
-      <w:r>
         <w:t xml:space="preserve">direct to </w:t>
-      </w:r>
-      <w:r>
-        <w:t xml:space="preserve">admin </w:t>
       </w:r>
       <w:r>
         <w:t>system</w:t>
@@ -34098,6 +33748,8 @@
         </w:rPr>
         <w:t>Add admin account</w:t>
       </w:r>
+      <w:bookmarkStart w:id="97" w:name="_GoBack"/>
+      <w:bookmarkEnd w:id="97"/>
       <w:r>
         <w:rPr>
           <w:b/>
@@ -38232,7 +37884,7 @@
           <w:u w:val="single"/>
         </w:rPr>
       </w:pPr>
-      <w:bookmarkStart w:id="97" w:name="_Toc13404756"/>
+      <w:bookmarkStart w:id="98" w:name="_Toc13404756"/>
       <w:r>
         <w:br w:type="page"/>
       </w:r>
@@ -38245,7 +37897,7 @@
           <w:rFonts w:cs="Times New Roman"/>
         </w:rPr>
       </w:pPr>
-      <w:bookmarkStart w:id="98" w:name="_Toc25870498"/>
+      <w:bookmarkStart w:id="99" w:name="_Toc27051041"/>
       <w:r>
         <w:rPr>
           <w:rFonts w:cs="Times New Roman"/>
@@ -38259,8 +37911,8 @@
         </w:rPr>
         <w:t>. List of Figures</w:t>
       </w:r>
-      <w:bookmarkEnd w:id="97"/>
       <w:bookmarkEnd w:id="98"/>
+      <w:bookmarkEnd w:id="99"/>
     </w:p>
     <w:p>
       <w:pPr>
@@ -38308,7 +37960,7 @@
         </w:rPr>
         <w:fldChar w:fldCharType="separate"/>
       </w:r>
-      <w:hyperlink r:id="rId43" w:anchor="_Toc27043747" w:history="1">
+      <w:hyperlink r:id="rId44" w:anchor="_Toc27043747" w:history="1">
         <w:r>
           <w:rPr>
             <w:rStyle w:val="ae"/>
@@ -39117,31 +38769,7 @@
             <w:sz w:val="24"/>
             <w:szCs w:val="24"/>
           </w:rPr>
-          <w:t>Figure 8: Use Case Diagram of</w:t>
-        </w:r>
-        <w:r>
-          <w:rPr>
-            <w:rStyle w:val="ae"/>
-            <w:rFonts w:ascii="Times New Roman"/>
-            <w:b w:val="0"/>
-            <w:bCs w:val="0"/>
-            <w:noProof/>
-            <w:sz w:val="24"/>
-            <w:szCs w:val="24"/>
-          </w:rPr>
-          <w:t xml:space="preserve"> </w:t>
-        </w:r>
-        <w:r>
-          <w:rPr>
-            <w:rStyle w:val="ae"/>
-            <w:rFonts w:ascii="Times New Roman"/>
-            <w:b w:val="0"/>
-            <w:bCs w:val="0"/>
-            <w:noProof/>
-            <w:sz w:val="24"/>
-            <w:szCs w:val="24"/>
-          </w:rPr>
-          <w:t>Feature 8</w:t>
+          <w:t>Figure 8: Use Case Diagram of Feature 8</w:t>
         </w:r>
         <w:r>
           <w:rPr>
@@ -42104,7 +41732,7 @@
           <w:rFonts w:cs="Times New Roman"/>
         </w:rPr>
       </w:pPr>
-      <w:bookmarkStart w:id="99" w:name="_Toc25870499"/>
+      <w:bookmarkStart w:id="100" w:name="_Toc27051042"/>
       <w:r>
         <w:lastRenderedPageBreak/>
         <w:t>8</w:t>
@@ -42118,7 +41746,7 @@
         </w:rPr>
         <w:t>Reference</w:t>
       </w:r>
-      <w:bookmarkEnd w:id="99"/>
+      <w:bookmarkEnd w:id="100"/>
     </w:p>
     <w:p>
       <w:r>
@@ -42300,9 +41928,9 @@
       </w:r>
     </w:p>
     <w:sectPr>
-      <w:headerReference w:type="default" r:id="rId44"/>
-      <w:footerReference w:type="even" r:id="rId45"/>
-      <w:footerReference w:type="default" r:id="rId46"/>
+      <w:headerReference w:type="default" r:id="rId45"/>
+      <w:footerReference w:type="even" r:id="rId46"/>
+      <w:footerReference w:type="default" r:id="rId47"/>
       <w:pgSz w:w="11900" w:h="16840"/>
       <w:pgMar w:top="1440" w:right="1800" w:bottom="1440" w:left="1800" w:header="851" w:footer="992" w:gutter="0"/>
       <w:cols w:space="425"/>
@@ -42351,6 +41979,11 @@
         <w:docPartUnique/>
       </w:docPartObj>
     </w:sdtPr>
+    <w:sdtEndPr>
+      <w:rPr>
+        <w:rStyle w:val="af"/>
+      </w:rPr>
+    </w:sdtEndPr>
     <w:sdtContent>
       <w:p>
         <w:pPr>
@@ -42409,6 +42042,11 @@
         <w:docPartUnique/>
       </w:docPartObj>
     </w:sdtPr>
+    <w:sdtEndPr>
+      <w:rPr>
+        <w:rStyle w:val="af"/>
+      </w:rPr>
+    </w:sdtEndPr>
     <w:sdtContent>
       <w:p>
         <w:pPr>
@@ -47631,7 +47269,7 @@
 </file>
 
 <file path=customXml/itemProps1.xml><?xml version="1.0" encoding="utf-8"?>
-<ds:datastoreItem xmlns:ds="http://schemas.openxmlformats.org/officeDocument/2006/customXml" ds:itemID="{3CAF0610-2034-D249-BB02-552E800D5B25}">
+<ds:datastoreItem xmlns:ds="http://schemas.openxmlformats.org/officeDocument/2006/customXml" ds:itemID="{31C0AAB1-E949-FA47-B2DD-1648DA99F0D3}">
   <ds:schemaRefs>
     <ds:schemaRef ds:uri="http://schemas.openxmlformats.org/officeDocument/2006/bibliography"/>
   </ds:schemaRefs>

--- a/FinalProgress/done/Project-SRS_v4.docx
+++ b/FinalProgress/done/Project-SRS_v4.docx
@@ -196,7 +196,7 @@
             <v:path o:extrusionok="f" gradientshapeok="t" o:connecttype="rect"/>
             <o:lock v:ext="edit" aspectratio="t"/>
           </v:shapetype>
-          <v:shape id="_x0000_i1025" type="#_x0000_t75" alt="Microsoft Office 签名行​​..." style="width:190.05pt;height:97.95pt;mso-width-percent:0;mso-height-percent:0;mso-width-percent:0;mso-height-percent:0">
+          <v:shape id="_x0000_i1025" type="#_x0000_t75" alt="Microsoft Office 签名行​​..." style="width:189.55pt;height:98.45pt;mso-width-percent:0;mso-height-percent:0;mso-width-percent:0;mso-height-percent:0">
             <v:imagedata r:id="rId8" o:title=""/>
             <o:lock v:ext="edit" ungrouping="t" rotation="t" cropping="t" verticies="t" text="t" grouping="t"/>
             <o:signatureline v:ext="edit" id="{CB116C51-4251-4A2D-8301-3285B9CBD66D}" provid="{00000000-0000-0000-0000-000000000000}" o:suggestedsigner="Dr. Pree Thiengburanathum" issignatureline="t"/>
@@ -4142,21 +4142,7 @@
                 <w:rStyle w:val="ae"/>
                 <w:noProof/>
               </w:rPr>
-              <w:t>6.System Requirements Spec</w:t>
-            </w:r>
-            <w:r>
-              <w:rPr>
-                <w:rStyle w:val="ae"/>
-                <w:noProof/>
-              </w:rPr>
-              <w:t>i</w:t>
-            </w:r>
-            <w:r>
-              <w:rPr>
-                <w:rStyle w:val="ae"/>
-                <w:noProof/>
-              </w:rPr>
-              <w:t>fication</w:t>
+              <w:t>6.System Requirements Specification</w:t>
             </w:r>
             <w:r>
               <w:rPr>
@@ -9332,13 +9318,7 @@
       </w:r>
       <w:bookmarkEnd w:id="16"/>
     </w:p>
-    <w:p>
-      <w:pPr>
-        <w:rPr>
-          <w:rFonts w:hint="eastAsia"/>
-        </w:rPr>
-      </w:pPr>
-    </w:p>
+    <w:p/>
     <w:p/>
     <w:p>
       <w:pPr>
@@ -9359,11 +9339,11 @@
         <w:t xml:space="preserve"> </w:t>
       </w:r>
     </w:p>
+    <w:bookmarkStart w:id="17" w:name="_Toc27050997"/>
     <w:p>
       <w:pPr>
         <w:pStyle w:val="2"/>
       </w:pPr>
-      <w:bookmarkStart w:id="17" w:name="_Toc27050997"/>
       <w:r>
         <w:rPr>
           <w:noProof/>
@@ -9572,7 +9552,7 @@
           <w:szCs w:val="28"/>
         </w:rPr>
       </w:pPr>
-      <w:bookmarkStart w:id="20" w:name="_Toc27043748"/>
+      <w:bookmarkStart w:id="19" w:name="_Toc27043748"/>
       <w:r>
         <w:t xml:space="preserve">Figure </w:t>
       </w:r>
@@ -9590,7 +9570,7 @@
       <w:r>
         <w:t>Use Case Diagram of Feature 2</w:t>
       </w:r>
-      <w:bookmarkEnd w:id="20"/>
+      <w:bookmarkEnd w:id="19"/>
       <w:r>
         <w:br w:type="page"/>
       </w:r>
@@ -9599,7 +9579,7 @@
       <w:pPr>
         <w:pStyle w:val="2"/>
       </w:pPr>
-      <w:bookmarkStart w:id="21" w:name="_Toc27050998"/>
+      <w:bookmarkStart w:id="20" w:name="_Toc27050998"/>
       <w:r>
         <w:lastRenderedPageBreak/>
         <w:t>5.1.</w:t>
@@ -9613,7 +9593,7 @@
       <w:r>
         <w:t>3</w:t>
       </w:r>
-      <w:bookmarkEnd w:id="21"/>
+      <w:bookmarkEnd w:id="20"/>
     </w:p>
     <w:p>
       <w:pPr>
@@ -9673,7 +9653,7 @@
         <w:pStyle w:val="af2"/>
         <w:jc w:val="center"/>
       </w:pPr>
-      <w:bookmarkStart w:id="22" w:name="_Toc27043749"/>
+      <w:bookmarkStart w:id="21" w:name="_Toc27043749"/>
       <w:r>
         <w:t xml:space="preserve">Figure </w:t>
       </w:r>
@@ -9691,13 +9671,13 @@
       <w:r>
         <w:t>Use Case Diagram of Feature 3</w:t>
       </w:r>
-      <w:bookmarkEnd w:id="22"/>
+      <w:bookmarkEnd w:id="21"/>
     </w:p>
     <w:p>
       <w:pPr>
         <w:pStyle w:val="2"/>
       </w:pPr>
-      <w:bookmarkStart w:id="23" w:name="_Toc27050999"/>
+      <w:bookmarkStart w:id="22" w:name="_Toc27050999"/>
       <w:r>
         <w:lastRenderedPageBreak/>
         <w:t>5.1.</w:t>
@@ -9711,7 +9691,7 @@
       <w:r>
         <w:t>4</w:t>
       </w:r>
-      <w:bookmarkEnd w:id="23"/>
+      <w:bookmarkEnd w:id="22"/>
     </w:p>
     <w:p>
       <w:pPr>
@@ -9771,7 +9751,7 @@
         <w:pStyle w:val="af2"/>
         <w:jc w:val="center"/>
       </w:pPr>
-      <w:bookmarkStart w:id="24" w:name="_Toc27043750"/>
+      <w:bookmarkStart w:id="23" w:name="_Toc27043750"/>
       <w:r>
         <w:t xml:space="preserve">Figure </w:t>
       </w:r>
@@ -9789,7 +9769,7 @@
       <w:r>
         <w:t>Use Case Diagram of Feature 4</w:t>
       </w:r>
-      <w:bookmarkEnd w:id="24"/>
+      <w:bookmarkEnd w:id="23"/>
       <w:r>
         <w:rPr>
           <w:b/>
@@ -9802,7 +9782,7 @@
       <w:pPr>
         <w:pStyle w:val="2"/>
       </w:pPr>
-      <w:bookmarkStart w:id="25" w:name="_Toc27051000"/>
+      <w:bookmarkStart w:id="24" w:name="_Toc27051000"/>
       <w:r>
         <w:lastRenderedPageBreak/>
         <w:t>5.1.</w:t>
@@ -9816,7 +9796,7 @@
       <w:r>
         <w:t>5</w:t>
       </w:r>
-      <w:bookmarkEnd w:id="25"/>
+      <w:bookmarkEnd w:id="24"/>
     </w:p>
     <w:p>
       <w:r>
@@ -9878,7 +9858,7 @@
         <w:pStyle w:val="af2"/>
         <w:jc w:val="center"/>
       </w:pPr>
-      <w:bookmarkStart w:id="26" w:name="_Toc27043751"/>
+      <w:bookmarkStart w:id="25" w:name="_Toc27043751"/>
       <w:r>
         <w:t xml:space="preserve">Figure </w:t>
       </w:r>
@@ -9899,7 +9879,7 @@
       <w:r>
         <w:t>5</w:t>
       </w:r>
-      <w:bookmarkEnd w:id="26"/>
+      <w:bookmarkEnd w:id="25"/>
       <w:r>
         <w:rPr>
           <w:b/>
@@ -9912,7 +9892,7 @@
       <w:pPr>
         <w:pStyle w:val="2"/>
       </w:pPr>
-      <w:bookmarkStart w:id="27" w:name="_Toc27051001"/>
+      <w:bookmarkStart w:id="26" w:name="_Toc27051001"/>
       <w:r>
         <w:lastRenderedPageBreak/>
         <w:t>5.1.</w:t>
@@ -9926,14 +9906,14 @@
       <w:r>
         <w:t>6</w:t>
       </w:r>
-      <w:bookmarkEnd w:id="27"/>
+      <w:bookmarkEnd w:id="26"/>
     </w:p>
     <w:p>
       <w:pPr>
         <w:pStyle w:val="af2"/>
         <w:jc w:val="center"/>
       </w:pPr>
-      <w:bookmarkStart w:id="28" w:name="_Toc27043752"/>
+      <w:bookmarkStart w:id="27" w:name="_Toc27043752"/>
       <w:r>
         <w:rPr>
           <w:noProof/>
@@ -10006,7 +9986,7 @@
       <w:r>
         <w:t>6</w:t>
       </w:r>
-      <w:bookmarkEnd w:id="28"/>
+      <w:bookmarkEnd w:id="27"/>
     </w:p>
     <w:p>
       <w:pPr>
@@ -10026,7 +10006,7 @@
       <w:pPr>
         <w:pStyle w:val="2"/>
       </w:pPr>
-      <w:bookmarkStart w:id="29" w:name="_Toc27051002"/>
+      <w:bookmarkStart w:id="28" w:name="_Toc27051002"/>
       <w:r>
         <w:lastRenderedPageBreak/>
         <w:t>5.1.</w:t>
@@ -10040,7 +10020,7 @@
       <w:r>
         <w:t>7</w:t>
       </w:r>
-      <w:bookmarkEnd w:id="29"/>
+      <w:bookmarkEnd w:id="28"/>
     </w:p>
     <w:p>
       <w:pPr>
@@ -10104,7 +10084,7 @@
           <w:bCs/>
         </w:rPr>
       </w:pPr>
-      <w:bookmarkStart w:id="30" w:name="_Toc27043753"/>
+      <w:bookmarkStart w:id="29" w:name="_Toc27043753"/>
       <w:r>
         <w:t xml:space="preserve">Figure </w:t>
       </w:r>
@@ -10125,7 +10105,7 @@
       <w:r>
         <w:t>7</w:t>
       </w:r>
-      <w:bookmarkEnd w:id="30"/>
+      <w:bookmarkEnd w:id="29"/>
     </w:p>
     <w:p>
       <w:pPr>
@@ -10134,7 +10114,7 @@
       <w:r>
         <w:br w:type="page"/>
       </w:r>
-      <w:bookmarkStart w:id="31" w:name="_Toc27051003"/>
+      <w:bookmarkStart w:id="30" w:name="_Toc27051003"/>
       <w:r>
         <w:lastRenderedPageBreak/>
         <w:t>5.1.</w:t>
@@ -10148,7 +10128,7 @@
       <w:r>
         <w:t>8</w:t>
       </w:r>
-      <w:bookmarkEnd w:id="31"/>
+      <w:bookmarkEnd w:id="30"/>
     </w:p>
     <w:p>
       <w:pPr>
@@ -10212,7 +10192,7 @@
           <w:bCs/>
         </w:rPr>
       </w:pPr>
-      <w:bookmarkStart w:id="32" w:name="_Toc27043754"/>
+      <w:bookmarkStart w:id="31" w:name="_Toc27043754"/>
       <w:r>
         <w:t xml:space="preserve">Figure </w:t>
       </w:r>
@@ -10233,7 +10213,7 @@
       <w:r>
         <w:t>8</w:t>
       </w:r>
-      <w:bookmarkEnd w:id="32"/>
+      <w:bookmarkEnd w:id="31"/>
     </w:p>
     <w:p>
       <w:pPr>
@@ -10242,7 +10222,7 @@
       <w:r>
         <w:br w:type="page"/>
       </w:r>
-      <w:bookmarkStart w:id="33" w:name="_Toc27051004"/>
+      <w:bookmarkStart w:id="32" w:name="_Toc27051004"/>
       <w:r>
         <w:lastRenderedPageBreak/>
         <w:t>5.</w:t>
@@ -10277,20 +10257,20 @@
       <w:r>
         <w:t>iagram</w:t>
       </w:r>
+      <w:bookmarkEnd w:id="32"/>
+    </w:p>
+    <w:p>
+      <w:pPr>
+        <w:pStyle w:val="2"/>
+      </w:pPr>
+      <w:bookmarkStart w:id="33" w:name="_Toc27051005"/>
+      <w:r>
+        <w:t xml:space="preserve">5.2.1 </w:t>
+      </w:r>
+      <w:r>
+        <w:t>Account authorization</w:t>
+      </w:r>
       <w:bookmarkEnd w:id="33"/>
-    </w:p>
-    <w:p>
-      <w:pPr>
-        <w:pStyle w:val="2"/>
-      </w:pPr>
-      <w:bookmarkStart w:id="34" w:name="_Toc27051005"/>
-      <w:r>
-        <w:t xml:space="preserve">5.2.1 </w:t>
-      </w:r>
-      <w:r>
-        <w:t>Account authorization</w:t>
-      </w:r>
-      <w:bookmarkEnd w:id="34"/>
       <w:r>
         <w:t xml:space="preserve"> </w:t>
       </w:r>
@@ -11224,8 +11204,8 @@
             <w:r>
               <w:t xml:space="preserve">: </w:t>
             </w:r>
-            <w:bookmarkStart w:id="35" w:name="OLE_LINK3"/>
-            <w:bookmarkStart w:id="36" w:name="OLE_LINK4"/>
+            <w:bookmarkStart w:id="34" w:name="OLE_LINK3"/>
+            <w:bookmarkStart w:id="35" w:name="OLE_LINK4"/>
             <w:r>
               <w:t>Input format error.</w:t>
             </w:r>
@@ -11266,8 +11246,8 @@
             <w:r>
               <w:t xml:space="preserve"> step in normal flows.</w:t>
             </w:r>
+            <w:bookmarkEnd w:id="34"/>
             <w:bookmarkEnd w:id="35"/>
-            <w:bookmarkEnd w:id="36"/>
           </w:p>
         </w:tc>
       </w:tr>
@@ -11309,12 +11289,12 @@
       <w:pPr>
         <w:pStyle w:val="2"/>
       </w:pPr>
-      <w:bookmarkStart w:id="37" w:name="_Toc27051006"/>
+      <w:bookmarkStart w:id="36" w:name="_Toc27051006"/>
       <w:r>
         <w:lastRenderedPageBreak/>
         <w:t>AD01: Login to the system</w:t>
       </w:r>
-      <w:bookmarkEnd w:id="37"/>
+      <w:bookmarkEnd w:id="36"/>
     </w:p>
     <w:p>
       <w:pPr>
@@ -11373,7 +11353,7 @@
         <w:pStyle w:val="af2"/>
         <w:jc w:val="center"/>
       </w:pPr>
-      <w:bookmarkStart w:id="38" w:name="_Toc27043755"/>
+      <w:bookmarkStart w:id="37" w:name="_Toc27043755"/>
       <w:r>
         <w:t xml:space="preserve">Figure </w:t>
       </w:r>
@@ -11391,7 +11371,7 @@
       <w:r>
         <w:t>Login to the system</w:t>
       </w:r>
-      <w:bookmarkEnd w:id="38"/>
+      <w:bookmarkEnd w:id="37"/>
       <w:r>
         <w:br w:type="page"/>
       </w:r>
@@ -12028,7 +12008,7 @@
       <w:pPr>
         <w:pStyle w:val="2"/>
       </w:pPr>
-      <w:bookmarkStart w:id="39" w:name="_Toc27051007"/>
+      <w:bookmarkStart w:id="38" w:name="_Toc27051007"/>
       <w:r>
         <w:lastRenderedPageBreak/>
         <w:t xml:space="preserve">AD02: View </w:t>
@@ -12036,7 +12016,7 @@
       <w:r>
         <w:t>all accounts</w:t>
       </w:r>
-      <w:bookmarkEnd w:id="39"/>
+      <w:bookmarkEnd w:id="38"/>
     </w:p>
     <w:p>
       <w:pPr>
@@ -12095,7 +12075,7 @@
         <w:pStyle w:val="af2"/>
         <w:jc w:val="center"/>
       </w:pPr>
-      <w:bookmarkStart w:id="40" w:name="_Toc27043756"/>
+      <w:bookmarkStart w:id="39" w:name="_Toc27043756"/>
       <w:r>
         <w:t xml:space="preserve">Figure </w:t>
       </w:r>
@@ -12116,7 +12096,7 @@
       <w:r>
         <w:t>View all accounts</w:t>
       </w:r>
-      <w:bookmarkEnd w:id="40"/>
+      <w:bookmarkEnd w:id="39"/>
     </w:p>
     <w:tbl>
       <w:tblPr>
@@ -12722,7 +12702,7 @@
           <w:szCs w:val="20"/>
         </w:rPr>
       </w:pPr>
-      <w:bookmarkStart w:id="41" w:name="_Toc27051008"/>
+      <w:bookmarkStart w:id="40" w:name="_Toc27051008"/>
       <w:r>
         <w:lastRenderedPageBreak/>
         <w:t>AD0</w:t>
@@ -12736,7 +12716,7 @@
       <w:r>
         <w:t>View waiting list page</w:t>
       </w:r>
-      <w:bookmarkEnd w:id="41"/>
+      <w:bookmarkEnd w:id="40"/>
     </w:p>
     <w:p>
       <w:pPr>
@@ -12796,7 +12776,7 @@
         <w:pStyle w:val="af2"/>
         <w:jc w:val="center"/>
       </w:pPr>
-      <w:bookmarkStart w:id="42" w:name="_Toc27043757"/>
+      <w:bookmarkStart w:id="41" w:name="_Toc27043757"/>
       <w:r>
         <w:t xml:space="preserve">Figure </w:t>
       </w:r>
@@ -12814,7 +12794,7 @@
       <w:r>
         <w:t>View waiting list page</w:t>
       </w:r>
-      <w:bookmarkEnd w:id="42"/>
+      <w:bookmarkEnd w:id="41"/>
     </w:p>
     <w:p>
       <w:pPr>
@@ -13845,7 +13825,7 @@
       <w:pPr>
         <w:pStyle w:val="2"/>
       </w:pPr>
-      <w:bookmarkStart w:id="43" w:name="_Toc27051009"/>
+      <w:bookmarkStart w:id="42" w:name="_Toc27051009"/>
       <w:r>
         <w:lastRenderedPageBreak/>
         <w:t>AD0</w:t>
@@ -13877,7 +13857,7 @@
       <w:r>
         <w:t>account information</w:t>
       </w:r>
-      <w:bookmarkEnd w:id="43"/>
+      <w:bookmarkEnd w:id="42"/>
     </w:p>
     <w:p>
       <w:pPr>
@@ -13940,7 +13920,7 @@
           <w:bCs/>
         </w:rPr>
       </w:pPr>
-      <w:bookmarkStart w:id="44" w:name="_Toc27043758"/>
+      <w:bookmarkStart w:id="43" w:name="_Toc27043758"/>
       <w:r>
         <w:t xml:space="preserve">Figure </w:t>
       </w:r>
@@ -13967,7 +13947,7 @@
       <w:r>
         <w:t>account information</w:t>
       </w:r>
-      <w:bookmarkEnd w:id="44"/>
+      <w:bookmarkEnd w:id="43"/>
     </w:p>
     <w:tbl>
       <w:tblPr>
@@ -14666,7 +14646,7 @@
       <w:pPr>
         <w:pStyle w:val="2"/>
       </w:pPr>
-      <w:bookmarkStart w:id="45" w:name="_Toc27051010"/>
+      <w:bookmarkStart w:id="44" w:name="_Toc27051010"/>
       <w:r>
         <w:t>AD0</w:t>
       </w:r>
@@ -14685,7 +14665,7 @@
       <w:r>
         <w:t>account</w:t>
       </w:r>
-      <w:bookmarkEnd w:id="45"/>
+      <w:bookmarkEnd w:id="44"/>
     </w:p>
     <w:p>
       <w:pPr>
@@ -14748,7 +14728,7 @@
         <w:pStyle w:val="af2"/>
         <w:jc w:val="center"/>
       </w:pPr>
-      <w:bookmarkStart w:id="46" w:name="_Toc27043759"/>
+      <w:bookmarkStart w:id="45" w:name="_Toc27043759"/>
       <w:r>
         <w:t xml:space="preserve">Figure </w:t>
       </w:r>
@@ -14772,7 +14752,7 @@
       <w:r>
         <w:t>account</w:t>
       </w:r>
-      <w:bookmarkEnd w:id="46"/>
+      <w:bookmarkEnd w:id="45"/>
     </w:p>
     <w:p>
       <w:pPr>
@@ -15869,7 +15849,7 @@
       <w:pPr>
         <w:pStyle w:val="2"/>
       </w:pPr>
-      <w:bookmarkStart w:id="47" w:name="_Toc27051011"/>
+      <w:bookmarkStart w:id="46" w:name="_Toc27051011"/>
       <w:r>
         <w:lastRenderedPageBreak/>
         <w:t>AD0</w:t>
@@ -15889,7 +15869,7 @@
       <w:r>
         <w:t>account</w:t>
       </w:r>
-      <w:bookmarkEnd w:id="47"/>
+      <w:bookmarkEnd w:id="46"/>
       <w:r>
         <w:t xml:space="preserve"> </w:t>
       </w:r>
@@ -15952,7 +15932,7 @@
         <w:pStyle w:val="af2"/>
         <w:jc w:val="center"/>
       </w:pPr>
-      <w:bookmarkStart w:id="48" w:name="_Toc27043760"/>
+      <w:bookmarkStart w:id="47" w:name="_Toc27043760"/>
       <w:r>
         <w:t xml:space="preserve">Figure </w:t>
       </w:r>
@@ -15976,7 +15956,7 @@
       <w:r>
         <w:t xml:space="preserve"> account</w:t>
       </w:r>
-      <w:bookmarkEnd w:id="48"/>
+      <w:bookmarkEnd w:id="47"/>
       <w:r>
         <w:t xml:space="preserve"> </w:t>
       </w:r>
@@ -16764,7 +16744,7 @@
       <w:pPr>
         <w:pStyle w:val="2"/>
       </w:pPr>
-      <w:bookmarkStart w:id="49" w:name="_Toc27051012"/>
+      <w:bookmarkStart w:id="48" w:name="_Toc27051012"/>
       <w:r>
         <w:lastRenderedPageBreak/>
         <w:t>AD0</w:t>
@@ -16781,7 +16761,7 @@
       <w:r>
         <w:t>Accept account register request</w:t>
       </w:r>
-      <w:bookmarkEnd w:id="49"/>
+      <w:bookmarkEnd w:id="48"/>
     </w:p>
     <w:p>
       <w:pPr>
@@ -16841,7 +16821,7 @@
         <w:pStyle w:val="af2"/>
         <w:jc w:val="center"/>
       </w:pPr>
-      <w:bookmarkStart w:id="50" w:name="_Toc27043761"/>
+      <w:bookmarkStart w:id="49" w:name="_Toc27043761"/>
       <w:r>
         <w:t xml:space="preserve">Figure </w:t>
       </w:r>
@@ -16865,7 +16845,7 @@
       <w:r>
         <w:t>ccount register request</w:t>
       </w:r>
-      <w:bookmarkEnd w:id="50"/>
+      <w:bookmarkEnd w:id="49"/>
       <w:r>
         <w:br w:type="page"/>
       </w:r>
@@ -17604,7 +17584,7 @@
       <w:pPr>
         <w:pStyle w:val="2"/>
       </w:pPr>
-      <w:bookmarkStart w:id="51" w:name="_Toc27051013"/>
+      <w:bookmarkStart w:id="50" w:name="_Toc27051013"/>
       <w:r>
         <w:lastRenderedPageBreak/>
         <w:t>AD0</w:t>
@@ -17624,7 +17604,7 @@
       <w:r>
         <w:t xml:space="preserve"> account register request</w:t>
       </w:r>
-      <w:bookmarkEnd w:id="51"/>
+      <w:bookmarkEnd w:id="50"/>
     </w:p>
     <w:p>
       <w:pPr>
@@ -17684,7 +17664,7 @@
         <w:pStyle w:val="af2"/>
         <w:jc w:val="center"/>
       </w:pPr>
-      <w:bookmarkStart w:id="52" w:name="_Toc27043762"/>
+      <w:bookmarkStart w:id="51" w:name="_Toc27043762"/>
       <w:r>
         <w:t xml:space="preserve">Figure </w:t>
       </w:r>
@@ -17702,7 +17682,7 @@
       <w:r>
         <w:t>Reject account register request</w:t>
       </w:r>
-      <w:bookmarkEnd w:id="52"/>
+      <w:bookmarkEnd w:id="51"/>
       <w:r>
         <w:t xml:space="preserve"> </w:t>
       </w:r>
@@ -18719,7 +18699,7 @@
       <w:pPr>
         <w:pStyle w:val="2"/>
       </w:pPr>
-      <w:bookmarkStart w:id="53" w:name="_Toc27051014"/>
+      <w:bookmarkStart w:id="52" w:name="_Toc27051014"/>
       <w:r>
         <w:lastRenderedPageBreak/>
         <w:t>AD0</w:t>
@@ -18739,7 +18719,7 @@
       <w:r>
         <w:t>system</w:t>
       </w:r>
-      <w:bookmarkEnd w:id="53"/>
+      <w:bookmarkEnd w:id="52"/>
     </w:p>
     <w:p>
       <w:pPr>
@@ -18799,7 +18779,7 @@
         <w:pStyle w:val="af2"/>
         <w:jc w:val="center"/>
       </w:pPr>
-      <w:bookmarkStart w:id="54" w:name="_Toc27043763"/>
+      <w:bookmarkStart w:id="53" w:name="_Toc27043763"/>
       <w:r>
         <w:t xml:space="preserve">Figure </w:t>
       </w:r>
@@ -18820,7 +18800,7 @@
       <w:r>
         <w:t>system</w:t>
       </w:r>
-      <w:bookmarkEnd w:id="54"/>
+      <w:bookmarkEnd w:id="53"/>
       <w:r>
         <w:br w:type="page"/>
       </w:r>
@@ -19803,7 +19783,7 @@
       <w:pPr>
         <w:pStyle w:val="2"/>
       </w:pPr>
-      <w:bookmarkStart w:id="55" w:name="_Toc27051015"/>
+      <w:bookmarkStart w:id="54" w:name="_Toc27051015"/>
       <w:r>
         <w:lastRenderedPageBreak/>
         <w:t>AD</w:t>
@@ -19823,7 +19803,7 @@
       <w:r>
         <w:t>edits account information</w:t>
       </w:r>
-      <w:bookmarkEnd w:id="55"/>
+      <w:bookmarkEnd w:id="54"/>
     </w:p>
     <w:p>
       <w:pPr>
@@ -19883,7 +19863,7 @@
         <w:pStyle w:val="af2"/>
         <w:jc w:val="center"/>
       </w:pPr>
-      <w:bookmarkStart w:id="56" w:name="_Toc27043764"/>
+      <w:bookmarkStart w:id="55" w:name="_Toc27043764"/>
       <w:r>
         <w:t xml:space="preserve">Figure </w:t>
       </w:r>
@@ -19904,7 +19884,7 @@
       <w:r>
         <w:t xml:space="preserve"> edits account information</w:t>
       </w:r>
-      <w:bookmarkEnd w:id="56"/>
+      <w:bookmarkEnd w:id="55"/>
     </w:p>
     <w:tbl>
       <w:tblPr>
@@ -20517,7 +20497,7 @@
       <w:pPr>
         <w:pStyle w:val="2"/>
       </w:pPr>
-      <w:bookmarkStart w:id="57" w:name="_Toc27051016"/>
+      <w:bookmarkStart w:id="56" w:name="_Toc27051016"/>
       <w:r>
         <w:lastRenderedPageBreak/>
         <w:t>AD</w:t>
@@ -20531,7 +20511,7 @@
       <w:r>
         <w:t>: Log out</w:t>
       </w:r>
-      <w:bookmarkEnd w:id="57"/>
+      <w:bookmarkEnd w:id="56"/>
     </w:p>
     <w:p>
       <w:pPr>
@@ -20591,7 +20571,7 @@
         <w:pStyle w:val="af2"/>
         <w:jc w:val="center"/>
       </w:pPr>
-      <w:bookmarkStart w:id="58" w:name="_Toc27043765"/>
+      <w:bookmarkStart w:id="57" w:name="_Toc27043765"/>
       <w:r>
         <w:t xml:space="preserve">Figure </w:t>
       </w:r>
@@ -20609,7 +20589,7 @@
       <w:r>
         <w:t>Log out</w:t>
       </w:r>
-      <w:bookmarkEnd w:id="58"/>
+      <w:bookmarkEnd w:id="57"/>
       <w:r>
         <w:t xml:space="preserve"> </w:t>
       </w:r>
@@ -21585,7 +21565,7 @@
       <w:pPr>
         <w:pStyle w:val="2"/>
       </w:pPr>
-      <w:bookmarkStart w:id="59" w:name="_Toc27051017"/>
+      <w:bookmarkStart w:id="58" w:name="_Toc27051017"/>
       <w:r>
         <w:lastRenderedPageBreak/>
         <w:t>AD</w:t>
@@ -21608,7 +21588,7 @@
       <w:r>
         <w:t>account</w:t>
       </w:r>
-      <w:bookmarkEnd w:id="59"/>
+      <w:bookmarkEnd w:id="58"/>
     </w:p>
     <w:p>
       <w:pPr>
@@ -21679,7 +21659,7 @@
         <w:pStyle w:val="af2"/>
         <w:jc w:val="center"/>
       </w:pPr>
-      <w:bookmarkStart w:id="60" w:name="_Toc27043766"/>
+      <w:bookmarkStart w:id="59" w:name="_Toc27043766"/>
       <w:r>
         <w:t xml:space="preserve">Figure </w:t>
       </w:r>
@@ -21697,7 +21677,7 @@
       <w:r>
         <w:t>Register account</w:t>
       </w:r>
-      <w:bookmarkEnd w:id="60"/>
+      <w:bookmarkEnd w:id="59"/>
     </w:p>
     <w:p>
       <w:pPr>
@@ -21721,7 +21701,7 @@
           <w:szCs w:val="28"/>
         </w:rPr>
       </w:pPr>
-      <w:bookmarkStart w:id="61" w:name="_Toc27051018"/>
+      <w:bookmarkStart w:id="60" w:name="_Toc27051018"/>
       <w:r>
         <w:rPr>
           <w:rFonts w:hint="eastAsia"/>
@@ -21738,7 +21718,7 @@
       <w:r>
         <w:t>iew the summary of data visualization result</w:t>
       </w:r>
-      <w:bookmarkEnd w:id="61"/>
+      <w:bookmarkEnd w:id="60"/>
     </w:p>
     <w:tbl>
       <w:tblPr>
@@ -22308,7 +22288,7 @@
       <w:r>
         <w:br w:type="page"/>
       </w:r>
-      <w:bookmarkStart w:id="62" w:name="_Toc27051019"/>
+      <w:bookmarkStart w:id="61" w:name="_Toc27051019"/>
       <w:r>
         <w:lastRenderedPageBreak/>
         <w:t>AD</w:t>
@@ -22331,7 +22311,7 @@
       <w:r>
         <w:t>sparkline chart</w:t>
       </w:r>
-      <w:bookmarkEnd w:id="62"/>
+      <w:bookmarkEnd w:id="61"/>
     </w:p>
     <w:p>
       <w:pPr>
@@ -22391,7 +22371,7 @@
         <w:pStyle w:val="af2"/>
         <w:jc w:val="center"/>
       </w:pPr>
-      <w:bookmarkStart w:id="63" w:name="_Toc27043767"/>
+      <w:bookmarkStart w:id="62" w:name="_Toc27043767"/>
       <w:r>
         <w:t xml:space="preserve">Figure </w:t>
       </w:r>
@@ -22415,7 +22395,7 @@
       <w:r>
         <w:t>sparkline chart</w:t>
       </w:r>
-      <w:bookmarkEnd w:id="63"/>
+      <w:bookmarkEnd w:id="62"/>
       <w:r>
         <w:br w:type="page"/>
       </w:r>
@@ -23003,7 +22983,7 @@
       <w:pPr>
         <w:pStyle w:val="2"/>
       </w:pPr>
-      <w:bookmarkStart w:id="64" w:name="_Toc27051020"/>
+      <w:bookmarkStart w:id="63" w:name="_Toc27051020"/>
       <w:r>
         <w:lastRenderedPageBreak/>
         <w:t>AD</w:t>
@@ -23029,7 +23009,7 @@
       <w:r>
         <w:t xml:space="preserve"> line chart</w:t>
       </w:r>
-      <w:bookmarkEnd w:id="64"/>
+      <w:bookmarkEnd w:id="63"/>
     </w:p>
     <w:p>
       <w:pPr>
@@ -23089,7 +23069,7 @@
         <w:pStyle w:val="af2"/>
         <w:jc w:val="center"/>
       </w:pPr>
-      <w:bookmarkStart w:id="65" w:name="_Toc27043768"/>
+      <w:bookmarkStart w:id="64" w:name="_Toc27043768"/>
       <w:r>
         <w:t xml:space="preserve">Figure </w:t>
       </w:r>
@@ -23113,7 +23093,7 @@
       <w:r>
         <w:t>line chart</w:t>
       </w:r>
-      <w:bookmarkEnd w:id="65"/>
+      <w:bookmarkEnd w:id="64"/>
       <w:r>
         <w:br w:type="page"/>
       </w:r>
@@ -23701,7 +23681,7 @@
       <w:pPr>
         <w:pStyle w:val="2"/>
       </w:pPr>
-      <w:bookmarkStart w:id="66" w:name="_Toc27051021"/>
+      <w:bookmarkStart w:id="65" w:name="_Toc27051021"/>
       <w:r>
         <w:lastRenderedPageBreak/>
         <w:t>AD</w:t>
@@ -23727,7 +23707,7 @@
       <w:r>
         <w:t>bar chart</w:t>
       </w:r>
-      <w:bookmarkEnd w:id="66"/>
+      <w:bookmarkEnd w:id="65"/>
       <w:r>
         <w:t xml:space="preserve"> </w:t>
       </w:r>
@@ -23790,7 +23770,7 @@
         <w:pStyle w:val="af2"/>
         <w:jc w:val="center"/>
       </w:pPr>
-      <w:bookmarkStart w:id="67" w:name="_Toc27043769"/>
+      <w:bookmarkStart w:id="66" w:name="_Toc27043769"/>
       <w:r>
         <w:t xml:space="preserve">Figure </w:t>
       </w:r>
@@ -23814,7 +23794,7 @@
       <w:r>
         <w:t>bar chart</w:t>
       </w:r>
-      <w:bookmarkEnd w:id="67"/>
+      <w:bookmarkEnd w:id="66"/>
       <w:r>
         <w:br w:type="page"/>
       </w:r>
@@ -24402,7 +24382,7 @@
       <w:pPr>
         <w:pStyle w:val="2"/>
       </w:pPr>
-      <w:bookmarkStart w:id="68" w:name="_Toc27051022"/>
+      <w:bookmarkStart w:id="67" w:name="_Toc27051022"/>
       <w:r>
         <w:lastRenderedPageBreak/>
         <w:t>AD</w:t>
@@ -24425,7 +24405,7 @@
       <w:r>
         <w:t xml:space="preserve"> bar chart</w:t>
       </w:r>
-      <w:bookmarkEnd w:id="68"/>
+      <w:bookmarkEnd w:id="67"/>
     </w:p>
     <w:p>
       <w:pPr>
@@ -24489,7 +24469,7 @@
           <w:bCs/>
         </w:rPr>
       </w:pPr>
-      <w:bookmarkStart w:id="69" w:name="_Toc27043770"/>
+      <w:bookmarkStart w:id="68" w:name="_Toc27043770"/>
       <w:r>
         <w:t xml:space="preserve">Figure </w:t>
       </w:r>
@@ -24513,7 +24493,7 @@
       <w:r>
         <w:t>bar chart</w:t>
       </w:r>
-      <w:bookmarkEnd w:id="69"/>
+      <w:bookmarkEnd w:id="68"/>
     </w:p>
     <w:tbl>
       <w:tblPr>
@@ -25095,7 +25075,7 @@
       <w:pPr>
         <w:pStyle w:val="2"/>
       </w:pPr>
-      <w:bookmarkStart w:id="70" w:name="_Toc27051023"/>
+      <w:bookmarkStart w:id="69" w:name="_Toc27051023"/>
       <w:r>
         <w:lastRenderedPageBreak/>
         <w:t>AD</w:t>
@@ -25118,7 +25098,7 @@
       <w:r>
         <w:t xml:space="preserve"> column chart</w:t>
       </w:r>
-      <w:bookmarkEnd w:id="70"/>
+      <w:bookmarkEnd w:id="69"/>
     </w:p>
     <w:p>
       <w:pPr>
@@ -25178,7 +25158,7 @@
         <w:pStyle w:val="af2"/>
         <w:jc w:val="center"/>
       </w:pPr>
-      <w:bookmarkStart w:id="71" w:name="_Toc27043771"/>
+      <w:bookmarkStart w:id="70" w:name="_Toc27043771"/>
       <w:r>
         <w:t xml:space="preserve">Figure </w:t>
       </w:r>
@@ -25202,14 +25182,14 @@
       <w:r>
         <w:t xml:space="preserve"> column chart</w:t>
       </w:r>
-      <w:bookmarkEnd w:id="71"/>
+      <w:bookmarkEnd w:id="70"/>
     </w:p>
     <w:p>
       <w:pPr>
         <w:pStyle w:val="2"/>
         <w:spacing w:line="240" w:lineRule="auto"/>
       </w:pPr>
-      <w:bookmarkStart w:id="72" w:name="_Toc27051024"/>
+      <w:bookmarkStart w:id="71" w:name="_Toc27051024"/>
       <w:r>
         <w:lastRenderedPageBreak/>
         <w:t>5.2.</w:t>
@@ -25229,7 +25209,7 @@
       <w:r>
         <w:t>ews the word-cloud of data</w:t>
       </w:r>
-      <w:bookmarkEnd w:id="72"/>
+      <w:bookmarkEnd w:id="71"/>
     </w:p>
     <w:tbl>
       <w:tblPr>
@@ -25896,7 +25876,7 @@
       <w:pPr>
         <w:pStyle w:val="2"/>
       </w:pPr>
-      <w:bookmarkStart w:id="73" w:name="_Toc27051025"/>
+      <w:bookmarkStart w:id="72" w:name="_Toc27051025"/>
       <w:r>
         <w:t>AD</w:t>
       </w:r>
@@ -25912,7 +25892,7 @@
       <w:r>
         <w:t>View the word-cloud of data</w:t>
       </w:r>
-      <w:bookmarkEnd w:id="73"/>
+      <w:bookmarkEnd w:id="72"/>
     </w:p>
     <w:p>
       <w:pPr>
@@ -25971,7 +25951,7 @@
         <w:pStyle w:val="af2"/>
         <w:jc w:val="center"/>
       </w:pPr>
-      <w:bookmarkStart w:id="74" w:name="_Toc27043772"/>
+      <w:bookmarkStart w:id="73" w:name="_Toc27043772"/>
       <w:r>
         <w:t xml:space="preserve">Figure </w:t>
       </w:r>
@@ -25989,14 +25969,14 @@
       <w:r>
         <w:t>View the word-cloud of data</w:t>
       </w:r>
-      <w:bookmarkEnd w:id="74"/>
+      <w:bookmarkEnd w:id="73"/>
     </w:p>
     <w:p>
       <w:pPr>
         <w:pStyle w:val="2"/>
         <w:spacing w:line="240" w:lineRule="auto"/>
       </w:pPr>
-      <w:bookmarkStart w:id="75" w:name="_Toc27051026"/>
+      <w:bookmarkStart w:id="74" w:name="_Toc27051026"/>
       <w:r>
         <w:lastRenderedPageBreak/>
         <w:t>5.2.</w:t>
@@ -26013,7 +25993,7 @@
       <w:r>
         <w:t>iew the heatmap of data</w:t>
       </w:r>
-      <w:bookmarkEnd w:id="75"/>
+      <w:bookmarkEnd w:id="74"/>
     </w:p>
     <w:tbl>
       <w:tblPr>
@@ -26668,7 +26648,7 @@
       <w:pPr>
         <w:pStyle w:val="2"/>
       </w:pPr>
-      <w:bookmarkStart w:id="76" w:name="_Toc27051027"/>
+      <w:bookmarkStart w:id="75" w:name="_Toc27051027"/>
       <w:r>
         <w:lastRenderedPageBreak/>
         <w:t>AD</w:t>
@@ -26691,7 +26671,7 @@
       <w:r>
         <w:t xml:space="preserve"> of data</w:t>
       </w:r>
-      <w:bookmarkEnd w:id="76"/>
+      <w:bookmarkEnd w:id="75"/>
     </w:p>
     <w:p>
       <w:pPr>
@@ -26750,7 +26730,7 @@
         <w:pStyle w:val="af2"/>
         <w:jc w:val="center"/>
       </w:pPr>
-      <w:bookmarkStart w:id="77" w:name="_Toc27043773"/>
+      <w:bookmarkStart w:id="76" w:name="_Toc27043773"/>
       <w:r>
         <w:t xml:space="preserve">Figure </w:t>
       </w:r>
@@ -26777,14 +26757,14 @@
       <w:r>
         <w:t xml:space="preserve"> of data</w:t>
       </w:r>
-      <w:bookmarkEnd w:id="77"/>
+      <w:bookmarkEnd w:id="76"/>
     </w:p>
     <w:p>
       <w:pPr>
         <w:pStyle w:val="2"/>
         <w:spacing w:line="240" w:lineRule="auto"/>
       </w:pPr>
-      <w:bookmarkStart w:id="78" w:name="_Toc27051028"/>
+      <w:bookmarkStart w:id="77" w:name="_Toc27051028"/>
       <w:r>
         <w:lastRenderedPageBreak/>
         <w:t>5.2.</w:t>
@@ -26804,7 +26784,7 @@
       <w:r>
         <w:t>sentiment.</w:t>
       </w:r>
-      <w:bookmarkEnd w:id="78"/>
+      <w:bookmarkEnd w:id="77"/>
     </w:p>
     <w:tbl>
       <w:tblPr>
@@ -27434,7 +27414,7 @@
       <w:pPr>
         <w:pStyle w:val="2"/>
       </w:pPr>
-      <w:bookmarkStart w:id="79" w:name="_Toc27051029"/>
+      <w:bookmarkStart w:id="78" w:name="_Toc27051029"/>
       <w:r>
         <w:lastRenderedPageBreak/>
         <w:t>AD</w:t>
@@ -27448,7 +27428,7 @@
       <w:r>
         <w:t>View the comments by sentiment</w:t>
       </w:r>
-      <w:bookmarkEnd w:id="79"/>
+      <w:bookmarkEnd w:id="78"/>
     </w:p>
     <w:p>
       <w:pPr>
@@ -27508,7 +27488,7 @@
         <w:pStyle w:val="af2"/>
         <w:jc w:val="center"/>
       </w:pPr>
-      <w:bookmarkStart w:id="80" w:name="_Toc27043774"/>
+      <w:bookmarkStart w:id="79" w:name="_Toc27043774"/>
       <w:r>
         <w:t xml:space="preserve">Figure </w:t>
       </w:r>
@@ -27526,7 +27506,7 @@
       <w:r>
         <w:t>View the comments by sentiment</w:t>
       </w:r>
-      <w:bookmarkEnd w:id="80"/>
+      <w:bookmarkEnd w:id="79"/>
     </w:p>
     <w:p>
       <w:pPr>
@@ -27548,7 +27528,7 @@
         <w:pStyle w:val="2"/>
         <w:spacing w:line="240" w:lineRule="auto"/>
       </w:pPr>
-      <w:bookmarkStart w:id="81" w:name="_Toc27051030"/>
+      <w:bookmarkStart w:id="80" w:name="_Toc27051030"/>
       <w:r>
         <w:lastRenderedPageBreak/>
         <w:t>5.2.</w:t>
@@ -27565,7 +27545,7 @@
       <w:r>
         <w:t xml:space="preserve"> (Admin, Staff, Normal user).</w:t>
       </w:r>
-      <w:bookmarkEnd w:id="81"/>
+      <w:bookmarkEnd w:id="80"/>
     </w:p>
     <w:tbl>
       <w:tblPr>
@@ -28212,7 +28192,7 @@
       <w:pPr>
         <w:pStyle w:val="2"/>
       </w:pPr>
-      <w:bookmarkStart w:id="82" w:name="_Toc27051031"/>
+      <w:bookmarkStart w:id="81" w:name="_Toc27051031"/>
       <w:r>
         <w:lastRenderedPageBreak/>
         <w:t>AD</w:t>
@@ -28232,7 +28212,7 @@
       <w:r>
         <w:t>hotel list</w:t>
       </w:r>
-      <w:bookmarkEnd w:id="82"/>
+      <w:bookmarkEnd w:id="81"/>
     </w:p>
     <w:p>
       <w:pPr>
@@ -28292,7 +28272,7 @@
         <w:pStyle w:val="af2"/>
         <w:jc w:val="center"/>
       </w:pPr>
-      <w:bookmarkStart w:id="83" w:name="_Toc27043775"/>
+      <w:bookmarkStart w:id="82" w:name="_Toc27043775"/>
       <w:r>
         <w:t xml:space="preserve">Figure </w:t>
       </w:r>
@@ -28310,7 +28290,7 @@
       <w:r>
         <w:t>View the hotel list</w:t>
       </w:r>
-      <w:bookmarkEnd w:id="83"/>
+      <w:bookmarkEnd w:id="82"/>
     </w:p>
     <w:p>
       <w:pPr>
@@ -29006,7 +28986,7 @@
       <w:r>
         <w:br w:type="page"/>
       </w:r>
-      <w:bookmarkStart w:id="84" w:name="_Toc27051032"/>
+      <w:bookmarkStart w:id="83" w:name="_Toc27051032"/>
       <w:r>
         <w:lastRenderedPageBreak/>
         <w:t>AD</w:t>
@@ -29047,7 +29027,7 @@
         </w:rPr>
         <w:t>.</w:t>
       </w:r>
-      <w:bookmarkEnd w:id="84"/>
+      <w:bookmarkEnd w:id="83"/>
     </w:p>
     <w:p>
       <w:pPr>
@@ -29107,7 +29087,7 @@
         <w:pStyle w:val="af2"/>
         <w:jc w:val="center"/>
       </w:pPr>
-      <w:bookmarkStart w:id="85" w:name="_Toc27043776"/>
+      <w:bookmarkStart w:id="84" w:name="_Toc27043776"/>
       <w:r>
         <w:t xml:space="preserve">Figure </w:t>
       </w:r>
@@ -29125,7 +29105,7 @@
       <w:r>
         <w:t>Click to view a hotel page.</w:t>
       </w:r>
-      <w:bookmarkEnd w:id="85"/>
+      <w:bookmarkEnd w:id="84"/>
       <w:r>
         <w:br w:type="page"/>
       </w:r>
@@ -29769,7 +29749,7 @@
       <w:pPr>
         <w:pStyle w:val="2"/>
       </w:pPr>
-      <w:bookmarkStart w:id="86" w:name="_Toc27051033"/>
+      <w:bookmarkStart w:id="85" w:name="_Toc27051033"/>
       <w:r>
         <w:lastRenderedPageBreak/>
         <w:t>AD</w:t>
@@ -29786,7 +29766,7 @@
       <w:r>
         <w:t>View all comments</w:t>
       </w:r>
-      <w:bookmarkEnd w:id="86"/>
+      <w:bookmarkEnd w:id="85"/>
     </w:p>
     <w:p>
       <w:pPr>
@@ -29846,7 +29826,7 @@
         <w:pStyle w:val="af2"/>
         <w:jc w:val="center"/>
       </w:pPr>
-      <w:bookmarkStart w:id="87" w:name="_Toc27043777"/>
+      <w:bookmarkStart w:id="86" w:name="_Toc27043777"/>
       <w:r>
         <w:t xml:space="preserve">Figure </w:t>
       </w:r>
@@ -29864,13 +29844,13 @@
       <w:r>
         <w:t>View all comments</w:t>
       </w:r>
-      <w:bookmarkEnd w:id="87"/>
+      <w:bookmarkEnd w:id="86"/>
     </w:p>
     <w:p>
       <w:pPr>
         <w:pStyle w:val="2"/>
       </w:pPr>
-      <w:bookmarkStart w:id="88" w:name="_Toc27051034"/>
+      <w:bookmarkStart w:id="87" w:name="_Toc27051034"/>
       <w:r>
         <w:lastRenderedPageBreak/>
         <w:t>5.2.</w:t>
@@ -29887,7 +29867,7 @@
       <w:r>
         <w:t xml:space="preserve"> writes comments</w:t>
       </w:r>
-      <w:bookmarkEnd w:id="88"/>
+      <w:bookmarkEnd w:id="87"/>
     </w:p>
     <w:tbl>
       <w:tblPr>
@@ -30744,7 +30724,7 @@
       <w:pPr>
         <w:pStyle w:val="2"/>
       </w:pPr>
-      <w:bookmarkStart w:id="89" w:name="_Toc27051035"/>
+      <w:bookmarkStart w:id="88" w:name="_Toc27051035"/>
       <w:r>
         <w:lastRenderedPageBreak/>
         <w:t>AD</w:t>
@@ -30758,7 +30738,7 @@
       <w:r>
         <w:t>: Write hotel comments</w:t>
       </w:r>
-      <w:bookmarkEnd w:id="89"/>
+      <w:bookmarkEnd w:id="88"/>
     </w:p>
     <w:p>
       <w:pPr>
@@ -30822,7 +30802,7 @@
           <w:bCs/>
         </w:rPr>
       </w:pPr>
-      <w:bookmarkStart w:id="90" w:name="_Toc27043778"/>
+      <w:bookmarkStart w:id="89" w:name="_Toc27043778"/>
       <w:r>
         <w:t xml:space="preserve">Figure </w:t>
       </w:r>
@@ -30840,7 +30820,7 @@
       <w:r>
         <w:t>Write hotel comments</w:t>
       </w:r>
-      <w:bookmarkEnd w:id="90"/>
+      <w:bookmarkEnd w:id="89"/>
     </w:p>
     <w:p>
       <w:pPr>
@@ -30852,7 +30832,7 @@
         </w:rPr>
         <w:br w:type="page"/>
       </w:r>
-      <w:bookmarkStart w:id="91" w:name="_Toc27051036"/>
+      <w:bookmarkStart w:id="90" w:name="_Toc27051036"/>
       <w:r>
         <w:lastRenderedPageBreak/>
         <w:t>5.2.</w:t>
@@ -30869,7 +30849,7 @@
       <w:r>
         <w:t xml:space="preserve"> views system log.</w:t>
       </w:r>
-      <w:bookmarkEnd w:id="91"/>
+      <w:bookmarkEnd w:id="90"/>
     </w:p>
     <w:tbl>
       <w:tblPr>
@@ -31510,7 +31490,7 @@
       <w:pPr>
         <w:pStyle w:val="2"/>
       </w:pPr>
-      <w:bookmarkStart w:id="92" w:name="_Toc27051037"/>
+      <w:bookmarkStart w:id="91" w:name="_Toc27051037"/>
       <w:r>
         <w:lastRenderedPageBreak/>
         <w:t>AD</w:t>
@@ -31530,7 +31510,7 @@
       <w:r>
         <w:t>system log (Time, type of log, creator, info)</w:t>
       </w:r>
-      <w:bookmarkEnd w:id="92"/>
+      <w:bookmarkEnd w:id="91"/>
       <w:r>
         <w:rPr>
           <w:noProof/>
@@ -31595,7 +31575,7 @@
         <w:pStyle w:val="af2"/>
         <w:jc w:val="center"/>
       </w:pPr>
-      <w:bookmarkStart w:id="93" w:name="_Toc27043779"/>
+      <w:bookmarkStart w:id="92" w:name="_Toc27043779"/>
       <w:r>
         <w:t xml:space="preserve">Figure </w:t>
       </w:r>
@@ -31613,7 +31593,7 @@
       <w:r>
         <w:t>View system log (Time, type of log, creator, info)</w:t>
       </w:r>
-      <w:bookmarkEnd w:id="93"/>
+      <w:bookmarkEnd w:id="92"/>
     </w:p>
     <w:p>
       <w:pPr>
@@ -31622,7 +31602,7 @@
       <w:r>
         <w:br w:type="page"/>
       </w:r>
-      <w:bookmarkStart w:id="94" w:name="_Toc27051038"/>
+      <w:bookmarkStart w:id="93" w:name="_Toc27051038"/>
       <w:r>
         <w:rPr>
           <w:rFonts w:hint="eastAsia"/>
@@ -31633,100 +31613,118 @@
       <w:r>
         <w:t>.System Requirements Specification</w:t>
       </w:r>
+      <w:bookmarkEnd w:id="93"/>
+    </w:p>
+    <w:p>
+      <w:pPr>
+        <w:pStyle w:val="2"/>
+      </w:pPr>
+      <w:bookmarkStart w:id="94" w:name="_Toc27051039"/>
+      <w:r>
+        <w:rPr>
+          <w:rFonts w:hint="eastAsia"/>
+        </w:rPr>
+        <w:t>6</w:t>
+      </w:r>
+      <w:r>
+        <w:t>.1</w:t>
+      </w:r>
+      <w:r>
+        <w:t xml:space="preserve"> System </w:t>
+      </w:r>
+      <w:r>
+        <w:t>Requirements Specification</w:t>
+      </w:r>
+      <w:r>
+        <w:t xml:space="preserve"> List</w:t>
+      </w:r>
       <w:bookmarkEnd w:id="94"/>
     </w:p>
     <w:p>
-      <w:pPr>
-        <w:pStyle w:val="2"/>
-      </w:pPr>
-      <w:bookmarkStart w:id="95" w:name="_Toc27051039"/>
+      <w:r>
+        <w:rPr>
+          <w:rFonts w:ascii="TimesNewRomanPSMT" w:eastAsia="宋体" w:hAnsi="TimesNewRomanPSMT" w:cs="宋体"/>
+        </w:rPr>
+        <w:t>SRS-01: Th</w:t>
+      </w:r>
+      <w:r>
+        <w:rPr>
+          <w:rFonts w:ascii="TimesNewRomanPSMT" w:eastAsia="宋体" w:hAnsi="TimesNewRomanPSMT" w:cs="宋体" w:hint="eastAsia"/>
+        </w:rPr>
+        <w:t>e</w:t>
+      </w:r>
+      <w:r>
+        <w:rPr>
+          <w:rFonts w:ascii="TimesNewRomanPSMT" w:eastAsia="宋体" w:hAnsi="TimesNewRomanPSMT" w:cs="宋体"/>
+        </w:rPr>
+        <w:t xml:space="preserve"> </w:t>
+      </w:r>
+      <w:r>
+        <w:t>s</w:t>
+      </w:r>
+      <w:r>
+        <w:t xml:space="preserve">ystem </w:t>
+      </w:r>
+      <w:r>
+        <w:t xml:space="preserve">shall </w:t>
+      </w:r>
+      <w:r>
+        <w:t xml:space="preserve">provide the </w:t>
+      </w:r>
+      <w:r>
+        <w:t>st</w:t>
+      </w:r>
+      <w:r>
+        <w:t>a</w:t>
+      </w:r>
+      <w:r>
+        <w:t>ff</w:t>
+      </w:r>
+      <w:r>
+        <w:t xml:space="preserve"> </w:t>
+      </w:r>
+      <w:r>
+        <w:t xml:space="preserve">login </w:t>
+      </w:r>
+      <w:r>
+        <w:t>page</w:t>
+      </w:r>
+      <w:r>
+        <w:t>.</w:t>
+      </w:r>
+    </w:p>
+    <w:p>
+      <w:r>
+        <w:t xml:space="preserve">SRS-02: The system shall provide the register </w:t>
+      </w:r>
+      <w:r>
+        <w:t>button</w:t>
+      </w:r>
+      <w:r>
+        <w:t>.</w:t>
+      </w:r>
+    </w:p>
+    <w:p>
       <w:r>
         <w:rPr>
           <w:rFonts w:hint="eastAsia"/>
         </w:rPr>
-        <w:t>6</w:t>
-      </w:r>
-      <w:r>
-        <w:t>.1</w:t>
-      </w:r>
-      <w:r>
-        <w:t xml:space="preserve"> System </w:t>
-      </w:r>
-      <w:r>
-        <w:t>Requirements Specification</w:t>
-      </w:r>
-      <w:r>
-        <w:t xml:space="preserve"> List</w:t>
-      </w:r>
-      <w:bookmarkEnd w:id="95"/>
-    </w:p>
-    <w:p>
-      <w:r>
-        <w:rPr>
-          <w:rFonts w:ascii="TimesNewRomanPSMT" w:eastAsia="宋体" w:hAnsi="TimesNewRomanPSMT" w:cs="宋体"/>
-        </w:rPr>
-        <w:t>SRS-01: Th</w:t>
-      </w:r>
-      <w:r>
-        <w:rPr>
-          <w:rFonts w:ascii="TimesNewRomanPSMT" w:eastAsia="宋体" w:hAnsi="TimesNewRomanPSMT" w:cs="宋体" w:hint="eastAsia"/>
-        </w:rPr>
-        <w:t>e</w:t>
-      </w:r>
-      <w:r>
-        <w:rPr>
-          <w:rFonts w:ascii="TimesNewRomanPSMT" w:eastAsia="宋体" w:hAnsi="TimesNewRomanPSMT" w:cs="宋体"/>
-        </w:rPr>
-        <w:t xml:space="preserve"> </w:t>
-      </w:r>
-      <w:r>
-        <w:t>s</w:t>
-      </w:r>
-      <w:r>
-        <w:t xml:space="preserve">ystem </w:t>
-      </w:r>
-      <w:r>
-        <w:t xml:space="preserve">shall </w:t>
-      </w:r>
-      <w:r>
-        <w:t xml:space="preserve">provide the </w:t>
-      </w:r>
-      <w:r>
-        <w:t>st</w:t>
-      </w:r>
-      <w:r>
-        <w:t>a</w:t>
-      </w:r>
-      <w:r>
-        <w:t>ff</w:t>
-      </w:r>
-      <w:r>
-        <w:t xml:space="preserve"> </w:t>
-      </w:r>
-      <w:r>
-        <w:t xml:space="preserve">login </w:t>
-      </w:r>
-      <w:r>
-        <w:t>page</w:t>
+        <w:t>S</w:t>
+      </w:r>
+      <w:r>
+        <w:t>RS-03: The system shall provide the</w:t>
+      </w:r>
+      <w:r>
+        <w:t xml:space="preserve"> admin</w:t>
+      </w:r>
+      <w:r>
+        <w:t xml:space="preserve"> login </w:t>
+      </w:r>
+      <w:r>
+        <w:t>button</w:t>
       </w:r>
       <w:r>
         <w:t>.</w:t>
-      </w:r>
-    </w:p>
-    <w:p>
-      <w:r>
-        <w:t>SRS-02: The system shall provide the register column.</w:t>
-      </w:r>
-    </w:p>
-    <w:p>
-      <w:r>
-        <w:rPr>
-          <w:rFonts w:hint="eastAsia"/>
-        </w:rPr>
-        <w:t>S</w:t>
-      </w:r>
-      <w:r>
-        <w:t>RS-03: The system shall provide the login column.</w:t>
       </w:r>
     </w:p>
     <w:p>
@@ -31869,7 +31867,13 @@
         <w:t>S</w:t>
       </w:r>
       <w:r>
-        <w:t>RS-12: The system shall provide the accounts status column.</w:t>
+        <w:t xml:space="preserve">RS-12: The system shall provide the accounts status </w:t>
+      </w:r>
+      <w:r>
+        <w:t>button</w:t>
+      </w:r>
+      <w:r>
+        <w:t>.</w:t>
       </w:r>
     </w:p>
     <w:p>
@@ -32082,7 +32086,10 @@
         <w:t xml:space="preserve">login </w:t>
       </w:r>
       <w:r>
-        <w:t>column.</w:t>
+        <w:t>button</w:t>
+      </w:r>
+      <w:r>
+        <w:t>.</w:t>
       </w:r>
     </w:p>
     <w:p>
@@ -32278,12 +32285,24 @@
         <w:t>S</w:t>
       </w:r>
       <w:r>
-        <w:t>RS-35: The system shall provide the Word-Cloud column.</w:t>
-      </w:r>
-    </w:p>
-    <w:p>
-      <w:r>
-        <w:t>SRS-36: The system shall provide the Heatmap column.</w:t>
+        <w:t xml:space="preserve">RS-35: The system shall provide the Word-Cloud </w:t>
+      </w:r>
+      <w:r>
+        <w:t>button</w:t>
+      </w:r>
+      <w:r>
+        <w:t>.</w:t>
+      </w:r>
+    </w:p>
+    <w:p>
+      <w:r>
+        <w:t xml:space="preserve">SRS-36: The system shall provide the Heatmap </w:t>
+      </w:r>
+      <w:r>
+        <w:t>button</w:t>
+      </w:r>
+      <w:r>
+        <w:t>.</w:t>
       </w:r>
     </w:p>
     <w:p>
@@ -32378,7 +32397,13 @@
         <w:t xml:space="preserve"> </w:t>
       </w:r>
       <w:r>
-        <w:t>shall provide the summary page column.</w:t>
+        <w:t xml:space="preserve">shall provide the summary </w:t>
+      </w:r>
+      <w:r>
+        <w:t>button</w:t>
+      </w:r>
+      <w:r>
+        <w:t>.</w:t>
       </w:r>
     </w:p>
     <w:p>
@@ -32443,6 +32468,8 @@
       <w:r>
         <w:t>display data by sentiment</w:t>
       </w:r>
+      <w:bookmarkStart w:id="95" w:name="_GoBack"/>
+      <w:bookmarkEnd w:id="95"/>
     </w:p>
     <w:p>
       <w:r>
@@ -32703,7 +32730,7 @@
         <w:t xml:space="preserve"> </w:t>
       </w:r>
       <w:r>
-        <w:t>shall display the hotel name box.</w:t>
+        <w:t>shall display the hotel name.</w:t>
       </w:r>
     </w:p>
     <w:p>
@@ -32720,7 +32747,10 @@
         <w:t>6</w:t>
       </w:r>
       <w:r>
-        <w:t>: The system shall display Hello user box.</w:t>
+        <w:t xml:space="preserve">: The system shall display </w:t>
+      </w:r>
+      <w:r>
+        <w:t>greeting information.</w:t>
       </w:r>
     </w:p>
     <w:p>
@@ -32786,7 +32816,13 @@
         <w:t xml:space="preserve"> </w:t>
       </w:r>
       <w:r>
-        <w:t>provide the System Logs textbox.</w:t>
+        <w:t xml:space="preserve">provide the System Logs </w:t>
+      </w:r>
+      <w:r>
+        <w:t>table</w:t>
+      </w:r>
+      <w:r>
+        <w:t>.</w:t>
       </w:r>
     </w:p>
     <w:p>
@@ -32914,7 +32950,13 @@
         <w:t xml:space="preserve">shall </w:t>
       </w:r>
       <w:r>
-        <w:t xml:space="preserve">provide the login </w:t>
+        <w:t>provide the</w:t>
+      </w:r>
+      <w:r>
+        <w:t xml:space="preserve"> staff</w:t>
+      </w:r>
+      <w:r>
+        <w:t xml:space="preserve"> login </w:t>
       </w:r>
       <w:r>
         <w:t>page</w:t>
@@ -32940,7 +32982,7 @@
         <w:t xml:space="preserve">register </w:t>
       </w:r>
       <w:r>
-        <w:t>column</w:t>
+        <w:t>button</w:t>
       </w:r>
       <w:r>
         <w:t>.</w:t>
@@ -32963,10 +33005,16 @@
         <w:t xml:space="preserve">shall </w:t>
       </w:r>
       <w:r>
-        <w:t xml:space="preserve">provide the login </w:t>
-      </w:r>
-      <w:r>
-        <w:t>column</w:t>
+        <w:t>provide the</w:t>
+      </w:r>
+      <w:r>
+        <w:t xml:space="preserve"> admin</w:t>
+      </w:r>
+      <w:r>
+        <w:t xml:space="preserve"> login </w:t>
+      </w:r>
+      <w:r>
+        <w:t>button</w:t>
       </w:r>
       <w:r>
         <w:t>.</w:t>
@@ -33323,7 +33371,10 @@
         <w:t>provide the accounts status</w:t>
       </w:r>
       <w:r>
-        <w:t xml:space="preserve"> column</w:t>
+        <w:t xml:space="preserve"> </w:t>
+      </w:r>
+      <w:r>
+        <w:t>button</w:t>
       </w:r>
       <w:r>
         <w:t>.</w:t>
@@ -33748,8 +33799,6 @@
         </w:rPr>
         <w:t>Add admin account</w:t>
       </w:r>
-      <w:bookmarkStart w:id="97" w:name="_GoBack"/>
-      <w:bookmarkEnd w:id="97"/>
       <w:r>
         <w:rPr>
           <w:b/>
@@ -34371,7 +34420,13 @@
         <w:t>shall</w:t>
       </w:r>
       <w:r>
-        <w:t xml:space="preserve"> provide the login column.</w:t>
+        <w:t xml:space="preserve"> provide the login </w:t>
+      </w:r>
+      <w:r>
+        <w:t>button</w:t>
+      </w:r>
+      <w:r>
+        <w:t>.</w:t>
       </w:r>
     </w:p>
     <w:p>
@@ -34418,7 +34473,10 @@
         <w:t xml:space="preserve">login </w:t>
       </w:r>
       <w:r>
-        <w:t>column.</w:t>
+        <w:t>button</w:t>
+      </w:r>
+      <w:r>
+        <w:t>.</w:t>
       </w:r>
     </w:p>
     <w:p>
@@ -34738,7 +34796,13 @@
         <w:t xml:space="preserve">shall </w:t>
       </w:r>
       <w:r>
-        <w:t>provide the register column.</w:t>
+        <w:t xml:space="preserve">provide the register </w:t>
+      </w:r>
+      <w:r>
+        <w:t>button</w:t>
+      </w:r>
+      <w:r>
+        <w:t>.</w:t>
       </w:r>
     </w:p>
     <w:p>
@@ -34782,7 +34846,10 @@
         <w:t xml:space="preserve">login </w:t>
       </w:r>
       <w:r>
-        <w:t>column.</w:t>
+        <w:t>button</w:t>
+      </w:r>
+      <w:r>
+        <w:t>.</w:t>
       </w:r>
     </w:p>
     <w:p>
@@ -37583,7 +37650,7 @@
         <w:t>y</w:t>
       </w:r>
       <w:r>
-        <w:t xml:space="preserve"> the hotel name box.</w:t>
+        <w:t xml:space="preserve"> the hotel name.</w:t>
       </w:r>
     </w:p>
     <w:p>
@@ -37612,7 +37679,13 @@
         <w:t xml:space="preserve">shall </w:t>
       </w:r>
       <w:r>
-        <w:t>display Hello user box.</w:t>
+        <w:t xml:space="preserve">display </w:t>
+      </w:r>
+      <w:r>
+        <w:t>greeting information</w:t>
+      </w:r>
+      <w:r>
+        <w:t>.</w:t>
       </w:r>
     </w:p>
     <w:p>
@@ -37848,7 +37921,13 @@
         <w:t xml:space="preserve"> </w:t>
       </w:r>
       <w:r>
-        <w:t>the System Logs textbox.</w:t>
+        <w:t xml:space="preserve">the System Logs </w:t>
+      </w:r>
+      <w:r>
+        <w:t>table</w:t>
+      </w:r>
+      <w:r>
+        <w:t>.</w:t>
       </w:r>
     </w:p>
     <w:p>
@@ -37884,7 +37963,7 @@
           <w:u w:val="single"/>
         </w:rPr>
       </w:pPr>
-      <w:bookmarkStart w:id="98" w:name="_Toc13404756"/>
+      <w:bookmarkStart w:id="97" w:name="_Toc13404756"/>
       <w:r>
         <w:br w:type="page"/>
       </w:r>
@@ -37897,7 +37976,7 @@
           <w:rFonts w:cs="Times New Roman"/>
         </w:rPr>
       </w:pPr>
-      <w:bookmarkStart w:id="99" w:name="_Toc27051041"/>
+      <w:bookmarkStart w:id="98" w:name="_Toc27051041"/>
       <w:r>
         <w:rPr>
           <w:rFonts w:cs="Times New Roman"/>
@@ -37911,8 +37990,8 @@
         </w:rPr>
         <w:t>. List of Figures</w:t>
       </w:r>
+      <w:bookmarkEnd w:id="97"/>
       <w:bookmarkEnd w:id="98"/>
-      <w:bookmarkEnd w:id="99"/>
     </w:p>
     <w:p>
       <w:pPr>
@@ -41732,7 +41811,7 @@
           <w:rFonts w:cs="Times New Roman"/>
         </w:rPr>
       </w:pPr>
-      <w:bookmarkStart w:id="100" w:name="_Toc27051042"/>
+      <w:bookmarkStart w:id="99" w:name="_Toc27051042"/>
       <w:r>
         <w:lastRenderedPageBreak/>
         <w:t>8</w:t>
@@ -41746,7 +41825,7 @@
         </w:rPr>
         <w:t>Reference</w:t>
       </w:r>
-      <w:bookmarkEnd w:id="100"/>
+      <w:bookmarkEnd w:id="99"/>
     </w:p>
     <w:p>
       <w:r>
@@ -47269,7 +47348,7 @@
 </file>
 
 <file path=customXml/itemProps1.xml><?xml version="1.0" encoding="utf-8"?>
-<ds:datastoreItem xmlns:ds="http://schemas.openxmlformats.org/officeDocument/2006/customXml" ds:itemID="{31C0AAB1-E949-FA47-B2DD-1648DA99F0D3}">
+<ds:datastoreItem xmlns:ds="http://schemas.openxmlformats.org/officeDocument/2006/customXml" ds:itemID="{56190CB2-1B95-2A4B-B0BC-6010331F222D}">
   <ds:schemaRefs>
     <ds:schemaRef ds:uri="http://schemas.openxmlformats.org/officeDocument/2006/bibliography"/>
   </ds:schemaRefs>

--- a/FinalProgress/done/Project-SRS_v4.docx
+++ b/FinalProgress/done/Project-SRS_v4.docx
@@ -196,7 +196,7 @@
             <v:path o:extrusionok="f" gradientshapeok="t" o:connecttype="rect"/>
             <o:lock v:ext="edit" aspectratio="t"/>
           </v:shapetype>
-          <v:shape id="_x0000_i1025" type="#_x0000_t75" alt="Microsoft Office 签名行​​..." style="width:189.55pt;height:98.45pt;mso-width-percent:0;mso-height-percent:0;mso-width-percent:0;mso-height-percent:0">
+          <v:shape id="_x0000_i1025" type="#_x0000_t75" alt="Microsoft Office 签名行​​..." style="width:189.75pt;height:98.2pt;mso-width-percent:0;mso-height-percent:0;mso-width-percent:0;mso-height-percent:0">
             <v:imagedata r:id="rId8" o:title=""/>
             <o:lock v:ext="edit" ungrouping="t" rotation="t" cropping="t" verticies="t" text="t" grouping="t"/>
             <o:signatureline v:ext="edit" id="{CB116C51-4251-4A2D-8301-3285B9CBD66D}" provid="{00000000-0000-0000-0000-000000000000}" o:suggestedsigner="Dr. Pree Thiengburanathum" issignatureline="t"/>
@@ -5574,51 +5574,52 @@
             </w:pPr>
             <w:r>
               <w:rPr>
+                <w:szCs w:val="28"/>
+              </w:rPr>
+              <w:t>1</w:t>
+            </w:r>
+            <w:r>
+              <w:rPr>
                 <w:rFonts w:hint="eastAsia"/>
                 <w:szCs w:val="28"/>
               </w:rPr>
               <w:t>2</w:t>
             </w:r>
-            <w:r>
-              <w:rPr>
-                <w:szCs w:val="28"/>
-              </w:rPr>
-              <w:t>0</w:t>
-            </w:r>
           </w:p>
           <w:p>
             <w:pPr>
               <w:cnfStyle w:val="000000000000" w:firstRow="0" w:lastRow="0" w:firstColumn="0" w:lastColumn="0" w:oddVBand="0" w:evenVBand="0" w:oddHBand="0" w:evenHBand="0" w:firstRowFirstColumn="0" w:firstRowLastColumn="0" w:lastRowFirstColumn="0" w:lastRowLastColumn="0"/>
-              <w:rPr>
-                <w:szCs w:val="28"/>
-              </w:rPr>
-            </w:pPr>
-            <w:r>
               <w:rPr>
                 <w:rFonts w:hint="eastAsia"/>
                 <w:szCs w:val="28"/>
               </w:rPr>
-              <w:t>N</w:t>
-            </w:r>
-            <w:r>
-              <w:rPr>
-                <w:szCs w:val="28"/>
-              </w:rPr>
-              <w:t>ov</w:t>
-            </w:r>
-          </w:p>
-          <w:p>
-            <w:pPr>
-              <w:cnfStyle w:val="000000000000" w:firstRow="0" w:lastRow="0" w:firstColumn="0" w:lastColumn="0" w:oddVBand="0" w:evenVBand="0" w:oddHBand="0" w:evenHBand="0" w:firstRowFirstColumn="0" w:firstRowLastColumn="0" w:lastRowFirstColumn="0" w:lastRowLastColumn="0"/>
-              <w:rPr>
-                <w:szCs w:val="28"/>
-              </w:rPr>
             </w:pPr>
             <w:r>
               <w:rPr>
                 <w:rFonts w:hint="eastAsia"/>
                 <w:szCs w:val="28"/>
               </w:rPr>
+              <w:t>D</w:t>
+            </w:r>
+            <w:r>
+              <w:rPr>
+                <w:szCs w:val="28"/>
+              </w:rPr>
+              <w:t>ec</w:t>
+            </w:r>
+          </w:p>
+          <w:p>
+            <w:pPr>
+              <w:cnfStyle w:val="000000000000" w:firstRow="0" w:lastRow="0" w:firstColumn="0" w:lastColumn="0" w:oddVBand="0" w:evenVBand="0" w:oddHBand="0" w:evenHBand="0" w:firstRowFirstColumn="0" w:firstRowLastColumn="0" w:lastRowFirstColumn="0" w:lastRowLastColumn="0"/>
+              <w:rPr>
+                <w:szCs w:val="28"/>
+              </w:rPr>
+            </w:pPr>
+            <w:r>
+              <w:rPr>
+                <w:rFonts w:hint="eastAsia"/>
+                <w:szCs w:val="28"/>
+              </w:rPr>
               <w:t>2</w:t>
             </w:r>
             <w:r>
@@ -5700,6 +5701,8 @@
             </w:r>
           </w:p>
         </w:tc>
+        <w:bookmarkStart w:id="1" w:name="_GoBack"/>
+        <w:bookmarkEnd w:id="1"/>
       </w:tr>
     </w:tbl>
     <w:p>
@@ -5757,24 +5760,24 @@
       <w:pPr>
         <w:pStyle w:val="1"/>
       </w:pPr>
-      <w:bookmarkStart w:id="1" w:name="_Toc11858860"/>
-      <w:bookmarkStart w:id="2" w:name="_Toc27050985"/>
+      <w:bookmarkStart w:id="2" w:name="_Toc11858860"/>
+      <w:bookmarkStart w:id="3" w:name="_Toc27050985"/>
       <w:r>
         <w:lastRenderedPageBreak/>
         <w:t>2. Introduction</w:t>
       </w:r>
-      <w:bookmarkEnd w:id="1"/>
       <w:bookmarkEnd w:id="2"/>
+      <w:bookmarkEnd w:id="3"/>
     </w:p>
     <w:p>
       <w:pPr>
         <w:pStyle w:val="2"/>
       </w:pPr>
-      <w:bookmarkStart w:id="3" w:name="_Toc27050986"/>
+      <w:bookmarkStart w:id="4" w:name="_Toc27050986"/>
       <w:r>
         <w:t>2.1 Purpose</w:t>
       </w:r>
-      <w:bookmarkEnd w:id="3"/>
+      <w:bookmarkEnd w:id="4"/>
       <w:r>
         <w:t xml:space="preserve"> </w:t>
       </w:r>
@@ -5791,11 +5794,11 @@
       <w:pPr>
         <w:pStyle w:val="2"/>
       </w:pPr>
-      <w:bookmarkStart w:id="4" w:name="_Toc27050987"/>
+      <w:bookmarkStart w:id="5" w:name="_Toc27050987"/>
       <w:r>
         <w:t>2.2 Project Overview</w:t>
       </w:r>
-      <w:bookmarkEnd w:id="4"/>
+      <w:bookmarkEnd w:id="5"/>
       <w:r>
         <w:t xml:space="preserve"> </w:t>
       </w:r>
@@ -5899,11 +5902,11 @@
         <w:pStyle w:val="2"/>
         <w:spacing w:line="240" w:lineRule="auto"/>
       </w:pPr>
-      <w:bookmarkStart w:id="5" w:name="_Toc27050988"/>
+      <w:bookmarkStart w:id="6" w:name="_Toc27050988"/>
       <w:r>
         <w:t>2.3 User Characteristics</w:t>
       </w:r>
-      <w:bookmarkEnd w:id="5"/>
+      <w:bookmarkEnd w:id="6"/>
       <w:r>
         <w:t xml:space="preserve"> </w:t>
       </w:r>
@@ -6106,7 +6109,7 @@
         <w:pStyle w:val="2"/>
         <w:spacing w:line="240" w:lineRule="auto"/>
       </w:pPr>
-      <w:bookmarkStart w:id="6" w:name="_Toc27050989"/>
+      <w:bookmarkStart w:id="7" w:name="_Toc27050989"/>
       <w:r>
         <w:lastRenderedPageBreak/>
         <w:t>2</w:t>
@@ -6123,7 +6126,7 @@
       <w:r>
         <w:t>Operation Environment</w:t>
       </w:r>
-      <w:bookmarkEnd w:id="6"/>
+      <w:bookmarkEnd w:id="7"/>
     </w:p>
     <w:p>
       <w:r>
@@ -6169,8 +6172,8 @@
       <w:pPr>
         <w:pStyle w:val="2"/>
       </w:pPr>
-      <w:bookmarkStart w:id="7" w:name="_Toc13592792"/>
-      <w:bookmarkStart w:id="8" w:name="_Toc27050990"/>
+      <w:bookmarkStart w:id="8" w:name="_Toc13592792"/>
+      <w:bookmarkStart w:id="9" w:name="_Toc27050990"/>
       <w:r>
         <w:t>2</w:t>
       </w:r>
@@ -6180,8 +6183,8 @@
       <w:r>
         <w:t>Acronyms and Definitions</w:t>
       </w:r>
-      <w:bookmarkEnd w:id="7"/>
       <w:bookmarkEnd w:id="8"/>
+      <w:bookmarkEnd w:id="9"/>
       <w:r>
         <w:t xml:space="preserve"> </w:t>
       </w:r>
@@ -6662,12 +6665,12 @@
       <w:pPr>
         <w:pStyle w:val="1"/>
       </w:pPr>
-      <w:bookmarkStart w:id="9" w:name="_Toc27050991"/>
+      <w:bookmarkStart w:id="10" w:name="_Toc27050991"/>
       <w:r>
         <w:lastRenderedPageBreak/>
         <w:t>3. Project Feature</w:t>
       </w:r>
-      <w:bookmarkEnd w:id="9"/>
+      <w:bookmarkEnd w:id="10"/>
     </w:p>
     <w:p>
       <w:pPr>
@@ -7697,23 +7700,13 @@
         </w:rPr>
         <w:t xml:space="preserve">Staff </w:t>
       </w:r>
-      <w:proofErr w:type="spellStart"/>
       <w:r>
         <w:rPr>
           <w:b/>
           <w:bCs/>
           <w:szCs w:val="28"/>
         </w:rPr>
-        <w:t>write</w:t>
-      </w:r>
-      <w:proofErr w:type="spellEnd"/>
-      <w:r>
-        <w:rPr>
-          <w:b/>
-          <w:bCs/>
-          <w:szCs w:val="28"/>
-        </w:rPr>
-        <w:t xml:space="preserve"> </w:t>
+        <w:t xml:space="preserve">write </w:t>
       </w:r>
       <w:r>
         <w:rPr>
@@ -7844,7 +7837,7 @@
       <w:pPr>
         <w:pStyle w:val="1"/>
       </w:pPr>
-      <w:bookmarkStart w:id="10" w:name="_Toc27050992"/>
+      <w:bookmarkStart w:id="11" w:name="_Toc27050992"/>
       <w:r>
         <w:lastRenderedPageBreak/>
         <w:t xml:space="preserve">4. User </w:t>
@@ -7861,7 +7854,7 @@
       <w:r>
         <w:t>pecification</w:t>
       </w:r>
-      <w:bookmarkEnd w:id="10"/>
+      <w:bookmarkEnd w:id="11"/>
       <w:r>
         <w:t xml:space="preserve"> </w:t>
       </w:r>
@@ -7870,11 +7863,11 @@
       <w:pPr>
         <w:pStyle w:val="2"/>
       </w:pPr>
-      <w:bookmarkStart w:id="11" w:name="_Toc27050993"/>
+      <w:bookmarkStart w:id="12" w:name="_Toc27050993"/>
       <w:r>
         <w:t>4.1 User Requirement Analysis</w:t>
       </w:r>
-      <w:bookmarkEnd w:id="11"/>
+      <w:bookmarkEnd w:id="12"/>
       <w:r>
         <w:t xml:space="preserve"> </w:t>
       </w:r>
@@ -7914,12 +7907,12 @@
         <w:pStyle w:val="2"/>
         <w:spacing w:line="240" w:lineRule="auto"/>
       </w:pPr>
-      <w:bookmarkStart w:id="12" w:name="_Toc27050994"/>
+      <w:bookmarkStart w:id="13" w:name="_Toc27050994"/>
       <w:r>
         <w:lastRenderedPageBreak/>
         <w:t>4.2 User Requirement Specification</w:t>
       </w:r>
-      <w:bookmarkEnd w:id="12"/>
+      <w:bookmarkEnd w:id="13"/>
       <w:r>
         <w:t xml:space="preserve"> </w:t>
       </w:r>
@@ -8148,16 +8141,16 @@
       <w:r>
         <w:t xml:space="preserve">: </w:t>
       </w:r>
-      <w:bookmarkStart w:id="13" w:name="OLE_LINK5"/>
-      <w:bookmarkStart w:id="14" w:name="OLE_LINK6"/>
+      <w:bookmarkStart w:id="14" w:name="OLE_LINK5"/>
+      <w:bookmarkStart w:id="15" w:name="OLE_LINK6"/>
       <w:r>
         <w:t>A</w:t>
       </w:r>
       <w:r>
         <w:t>dmin can accept account register request.</w:t>
       </w:r>
-      <w:bookmarkEnd w:id="13"/>
       <w:bookmarkEnd w:id="14"/>
+      <w:bookmarkEnd w:id="15"/>
     </w:p>
     <w:p>
       <w:r>
@@ -9023,7 +9016,6 @@
         </w:rPr>
         <w:t xml:space="preserve">Staff </w:t>
       </w:r>
-      <w:proofErr w:type="spellStart"/>
       <w:r>
         <w:rPr>
           <w:b/>
@@ -9032,7 +9024,6 @@
         </w:rPr>
         <w:t>write</w:t>
       </w:r>
-      <w:proofErr w:type="spellEnd"/>
       <w:r>
         <w:rPr>
           <w:b/>
@@ -9228,12 +9219,12 @@
       <w:pPr>
         <w:pStyle w:val="1"/>
       </w:pPr>
-      <w:bookmarkStart w:id="15" w:name="_Toc27050995"/>
+      <w:bookmarkStart w:id="16" w:name="_Toc27050995"/>
       <w:r>
         <w:lastRenderedPageBreak/>
         <w:t>5. Specific Requirement</w:t>
       </w:r>
-      <w:bookmarkEnd w:id="15"/>
+      <w:bookmarkEnd w:id="16"/>
       <w:r>
         <w:t xml:space="preserve"> </w:t>
       </w:r>
@@ -9243,7 +9234,7 @@
         <w:pStyle w:val="2"/>
         <w:spacing w:line="240" w:lineRule="auto"/>
       </w:pPr>
-      <w:bookmarkStart w:id="16" w:name="_Toc27050996"/>
+      <w:bookmarkStart w:id="17" w:name="_Toc27050996"/>
       <w:r>
         <w:rPr>
           <w:noProof/>
@@ -9316,7 +9307,7 @@
       <w:r>
         <w:t>1</w:t>
       </w:r>
-      <w:bookmarkEnd w:id="16"/>
+      <w:bookmarkEnd w:id="17"/>
     </w:p>
     <w:p/>
     <w:p/>
@@ -9339,7 +9330,7 @@
         <w:t xml:space="preserve"> </w:t>
       </w:r>
     </w:p>
-    <w:bookmarkStart w:id="17" w:name="_Toc27050997"/>
+    <w:bookmarkStart w:id="18" w:name="_Toc27050997"/>
     <w:p>
       <w:pPr>
         <w:pStyle w:val="2"/>
@@ -9395,25 +9386,38 @@
                                 <w:sz w:val="24"/>
                               </w:rPr>
                             </w:pPr>
-                            <w:bookmarkStart w:id="18" w:name="_Toc27043747"/>
+                            <w:bookmarkStart w:id="19" w:name="_Toc27043747"/>
                             <w:r>
                               <w:t xml:space="preserve">Figure </w:t>
                             </w:r>
-                            <w:fldSimple w:instr=" SEQ Figure \* ARABIC ">
-                              <w:r>
-                                <w:rPr>
-                                  <w:noProof/>
-                                </w:rPr>
-                                <w:t>1</w:t>
-                              </w:r>
-                            </w:fldSimple>
+                            <w:r>
+                              <w:fldChar w:fldCharType="begin"/>
+                            </w:r>
+                            <w:r>
+                              <w:instrText xml:space="preserve"> SEQ Figure \* ARABIC </w:instrText>
+                            </w:r>
+                            <w:r>
+                              <w:fldChar w:fldCharType="separate"/>
+                            </w:r>
+                            <w:r>
+                              <w:rPr>
+                                <w:noProof/>
+                              </w:rPr>
+                              <w:t>1</w:t>
+                            </w:r>
+                            <w:r>
+                              <w:rPr>
+                                <w:noProof/>
+                              </w:rPr>
+                              <w:fldChar w:fldCharType="end"/>
+                            </w:r>
                             <w:r>
                               <w:t xml:space="preserve">: </w:t>
                             </w:r>
                             <w:r>
                               <w:t>Use Case Diagram of Feature 1</w:t>
                             </w:r>
-                            <w:bookmarkEnd w:id="18"/>
+                            <w:bookmarkEnd w:id="19"/>
                           </w:p>
                         </w:txbxContent>
                       </wps:txbx>
@@ -9485,7 +9489,7 @@
         <w:lastRenderedPageBreak/>
         <w:t>5.1.2 Use Case Diagram of Feature 2</w:t>
       </w:r>
-      <w:bookmarkEnd w:id="17"/>
+      <w:bookmarkEnd w:id="18"/>
     </w:p>
     <w:p>
       <w:pPr>
@@ -9552,25 +9556,38 @@
           <w:szCs w:val="28"/>
         </w:rPr>
       </w:pPr>
-      <w:bookmarkStart w:id="19" w:name="_Toc27043748"/>
+      <w:bookmarkStart w:id="20" w:name="_Toc27043748"/>
       <w:r>
         <w:t xml:space="preserve">Figure </w:t>
       </w:r>
-      <w:fldSimple w:instr=" SEQ Figure \* ARABIC ">
-        <w:r>
-          <w:rPr>
-            <w:noProof/>
-          </w:rPr>
-          <w:t>2</w:t>
-        </w:r>
-      </w:fldSimple>
+      <w:r>
+        <w:fldChar w:fldCharType="begin"/>
+      </w:r>
+      <w:r>
+        <w:instrText xml:space="preserve"> SEQ Figure \* ARABIC </w:instrText>
+      </w:r>
+      <w:r>
+        <w:fldChar w:fldCharType="separate"/>
+      </w:r>
+      <w:r>
+        <w:rPr>
+          <w:noProof/>
+        </w:rPr>
+        <w:t>2</w:t>
+      </w:r>
+      <w:r>
+        <w:rPr>
+          <w:noProof/>
+        </w:rPr>
+        <w:fldChar w:fldCharType="end"/>
+      </w:r>
       <w:r>
         <w:t xml:space="preserve">: </w:t>
       </w:r>
       <w:r>
         <w:t>Use Case Diagram of Feature 2</w:t>
       </w:r>
-      <w:bookmarkEnd w:id="19"/>
+      <w:bookmarkEnd w:id="20"/>
       <w:r>
         <w:br w:type="page"/>
       </w:r>
@@ -9579,7 +9596,7 @@
       <w:pPr>
         <w:pStyle w:val="2"/>
       </w:pPr>
-      <w:bookmarkStart w:id="20" w:name="_Toc27050998"/>
+      <w:bookmarkStart w:id="21" w:name="_Toc27050998"/>
       <w:r>
         <w:lastRenderedPageBreak/>
         <w:t>5.1.</w:t>
@@ -9593,7 +9610,7 @@
       <w:r>
         <w:t>3</w:t>
       </w:r>
-      <w:bookmarkEnd w:id="20"/>
+      <w:bookmarkEnd w:id="21"/>
     </w:p>
     <w:p>
       <w:pPr>
@@ -9653,31 +9670,44 @@
         <w:pStyle w:val="af2"/>
         <w:jc w:val="center"/>
       </w:pPr>
-      <w:bookmarkStart w:id="21" w:name="_Toc27043749"/>
+      <w:bookmarkStart w:id="22" w:name="_Toc27043749"/>
       <w:r>
         <w:t xml:space="preserve">Figure </w:t>
       </w:r>
-      <w:fldSimple w:instr=" SEQ Figure \* ARABIC ">
-        <w:r>
-          <w:rPr>
-            <w:noProof/>
-          </w:rPr>
-          <w:t>3</w:t>
-        </w:r>
-      </w:fldSimple>
+      <w:r>
+        <w:fldChar w:fldCharType="begin"/>
+      </w:r>
+      <w:r>
+        <w:instrText xml:space="preserve"> SEQ Figure \* ARABIC </w:instrText>
+      </w:r>
+      <w:r>
+        <w:fldChar w:fldCharType="separate"/>
+      </w:r>
+      <w:r>
+        <w:rPr>
+          <w:noProof/>
+        </w:rPr>
+        <w:t>3</w:t>
+      </w:r>
+      <w:r>
+        <w:rPr>
+          <w:noProof/>
+        </w:rPr>
+        <w:fldChar w:fldCharType="end"/>
+      </w:r>
       <w:r>
         <w:t xml:space="preserve">: </w:t>
       </w:r>
       <w:r>
         <w:t>Use Case Diagram of Feature 3</w:t>
       </w:r>
-      <w:bookmarkEnd w:id="21"/>
+      <w:bookmarkEnd w:id="22"/>
     </w:p>
     <w:p>
       <w:pPr>
         <w:pStyle w:val="2"/>
       </w:pPr>
-      <w:bookmarkStart w:id="22" w:name="_Toc27050999"/>
+      <w:bookmarkStart w:id="23" w:name="_Toc27050999"/>
       <w:r>
         <w:lastRenderedPageBreak/>
         <w:t>5.1.</w:t>
@@ -9691,7 +9721,7 @@
       <w:r>
         <w:t>4</w:t>
       </w:r>
-      <w:bookmarkEnd w:id="22"/>
+      <w:bookmarkEnd w:id="23"/>
     </w:p>
     <w:p>
       <w:pPr>
@@ -9751,25 +9781,38 @@
         <w:pStyle w:val="af2"/>
         <w:jc w:val="center"/>
       </w:pPr>
-      <w:bookmarkStart w:id="23" w:name="_Toc27043750"/>
+      <w:bookmarkStart w:id="24" w:name="_Toc27043750"/>
       <w:r>
         <w:t xml:space="preserve">Figure </w:t>
       </w:r>
-      <w:fldSimple w:instr=" SEQ Figure \* ARABIC ">
-        <w:r>
-          <w:rPr>
-            <w:noProof/>
-          </w:rPr>
-          <w:t>4</w:t>
-        </w:r>
-      </w:fldSimple>
+      <w:r>
+        <w:fldChar w:fldCharType="begin"/>
+      </w:r>
+      <w:r>
+        <w:instrText xml:space="preserve"> SEQ Figure \* ARABIC </w:instrText>
+      </w:r>
+      <w:r>
+        <w:fldChar w:fldCharType="separate"/>
+      </w:r>
+      <w:r>
+        <w:rPr>
+          <w:noProof/>
+        </w:rPr>
+        <w:t>4</w:t>
+      </w:r>
+      <w:r>
+        <w:rPr>
+          <w:noProof/>
+        </w:rPr>
+        <w:fldChar w:fldCharType="end"/>
+      </w:r>
       <w:r>
         <w:t xml:space="preserve">: </w:t>
       </w:r>
       <w:r>
         <w:t>Use Case Diagram of Feature 4</w:t>
       </w:r>
-      <w:bookmarkEnd w:id="23"/>
+      <w:bookmarkEnd w:id="24"/>
       <w:r>
         <w:rPr>
           <w:b/>
@@ -9782,7 +9825,7 @@
       <w:pPr>
         <w:pStyle w:val="2"/>
       </w:pPr>
-      <w:bookmarkStart w:id="24" w:name="_Toc27051000"/>
+      <w:bookmarkStart w:id="25" w:name="_Toc27051000"/>
       <w:r>
         <w:lastRenderedPageBreak/>
         <w:t>5.1.</w:t>
@@ -9796,7 +9839,7 @@
       <w:r>
         <w:t>5</w:t>
       </w:r>
-      <w:bookmarkEnd w:id="24"/>
+      <w:bookmarkEnd w:id="25"/>
     </w:p>
     <w:p>
       <w:r>
@@ -9858,18 +9901,31 @@
         <w:pStyle w:val="af2"/>
         <w:jc w:val="center"/>
       </w:pPr>
-      <w:bookmarkStart w:id="25" w:name="_Toc27043751"/>
+      <w:bookmarkStart w:id="26" w:name="_Toc27043751"/>
       <w:r>
         <w:t xml:space="preserve">Figure </w:t>
       </w:r>
-      <w:fldSimple w:instr=" SEQ Figure \* ARABIC ">
-        <w:r>
-          <w:rPr>
-            <w:noProof/>
-          </w:rPr>
-          <w:t>5</w:t>
-        </w:r>
-      </w:fldSimple>
+      <w:r>
+        <w:fldChar w:fldCharType="begin"/>
+      </w:r>
+      <w:r>
+        <w:instrText xml:space="preserve"> SEQ Figure \* ARABIC </w:instrText>
+      </w:r>
+      <w:r>
+        <w:fldChar w:fldCharType="separate"/>
+      </w:r>
+      <w:r>
+        <w:rPr>
+          <w:noProof/>
+        </w:rPr>
+        <w:t>5</w:t>
+      </w:r>
+      <w:r>
+        <w:rPr>
+          <w:noProof/>
+        </w:rPr>
+        <w:fldChar w:fldCharType="end"/>
+      </w:r>
       <w:r>
         <w:t xml:space="preserve">: </w:t>
       </w:r>
@@ -9879,7 +9935,7 @@
       <w:r>
         <w:t>5</w:t>
       </w:r>
-      <w:bookmarkEnd w:id="25"/>
+      <w:bookmarkEnd w:id="26"/>
       <w:r>
         <w:rPr>
           <w:b/>
@@ -9892,7 +9948,7 @@
       <w:pPr>
         <w:pStyle w:val="2"/>
       </w:pPr>
-      <w:bookmarkStart w:id="26" w:name="_Toc27051001"/>
+      <w:bookmarkStart w:id="27" w:name="_Toc27051001"/>
       <w:r>
         <w:lastRenderedPageBreak/>
         <w:t>5.1.</w:t>
@@ -9906,14 +9962,14 @@
       <w:r>
         <w:t>6</w:t>
       </w:r>
-      <w:bookmarkEnd w:id="26"/>
+      <w:bookmarkEnd w:id="27"/>
     </w:p>
     <w:p>
       <w:pPr>
         <w:pStyle w:val="af2"/>
         <w:jc w:val="center"/>
       </w:pPr>
-      <w:bookmarkStart w:id="27" w:name="_Toc27043752"/>
+      <w:bookmarkStart w:id="28" w:name="_Toc27043752"/>
       <w:r>
         <w:rPr>
           <w:noProof/>
@@ -9969,14 +10025,27 @@
       <w:r>
         <w:t xml:space="preserve">Figure </w:t>
       </w:r>
-      <w:fldSimple w:instr=" SEQ Figure \* ARABIC ">
-        <w:r>
-          <w:rPr>
-            <w:noProof/>
-          </w:rPr>
-          <w:t>6</w:t>
-        </w:r>
-      </w:fldSimple>
+      <w:r>
+        <w:fldChar w:fldCharType="begin"/>
+      </w:r>
+      <w:r>
+        <w:instrText xml:space="preserve"> SEQ Figure \* ARABIC </w:instrText>
+      </w:r>
+      <w:r>
+        <w:fldChar w:fldCharType="separate"/>
+      </w:r>
+      <w:r>
+        <w:rPr>
+          <w:noProof/>
+        </w:rPr>
+        <w:t>6</w:t>
+      </w:r>
+      <w:r>
+        <w:rPr>
+          <w:noProof/>
+        </w:rPr>
+        <w:fldChar w:fldCharType="end"/>
+      </w:r>
       <w:r>
         <w:t xml:space="preserve">: </w:t>
       </w:r>
@@ -9986,7 +10055,7 @@
       <w:r>
         <w:t>6</w:t>
       </w:r>
-      <w:bookmarkEnd w:id="27"/>
+      <w:bookmarkEnd w:id="28"/>
     </w:p>
     <w:p>
       <w:pPr>
@@ -10006,7 +10075,7 @@
       <w:pPr>
         <w:pStyle w:val="2"/>
       </w:pPr>
-      <w:bookmarkStart w:id="28" w:name="_Toc27051002"/>
+      <w:bookmarkStart w:id="29" w:name="_Toc27051002"/>
       <w:r>
         <w:lastRenderedPageBreak/>
         <w:t>5.1.</w:t>
@@ -10020,7 +10089,7 @@
       <w:r>
         <w:t>7</w:t>
       </w:r>
-      <w:bookmarkEnd w:id="28"/>
+      <w:bookmarkEnd w:id="29"/>
     </w:p>
     <w:p>
       <w:pPr>
@@ -10084,18 +10153,31 @@
           <w:bCs/>
         </w:rPr>
       </w:pPr>
-      <w:bookmarkStart w:id="29" w:name="_Toc27043753"/>
+      <w:bookmarkStart w:id="30" w:name="_Toc27043753"/>
       <w:r>
         <w:t xml:space="preserve">Figure </w:t>
       </w:r>
-      <w:fldSimple w:instr=" SEQ Figure \* ARABIC ">
-        <w:r>
-          <w:rPr>
-            <w:noProof/>
-          </w:rPr>
-          <w:t>7</w:t>
-        </w:r>
-      </w:fldSimple>
+      <w:r>
+        <w:fldChar w:fldCharType="begin"/>
+      </w:r>
+      <w:r>
+        <w:instrText xml:space="preserve"> SEQ Figure \* ARABIC </w:instrText>
+      </w:r>
+      <w:r>
+        <w:fldChar w:fldCharType="separate"/>
+      </w:r>
+      <w:r>
+        <w:rPr>
+          <w:noProof/>
+        </w:rPr>
+        <w:t>7</w:t>
+      </w:r>
+      <w:r>
+        <w:rPr>
+          <w:noProof/>
+        </w:rPr>
+        <w:fldChar w:fldCharType="end"/>
+      </w:r>
       <w:r>
         <w:t xml:space="preserve">: </w:t>
       </w:r>
@@ -10105,7 +10187,7 @@
       <w:r>
         <w:t>7</w:t>
       </w:r>
-      <w:bookmarkEnd w:id="29"/>
+      <w:bookmarkEnd w:id="30"/>
     </w:p>
     <w:p>
       <w:pPr>
@@ -10114,7 +10196,7 @@
       <w:r>
         <w:br w:type="page"/>
       </w:r>
-      <w:bookmarkStart w:id="30" w:name="_Toc27051003"/>
+      <w:bookmarkStart w:id="31" w:name="_Toc27051003"/>
       <w:r>
         <w:lastRenderedPageBreak/>
         <w:t>5.1.</w:t>
@@ -10128,7 +10210,7 @@
       <w:r>
         <w:t>8</w:t>
       </w:r>
-      <w:bookmarkEnd w:id="30"/>
+      <w:bookmarkEnd w:id="31"/>
     </w:p>
     <w:p>
       <w:pPr>
@@ -10192,18 +10274,31 @@
           <w:bCs/>
         </w:rPr>
       </w:pPr>
-      <w:bookmarkStart w:id="31" w:name="_Toc27043754"/>
+      <w:bookmarkStart w:id="32" w:name="_Toc27043754"/>
       <w:r>
         <w:t xml:space="preserve">Figure </w:t>
       </w:r>
-      <w:fldSimple w:instr=" SEQ Figure \* ARABIC ">
-        <w:r>
-          <w:rPr>
-            <w:noProof/>
-          </w:rPr>
-          <w:t>8</w:t>
-        </w:r>
-      </w:fldSimple>
+      <w:r>
+        <w:fldChar w:fldCharType="begin"/>
+      </w:r>
+      <w:r>
+        <w:instrText xml:space="preserve"> SEQ Figure \* ARABIC </w:instrText>
+      </w:r>
+      <w:r>
+        <w:fldChar w:fldCharType="separate"/>
+      </w:r>
+      <w:r>
+        <w:rPr>
+          <w:noProof/>
+        </w:rPr>
+        <w:t>8</w:t>
+      </w:r>
+      <w:r>
+        <w:rPr>
+          <w:noProof/>
+        </w:rPr>
+        <w:fldChar w:fldCharType="end"/>
+      </w:r>
       <w:r>
         <w:t xml:space="preserve">: </w:t>
       </w:r>
@@ -10213,7 +10308,7 @@
       <w:r>
         <w:t>8</w:t>
       </w:r>
-      <w:bookmarkEnd w:id="31"/>
+      <w:bookmarkEnd w:id="32"/>
     </w:p>
     <w:p>
       <w:pPr>
@@ -10222,7 +10317,7 @@
       <w:r>
         <w:br w:type="page"/>
       </w:r>
-      <w:bookmarkStart w:id="32" w:name="_Toc27051004"/>
+      <w:bookmarkStart w:id="33" w:name="_Toc27051004"/>
       <w:r>
         <w:lastRenderedPageBreak/>
         <w:t>5.</w:t>
@@ -10257,20 +10352,20 @@
       <w:r>
         <w:t>iagram</w:t>
       </w:r>
-      <w:bookmarkEnd w:id="32"/>
+      <w:bookmarkEnd w:id="33"/>
     </w:p>
     <w:p>
       <w:pPr>
         <w:pStyle w:val="2"/>
       </w:pPr>
-      <w:bookmarkStart w:id="33" w:name="_Toc27051005"/>
+      <w:bookmarkStart w:id="34" w:name="_Toc27051005"/>
       <w:r>
         <w:t xml:space="preserve">5.2.1 </w:t>
       </w:r>
       <w:r>
         <w:t>Account authorization</w:t>
       </w:r>
-      <w:bookmarkEnd w:id="33"/>
+      <w:bookmarkEnd w:id="34"/>
       <w:r>
         <w:t xml:space="preserve"> </w:t>
       </w:r>
@@ -11204,8 +11299,8 @@
             <w:r>
               <w:t xml:space="preserve">: </w:t>
             </w:r>
-            <w:bookmarkStart w:id="34" w:name="OLE_LINK3"/>
-            <w:bookmarkStart w:id="35" w:name="OLE_LINK4"/>
+            <w:bookmarkStart w:id="35" w:name="OLE_LINK3"/>
+            <w:bookmarkStart w:id="36" w:name="OLE_LINK4"/>
             <w:r>
               <w:t>Input format error.</w:t>
             </w:r>
@@ -11246,8 +11341,8 @@
             <w:r>
               <w:t xml:space="preserve"> step in normal flows.</w:t>
             </w:r>
-            <w:bookmarkEnd w:id="34"/>
             <w:bookmarkEnd w:id="35"/>
+            <w:bookmarkEnd w:id="36"/>
           </w:p>
         </w:tc>
       </w:tr>
@@ -11289,12 +11384,12 @@
       <w:pPr>
         <w:pStyle w:val="2"/>
       </w:pPr>
-      <w:bookmarkStart w:id="36" w:name="_Toc27051006"/>
+      <w:bookmarkStart w:id="37" w:name="_Toc27051006"/>
       <w:r>
         <w:lastRenderedPageBreak/>
         <w:t>AD01: Login to the system</w:t>
       </w:r>
-      <w:bookmarkEnd w:id="36"/>
+      <w:bookmarkEnd w:id="37"/>
     </w:p>
     <w:p>
       <w:pPr>
@@ -11353,25 +11448,38 @@
         <w:pStyle w:val="af2"/>
         <w:jc w:val="center"/>
       </w:pPr>
-      <w:bookmarkStart w:id="37" w:name="_Toc27043755"/>
+      <w:bookmarkStart w:id="38" w:name="_Toc27043755"/>
       <w:r>
         <w:t xml:space="preserve">Figure </w:t>
       </w:r>
-      <w:fldSimple w:instr=" SEQ Figure \* ARABIC ">
-        <w:r>
-          <w:rPr>
-            <w:noProof/>
-          </w:rPr>
-          <w:t>9</w:t>
-        </w:r>
-      </w:fldSimple>
+      <w:r>
+        <w:fldChar w:fldCharType="begin"/>
+      </w:r>
+      <w:r>
+        <w:instrText xml:space="preserve"> SEQ Figure \* ARABIC </w:instrText>
+      </w:r>
+      <w:r>
+        <w:fldChar w:fldCharType="separate"/>
+      </w:r>
+      <w:r>
+        <w:rPr>
+          <w:noProof/>
+        </w:rPr>
+        <w:t>9</w:t>
+      </w:r>
+      <w:r>
+        <w:rPr>
+          <w:noProof/>
+        </w:rPr>
+        <w:fldChar w:fldCharType="end"/>
+      </w:r>
       <w:r>
         <w:t xml:space="preserve">: </w:t>
       </w:r>
       <w:r>
         <w:t>Login to the system</w:t>
       </w:r>
-      <w:bookmarkEnd w:id="37"/>
+      <w:bookmarkEnd w:id="38"/>
       <w:r>
         <w:br w:type="page"/>
       </w:r>
@@ -12008,7 +12116,7 @@
       <w:pPr>
         <w:pStyle w:val="2"/>
       </w:pPr>
-      <w:bookmarkStart w:id="38" w:name="_Toc27051007"/>
+      <w:bookmarkStart w:id="39" w:name="_Toc27051007"/>
       <w:r>
         <w:lastRenderedPageBreak/>
         <w:t xml:space="preserve">AD02: View </w:t>
@@ -12016,7 +12124,7 @@
       <w:r>
         <w:t>all accounts</w:t>
       </w:r>
-      <w:bookmarkEnd w:id="38"/>
+      <w:bookmarkEnd w:id="39"/>
     </w:p>
     <w:p>
       <w:pPr>
@@ -12075,18 +12183,31 @@
         <w:pStyle w:val="af2"/>
         <w:jc w:val="center"/>
       </w:pPr>
-      <w:bookmarkStart w:id="39" w:name="_Toc27043756"/>
+      <w:bookmarkStart w:id="40" w:name="_Toc27043756"/>
       <w:r>
         <w:t xml:space="preserve">Figure </w:t>
       </w:r>
-      <w:fldSimple w:instr=" SEQ Figure \* ARABIC ">
-        <w:r>
-          <w:rPr>
-            <w:noProof/>
-          </w:rPr>
-          <w:t>10</w:t>
-        </w:r>
-      </w:fldSimple>
+      <w:r>
+        <w:fldChar w:fldCharType="begin"/>
+      </w:r>
+      <w:r>
+        <w:instrText xml:space="preserve"> SEQ Figure \* ARABIC </w:instrText>
+      </w:r>
+      <w:r>
+        <w:fldChar w:fldCharType="separate"/>
+      </w:r>
+      <w:r>
+        <w:rPr>
+          <w:noProof/>
+        </w:rPr>
+        <w:t>10</w:t>
+      </w:r>
+      <w:r>
+        <w:rPr>
+          <w:noProof/>
+        </w:rPr>
+        <w:fldChar w:fldCharType="end"/>
+      </w:r>
       <w:r>
         <w:t>:</w:t>
       </w:r>
@@ -12096,7 +12217,7 @@
       <w:r>
         <w:t>View all accounts</w:t>
       </w:r>
-      <w:bookmarkEnd w:id="39"/>
+      <w:bookmarkEnd w:id="40"/>
     </w:p>
     <w:tbl>
       <w:tblPr>
@@ -12702,7 +12823,7 @@
           <w:szCs w:val="20"/>
         </w:rPr>
       </w:pPr>
-      <w:bookmarkStart w:id="40" w:name="_Toc27051008"/>
+      <w:bookmarkStart w:id="41" w:name="_Toc27051008"/>
       <w:r>
         <w:lastRenderedPageBreak/>
         <w:t>AD0</w:t>
@@ -12716,7 +12837,7 @@
       <w:r>
         <w:t>View waiting list page</w:t>
       </w:r>
-      <w:bookmarkEnd w:id="40"/>
+      <w:bookmarkEnd w:id="41"/>
     </w:p>
     <w:p>
       <w:pPr>
@@ -12776,25 +12897,38 @@
         <w:pStyle w:val="af2"/>
         <w:jc w:val="center"/>
       </w:pPr>
-      <w:bookmarkStart w:id="41" w:name="_Toc27043757"/>
+      <w:bookmarkStart w:id="42" w:name="_Toc27043757"/>
       <w:r>
         <w:t xml:space="preserve">Figure </w:t>
       </w:r>
-      <w:fldSimple w:instr=" SEQ Figure \* ARABIC ">
-        <w:r>
-          <w:rPr>
-            <w:noProof/>
-          </w:rPr>
-          <w:t>11</w:t>
-        </w:r>
-      </w:fldSimple>
+      <w:r>
+        <w:fldChar w:fldCharType="begin"/>
+      </w:r>
+      <w:r>
+        <w:instrText xml:space="preserve"> SEQ Figure \* ARABIC </w:instrText>
+      </w:r>
+      <w:r>
+        <w:fldChar w:fldCharType="separate"/>
+      </w:r>
+      <w:r>
+        <w:rPr>
+          <w:noProof/>
+        </w:rPr>
+        <w:t>11</w:t>
+      </w:r>
+      <w:r>
+        <w:rPr>
+          <w:noProof/>
+        </w:rPr>
+        <w:fldChar w:fldCharType="end"/>
+      </w:r>
       <w:r>
         <w:t xml:space="preserve">: </w:t>
       </w:r>
       <w:r>
         <w:t>View waiting list page</w:t>
       </w:r>
-      <w:bookmarkEnd w:id="41"/>
+      <w:bookmarkEnd w:id="42"/>
     </w:p>
     <w:p>
       <w:pPr>
@@ -13825,7 +13959,7 @@
       <w:pPr>
         <w:pStyle w:val="2"/>
       </w:pPr>
-      <w:bookmarkStart w:id="42" w:name="_Toc27051009"/>
+      <w:bookmarkStart w:id="43" w:name="_Toc27051009"/>
       <w:r>
         <w:lastRenderedPageBreak/>
         <w:t>AD0</w:t>
@@ -13857,7 +13991,7 @@
       <w:r>
         <w:t>account information</w:t>
       </w:r>
-      <w:bookmarkEnd w:id="42"/>
+      <w:bookmarkEnd w:id="43"/>
     </w:p>
     <w:p>
       <w:pPr>
@@ -13920,18 +14054,31 @@
           <w:bCs/>
         </w:rPr>
       </w:pPr>
-      <w:bookmarkStart w:id="43" w:name="_Toc27043758"/>
+      <w:bookmarkStart w:id="44" w:name="_Toc27043758"/>
       <w:r>
         <w:t xml:space="preserve">Figure </w:t>
       </w:r>
-      <w:fldSimple w:instr=" SEQ Figure \* ARABIC ">
-        <w:r>
-          <w:rPr>
-            <w:noProof/>
-          </w:rPr>
-          <w:t>12</w:t>
-        </w:r>
-      </w:fldSimple>
+      <w:r>
+        <w:fldChar w:fldCharType="begin"/>
+      </w:r>
+      <w:r>
+        <w:instrText xml:space="preserve"> SEQ Figure \* ARABIC </w:instrText>
+      </w:r>
+      <w:r>
+        <w:fldChar w:fldCharType="separate"/>
+      </w:r>
+      <w:r>
+        <w:rPr>
+          <w:noProof/>
+        </w:rPr>
+        <w:t>12</w:t>
+      </w:r>
+      <w:r>
+        <w:rPr>
+          <w:noProof/>
+        </w:rPr>
+        <w:fldChar w:fldCharType="end"/>
+      </w:r>
       <w:r>
         <w:t xml:space="preserve">: </w:t>
       </w:r>
@@ -13947,7 +14094,7 @@
       <w:r>
         <w:t>account information</w:t>
       </w:r>
-      <w:bookmarkEnd w:id="43"/>
+      <w:bookmarkEnd w:id="44"/>
     </w:p>
     <w:tbl>
       <w:tblPr>
@@ -14646,7 +14793,7 @@
       <w:pPr>
         <w:pStyle w:val="2"/>
       </w:pPr>
-      <w:bookmarkStart w:id="44" w:name="_Toc27051010"/>
+      <w:bookmarkStart w:id="45" w:name="_Toc27051010"/>
       <w:r>
         <w:t>AD0</w:t>
       </w:r>
@@ -14665,7 +14812,7 @@
       <w:r>
         <w:t>account</w:t>
       </w:r>
-      <w:bookmarkEnd w:id="44"/>
+      <w:bookmarkEnd w:id="45"/>
     </w:p>
     <w:p>
       <w:pPr>
@@ -14728,18 +14875,31 @@
         <w:pStyle w:val="af2"/>
         <w:jc w:val="center"/>
       </w:pPr>
-      <w:bookmarkStart w:id="45" w:name="_Toc27043759"/>
+      <w:bookmarkStart w:id="46" w:name="_Toc27043759"/>
       <w:r>
         <w:t xml:space="preserve">Figure </w:t>
       </w:r>
-      <w:fldSimple w:instr=" SEQ Figure \* ARABIC ">
-        <w:r>
-          <w:rPr>
-            <w:noProof/>
-          </w:rPr>
-          <w:t>13</w:t>
-        </w:r>
-      </w:fldSimple>
+      <w:r>
+        <w:fldChar w:fldCharType="begin"/>
+      </w:r>
+      <w:r>
+        <w:instrText xml:space="preserve"> SEQ Figure \* ARABIC </w:instrText>
+      </w:r>
+      <w:r>
+        <w:fldChar w:fldCharType="separate"/>
+      </w:r>
+      <w:r>
+        <w:rPr>
+          <w:noProof/>
+        </w:rPr>
+        <w:t>13</w:t>
+      </w:r>
+      <w:r>
+        <w:rPr>
+          <w:noProof/>
+        </w:rPr>
+        <w:fldChar w:fldCharType="end"/>
+      </w:r>
       <w:r>
         <w:t xml:space="preserve">: </w:t>
       </w:r>
@@ -14752,7 +14912,7 @@
       <w:r>
         <w:t>account</w:t>
       </w:r>
-      <w:bookmarkEnd w:id="45"/>
+      <w:bookmarkEnd w:id="46"/>
     </w:p>
     <w:p>
       <w:pPr>
@@ -15849,7 +16009,7 @@
       <w:pPr>
         <w:pStyle w:val="2"/>
       </w:pPr>
-      <w:bookmarkStart w:id="46" w:name="_Toc27051011"/>
+      <w:bookmarkStart w:id="47" w:name="_Toc27051011"/>
       <w:r>
         <w:lastRenderedPageBreak/>
         <w:t>AD0</w:t>
@@ -15869,7 +16029,7 @@
       <w:r>
         <w:t>account</w:t>
       </w:r>
-      <w:bookmarkEnd w:id="46"/>
+      <w:bookmarkEnd w:id="47"/>
       <w:r>
         <w:t xml:space="preserve"> </w:t>
       </w:r>
@@ -15932,18 +16092,31 @@
         <w:pStyle w:val="af2"/>
         <w:jc w:val="center"/>
       </w:pPr>
-      <w:bookmarkStart w:id="47" w:name="_Toc27043760"/>
+      <w:bookmarkStart w:id="48" w:name="_Toc27043760"/>
       <w:r>
         <w:t xml:space="preserve">Figure </w:t>
       </w:r>
-      <w:fldSimple w:instr=" SEQ Figure \* ARABIC ">
-        <w:r>
-          <w:rPr>
-            <w:noProof/>
-          </w:rPr>
-          <w:t>14</w:t>
-        </w:r>
-      </w:fldSimple>
+      <w:r>
+        <w:fldChar w:fldCharType="begin"/>
+      </w:r>
+      <w:r>
+        <w:instrText xml:space="preserve"> SEQ Figure \* ARABIC </w:instrText>
+      </w:r>
+      <w:r>
+        <w:fldChar w:fldCharType="separate"/>
+      </w:r>
+      <w:r>
+        <w:rPr>
+          <w:noProof/>
+        </w:rPr>
+        <w:t>14</w:t>
+      </w:r>
+      <w:r>
+        <w:rPr>
+          <w:noProof/>
+        </w:rPr>
+        <w:fldChar w:fldCharType="end"/>
+      </w:r>
       <w:r>
         <w:t xml:space="preserve">: </w:t>
       </w:r>
@@ -15956,7 +16129,7 @@
       <w:r>
         <w:t xml:space="preserve"> account</w:t>
       </w:r>
-      <w:bookmarkEnd w:id="47"/>
+      <w:bookmarkEnd w:id="48"/>
       <w:r>
         <w:t xml:space="preserve"> </w:t>
       </w:r>
@@ -16617,7 +16790,6 @@
               <w:jc w:val="both"/>
             </w:pPr>
             <w:r>
-              <w:lastRenderedPageBreak/>
               <w:t>Alternative Flow</w:t>
             </w:r>
           </w:p>
@@ -16744,9 +16916,8 @@
       <w:pPr>
         <w:pStyle w:val="2"/>
       </w:pPr>
-      <w:bookmarkStart w:id="48" w:name="_Toc27051012"/>
-      <w:r>
-        <w:lastRenderedPageBreak/>
+      <w:bookmarkStart w:id="49" w:name="_Toc27051012"/>
+      <w:r>
         <w:t>AD0</w:t>
       </w:r>
       <w:r>
@@ -16761,7 +16932,7 @@
       <w:r>
         <w:t>Accept account register request</w:t>
       </w:r>
-      <w:bookmarkEnd w:id="48"/>
+      <w:bookmarkEnd w:id="49"/>
     </w:p>
     <w:p>
       <w:pPr>
@@ -16821,18 +16992,31 @@
         <w:pStyle w:val="af2"/>
         <w:jc w:val="center"/>
       </w:pPr>
-      <w:bookmarkStart w:id="49" w:name="_Toc27043761"/>
+      <w:bookmarkStart w:id="50" w:name="_Toc27043761"/>
       <w:r>
         <w:t xml:space="preserve">Figure </w:t>
       </w:r>
-      <w:fldSimple w:instr=" SEQ Figure \* ARABIC ">
-        <w:r>
-          <w:rPr>
-            <w:noProof/>
-          </w:rPr>
-          <w:t>15</w:t>
-        </w:r>
-      </w:fldSimple>
+      <w:r>
+        <w:fldChar w:fldCharType="begin"/>
+      </w:r>
+      <w:r>
+        <w:instrText xml:space="preserve"> SEQ Figure \* ARABIC </w:instrText>
+      </w:r>
+      <w:r>
+        <w:fldChar w:fldCharType="separate"/>
+      </w:r>
+      <w:r>
+        <w:rPr>
+          <w:noProof/>
+        </w:rPr>
+        <w:t>15</w:t>
+      </w:r>
+      <w:r>
+        <w:rPr>
+          <w:noProof/>
+        </w:rPr>
+        <w:fldChar w:fldCharType="end"/>
+      </w:r>
       <w:r>
         <w:t xml:space="preserve">: </w:t>
       </w:r>
@@ -16845,7 +17029,7 @@
       <w:r>
         <w:t>ccount register request</w:t>
       </w:r>
-      <w:bookmarkEnd w:id="49"/>
+      <w:bookmarkEnd w:id="50"/>
       <w:r>
         <w:br w:type="page"/>
       </w:r>
@@ -16875,7 +17059,6 @@
               <w:jc w:val="both"/>
             </w:pPr>
             <w:r>
-              <w:lastRenderedPageBreak/>
               <w:t>Use Case ID</w:t>
             </w:r>
           </w:p>
@@ -17513,7 +17696,6 @@
               <w:jc w:val="both"/>
             </w:pPr>
             <w:r>
-              <w:lastRenderedPageBreak/>
               <w:t>1: Display: “Cannot connect to database.”</w:t>
             </w:r>
           </w:p>
@@ -17541,7 +17723,6 @@
               <w:jc w:val="both"/>
             </w:pPr>
             <w:r>
-              <w:lastRenderedPageBreak/>
               <w:t>Assumption</w:t>
             </w:r>
           </w:p>
@@ -17584,9 +17765,8 @@
       <w:pPr>
         <w:pStyle w:val="2"/>
       </w:pPr>
-      <w:bookmarkStart w:id="50" w:name="_Toc27051013"/>
-      <w:r>
-        <w:lastRenderedPageBreak/>
+      <w:bookmarkStart w:id="51" w:name="_Toc27051013"/>
+      <w:r>
         <w:t>AD0</w:t>
       </w:r>
       <w:r>
@@ -17604,7 +17784,7 @@
       <w:r>
         <w:t xml:space="preserve"> account register request</w:t>
       </w:r>
-      <w:bookmarkEnd w:id="50"/>
+      <w:bookmarkEnd w:id="51"/>
     </w:p>
     <w:p>
       <w:pPr>
@@ -17664,25 +17844,38 @@
         <w:pStyle w:val="af2"/>
         <w:jc w:val="center"/>
       </w:pPr>
-      <w:bookmarkStart w:id="51" w:name="_Toc27043762"/>
+      <w:bookmarkStart w:id="52" w:name="_Toc27043762"/>
       <w:r>
         <w:t xml:space="preserve">Figure </w:t>
       </w:r>
-      <w:fldSimple w:instr=" SEQ Figure \* ARABIC ">
-        <w:r>
-          <w:rPr>
-            <w:noProof/>
-          </w:rPr>
-          <w:t>16</w:t>
-        </w:r>
-      </w:fldSimple>
+      <w:r>
+        <w:fldChar w:fldCharType="begin"/>
+      </w:r>
+      <w:r>
+        <w:instrText xml:space="preserve"> SEQ Figure \* ARABIC </w:instrText>
+      </w:r>
+      <w:r>
+        <w:fldChar w:fldCharType="separate"/>
+      </w:r>
+      <w:r>
+        <w:rPr>
+          <w:noProof/>
+        </w:rPr>
+        <w:t>16</w:t>
+      </w:r>
+      <w:r>
+        <w:rPr>
+          <w:noProof/>
+        </w:rPr>
+        <w:fldChar w:fldCharType="end"/>
+      </w:r>
       <w:r>
         <w:t xml:space="preserve">: </w:t>
       </w:r>
       <w:r>
         <w:t>Reject account register request</w:t>
       </w:r>
-      <w:bookmarkEnd w:id="51"/>
+      <w:bookmarkEnd w:id="52"/>
       <w:r>
         <w:t xml:space="preserve"> </w:t>
       </w:r>
@@ -17715,7 +17908,6 @@
               <w:jc w:val="both"/>
             </w:pPr>
             <w:r>
-              <w:lastRenderedPageBreak/>
               <w:t>Use Case ID</w:t>
             </w:r>
           </w:p>
@@ -18699,9 +18891,8 @@
       <w:pPr>
         <w:pStyle w:val="2"/>
       </w:pPr>
-      <w:bookmarkStart w:id="52" w:name="_Toc27051014"/>
-      <w:r>
-        <w:lastRenderedPageBreak/>
+      <w:bookmarkStart w:id="53" w:name="_Toc27051014"/>
+      <w:r>
         <w:t>AD0</w:t>
       </w:r>
       <w:r>
@@ -18719,7 +18910,7 @@
       <w:r>
         <w:t>system</w:t>
       </w:r>
-      <w:bookmarkEnd w:id="52"/>
+      <w:bookmarkEnd w:id="53"/>
     </w:p>
     <w:p>
       <w:pPr>
@@ -18779,18 +18970,31 @@
         <w:pStyle w:val="af2"/>
         <w:jc w:val="center"/>
       </w:pPr>
-      <w:bookmarkStart w:id="53" w:name="_Toc27043763"/>
+      <w:bookmarkStart w:id="54" w:name="_Toc27043763"/>
       <w:r>
         <w:t xml:space="preserve">Figure </w:t>
       </w:r>
-      <w:fldSimple w:instr=" SEQ Figure \* ARABIC ">
-        <w:r>
-          <w:rPr>
-            <w:noProof/>
-          </w:rPr>
-          <w:t>17</w:t>
-        </w:r>
-      </w:fldSimple>
+      <w:r>
+        <w:fldChar w:fldCharType="begin"/>
+      </w:r>
+      <w:r>
+        <w:instrText xml:space="preserve"> SEQ Figure \* ARABIC </w:instrText>
+      </w:r>
+      <w:r>
+        <w:fldChar w:fldCharType="separate"/>
+      </w:r>
+      <w:r>
+        <w:rPr>
+          <w:noProof/>
+        </w:rPr>
+        <w:t>17</w:t>
+      </w:r>
+      <w:r>
+        <w:rPr>
+          <w:noProof/>
+        </w:rPr>
+        <w:fldChar w:fldCharType="end"/>
+      </w:r>
       <w:r>
         <w:t xml:space="preserve">: </w:t>
       </w:r>
@@ -18800,7 +19004,7 @@
       <w:r>
         <w:t>system</w:t>
       </w:r>
-      <w:bookmarkEnd w:id="53"/>
+      <w:bookmarkEnd w:id="54"/>
       <w:r>
         <w:br w:type="page"/>
       </w:r>
@@ -18830,7 +19034,6 @@
               <w:jc w:val="both"/>
             </w:pPr>
             <w:r>
-              <w:lastRenderedPageBreak/>
               <w:t>Use Case ID</w:t>
             </w:r>
           </w:p>
@@ -19783,9 +19986,8 @@
       <w:pPr>
         <w:pStyle w:val="2"/>
       </w:pPr>
-      <w:bookmarkStart w:id="54" w:name="_Toc27051015"/>
-      <w:r>
-        <w:lastRenderedPageBreak/>
+      <w:bookmarkStart w:id="55" w:name="_Toc27051015"/>
+      <w:r>
         <w:t>AD</w:t>
       </w:r>
       <w:r>
@@ -19803,7 +20005,7 @@
       <w:r>
         <w:t>edits account information</w:t>
       </w:r>
-      <w:bookmarkEnd w:id="54"/>
+      <w:bookmarkEnd w:id="55"/>
     </w:p>
     <w:p>
       <w:pPr>
@@ -19863,18 +20065,31 @@
         <w:pStyle w:val="af2"/>
         <w:jc w:val="center"/>
       </w:pPr>
-      <w:bookmarkStart w:id="55" w:name="_Toc27043764"/>
+      <w:bookmarkStart w:id="56" w:name="_Toc27043764"/>
       <w:r>
         <w:t xml:space="preserve">Figure </w:t>
       </w:r>
-      <w:fldSimple w:instr=" SEQ Figure \* ARABIC ">
-        <w:r>
-          <w:rPr>
-            <w:noProof/>
-          </w:rPr>
-          <w:t>18</w:t>
-        </w:r>
-      </w:fldSimple>
+      <w:r>
+        <w:fldChar w:fldCharType="begin"/>
+      </w:r>
+      <w:r>
+        <w:instrText xml:space="preserve"> SEQ Figure \* ARABIC </w:instrText>
+      </w:r>
+      <w:r>
+        <w:fldChar w:fldCharType="separate"/>
+      </w:r>
+      <w:r>
+        <w:rPr>
+          <w:noProof/>
+        </w:rPr>
+        <w:t>18</w:t>
+      </w:r>
+      <w:r>
+        <w:rPr>
+          <w:noProof/>
+        </w:rPr>
+        <w:fldChar w:fldCharType="end"/>
+      </w:r>
       <w:r>
         <w:t xml:space="preserve">: </w:t>
       </w:r>
@@ -19884,7 +20099,7 @@
       <w:r>
         <w:t xml:space="preserve"> edits account information</w:t>
       </w:r>
-      <w:bookmarkEnd w:id="55"/>
+      <w:bookmarkEnd w:id="56"/>
     </w:p>
     <w:tbl>
       <w:tblPr>
@@ -19911,7 +20126,6 @@
               <w:jc w:val="both"/>
             </w:pPr>
             <w:r>
-              <w:lastRenderedPageBreak/>
               <w:t>Use Case ID</w:t>
             </w:r>
           </w:p>
@@ -20497,9 +20711,8 @@
       <w:pPr>
         <w:pStyle w:val="2"/>
       </w:pPr>
-      <w:bookmarkStart w:id="56" w:name="_Toc27051016"/>
-      <w:r>
-        <w:lastRenderedPageBreak/>
+      <w:bookmarkStart w:id="57" w:name="_Toc27051016"/>
+      <w:r>
         <w:t>AD</w:t>
       </w:r>
       <w:r>
@@ -20511,7 +20724,7 @@
       <w:r>
         <w:t>: Log out</w:t>
       </w:r>
-      <w:bookmarkEnd w:id="56"/>
+      <w:bookmarkEnd w:id="57"/>
     </w:p>
     <w:p>
       <w:pPr>
@@ -20571,25 +20784,38 @@
         <w:pStyle w:val="af2"/>
         <w:jc w:val="center"/>
       </w:pPr>
-      <w:bookmarkStart w:id="57" w:name="_Toc27043765"/>
+      <w:bookmarkStart w:id="58" w:name="_Toc27043765"/>
       <w:r>
         <w:t xml:space="preserve">Figure </w:t>
       </w:r>
-      <w:fldSimple w:instr=" SEQ Figure \* ARABIC ">
-        <w:r>
-          <w:rPr>
-            <w:noProof/>
-          </w:rPr>
-          <w:t>19</w:t>
-        </w:r>
-      </w:fldSimple>
+      <w:r>
+        <w:fldChar w:fldCharType="begin"/>
+      </w:r>
+      <w:r>
+        <w:instrText xml:space="preserve"> SEQ Figure \* ARABIC </w:instrText>
+      </w:r>
+      <w:r>
+        <w:fldChar w:fldCharType="separate"/>
+      </w:r>
+      <w:r>
+        <w:rPr>
+          <w:noProof/>
+        </w:rPr>
+        <w:t>19</w:t>
+      </w:r>
+      <w:r>
+        <w:rPr>
+          <w:noProof/>
+        </w:rPr>
+        <w:fldChar w:fldCharType="end"/>
+      </w:r>
       <w:r>
         <w:t xml:space="preserve">: </w:t>
       </w:r>
       <w:r>
         <w:t>Log out</w:t>
       </w:r>
-      <w:bookmarkEnd w:id="57"/>
+      <w:bookmarkEnd w:id="58"/>
       <w:r>
         <w:t xml:space="preserve"> </w:t>
       </w:r>
@@ -20633,7 +20859,6 @@
               <w:jc w:val="both"/>
             </w:pPr>
             <w:r>
-              <w:lastRenderedPageBreak/>
               <w:t>Use Case ID</w:t>
             </w:r>
           </w:p>
@@ -21565,9 +21790,8 @@
       <w:pPr>
         <w:pStyle w:val="2"/>
       </w:pPr>
-      <w:bookmarkStart w:id="58" w:name="_Toc27051017"/>
-      <w:r>
-        <w:lastRenderedPageBreak/>
+      <w:bookmarkStart w:id="59" w:name="_Toc27051017"/>
+      <w:r>
         <w:t>AD</w:t>
       </w:r>
       <w:r>
@@ -21588,7 +21812,7 @@
       <w:r>
         <w:t>account</w:t>
       </w:r>
-      <w:bookmarkEnd w:id="58"/>
+      <w:bookmarkEnd w:id="59"/>
     </w:p>
     <w:p>
       <w:pPr>
@@ -21659,25 +21883,38 @@
         <w:pStyle w:val="af2"/>
         <w:jc w:val="center"/>
       </w:pPr>
-      <w:bookmarkStart w:id="59" w:name="_Toc27043766"/>
+      <w:bookmarkStart w:id="60" w:name="_Toc27043766"/>
       <w:r>
         <w:t xml:space="preserve">Figure </w:t>
       </w:r>
-      <w:fldSimple w:instr=" SEQ Figure \* ARABIC ">
-        <w:r>
-          <w:rPr>
-            <w:noProof/>
-          </w:rPr>
-          <w:t>20</w:t>
-        </w:r>
-      </w:fldSimple>
+      <w:r>
+        <w:fldChar w:fldCharType="begin"/>
+      </w:r>
+      <w:r>
+        <w:instrText xml:space="preserve"> SEQ Figure \* ARABIC </w:instrText>
+      </w:r>
+      <w:r>
+        <w:fldChar w:fldCharType="separate"/>
+      </w:r>
+      <w:r>
+        <w:rPr>
+          <w:noProof/>
+        </w:rPr>
+        <w:t>20</w:t>
+      </w:r>
+      <w:r>
+        <w:rPr>
+          <w:noProof/>
+        </w:rPr>
+        <w:fldChar w:fldCharType="end"/>
+      </w:r>
       <w:r>
         <w:t xml:space="preserve">: </w:t>
       </w:r>
       <w:r>
         <w:t>Register account</w:t>
       </w:r>
-      <w:bookmarkEnd w:id="59"/>
+      <w:bookmarkEnd w:id="60"/>
     </w:p>
     <w:p>
       <w:pPr>
@@ -21701,12 +21938,11 @@
           <w:szCs w:val="28"/>
         </w:rPr>
       </w:pPr>
-      <w:bookmarkStart w:id="60" w:name="_Toc27051018"/>
+      <w:bookmarkStart w:id="61" w:name="_Toc27051018"/>
       <w:r>
         <w:rPr>
           <w:rFonts w:hint="eastAsia"/>
         </w:rPr>
-        <w:lastRenderedPageBreak/>
         <w:t>5</w:t>
       </w:r>
       <w:r>
@@ -21718,7 +21954,7 @@
       <w:r>
         <w:t>iew the summary of data visualization result</w:t>
       </w:r>
-      <w:bookmarkEnd w:id="60"/>
+      <w:bookmarkEnd w:id="61"/>
     </w:p>
     <w:tbl>
       <w:tblPr>
@@ -22288,9 +22524,8 @@
       <w:r>
         <w:br w:type="page"/>
       </w:r>
-      <w:bookmarkStart w:id="61" w:name="_Toc27051019"/>
-      <w:r>
-        <w:lastRenderedPageBreak/>
+      <w:bookmarkStart w:id="62" w:name="_Toc27051019"/>
+      <w:r>
         <w:t>AD</w:t>
       </w:r>
       <w:r>
@@ -22311,7 +22546,7 @@
       <w:r>
         <w:t>sparkline chart</w:t>
       </w:r>
-      <w:bookmarkEnd w:id="61"/>
+      <w:bookmarkEnd w:id="62"/>
     </w:p>
     <w:p>
       <w:pPr>
@@ -22371,18 +22606,31 @@
         <w:pStyle w:val="af2"/>
         <w:jc w:val="center"/>
       </w:pPr>
-      <w:bookmarkStart w:id="62" w:name="_Toc27043767"/>
+      <w:bookmarkStart w:id="63" w:name="_Toc27043767"/>
       <w:r>
         <w:t xml:space="preserve">Figure </w:t>
       </w:r>
-      <w:fldSimple w:instr=" SEQ Figure \* ARABIC ">
-        <w:r>
-          <w:rPr>
-            <w:noProof/>
-          </w:rPr>
-          <w:t>21</w:t>
-        </w:r>
-      </w:fldSimple>
+      <w:r>
+        <w:fldChar w:fldCharType="begin"/>
+      </w:r>
+      <w:r>
+        <w:instrText xml:space="preserve"> SEQ Figure \* ARABIC </w:instrText>
+      </w:r>
+      <w:r>
+        <w:fldChar w:fldCharType="separate"/>
+      </w:r>
+      <w:r>
+        <w:rPr>
+          <w:noProof/>
+        </w:rPr>
+        <w:t>21</w:t>
+      </w:r>
+      <w:r>
+        <w:rPr>
+          <w:noProof/>
+        </w:rPr>
+        <w:fldChar w:fldCharType="end"/>
+      </w:r>
       <w:r>
         <w:t xml:space="preserve">: </w:t>
       </w:r>
@@ -22395,7 +22643,7 @@
       <w:r>
         <w:t>sparkline chart</w:t>
       </w:r>
-      <w:bookmarkEnd w:id="62"/>
+      <w:bookmarkEnd w:id="63"/>
       <w:r>
         <w:br w:type="page"/>
       </w:r>
@@ -22425,7 +22673,6 @@
               <w:jc w:val="both"/>
             </w:pPr>
             <w:r>
-              <w:lastRenderedPageBreak/>
               <w:t>Use Case ID</w:t>
             </w:r>
           </w:p>
@@ -22983,9 +23230,8 @@
       <w:pPr>
         <w:pStyle w:val="2"/>
       </w:pPr>
-      <w:bookmarkStart w:id="63" w:name="_Toc27051020"/>
-      <w:r>
-        <w:lastRenderedPageBreak/>
+      <w:bookmarkStart w:id="64" w:name="_Toc27051020"/>
+      <w:r>
         <w:t>AD</w:t>
       </w:r>
       <w:r>
@@ -23009,7 +23255,7 @@
       <w:r>
         <w:t xml:space="preserve"> line chart</w:t>
       </w:r>
-      <w:bookmarkEnd w:id="63"/>
+      <w:bookmarkEnd w:id="64"/>
     </w:p>
     <w:p>
       <w:pPr>
@@ -23069,18 +23315,31 @@
         <w:pStyle w:val="af2"/>
         <w:jc w:val="center"/>
       </w:pPr>
-      <w:bookmarkStart w:id="64" w:name="_Toc27043768"/>
+      <w:bookmarkStart w:id="65" w:name="_Toc27043768"/>
       <w:r>
         <w:t xml:space="preserve">Figure </w:t>
       </w:r>
-      <w:fldSimple w:instr=" SEQ Figure \* ARABIC ">
-        <w:r>
-          <w:rPr>
-            <w:noProof/>
-          </w:rPr>
-          <w:t>22</w:t>
-        </w:r>
-      </w:fldSimple>
+      <w:r>
+        <w:fldChar w:fldCharType="begin"/>
+      </w:r>
+      <w:r>
+        <w:instrText xml:space="preserve"> SEQ Figure \* ARABIC </w:instrText>
+      </w:r>
+      <w:r>
+        <w:fldChar w:fldCharType="separate"/>
+      </w:r>
+      <w:r>
+        <w:rPr>
+          <w:noProof/>
+        </w:rPr>
+        <w:t>22</w:t>
+      </w:r>
+      <w:r>
+        <w:rPr>
+          <w:noProof/>
+        </w:rPr>
+        <w:fldChar w:fldCharType="end"/>
+      </w:r>
       <w:r>
         <w:t xml:space="preserve">: </w:t>
       </w:r>
@@ -23093,7 +23352,7 @@
       <w:r>
         <w:t>line chart</w:t>
       </w:r>
-      <w:bookmarkEnd w:id="64"/>
+      <w:bookmarkEnd w:id="65"/>
       <w:r>
         <w:br w:type="page"/>
       </w:r>
@@ -23123,7 +23382,6 @@
               <w:jc w:val="both"/>
             </w:pPr>
             <w:r>
-              <w:lastRenderedPageBreak/>
               <w:t>Use Case ID</w:t>
             </w:r>
           </w:p>
@@ -23681,9 +23939,8 @@
       <w:pPr>
         <w:pStyle w:val="2"/>
       </w:pPr>
-      <w:bookmarkStart w:id="65" w:name="_Toc27051021"/>
-      <w:r>
-        <w:lastRenderedPageBreak/>
+      <w:bookmarkStart w:id="66" w:name="_Toc27051021"/>
+      <w:r>
         <w:t>AD</w:t>
       </w:r>
       <w:r>
@@ -23707,7 +23964,7 @@
       <w:r>
         <w:t>bar chart</w:t>
       </w:r>
-      <w:bookmarkEnd w:id="65"/>
+      <w:bookmarkEnd w:id="66"/>
       <w:r>
         <w:t xml:space="preserve"> </w:t>
       </w:r>
@@ -23770,18 +24027,31 @@
         <w:pStyle w:val="af2"/>
         <w:jc w:val="center"/>
       </w:pPr>
-      <w:bookmarkStart w:id="66" w:name="_Toc27043769"/>
+      <w:bookmarkStart w:id="67" w:name="_Toc27043769"/>
       <w:r>
         <w:t xml:space="preserve">Figure </w:t>
       </w:r>
-      <w:fldSimple w:instr=" SEQ Figure \* ARABIC ">
-        <w:r>
-          <w:rPr>
-            <w:noProof/>
-          </w:rPr>
-          <w:t>23</w:t>
-        </w:r>
-      </w:fldSimple>
+      <w:r>
+        <w:fldChar w:fldCharType="begin"/>
+      </w:r>
+      <w:r>
+        <w:instrText xml:space="preserve"> SEQ Figure \* ARABIC </w:instrText>
+      </w:r>
+      <w:r>
+        <w:fldChar w:fldCharType="separate"/>
+      </w:r>
+      <w:r>
+        <w:rPr>
+          <w:noProof/>
+        </w:rPr>
+        <w:t>23</w:t>
+      </w:r>
+      <w:r>
+        <w:rPr>
+          <w:noProof/>
+        </w:rPr>
+        <w:fldChar w:fldCharType="end"/>
+      </w:r>
       <w:r>
         <w:t xml:space="preserve">: </w:t>
       </w:r>
@@ -23794,7 +24064,7 @@
       <w:r>
         <w:t>bar chart</w:t>
       </w:r>
-      <w:bookmarkEnd w:id="66"/>
+      <w:bookmarkEnd w:id="67"/>
       <w:r>
         <w:br w:type="page"/>
       </w:r>
@@ -23824,7 +24094,6 @@
               <w:jc w:val="both"/>
             </w:pPr>
             <w:r>
-              <w:lastRenderedPageBreak/>
               <w:t>Use Case ID</w:t>
             </w:r>
           </w:p>
@@ -24382,9 +24651,8 @@
       <w:pPr>
         <w:pStyle w:val="2"/>
       </w:pPr>
-      <w:bookmarkStart w:id="67" w:name="_Toc27051022"/>
-      <w:r>
-        <w:lastRenderedPageBreak/>
+      <w:bookmarkStart w:id="68" w:name="_Toc27051022"/>
+      <w:r>
         <w:t>AD</w:t>
       </w:r>
       <w:r>
@@ -24405,7 +24673,7 @@
       <w:r>
         <w:t xml:space="preserve"> bar chart</w:t>
       </w:r>
-      <w:bookmarkEnd w:id="67"/>
+      <w:bookmarkEnd w:id="68"/>
     </w:p>
     <w:p>
       <w:pPr>
@@ -24469,18 +24737,31 @@
           <w:bCs/>
         </w:rPr>
       </w:pPr>
-      <w:bookmarkStart w:id="68" w:name="_Toc27043770"/>
+      <w:bookmarkStart w:id="69" w:name="_Toc27043770"/>
       <w:r>
         <w:t xml:space="preserve">Figure </w:t>
       </w:r>
-      <w:fldSimple w:instr=" SEQ Figure \* ARABIC ">
-        <w:r>
-          <w:rPr>
-            <w:noProof/>
-          </w:rPr>
-          <w:t>24</w:t>
-        </w:r>
-      </w:fldSimple>
+      <w:r>
+        <w:fldChar w:fldCharType="begin"/>
+      </w:r>
+      <w:r>
+        <w:instrText xml:space="preserve"> SEQ Figure \* ARABIC </w:instrText>
+      </w:r>
+      <w:r>
+        <w:fldChar w:fldCharType="separate"/>
+      </w:r>
+      <w:r>
+        <w:rPr>
+          <w:noProof/>
+        </w:rPr>
+        <w:t>24</w:t>
+      </w:r>
+      <w:r>
+        <w:rPr>
+          <w:noProof/>
+        </w:rPr>
+        <w:fldChar w:fldCharType="end"/>
+      </w:r>
       <w:r>
         <w:t xml:space="preserve">: </w:t>
       </w:r>
@@ -24493,7 +24774,7 @@
       <w:r>
         <w:t>bar chart</w:t>
       </w:r>
-      <w:bookmarkEnd w:id="68"/>
+      <w:bookmarkEnd w:id="69"/>
     </w:p>
     <w:tbl>
       <w:tblPr>
@@ -24520,7 +24801,6 @@
               <w:jc w:val="both"/>
             </w:pPr>
             <w:r>
-              <w:lastRenderedPageBreak/>
               <w:t>Use Case ID</w:t>
             </w:r>
           </w:p>
@@ -25075,9 +25355,8 @@
       <w:pPr>
         <w:pStyle w:val="2"/>
       </w:pPr>
-      <w:bookmarkStart w:id="69" w:name="_Toc27051023"/>
-      <w:r>
-        <w:lastRenderedPageBreak/>
+      <w:bookmarkStart w:id="70" w:name="_Toc27051023"/>
+      <w:r>
         <w:t>AD</w:t>
       </w:r>
       <w:r>
@@ -25098,7 +25377,7 @@
       <w:r>
         <w:t xml:space="preserve"> column chart</w:t>
       </w:r>
-      <w:bookmarkEnd w:id="69"/>
+      <w:bookmarkEnd w:id="70"/>
     </w:p>
     <w:p>
       <w:pPr>
@@ -25158,18 +25437,31 @@
         <w:pStyle w:val="af2"/>
         <w:jc w:val="center"/>
       </w:pPr>
-      <w:bookmarkStart w:id="70" w:name="_Toc27043771"/>
+      <w:bookmarkStart w:id="71" w:name="_Toc27043771"/>
       <w:r>
         <w:t xml:space="preserve">Figure </w:t>
       </w:r>
-      <w:fldSimple w:instr=" SEQ Figure \* ARABIC ">
-        <w:r>
-          <w:rPr>
-            <w:noProof/>
-          </w:rPr>
-          <w:t>25</w:t>
-        </w:r>
-      </w:fldSimple>
+      <w:r>
+        <w:fldChar w:fldCharType="begin"/>
+      </w:r>
+      <w:r>
+        <w:instrText xml:space="preserve"> SEQ Figure \* ARABIC </w:instrText>
+      </w:r>
+      <w:r>
+        <w:fldChar w:fldCharType="separate"/>
+      </w:r>
+      <w:r>
+        <w:rPr>
+          <w:noProof/>
+        </w:rPr>
+        <w:t>25</w:t>
+      </w:r>
+      <w:r>
+        <w:rPr>
+          <w:noProof/>
+        </w:rPr>
+        <w:fldChar w:fldCharType="end"/>
+      </w:r>
       <w:r>
         <w:t xml:space="preserve">: </w:t>
       </w:r>
@@ -25182,16 +25474,15 @@
       <w:r>
         <w:t xml:space="preserve"> column chart</w:t>
       </w:r>
-      <w:bookmarkEnd w:id="70"/>
+      <w:bookmarkEnd w:id="71"/>
     </w:p>
     <w:p>
       <w:pPr>
         <w:pStyle w:val="2"/>
         <w:spacing w:line="240" w:lineRule="auto"/>
       </w:pPr>
-      <w:bookmarkStart w:id="71" w:name="_Toc27051024"/>
-      <w:r>
-        <w:lastRenderedPageBreak/>
+      <w:bookmarkStart w:id="72" w:name="_Toc27051024"/>
+      <w:r>
         <w:t>5.2.</w:t>
       </w:r>
       <w:r>
@@ -25209,7 +25500,7 @@
       <w:r>
         <w:t>ews the word-cloud of data</w:t>
       </w:r>
-      <w:bookmarkEnd w:id="71"/>
+      <w:bookmarkEnd w:id="72"/>
     </w:p>
     <w:tbl>
       <w:tblPr>
@@ -25825,7 +26116,6 @@
           </w:p>
           <w:p>
             <w:r>
-              <w:lastRenderedPageBreak/>
               <w:t>2: System provides a button to refresh</w:t>
             </w:r>
             <w:r>
@@ -25848,7 +26138,6 @@
               <w:jc w:val="both"/>
             </w:pPr>
             <w:r>
-              <w:lastRenderedPageBreak/>
               <w:t>Assumption</w:t>
             </w:r>
           </w:p>
@@ -25876,7 +26165,7 @@
       <w:pPr>
         <w:pStyle w:val="2"/>
       </w:pPr>
-      <w:bookmarkStart w:id="72" w:name="_Toc27051025"/>
+      <w:bookmarkStart w:id="73" w:name="_Toc27051025"/>
       <w:r>
         <w:t>AD</w:t>
       </w:r>
@@ -25892,7 +26181,7 @@
       <w:r>
         <w:t>View the word-cloud of data</w:t>
       </w:r>
-      <w:bookmarkEnd w:id="72"/>
+      <w:bookmarkEnd w:id="73"/>
     </w:p>
     <w:p>
       <w:pPr>
@@ -25951,34 +26240,46 @@
         <w:pStyle w:val="af2"/>
         <w:jc w:val="center"/>
       </w:pPr>
-      <w:bookmarkStart w:id="73" w:name="_Toc27043772"/>
+      <w:bookmarkStart w:id="74" w:name="_Toc27043772"/>
       <w:r>
         <w:t xml:space="preserve">Figure </w:t>
       </w:r>
-      <w:fldSimple w:instr=" SEQ Figure \* ARABIC ">
-        <w:r>
-          <w:rPr>
-            <w:noProof/>
-          </w:rPr>
-          <w:t>26</w:t>
-        </w:r>
-      </w:fldSimple>
+      <w:r>
+        <w:fldChar w:fldCharType="begin"/>
+      </w:r>
+      <w:r>
+        <w:instrText xml:space="preserve"> SEQ Figure \* ARABIC </w:instrText>
+      </w:r>
+      <w:r>
+        <w:fldChar w:fldCharType="separate"/>
+      </w:r>
+      <w:r>
+        <w:rPr>
+          <w:noProof/>
+        </w:rPr>
+        <w:t>26</w:t>
+      </w:r>
+      <w:r>
+        <w:rPr>
+          <w:noProof/>
+        </w:rPr>
+        <w:fldChar w:fldCharType="end"/>
+      </w:r>
       <w:r>
         <w:t xml:space="preserve">: </w:t>
       </w:r>
       <w:r>
         <w:t>View the word-cloud of data</w:t>
       </w:r>
-      <w:bookmarkEnd w:id="73"/>
+      <w:bookmarkEnd w:id="74"/>
     </w:p>
     <w:p>
       <w:pPr>
         <w:pStyle w:val="2"/>
         <w:spacing w:line="240" w:lineRule="auto"/>
       </w:pPr>
-      <w:bookmarkStart w:id="74" w:name="_Toc27051026"/>
-      <w:r>
-        <w:lastRenderedPageBreak/>
+      <w:bookmarkStart w:id="75" w:name="_Toc27051026"/>
+      <w:r>
         <w:t>5.2.</w:t>
       </w:r>
       <w:r>
@@ -25993,7 +26294,7 @@
       <w:r>
         <w:t>iew the heatmap of data</w:t>
       </w:r>
-      <w:bookmarkEnd w:id="74"/>
+      <w:bookmarkEnd w:id="75"/>
     </w:p>
     <w:tbl>
       <w:tblPr>
@@ -26648,9 +26949,8 @@
       <w:pPr>
         <w:pStyle w:val="2"/>
       </w:pPr>
-      <w:bookmarkStart w:id="75" w:name="_Toc27051027"/>
-      <w:r>
-        <w:lastRenderedPageBreak/>
+      <w:bookmarkStart w:id="76" w:name="_Toc27051027"/>
+      <w:r>
         <w:t>AD</w:t>
       </w:r>
       <w:r>
@@ -26671,7 +26971,7 @@
       <w:r>
         <w:t xml:space="preserve"> of data</w:t>
       </w:r>
-      <w:bookmarkEnd w:id="75"/>
+      <w:bookmarkEnd w:id="76"/>
     </w:p>
     <w:p>
       <w:pPr>
@@ -26730,18 +27030,31 @@
         <w:pStyle w:val="af2"/>
         <w:jc w:val="center"/>
       </w:pPr>
-      <w:bookmarkStart w:id="76" w:name="_Toc27043773"/>
+      <w:bookmarkStart w:id="77" w:name="_Toc27043773"/>
       <w:r>
         <w:t xml:space="preserve">Figure </w:t>
       </w:r>
-      <w:fldSimple w:instr=" SEQ Figure \* ARABIC ">
-        <w:r>
-          <w:rPr>
-            <w:noProof/>
-          </w:rPr>
-          <w:t>27</w:t>
-        </w:r>
-      </w:fldSimple>
+      <w:r>
+        <w:fldChar w:fldCharType="begin"/>
+      </w:r>
+      <w:r>
+        <w:instrText xml:space="preserve"> SEQ Figure \* ARABIC </w:instrText>
+      </w:r>
+      <w:r>
+        <w:fldChar w:fldCharType="separate"/>
+      </w:r>
+      <w:r>
+        <w:rPr>
+          <w:noProof/>
+        </w:rPr>
+        <w:t>27</w:t>
+      </w:r>
+      <w:r>
+        <w:rPr>
+          <w:noProof/>
+        </w:rPr>
+        <w:fldChar w:fldCharType="end"/>
+      </w:r>
       <w:r>
         <w:t xml:space="preserve">: </w:t>
       </w:r>
@@ -26757,16 +27070,15 @@
       <w:r>
         <w:t xml:space="preserve"> of data</w:t>
       </w:r>
-      <w:bookmarkEnd w:id="76"/>
+      <w:bookmarkEnd w:id="77"/>
     </w:p>
     <w:p>
       <w:pPr>
         <w:pStyle w:val="2"/>
         <w:spacing w:line="240" w:lineRule="auto"/>
       </w:pPr>
-      <w:bookmarkStart w:id="77" w:name="_Toc27051028"/>
-      <w:r>
-        <w:lastRenderedPageBreak/>
+      <w:bookmarkStart w:id="78" w:name="_Toc27051028"/>
+      <w:r>
         <w:t>5.2.</w:t>
       </w:r>
       <w:r>
@@ -26784,7 +27096,7 @@
       <w:r>
         <w:t>sentiment.</w:t>
       </w:r>
-      <w:bookmarkEnd w:id="77"/>
+      <w:bookmarkEnd w:id="78"/>
     </w:p>
     <w:tbl>
       <w:tblPr>
@@ -27414,9 +27726,8 @@
       <w:pPr>
         <w:pStyle w:val="2"/>
       </w:pPr>
-      <w:bookmarkStart w:id="78" w:name="_Toc27051029"/>
-      <w:r>
-        <w:lastRenderedPageBreak/>
+      <w:bookmarkStart w:id="79" w:name="_Toc27051029"/>
+      <w:r>
         <w:t>AD</w:t>
       </w:r>
       <w:r>
@@ -27428,7 +27739,7 @@
       <w:r>
         <w:t>View the comments by sentiment</w:t>
       </w:r>
-      <w:bookmarkEnd w:id="78"/>
+      <w:bookmarkEnd w:id="79"/>
     </w:p>
     <w:p>
       <w:pPr>
@@ -27488,25 +27799,38 @@
         <w:pStyle w:val="af2"/>
         <w:jc w:val="center"/>
       </w:pPr>
-      <w:bookmarkStart w:id="79" w:name="_Toc27043774"/>
+      <w:bookmarkStart w:id="80" w:name="_Toc27043774"/>
       <w:r>
         <w:t xml:space="preserve">Figure </w:t>
       </w:r>
-      <w:fldSimple w:instr=" SEQ Figure \* ARABIC ">
-        <w:r>
-          <w:rPr>
-            <w:noProof/>
-          </w:rPr>
-          <w:t>28</w:t>
-        </w:r>
-      </w:fldSimple>
+      <w:r>
+        <w:fldChar w:fldCharType="begin"/>
+      </w:r>
+      <w:r>
+        <w:instrText xml:space="preserve"> SEQ Figure \* ARABIC </w:instrText>
+      </w:r>
+      <w:r>
+        <w:fldChar w:fldCharType="separate"/>
+      </w:r>
+      <w:r>
+        <w:rPr>
+          <w:noProof/>
+        </w:rPr>
+        <w:t>28</w:t>
+      </w:r>
+      <w:r>
+        <w:rPr>
+          <w:noProof/>
+        </w:rPr>
+        <w:fldChar w:fldCharType="end"/>
+      </w:r>
       <w:r>
         <w:t xml:space="preserve">: </w:t>
       </w:r>
       <w:r>
         <w:t>View the comments by sentiment</w:t>
       </w:r>
-      <w:bookmarkEnd w:id="79"/>
+      <w:bookmarkEnd w:id="80"/>
     </w:p>
     <w:p>
       <w:pPr>
@@ -27528,9 +27852,8 @@
         <w:pStyle w:val="2"/>
         <w:spacing w:line="240" w:lineRule="auto"/>
       </w:pPr>
-      <w:bookmarkStart w:id="80" w:name="_Toc27051030"/>
-      <w:r>
-        <w:lastRenderedPageBreak/>
+      <w:bookmarkStart w:id="81" w:name="_Toc27051030"/>
+      <w:r>
         <w:t>5.2.</w:t>
       </w:r>
       <w:r>
@@ -27545,7 +27868,7 @@
       <w:r>
         <w:t xml:space="preserve"> (Admin, Staff, Normal user).</w:t>
       </w:r>
-      <w:bookmarkEnd w:id="80"/>
+      <w:bookmarkEnd w:id="81"/>
     </w:p>
     <w:tbl>
       <w:tblPr>
@@ -28192,9 +28515,8 @@
       <w:pPr>
         <w:pStyle w:val="2"/>
       </w:pPr>
-      <w:bookmarkStart w:id="81" w:name="_Toc27051031"/>
-      <w:r>
-        <w:lastRenderedPageBreak/>
+      <w:bookmarkStart w:id="82" w:name="_Toc27051031"/>
+      <w:r>
         <w:t>AD</w:t>
       </w:r>
       <w:r>
@@ -28212,7 +28534,7 @@
       <w:r>
         <w:t>hotel list</w:t>
       </w:r>
-      <w:bookmarkEnd w:id="81"/>
+      <w:bookmarkEnd w:id="82"/>
     </w:p>
     <w:p>
       <w:pPr>
@@ -28272,25 +28594,38 @@
         <w:pStyle w:val="af2"/>
         <w:jc w:val="center"/>
       </w:pPr>
-      <w:bookmarkStart w:id="82" w:name="_Toc27043775"/>
+      <w:bookmarkStart w:id="83" w:name="_Toc27043775"/>
       <w:r>
         <w:t xml:space="preserve">Figure </w:t>
       </w:r>
-      <w:fldSimple w:instr=" SEQ Figure \* ARABIC ">
-        <w:r>
-          <w:rPr>
-            <w:noProof/>
-          </w:rPr>
-          <w:t>29</w:t>
-        </w:r>
-      </w:fldSimple>
+      <w:r>
+        <w:fldChar w:fldCharType="begin"/>
+      </w:r>
+      <w:r>
+        <w:instrText xml:space="preserve"> SEQ Figure \* ARABIC </w:instrText>
+      </w:r>
+      <w:r>
+        <w:fldChar w:fldCharType="separate"/>
+      </w:r>
+      <w:r>
+        <w:rPr>
+          <w:noProof/>
+        </w:rPr>
+        <w:t>29</w:t>
+      </w:r>
+      <w:r>
+        <w:rPr>
+          <w:noProof/>
+        </w:rPr>
+        <w:fldChar w:fldCharType="end"/>
+      </w:r>
       <w:r>
         <w:t xml:space="preserve">: </w:t>
       </w:r>
       <w:r>
         <w:t>View the hotel list</w:t>
       </w:r>
-      <w:bookmarkEnd w:id="82"/>
+      <w:bookmarkEnd w:id="83"/>
     </w:p>
     <w:p>
       <w:pPr>
@@ -28986,9 +29321,8 @@
       <w:r>
         <w:br w:type="page"/>
       </w:r>
-      <w:bookmarkStart w:id="83" w:name="_Toc27051032"/>
-      <w:r>
-        <w:lastRenderedPageBreak/>
+      <w:bookmarkStart w:id="84" w:name="_Toc27051032"/>
+      <w:r>
         <w:t>AD</w:t>
       </w:r>
       <w:r>
@@ -29027,7 +29361,7 @@
         </w:rPr>
         <w:t>.</w:t>
       </w:r>
-      <w:bookmarkEnd w:id="83"/>
+      <w:bookmarkEnd w:id="84"/>
     </w:p>
     <w:p>
       <w:pPr>
@@ -29087,25 +29421,38 @@
         <w:pStyle w:val="af2"/>
         <w:jc w:val="center"/>
       </w:pPr>
-      <w:bookmarkStart w:id="84" w:name="_Toc27043776"/>
+      <w:bookmarkStart w:id="85" w:name="_Toc27043776"/>
       <w:r>
         <w:t xml:space="preserve">Figure </w:t>
       </w:r>
-      <w:fldSimple w:instr=" SEQ Figure \* ARABIC ">
-        <w:r>
-          <w:rPr>
-            <w:noProof/>
-          </w:rPr>
-          <w:t>30</w:t>
-        </w:r>
-      </w:fldSimple>
+      <w:r>
+        <w:fldChar w:fldCharType="begin"/>
+      </w:r>
+      <w:r>
+        <w:instrText xml:space="preserve"> SEQ Figure \* ARABIC </w:instrText>
+      </w:r>
+      <w:r>
+        <w:fldChar w:fldCharType="separate"/>
+      </w:r>
+      <w:r>
+        <w:rPr>
+          <w:noProof/>
+        </w:rPr>
+        <w:t>30</w:t>
+      </w:r>
+      <w:r>
+        <w:rPr>
+          <w:noProof/>
+        </w:rPr>
+        <w:fldChar w:fldCharType="end"/>
+      </w:r>
       <w:r>
         <w:t xml:space="preserve">: </w:t>
       </w:r>
       <w:r>
         <w:t>Click to view a hotel page.</w:t>
       </w:r>
-      <w:bookmarkEnd w:id="84"/>
+      <w:bookmarkEnd w:id="85"/>
       <w:r>
         <w:br w:type="page"/>
       </w:r>
@@ -29135,7 +29482,6 @@
               <w:jc w:val="both"/>
             </w:pPr>
             <w:r>
-              <w:lastRenderedPageBreak/>
               <w:t>Use Case ID</w:t>
             </w:r>
           </w:p>
@@ -29749,9 +30095,8 @@
       <w:pPr>
         <w:pStyle w:val="2"/>
       </w:pPr>
-      <w:bookmarkStart w:id="85" w:name="_Toc27051033"/>
-      <w:r>
-        <w:lastRenderedPageBreak/>
+      <w:bookmarkStart w:id="86" w:name="_Toc27051033"/>
+      <w:r>
         <w:t>AD</w:t>
       </w:r>
       <w:r>
@@ -29766,7 +30111,7 @@
       <w:r>
         <w:t>View all comments</w:t>
       </w:r>
-      <w:bookmarkEnd w:id="85"/>
+      <w:bookmarkEnd w:id="86"/>
     </w:p>
     <w:p>
       <w:pPr>
@@ -29826,33 +30171,45 @@
         <w:pStyle w:val="af2"/>
         <w:jc w:val="center"/>
       </w:pPr>
-      <w:bookmarkStart w:id="86" w:name="_Toc27043777"/>
+      <w:bookmarkStart w:id="87" w:name="_Toc27043777"/>
       <w:r>
         <w:t xml:space="preserve">Figure </w:t>
       </w:r>
-      <w:fldSimple w:instr=" SEQ Figure \* ARABIC ">
-        <w:r>
-          <w:rPr>
-            <w:noProof/>
-          </w:rPr>
-          <w:t>31</w:t>
-        </w:r>
-      </w:fldSimple>
+      <w:r>
+        <w:fldChar w:fldCharType="begin"/>
+      </w:r>
+      <w:r>
+        <w:instrText xml:space="preserve"> SEQ Figure \* ARABIC </w:instrText>
+      </w:r>
+      <w:r>
+        <w:fldChar w:fldCharType="separate"/>
+      </w:r>
+      <w:r>
+        <w:rPr>
+          <w:noProof/>
+        </w:rPr>
+        <w:t>31</w:t>
+      </w:r>
+      <w:r>
+        <w:rPr>
+          <w:noProof/>
+        </w:rPr>
+        <w:fldChar w:fldCharType="end"/>
+      </w:r>
       <w:r>
         <w:t xml:space="preserve">: </w:t>
       </w:r>
       <w:r>
         <w:t>View all comments</w:t>
       </w:r>
-      <w:bookmarkEnd w:id="86"/>
+      <w:bookmarkEnd w:id="87"/>
     </w:p>
     <w:p>
       <w:pPr>
         <w:pStyle w:val="2"/>
       </w:pPr>
-      <w:bookmarkStart w:id="87" w:name="_Toc27051034"/>
-      <w:r>
-        <w:lastRenderedPageBreak/>
+      <w:bookmarkStart w:id="88" w:name="_Toc27051034"/>
+      <w:r>
         <w:t>5.2.</w:t>
       </w:r>
       <w:r>
@@ -29867,7 +30224,7 @@
       <w:r>
         <w:t xml:space="preserve"> writes comments</w:t>
       </w:r>
-      <w:bookmarkEnd w:id="87"/>
+      <w:bookmarkEnd w:id="88"/>
     </w:p>
     <w:tbl>
       <w:tblPr>
@@ -30724,9 +31081,8 @@
       <w:pPr>
         <w:pStyle w:val="2"/>
       </w:pPr>
-      <w:bookmarkStart w:id="88" w:name="_Toc27051035"/>
-      <w:r>
-        <w:lastRenderedPageBreak/>
+      <w:bookmarkStart w:id="89" w:name="_Toc27051035"/>
+      <w:r>
         <w:t>AD</w:t>
       </w:r>
       <w:r>
@@ -30738,7 +31094,7 @@
       <w:r>
         <w:t>: Write hotel comments</w:t>
       </w:r>
-      <w:bookmarkEnd w:id="88"/>
+      <w:bookmarkEnd w:id="89"/>
     </w:p>
     <w:p>
       <w:pPr>
@@ -30802,25 +31158,38 @@
           <w:bCs/>
         </w:rPr>
       </w:pPr>
-      <w:bookmarkStart w:id="89" w:name="_Toc27043778"/>
+      <w:bookmarkStart w:id="90" w:name="_Toc27043778"/>
       <w:r>
         <w:t xml:space="preserve">Figure </w:t>
       </w:r>
-      <w:fldSimple w:instr=" SEQ Figure \* ARABIC ">
-        <w:r>
-          <w:rPr>
-            <w:noProof/>
-          </w:rPr>
-          <w:t>32</w:t>
-        </w:r>
-      </w:fldSimple>
+      <w:r>
+        <w:fldChar w:fldCharType="begin"/>
+      </w:r>
+      <w:r>
+        <w:instrText xml:space="preserve"> SEQ Figure \* ARABIC </w:instrText>
+      </w:r>
+      <w:r>
+        <w:fldChar w:fldCharType="separate"/>
+      </w:r>
+      <w:r>
+        <w:rPr>
+          <w:noProof/>
+        </w:rPr>
+        <w:t>32</w:t>
+      </w:r>
+      <w:r>
+        <w:rPr>
+          <w:noProof/>
+        </w:rPr>
+        <w:fldChar w:fldCharType="end"/>
+      </w:r>
       <w:r>
         <w:t xml:space="preserve">: </w:t>
       </w:r>
       <w:r>
         <w:t>Write hotel comments</w:t>
       </w:r>
-      <w:bookmarkEnd w:id="89"/>
+      <w:bookmarkEnd w:id="90"/>
     </w:p>
     <w:p>
       <w:pPr>
@@ -30832,9 +31201,8 @@
         </w:rPr>
         <w:br w:type="page"/>
       </w:r>
-      <w:bookmarkStart w:id="90" w:name="_Toc27051036"/>
-      <w:r>
-        <w:lastRenderedPageBreak/>
+      <w:bookmarkStart w:id="91" w:name="_Toc27051036"/>
+      <w:r>
         <w:t>5.2.</w:t>
       </w:r>
       <w:r>
@@ -30849,7 +31217,7 @@
       <w:r>
         <w:t xml:space="preserve"> views system log.</w:t>
       </w:r>
-      <w:bookmarkEnd w:id="90"/>
+      <w:bookmarkEnd w:id="91"/>
     </w:p>
     <w:tbl>
       <w:tblPr>
@@ -31434,7 +31802,6 @@
               <w:jc w:val="both"/>
             </w:pPr>
             <w:r>
-              <w:lastRenderedPageBreak/>
               <w:t>1: Display: “Cannot connect to database.”</w:t>
             </w:r>
           </w:p>
@@ -31462,7 +31829,6 @@
               <w:jc w:val="both"/>
             </w:pPr>
             <w:r>
-              <w:lastRenderedPageBreak/>
               <w:t>Assumption</w:t>
             </w:r>
           </w:p>
@@ -31490,9 +31856,8 @@
       <w:pPr>
         <w:pStyle w:val="2"/>
       </w:pPr>
-      <w:bookmarkStart w:id="91" w:name="_Toc27051037"/>
-      <w:r>
-        <w:lastRenderedPageBreak/>
+      <w:bookmarkStart w:id="92" w:name="_Toc27051037"/>
+      <w:r>
         <w:t>AD</w:t>
       </w:r>
       <w:r>
@@ -31510,7 +31875,7 @@
       <w:r>
         <w:t>system log (Time, type of log, creator, info)</w:t>
       </w:r>
-      <w:bookmarkEnd w:id="91"/>
+      <w:bookmarkEnd w:id="92"/>
       <w:r>
         <w:rPr>
           <w:noProof/>
@@ -31575,25 +31940,38 @@
         <w:pStyle w:val="af2"/>
         <w:jc w:val="center"/>
       </w:pPr>
-      <w:bookmarkStart w:id="92" w:name="_Toc27043779"/>
+      <w:bookmarkStart w:id="93" w:name="_Toc27043779"/>
       <w:r>
         <w:t xml:space="preserve">Figure </w:t>
       </w:r>
-      <w:fldSimple w:instr=" SEQ Figure \* ARABIC ">
-        <w:r>
-          <w:rPr>
-            <w:noProof/>
-          </w:rPr>
-          <w:t>33</w:t>
-        </w:r>
-      </w:fldSimple>
+      <w:r>
+        <w:fldChar w:fldCharType="begin"/>
+      </w:r>
+      <w:r>
+        <w:instrText xml:space="preserve"> SEQ Figure \* ARABIC </w:instrText>
+      </w:r>
+      <w:r>
+        <w:fldChar w:fldCharType="separate"/>
+      </w:r>
+      <w:r>
+        <w:rPr>
+          <w:noProof/>
+        </w:rPr>
+        <w:t>33</w:t>
+      </w:r>
+      <w:r>
+        <w:rPr>
+          <w:noProof/>
+        </w:rPr>
+        <w:fldChar w:fldCharType="end"/>
+      </w:r>
       <w:r>
         <w:t xml:space="preserve">: </w:t>
       </w:r>
       <w:r>
         <w:t>View system log (Time, type of log, creator, info)</w:t>
       </w:r>
-      <w:bookmarkEnd w:id="92"/>
+      <w:bookmarkEnd w:id="93"/>
     </w:p>
     <w:p>
       <w:pPr>
@@ -31602,24 +31980,23 @@
       <w:r>
         <w:br w:type="page"/>
       </w:r>
-      <w:bookmarkStart w:id="93" w:name="_Toc27051038"/>
+      <w:bookmarkStart w:id="94" w:name="_Toc27051038"/>
       <w:r>
         <w:rPr>
           <w:rFonts w:hint="eastAsia"/>
         </w:rPr>
-        <w:lastRenderedPageBreak/>
         <w:t>6</w:t>
       </w:r>
       <w:r>
         <w:t>.System Requirements Specification</w:t>
       </w:r>
-      <w:bookmarkEnd w:id="93"/>
+      <w:bookmarkEnd w:id="94"/>
     </w:p>
     <w:p>
       <w:pPr>
         <w:pStyle w:val="2"/>
       </w:pPr>
-      <w:bookmarkStart w:id="94" w:name="_Toc27051039"/>
+      <w:bookmarkStart w:id="95" w:name="_Toc27051039"/>
       <w:r>
         <w:rPr>
           <w:rFonts w:hint="eastAsia"/>
@@ -31638,7 +32015,7 @@
       <w:r>
         <w:t xml:space="preserve"> List</w:t>
       </w:r>
-      <w:bookmarkEnd w:id="94"/>
+      <w:bookmarkEnd w:id="95"/>
     </w:p>
     <w:p>
       <w:r>
@@ -32012,7 +32389,6 @@
         <w:rPr>
           <w:rFonts w:hint="eastAsia"/>
         </w:rPr>
-        <w:lastRenderedPageBreak/>
         <w:t>S</w:t>
       </w:r>
       <w:r>
@@ -32370,7 +32746,6 @@
     </w:p>
     <w:p>
       <w:r>
-        <w:lastRenderedPageBreak/>
         <w:t>SRS-</w:t>
       </w:r>
       <w:r>
@@ -32468,8 +32843,6 @@
       <w:r>
         <w:t>display data by sentiment</w:t>
       </w:r>
-      <w:bookmarkStart w:id="95" w:name="_GoBack"/>
-      <w:bookmarkEnd w:id="95"/>
     </w:p>
     <w:p>
       <w:r>
@@ -32857,7 +33230,6 @@
         <w:rPr>
           <w:rFonts w:hint="eastAsia"/>
         </w:rPr>
-        <w:lastRenderedPageBreak/>
         <w:t>6</w:t>
       </w:r>
       <w:r>
@@ -33508,7 +33880,6 @@
         <w:rPr>
           <w:rFonts w:ascii="Times" w:eastAsia="宋体" w:hAnsi="Times" w:cs="宋体" w:hint="eastAsia"/>
         </w:rPr>
-        <w:lastRenderedPageBreak/>
         <w:t>S</w:t>
       </w:r>
       <w:r>
@@ -34322,7 +34693,6 @@
           <w:b/>
           <w:bCs/>
         </w:rPr>
-        <w:lastRenderedPageBreak/>
         <w:t>6</w:t>
       </w:r>
       <w:r>
@@ -34903,7 +35273,6 @@
         <w:rPr>
           <w:rFonts w:hint="eastAsia"/>
         </w:rPr>
-        <w:lastRenderedPageBreak/>
         <w:t>S</w:t>
       </w:r>
       <w:r>
@@ -35390,7 +35759,6 @@
           <w:b/>
           <w:bCs/>
         </w:rPr>
-        <w:lastRenderedPageBreak/>
         <w:t>6</w:t>
       </w:r>
       <w:r>
@@ -36051,7 +36419,6 @@
         <w:rPr>
           <w:rFonts w:hint="eastAsia"/>
         </w:rPr>
-        <w:lastRenderedPageBreak/>
         <w:t>S</w:t>
       </w:r>
       <w:r>
@@ -36667,7 +37034,6 @@
         <w:spacing w:before="100" w:beforeAutospacing="1" w:after="100" w:afterAutospacing="1" w:line="240" w:lineRule="auto"/>
       </w:pPr>
       <w:r>
-        <w:lastRenderedPageBreak/>
         <w:t>SRS-42:</w:t>
       </w:r>
       <w:r>
@@ -37319,7 +37685,6 @@
         </w:tabs>
       </w:pPr>
       <w:r>
-        <w:lastRenderedPageBreak/>
         <w:t>SRS-4</w:t>
       </w:r>
       <w:r>
@@ -37981,7 +38346,6 @@
         <w:rPr>
           <w:rFonts w:cs="Times New Roman"/>
         </w:rPr>
-        <w:lastRenderedPageBreak/>
         <w:t>7</w:t>
       </w:r>
       <w:r>
@@ -41813,7 +42177,6 @@
       </w:pPr>
       <w:bookmarkStart w:id="99" w:name="_Toc27051042"/>
       <w:r>
-        <w:lastRenderedPageBreak/>
         <w:t>8</w:t>
       </w:r>
       <w:r>
@@ -42369,7 +42732,16 @@
             <w:pStyle w:val="ab"/>
           </w:pPr>
           <w:r>
-            <w:t>28 Nov, 2019</w:t>
+            <w:t>12</w:t>
+          </w:r>
+          <w:r>
+            <w:t xml:space="preserve"> </w:t>
+          </w:r>
+          <w:r>
+            <w:t>Dec</w:t>
+          </w:r>
+          <w:r>
+            <w:t>, 2019</w:t>
           </w:r>
         </w:p>
       </w:tc>
@@ -42402,7 +42774,16 @@
             <w:pStyle w:val="ab"/>
           </w:pPr>
           <w:r>
-            <w:t>29 Nov, 2019</w:t>
+            <w:t>12</w:t>
+          </w:r>
+          <w:r>
+            <w:t xml:space="preserve"> </w:t>
+          </w:r>
+          <w:r>
+            <w:t>Dec</w:t>
+          </w:r>
+          <w:r>
+            <w:t>, 2019</w:t>
           </w:r>
         </w:p>
       </w:tc>
@@ -47348,7 +47729,7 @@
 </file>
 
 <file path=customXml/itemProps1.xml><?xml version="1.0" encoding="utf-8"?>
-<ds:datastoreItem xmlns:ds="http://schemas.openxmlformats.org/officeDocument/2006/customXml" ds:itemID="{56190CB2-1B95-2A4B-B0BC-6010331F222D}">
+<ds:datastoreItem xmlns:ds="http://schemas.openxmlformats.org/officeDocument/2006/customXml" ds:itemID="{80F46FE4-0183-5F45-B4EA-76CF798DA689}">
   <ds:schemaRefs>
     <ds:schemaRef ds:uri="http://schemas.openxmlformats.org/officeDocument/2006/bibliography"/>
   </ds:schemaRefs>

--- a/FinalProgress/done/Project-SRS_v4.docx
+++ b/FinalProgress/done/Project-SRS_v4.docx
@@ -196,7 +196,7 @@
             <v:path o:extrusionok="f" gradientshapeok="t" o:connecttype="rect"/>
             <o:lock v:ext="edit" aspectratio="t"/>
           </v:shapetype>
-          <v:shape id="_x0000_i1025" type="#_x0000_t75" alt="Microsoft Office 签名行​​..." style="width:189.75pt;height:98.2pt;mso-width-percent:0;mso-height-percent:0;mso-width-percent:0;mso-height-percent:0">
+          <v:shape id="_x0000_i1025" type="#_x0000_t75" alt="Microsoft Office 签名行​​..." style="width:190.55pt;height:97.5pt;mso-width-percent:0;mso-height-percent:0;mso-width-percent:0;mso-height-percent:0">
             <v:imagedata r:id="rId8" o:title=""/>
             <o:lock v:ext="edit" ungrouping="t" rotation="t" cropping="t" verticies="t" text="t" grouping="t"/>
             <o:signatureline v:ext="edit" id="{CB116C51-4251-4A2D-8301-3285B9CBD66D}" provid="{00000000-0000-0000-0000-000000000000}" o:suggestedsigner="Dr. Pree Thiengburanathum" issignatureline="t"/>
@@ -5590,24 +5590,49 @@
             <w:pPr>
               <w:cnfStyle w:val="000000000000" w:firstRow="0" w:lastRow="0" w:firstColumn="0" w:lastColumn="0" w:oddVBand="0" w:evenVBand="0" w:oddHBand="0" w:evenHBand="0" w:firstRowFirstColumn="0" w:firstRowLastColumn="0" w:lastRowFirstColumn="0" w:lastRowLastColumn="0"/>
               <w:rPr>
+                <w:szCs w:val="28"/>
+              </w:rPr>
+            </w:pPr>
+            <w:r>
+              <w:rPr>
                 <w:rFonts w:hint="eastAsia"/>
                 <w:szCs w:val="28"/>
               </w:rPr>
+              <w:t>D</w:t>
+            </w:r>
+            <w:r>
+              <w:rPr>
+                <w:szCs w:val="28"/>
+              </w:rPr>
+              <w:t>ec</w:t>
+            </w:r>
+          </w:p>
+          <w:p>
+            <w:pPr>
+              <w:cnfStyle w:val="000000000000" w:firstRow="0" w:lastRow="0" w:firstColumn="0" w:lastColumn="0" w:oddVBand="0" w:evenVBand="0" w:oddHBand="0" w:evenHBand="0" w:firstRowFirstColumn="0" w:firstRowLastColumn="0" w:lastRowFirstColumn="0" w:lastRowLastColumn="0"/>
+              <w:rPr>
+                <w:szCs w:val="28"/>
+              </w:rPr>
             </w:pPr>
             <w:r>
               <w:rPr>
                 <w:rFonts w:hint="eastAsia"/>
                 <w:szCs w:val="28"/>
               </w:rPr>
-              <w:t>D</w:t>
+              <w:t>2</w:t>
             </w:r>
             <w:r>
               <w:rPr>
                 <w:szCs w:val="28"/>
               </w:rPr>
-              <w:t>ec</w:t>
-            </w:r>
-          </w:p>
+              <w:t>019</w:t>
+            </w:r>
+          </w:p>
+        </w:tc>
+        <w:tc>
+          <w:tcPr>
+            <w:tcW w:w="1321" w:type="dxa"/>
+          </w:tcPr>
           <w:p>
             <w:pPr>
               <w:cnfStyle w:val="000000000000" w:firstRow="0" w:lastRow="0" w:firstColumn="0" w:lastColumn="0" w:oddVBand="0" w:evenVBand="0" w:oddHBand="0" w:evenHBand="0" w:firstRowFirstColumn="0" w:firstRowLastColumn="0" w:lastRowFirstColumn="0" w:lastRowLastColumn="0"/>
@@ -5617,22 +5642,29 @@
             </w:pPr>
             <w:r>
               <w:rPr>
-                <w:rFonts w:hint="eastAsia"/>
                 <w:szCs w:val="28"/>
               </w:rPr>
-              <w:t>2</w:t>
-            </w:r>
-            <w:r>
+              <w:t>ZJY, LYW,</w:t>
+            </w:r>
+          </w:p>
+          <w:p>
+            <w:pPr>
+              <w:cnfStyle w:val="000000000000" w:firstRow="0" w:lastRow="0" w:firstColumn="0" w:lastColumn="0" w:oddVBand="0" w:evenVBand="0" w:oddHBand="0" w:evenHBand="0" w:firstRowFirstColumn="0" w:firstRowLastColumn="0" w:lastRowFirstColumn="0" w:lastRowLastColumn="0"/>
               <w:rPr>
                 <w:szCs w:val="28"/>
               </w:rPr>
-              <w:t>019</w:t>
-            </w:r>
-          </w:p>
-        </w:tc>
-        <w:tc>
-          <w:tcPr>
-            <w:tcW w:w="1321" w:type="dxa"/>
+            </w:pPr>
+            <w:r>
+              <w:rPr>
+                <w:szCs w:val="28"/>
+              </w:rPr>
+              <w:t>AJP</w:t>
+            </w:r>
+          </w:p>
+        </w:tc>
+        <w:tc>
+          <w:tcPr>
+            <w:tcW w:w="1406" w:type="dxa"/>
           </w:tcPr>
           <w:p>
             <w:pPr>
@@ -5645,9 +5677,14 @@
               <w:rPr>
                 <w:szCs w:val="28"/>
               </w:rPr>
-              <w:t>ZJY, LYW,</w:t>
-            </w:r>
-          </w:p>
+              <w:t>ZJY, LYW</w:t>
+            </w:r>
+          </w:p>
+        </w:tc>
+        <w:tc>
+          <w:tcPr>
+            <w:tcW w:w="1648" w:type="dxa"/>
+          </w:tcPr>
           <w:p>
             <w:pPr>
               <w:cnfStyle w:val="000000000000" w:firstRow="0" w:lastRow="0" w:firstColumn="0" w:lastColumn="0" w:oddVBand="0" w:evenVBand="0" w:oddHBand="0" w:evenHBand="0" w:firstRowFirstColumn="0" w:firstRowLastColumn="0" w:lastRowFirstColumn="0" w:lastRowLastColumn="0"/>
@@ -5659,50 +5696,10 @@
               <w:rPr>
                 <w:szCs w:val="28"/>
               </w:rPr>
-              <w:t>AJP</w:t>
-            </w:r>
-          </w:p>
-        </w:tc>
-        <w:tc>
-          <w:tcPr>
-            <w:tcW w:w="1406" w:type="dxa"/>
-          </w:tcPr>
-          <w:p>
-            <w:pPr>
-              <w:cnfStyle w:val="000000000000" w:firstRow="0" w:lastRow="0" w:firstColumn="0" w:lastColumn="0" w:oddVBand="0" w:evenVBand="0" w:oddHBand="0" w:evenHBand="0" w:firstRowFirstColumn="0" w:firstRowLastColumn="0" w:lastRowFirstColumn="0" w:lastRowLastColumn="0"/>
-              <w:rPr>
-                <w:szCs w:val="28"/>
-              </w:rPr>
-            </w:pPr>
-            <w:r>
-              <w:rPr>
-                <w:szCs w:val="28"/>
-              </w:rPr>
               <w:t>ZJY, LYW</w:t>
             </w:r>
           </w:p>
         </w:tc>
-        <w:tc>
-          <w:tcPr>
-            <w:tcW w:w="1648" w:type="dxa"/>
-          </w:tcPr>
-          <w:p>
-            <w:pPr>
-              <w:cnfStyle w:val="000000000000" w:firstRow="0" w:lastRow="0" w:firstColumn="0" w:lastColumn="0" w:oddVBand="0" w:evenVBand="0" w:oddHBand="0" w:evenHBand="0" w:firstRowFirstColumn="0" w:firstRowLastColumn="0" w:lastRowFirstColumn="0" w:lastRowLastColumn="0"/>
-              <w:rPr>
-                <w:szCs w:val="28"/>
-              </w:rPr>
-            </w:pPr>
-            <w:r>
-              <w:rPr>
-                <w:szCs w:val="28"/>
-              </w:rPr>
-              <w:t>ZJY, LYW</w:t>
-            </w:r>
-          </w:p>
-        </w:tc>
-        <w:bookmarkStart w:id="1" w:name="_GoBack"/>
-        <w:bookmarkEnd w:id="1"/>
       </w:tr>
     </w:tbl>
     <w:p>
@@ -5760,45 +5757,45 @@
       <w:pPr>
         <w:pStyle w:val="1"/>
       </w:pPr>
-      <w:bookmarkStart w:id="2" w:name="_Toc11858860"/>
-      <w:bookmarkStart w:id="3" w:name="_Toc27050985"/>
+      <w:bookmarkStart w:id="1" w:name="_Toc11858860"/>
+      <w:bookmarkStart w:id="2" w:name="_Toc27050985"/>
       <w:r>
         <w:lastRenderedPageBreak/>
         <w:t>2. Introduction</w:t>
       </w:r>
+      <w:bookmarkEnd w:id="1"/>
       <w:bookmarkEnd w:id="2"/>
+    </w:p>
+    <w:p>
+      <w:pPr>
+        <w:pStyle w:val="2"/>
+      </w:pPr>
+      <w:bookmarkStart w:id="3" w:name="_Toc27050986"/>
+      <w:r>
+        <w:t>2.1 Purpose</w:t>
+      </w:r>
       <w:bookmarkEnd w:id="3"/>
+      <w:r>
+        <w:t xml:space="preserve"> </w:t>
+      </w:r>
+    </w:p>
+    <w:p>
+      <w:pPr>
+        <w:ind w:firstLine="420"/>
+      </w:pPr>
+      <w:r>
+        <w:t xml:space="preserve">The purpose of the software requirement specification (SRS) is to describe the functional and non-functional requirements of a real time and interactive dashboard in tourism industry. The requirements in the SRS are involved with the users to use the web-based application. The software requirement specification provides developers and users to understand each other in structure details. The application will be designed followed the SRS. </w:t>
+      </w:r>
     </w:p>
     <w:p>
       <w:pPr>
         <w:pStyle w:val="2"/>
       </w:pPr>
-      <w:bookmarkStart w:id="4" w:name="_Toc27050986"/>
-      <w:r>
-        <w:t>2.1 Purpose</w:t>
+      <w:bookmarkStart w:id="4" w:name="_Toc27050987"/>
+      <w:r>
+        <w:t>2.2 Project Overview</w:t>
       </w:r>
       <w:bookmarkEnd w:id="4"/>
-      <w:r>
-        <w:t xml:space="preserve"> </w:t>
-      </w:r>
-    </w:p>
-    <w:p>
-      <w:pPr>
-        <w:ind w:firstLine="420"/>
-      </w:pPr>
-      <w:r>
-        <w:t xml:space="preserve">The purpose of the software requirement specification (SRS) is to describe the functional and non-functional requirements of a real time and interactive dashboard in tourism industry. The requirements in the SRS are involved with the users to use the web-based application. The software requirement specification provides developers and users to understand each other in structure details. The application will be designed followed the SRS. </w:t>
-      </w:r>
-    </w:p>
-    <w:p>
-      <w:pPr>
-        <w:pStyle w:val="2"/>
-      </w:pPr>
-      <w:bookmarkStart w:id="5" w:name="_Toc27050987"/>
-      <w:r>
-        <w:t>2.2 Project Overview</w:t>
-      </w:r>
-      <w:bookmarkEnd w:id="5"/>
       <w:r>
         <w:t xml:space="preserve"> </w:t>
       </w:r>
@@ -5902,11 +5899,11 @@
         <w:pStyle w:val="2"/>
         <w:spacing w:line="240" w:lineRule="auto"/>
       </w:pPr>
-      <w:bookmarkStart w:id="6" w:name="_Toc27050988"/>
+      <w:bookmarkStart w:id="5" w:name="_Toc27050988"/>
       <w:r>
         <w:t>2.3 User Characteristics</w:t>
       </w:r>
-      <w:bookmarkEnd w:id="6"/>
+      <w:bookmarkEnd w:id="5"/>
       <w:r>
         <w:t xml:space="preserve"> </w:t>
       </w:r>
@@ -6109,7 +6106,7 @@
         <w:pStyle w:val="2"/>
         <w:spacing w:line="240" w:lineRule="auto"/>
       </w:pPr>
-      <w:bookmarkStart w:id="7" w:name="_Toc27050989"/>
+      <w:bookmarkStart w:id="6" w:name="_Toc27050989"/>
       <w:r>
         <w:lastRenderedPageBreak/>
         <w:t>2</w:t>
@@ -6126,65 +6123,65 @@
       <w:r>
         <w:t>Operation Environment</w:t>
       </w:r>
+      <w:bookmarkEnd w:id="6"/>
+    </w:p>
+    <w:p>
+      <w:r>
+        <w:t>PyCharm</w:t>
+      </w:r>
+    </w:p>
+    <w:p>
+      <w:r>
+        <w:t>Visual Studio Code</w:t>
+      </w:r>
+    </w:p>
+    <w:p>
+      <w:r>
+        <w:t xml:space="preserve">MongoDB </w:t>
+      </w:r>
+    </w:p>
+    <w:p>
+      <w:r>
+        <w:t>Pusher</w:t>
+      </w:r>
+    </w:p>
+    <w:p>
+      <w:r>
+        <w:t>React</w:t>
+      </w:r>
+    </w:p>
+    <w:p>
+      <w:r>
+        <w:t>Flask</w:t>
+      </w:r>
+    </w:p>
+    <w:p>
+      <w:r>
+        <w:t>GitHub</w:t>
+      </w:r>
+    </w:p>
+    <w:p>
+      <w:r>
+        <w:t>Draw.io</w:t>
+      </w:r>
+    </w:p>
+    <w:p>
+      <w:pPr>
+        <w:pStyle w:val="2"/>
+      </w:pPr>
+      <w:bookmarkStart w:id="7" w:name="_Toc13592792"/>
+      <w:bookmarkStart w:id="8" w:name="_Toc27050990"/>
+      <w:r>
+        <w:t>2</w:t>
+      </w:r>
+      <w:r>
+        <w:t xml:space="preserve">.5 </w:t>
+      </w:r>
+      <w:r>
+        <w:t>Acronyms and Definitions</w:t>
+      </w:r>
       <w:bookmarkEnd w:id="7"/>
-    </w:p>
-    <w:p>
-      <w:r>
-        <w:t>PyCharm</w:t>
-      </w:r>
-    </w:p>
-    <w:p>
-      <w:r>
-        <w:t>Visual Studio Code</w:t>
-      </w:r>
-    </w:p>
-    <w:p>
-      <w:r>
-        <w:t xml:space="preserve">MongoDB </w:t>
-      </w:r>
-    </w:p>
-    <w:p>
-      <w:r>
-        <w:t>Pusher</w:t>
-      </w:r>
-    </w:p>
-    <w:p>
-      <w:r>
-        <w:t>React</w:t>
-      </w:r>
-    </w:p>
-    <w:p>
-      <w:r>
-        <w:t>Flask</w:t>
-      </w:r>
-    </w:p>
-    <w:p>
-      <w:r>
-        <w:t>GitHub</w:t>
-      </w:r>
-    </w:p>
-    <w:p>
-      <w:r>
-        <w:t>Draw.io</w:t>
-      </w:r>
-    </w:p>
-    <w:p>
-      <w:pPr>
-        <w:pStyle w:val="2"/>
-      </w:pPr>
-      <w:bookmarkStart w:id="8" w:name="_Toc13592792"/>
-      <w:bookmarkStart w:id="9" w:name="_Toc27050990"/>
-      <w:r>
-        <w:t>2</w:t>
-      </w:r>
-      <w:r>
-        <w:t xml:space="preserve">.5 </w:t>
-      </w:r>
-      <w:r>
-        <w:t>Acronyms and Definitions</w:t>
-      </w:r>
       <w:bookmarkEnd w:id="8"/>
-      <w:bookmarkEnd w:id="9"/>
       <w:r>
         <w:t xml:space="preserve"> </w:t>
       </w:r>
@@ -6665,12 +6662,12 @@
       <w:pPr>
         <w:pStyle w:val="1"/>
       </w:pPr>
-      <w:bookmarkStart w:id="10" w:name="_Toc27050991"/>
+      <w:bookmarkStart w:id="9" w:name="_Toc27050991"/>
       <w:r>
         <w:lastRenderedPageBreak/>
         <w:t>3. Project Feature</w:t>
       </w:r>
-      <w:bookmarkEnd w:id="10"/>
+      <w:bookmarkEnd w:id="9"/>
     </w:p>
     <w:p>
       <w:pPr>
@@ -7700,13 +7697,23 @@
         </w:rPr>
         <w:t xml:space="preserve">Staff </w:t>
       </w:r>
+      <w:proofErr w:type="spellStart"/>
       <w:r>
         <w:rPr>
           <w:b/>
           <w:bCs/>
           <w:szCs w:val="28"/>
         </w:rPr>
-        <w:t xml:space="preserve">write </w:t>
+        <w:t>write</w:t>
+      </w:r>
+      <w:proofErr w:type="spellEnd"/>
+      <w:r>
+        <w:rPr>
+          <w:b/>
+          <w:bCs/>
+          <w:szCs w:val="28"/>
+        </w:rPr>
+        <w:t xml:space="preserve"> </w:t>
       </w:r>
       <w:r>
         <w:rPr>
@@ -7837,7 +7844,7 @@
       <w:pPr>
         <w:pStyle w:val="1"/>
       </w:pPr>
-      <w:bookmarkStart w:id="11" w:name="_Toc27050992"/>
+      <w:bookmarkStart w:id="10" w:name="_Toc27050992"/>
       <w:r>
         <w:lastRenderedPageBreak/>
         <w:t xml:space="preserve">4. User </w:t>
@@ -7854,20 +7861,20 @@
       <w:r>
         <w:t>pecification</w:t>
       </w:r>
+      <w:bookmarkEnd w:id="10"/>
+      <w:r>
+        <w:t xml:space="preserve"> </w:t>
+      </w:r>
+    </w:p>
+    <w:p>
+      <w:pPr>
+        <w:pStyle w:val="2"/>
+      </w:pPr>
+      <w:bookmarkStart w:id="11" w:name="_Toc27050993"/>
+      <w:r>
+        <w:t>4.1 User Requirement Analysis</w:t>
+      </w:r>
       <w:bookmarkEnd w:id="11"/>
-      <w:r>
-        <w:t xml:space="preserve"> </w:t>
-      </w:r>
-    </w:p>
-    <w:p>
-      <w:pPr>
-        <w:pStyle w:val="2"/>
-      </w:pPr>
-      <w:bookmarkStart w:id="12" w:name="_Toc27050993"/>
-      <w:r>
-        <w:t>4.1 User Requirement Analysis</w:t>
-      </w:r>
-      <w:bookmarkEnd w:id="12"/>
       <w:r>
         <w:t xml:space="preserve"> </w:t>
       </w:r>
@@ -7907,12 +7914,12 @@
         <w:pStyle w:val="2"/>
         <w:spacing w:line="240" w:lineRule="auto"/>
       </w:pPr>
-      <w:bookmarkStart w:id="13" w:name="_Toc27050994"/>
+      <w:bookmarkStart w:id="12" w:name="_Toc27050994"/>
       <w:r>
         <w:lastRenderedPageBreak/>
         <w:t>4.2 User Requirement Specification</w:t>
       </w:r>
-      <w:bookmarkEnd w:id="13"/>
+      <w:bookmarkEnd w:id="12"/>
       <w:r>
         <w:t xml:space="preserve"> </w:t>
       </w:r>
@@ -8141,16 +8148,16 @@
       <w:r>
         <w:t xml:space="preserve">: </w:t>
       </w:r>
-      <w:bookmarkStart w:id="14" w:name="OLE_LINK5"/>
-      <w:bookmarkStart w:id="15" w:name="OLE_LINK6"/>
+      <w:bookmarkStart w:id="13" w:name="OLE_LINK5"/>
+      <w:bookmarkStart w:id="14" w:name="OLE_LINK6"/>
       <w:r>
         <w:t>A</w:t>
       </w:r>
       <w:r>
         <w:t>dmin can accept account register request.</w:t>
       </w:r>
+      <w:bookmarkEnd w:id="13"/>
       <w:bookmarkEnd w:id="14"/>
-      <w:bookmarkEnd w:id="15"/>
     </w:p>
     <w:p>
       <w:r>
@@ -9016,6 +9023,7 @@
         </w:rPr>
         <w:t xml:space="preserve">Staff </w:t>
       </w:r>
+      <w:proofErr w:type="spellStart"/>
       <w:r>
         <w:rPr>
           <w:b/>
@@ -9024,6 +9032,7 @@
         </w:rPr>
         <w:t>write</w:t>
       </w:r>
+      <w:proofErr w:type="spellEnd"/>
       <w:r>
         <w:rPr>
           <w:b/>
@@ -9219,12 +9228,12 @@
       <w:pPr>
         <w:pStyle w:val="1"/>
       </w:pPr>
-      <w:bookmarkStart w:id="16" w:name="_Toc27050995"/>
+      <w:bookmarkStart w:id="15" w:name="_Toc27050995"/>
       <w:r>
         <w:lastRenderedPageBreak/>
         <w:t>5. Specific Requirement</w:t>
       </w:r>
-      <w:bookmarkEnd w:id="16"/>
+      <w:bookmarkEnd w:id="15"/>
       <w:r>
         <w:t xml:space="preserve"> </w:t>
       </w:r>
@@ -9234,7 +9243,7 @@
         <w:pStyle w:val="2"/>
         <w:spacing w:line="240" w:lineRule="auto"/>
       </w:pPr>
-      <w:bookmarkStart w:id="17" w:name="_Toc27050996"/>
+      <w:bookmarkStart w:id="16" w:name="_Toc27050996"/>
       <w:r>
         <w:rPr>
           <w:noProof/>
@@ -9307,7 +9316,7 @@
       <w:r>
         <w:t>1</w:t>
       </w:r>
-      <w:bookmarkEnd w:id="17"/>
+      <w:bookmarkEnd w:id="16"/>
     </w:p>
     <w:p/>
     <w:p/>
@@ -9330,11 +9339,11 @@
         <w:t xml:space="preserve"> </w:t>
       </w:r>
     </w:p>
-    <w:bookmarkStart w:id="18" w:name="_Toc27050997"/>
     <w:p>
       <w:pPr>
         <w:pStyle w:val="2"/>
       </w:pPr>
+      <w:bookmarkStart w:id="17" w:name="_Toc27050997"/>
       <w:r>
         <w:rPr>
           <w:noProof/>
@@ -9386,38 +9395,25 @@
                                 <w:sz w:val="24"/>
                               </w:rPr>
                             </w:pPr>
-                            <w:bookmarkStart w:id="19" w:name="_Toc27043747"/>
+                            <w:bookmarkStart w:id="18" w:name="_Toc27043747"/>
                             <w:r>
                               <w:t xml:space="preserve">Figure </w:t>
                             </w:r>
-                            <w:r>
-                              <w:fldChar w:fldCharType="begin"/>
-                            </w:r>
-                            <w:r>
-                              <w:instrText xml:space="preserve"> SEQ Figure \* ARABIC </w:instrText>
-                            </w:r>
-                            <w:r>
-                              <w:fldChar w:fldCharType="separate"/>
-                            </w:r>
-                            <w:r>
-                              <w:rPr>
-                                <w:noProof/>
-                              </w:rPr>
-                              <w:t>1</w:t>
-                            </w:r>
-                            <w:r>
-                              <w:rPr>
-                                <w:noProof/>
-                              </w:rPr>
-                              <w:fldChar w:fldCharType="end"/>
-                            </w:r>
+                            <w:fldSimple w:instr=" SEQ Figure \* ARABIC ">
+                              <w:r>
+                                <w:rPr>
+                                  <w:noProof/>
+                                </w:rPr>
+                                <w:t>1</w:t>
+                              </w:r>
+                            </w:fldSimple>
                             <w:r>
                               <w:t xml:space="preserve">: </w:t>
                             </w:r>
                             <w:r>
                               <w:t>Use Case Diagram of Feature 1</w:t>
                             </w:r>
-                            <w:bookmarkEnd w:id="19"/>
+                            <w:bookmarkEnd w:id="18"/>
                           </w:p>
                         </w:txbxContent>
                       </wps:txbx>
@@ -9489,7 +9485,7 @@
         <w:lastRenderedPageBreak/>
         <w:t>5.1.2 Use Case Diagram of Feature 2</w:t>
       </w:r>
-      <w:bookmarkEnd w:id="18"/>
+      <w:bookmarkEnd w:id="17"/>
     </w:p>
     <w:p>
       <w:pPr>
@@ -9560,27 +9556,14 @@
       <w:r>
         <w:t xml:space="preserve">Figure </w:t>
       </w:r>
-      <w:r>
-        <w:fldChar w:fldCharType="begin"/>
-      </w:r>
-      <w:r>
-        <w:instrText xml:space="preserve"> SEQ Figure \* ARABIC </w:instrText>
-      </w:r>
-      <w:r>
-        <w:fldChar w:fldCharType="separate"/>
-      </w:r>
-      <w:r>
-        <w:rPr>
-          <w:noProof/>
-        </w:rPr>
-        <w:t>2</w:t>
-      </w:r>
-      <w:r>
-        <w:rPr>
-          <w:noProof/>
-        </w:rPr>
-        <w:fldChar w:fldCharType="end"/>
-      </w:r>
+      <w:fldSimple w:instr=" SEQ Figure \* ARABIC ">
+        <w:r>
+          <w:rPr>
+            <w:noProof/>
+          </w:rPr>
+          <w:t>2</w:t>
+        </w:r>
+      </w:fldSimple>
       <w:r>
         <w:t xml:space="preserve">: </w:t>
       </w:r>
@@ -9674,27 +9657,14 @@
       <w:r>
         <w:t xml:space="preserve">Figure </w:t>
       </w:r>
-      <w:r>
-        <w:fldChar w:fldCharType="begin"/>
-      </w:r>
-      <w:r>
-        <w:instrText xml:space="preserve"> SEQ Figure \* ARABIC </w:instrText>
-      </w:r>
-      <w:r>
-        <w:fldChar w:fldCharType="separate"/>
-      </w:r>
-      <w:r>
-        <w:rPr>
-          <w:noProof/>
-        </w:rPr>
-        <w:t>3</w:t>
-      </w:r>
-      <w:r>
-        <w:rPr>
-          <w:noProof/>
-        </w:rPr>
-        <w:fldChar w:fldCharType="end"/>
-      </w:r>
+      <w:fldSimple w:instr=" SEQ Figure \* ARABIC ">
+        <w:r>
+          <w:rPr>
+            <w:noProof/>
+          </w:rPr>
+          <w:t>3</w:t>
+        </w:r>
+      </w:fldSimple>
       <w:r>
         <w:t xml:space="preserve">: </w:t>
       </w:r>
@@ -9785,27 +9755,14 @@
       <w:r>
         <w:t xml:space="preserve">Figure </w:t>
       </w:r>
-      <w:r>
-        <w:fldChar w:fldCharType="begin"/>
-      </w:r>
-      <w:r>
-        <w:instrText xml:space="preserve"> SEQ Figure \* ARABIC </w:instrText>
-      </w:r>
-      <w:r>
-        <w:fldChar w:fldCharType="separate"/>
-      </w:r>
-      <w:r>
-        <w:rPr>
-          <w:noProof/>
-        </w:rPr>
-        <w:t>4</w:t>
-      </w:r>
-      <w:r>
-        <w:rPr>
-          <w:noProof/>
-        </w:rPr>
-        <w:fldChar w:fldCharType="end"/>
-      </w:r>
+      <w:fldSimple w:instr=" SEQ Figure \* ARABIC ">
+        <w:r>
+          <w:rPr>
+            <w:noProof/>
+          </w:rPr>
+          <w:t>4</w:t>
+        </w:r>
+      </w:fldSimple>
       <w:r>
         <w:t xml:space="preserve">: </w:t>
       </w:r>
@@ -9842,15 +9799,18 @@
       <w:bookmarkEnd w:id="25"/>
     </w:p>
     <w:p>
+      <w:pPr>
+        <w:jc w:val="center"/>
+      </w:pPr>
       <w:r>
         <w:rPr>
           <w:noProof/>
         </w:rPr>
         <w:drawing>
           <wp:inline distT="0" distB="0" distL="0" distR="0">
-            <wp:extent cx="4800600" cy="5551405"/>
-            <wp:effectExtent l="0" t="0" r="0" b="0"/>
-            <wp:docPr id="49" name="图片 49"/>
+            <wp:extent cx="4827622" cy="5582653"/>
+            <wp:effectExtent l="0" t="0" r="0" b="5715"/>
+            <wp:docPr id="8" name="图片 8" descr="图片包含 文字&#10;&#10;描述已自动生成"/>
             <wp:cNvGraphicFramePr>
               <a:graphicFrameLocks xmlns:a="http://schemas.openxmlformats.org/drawingml/2006/main" noChangeAspect="1"/>
             </wp:cNvGraphicFramePr>
@@ -9858,7 +9818,7 @@
               <a:graphicData uri="http://schemas.openxmlformats.org/drawingml/2006/picture">
                 <pic:pic xmlns:pic="http://schemas.openxmlformats.org/drawingml/2006/picture">
                   <pic:nvPicPr>
-                    <pic:cNvPr id="49" name="uc05.png"/>
+                    <pic:cNvPr id="8" name="uc05.png"/>
                     <pic:cNvPicPr/>
                   </pic:nvPicPr>
                   <pic:blipFill>
@@ -9876,7 +9836,7 @@
                   <pic:spPr>
                     <a:xfrm>
                       <a:off x="0" y="0"/>
-                      <a:ext cx="4813280" cy="5566069"/>
+                      <a:ext cx="4851743" cy="5610546"/>
                     </a:xfrm>
                     <a:prstGeom prst="rect">
                       <a:avLst/>
@@ -9905,27 +9865,14 @@
       <w:r>
         <w:t xml:space="preserve">Figure </w:t>
       </w:r>
-      <w:r>
-        <w:fldChar w:fldCharType="begin"/>
-      </w:r>
-      <w:r>
-        <w:instrText xml:space="preserve"> SEQ Figure \* ARABIC </w:instrText>
-      </w:r>
-      <w:r>
-        <w:fldChar w:fldCharType="separate"/>
-      </w:r>
-      <w:r>
-        <w:rPr>
-          <w:noProof/>
-        </w:rPr>
-        <w:t>5</w:t>
-      </w:r>
-      <w:r>
-        <w:rPr>
-          <w:noProof/>
-        </w:rPr>
-        <w:fldChar w:fldCharType="end"/>
-      </w:r>
+      <w:fldSimple w:instr=" SEQ Figure \* ARABIC ">
+        <w:r>
+          <w:rPr>
+            <w:noProof/>
+          </w:rPr>
+          <w:t>5</w:t>
+        </w:r>
+      </w:fldSimple>
       <w:r>
         <w:t xml:space="preserve">: </w:t>
       </w:r>
@@ -10025,27 +9972,14 @@
       <w:r>
         <w:t xml:space="preserve">Figure </w:t>
       </w:r>
-      <w:r>
-        <w:fldChar w:fldCharType="begin"/>
-      </w:r>
-      <w:r>
-        <w:instrText xml:space="preserve"> SEQ Figure \* ARABIC </w:instrText>
-      </w:r>
-      <w:r>
-        <w:fldChar w:fldCharType="separate"/>
-      </w:r>
-      <w:r>
-        <w:rPr>
-          <w:noProof/>
-        </w:rPr>
-        <w:t>6</w:t>
-      </w:r>
-      <w:r>
-        <w:rPr>
-          <w:noProof/>
-        </w:rPr>
-        <w:fldChar w:fldCharType="end"/>
-      </w:r>
+      <w:fldSimple w:instr=" SEQ Figure \* ARABIC ">
+        <w:r>
+          <w:rPr>
+            <w:noProof/>
+          </w:rPr>
+          <w:t>6</w:t>
+        </w:r>
+      </w:fldSimple>
       <w:r>
         <w:t xml:space="preserve">: </w:t>
       </w:r>
@@ -10103,9 +10037,9 @@
         </w:rPr>
         <w:drawing>
           <wp:inline distT="0" distB="0" distL="0" distR="0">
-            <wp:extent cx="5009955" cy="5659394"/>
-            <wp:effectExtent l="0" t="0" r="0" b="5080"/>
-            <wp:docPr id="50" name="图片 50" descr="图片包含 屏幕截图&#10;&#10;描述已自动生成"/>
+            <wp:extent cx="5091133" cy="5751095"/>
+            <wp:effectExtent l="0" t="0" r="1905" b="2540"/>
+            <wp:docPr id="5" name="图片 5"/>
             <wp:cNvGraphicFramePr>
               <a:graphicFrameLocks xmlns:a="http://schemas.openxmlformats.org/drawingml/2006/main" noChangeAspect="1"/>
             </wp:cNvGraphicFramePr>
@@ -10113,7 +10047,7 @@
               <a:graphicData uri="http://schemas.openxmlformats.org/drawingml/2006/picture">
                 <pic:pic xmlns:pic="http://schemas.openxmlformats.org/drawingml/2006/picture">
                   <pic:nvPicPr>
-                    <pic:cNvPr id="50" name="uc07.png"/>
+                    <pic:cNvPr id="5" name="uc07.png"/>
                     <pic:cNvPicPr/>
                   </pic:nvPicPr>
                   <pic:blipFill>
@@ -10131,7 +10065,7 @@
                   <pic:spPr>
                     <a:xfrm>
                       <a:off x="0" y="0"/>
-                      <a:ext cx="5015971" cy="5666189"/>
+                      <a:ext cx="5102067" cy="5763446"/>
                     </a:xfrm>
                     <a:prstGeom prst="rect">
                       <a:avLst/>
@@ -10157,27 +10091,14 @@
       <w:r>
         <w:t xml:space="preserve">Figure </w:t>
       </w:r>
-      <w:r>
-        <w:fldChar w:fldCharType="begin"/>
-      </w:r>
-      <w:r>
-        <w:instrText xml:space="preserve"> SEQ Figure \* ARABIC </w:instrText>
-      </w:r>
-      <w:r>
-        <w:fldChar w:fldCharType="separate"/>
-      </w:r>
-      <w:r>
-        <w:rPr>
-          <w:noProof/>
-        </w:rPr>
-        <w:t>7</w:t>
-      </w:r>
-      <w:r>
-        <w:rPr>
-          <w:noProof/>
-        </w:rPr>
-        <w:fldChar w:fldCharType="end"/>
-      </w:r>
+      <w:fldSimple w:instr=" SEQ Figure \* ARABIC ">
+        <w:r>
+          <w:rPr>
+            <w:noProof/>
+          </w:rPr>
+          <w:t>7</w:t>
+        </w:r>
+      </w:fldSimple>
       <w:r>
         <w:t xml:space="preserve">: </w:t>
       </w:r>
@@ -10224,9 +10145,9 @@
         </w:rPr>
         <w:drawing>
           <wp:inline distT="0" distB="0" distL="0" distR="0">
-            <wp:extent cx="4979469" cy="5758248"/>
+            <wp:extent cx="4525896" cy="5233737"/>
             <wp:effectExtent l="0" t="0" r="0" b="0"/>
-            <wp:docPr id="53" name="图片 53" descr="图片包含 屏幕截图&#10;&#10;描述已自动生成"/>
+            <wp:docPr id="7" name="图片 7" descr="图片包含 屏幕截图&#10;&#10;描述已自动生成"/>
             <wp:cNvGraphicFramePr>
               <a:graphicFrameLocks xmlns:a="http://schemas.openxmlformats.org/drawingml/2006/main" noChangeAspect="1"/>
             </wp:cNvGraphicFramePr>
@@ -10234,7 +10155,7 @@
               <a:graphicData uri="http://schemas.openxmlformats.org/drawingml/2006/picture">
                 <pic:pic xmlns:pic="http://schemas.openxmlformats.org/drawingml/2006/picture">
                   <pic:nvPicPr>
-                    <pic:cNvPr id="53" name="uc08.png"/>
+                    <pic:cNvPr id="7" name="uc08.png"/>
                     <pic:cNvPicPr/>
                   </pic:nvPicPr>
                   <pic:blipFill>
@@ -10252,7 +10173,7 @@
                   <pic:spPr>
                     <a:xfrm>
                       <a:off x="0" y="0"/>
-                      <a:ext cx="4997594" cy="5779207"/>
+                      <a:ext cx="4539878" cy="5249905"/>
                     </a:xfrm>
                     <a:prstGeom prst="rect">
                       <a:avLst/>
@@ -10278,27 +10199,14 @@
       <w:r>
         <w:t xml:space="preserve">Figure </w:t>
       </w:r>
-      <w:r>
-        <w:fldChar w:fldCharType="begin"/>
-      </w:r>
-      <w:r>
-        <w:instrText xml:space="preserve"> SEQ Figure \* ARABIC </w:instrText>
-      </w:r>
-      <w:r>
-        <w:fldChar w:fldCharType="separate"/>
-      </w:r>
-      <w:r>
-        <w:rPr>
-          <w:noProof/>
-        </w:rPr>
-        <w:t>8</w:t>
-      </w:r>
-      <w:r>
-        <w:rPr>
-          <w:noProof/>
-        </w:rPr>
-        <w:fldChar w:fldCharType="end"/>
-      </w:r>
+      <w:fldSimple w:instr=" SEQ Figure \* ARABIC ">
+        <w:r>
+          <w:rPr>
+            <w:noProof/>
+          </w:rPr>
+          <w:t>8</w:t>
+        </w:r>
+      </w:fldSimple>
       <w:r>
         <w:t xml:space="preserve">: </w:t>
       </w:r>
@@ -10442,7 +10350,10 @@
               <w:t>Login to the</w:t>
             </w:r>
             <w:r>
-              <w:t xml:space="preserve"> administer</w:t>
+              <w:t xml:space="preserve"> </w:t>
+            </w:r>
+            <w:r>
+              <w:t>backend</w:t>
             </w:r>
             <w:r>
               <w:t xml:space="preserve"> system</w:t>
@@ -10520,10 +10431,13 @@
               <w:t xml:space="preserve"> can login to the </w:t>
             </w:r>
             <w:r>
-              <w:t>administer</w:t>
-            </w:r>
-            <w:r>
-              <w:t xml:space="preserve"> system</w:t>
+              <w:t>backend</w:t>
+            </w:r>
+            <w:r>
+              <w:t xml:space="preserve"> </w:t>
+            </w:r>
+            <w:r>
+              <w:t>system</w:t>
             </w:r>
             <w:r>
               <w:t xml:space="preserve"> by input</w:t>
@@ -10856,7 +10770,19 @@
               <w:t>dmin</w:t>
             </w:r>
             <w:r>
-              <w:t xml:space="preserve"> login to dashboard successful.</w:t>
+              <w:t xml:space="preserve"> login to </w:t>
+            </w:r>
+            <w:r>
+              <w:t>backend</w:t>
+            </w:r>
+            <w:r>
+              <w:t xml:space="preserve"> </w:t>
+            </w:r>
+            <w:r>
+              <w:t>system</w:t>
+            </w:r>
+            <w:r>
+              <w:t xml:space="preserve"> successful.</w:t>
             </w:r>
           </w:p>
         </w:tc>
@@ -11452,27 +11378,14 @@
       <w:r>
         <w:t xml:space="preserve">Figure </w:t>
       </w:r>
-      <w:r>
-        <w:fldChar w:fldCharType="begin"/>
-      </w:r>
-      <w:r>
-        <w:instrText xml:space="preserve"> SEQ Figure \* ARABIC </w:instrText>
-      </w:r>
-      <w:r>
-        <w:fldChar w:fldCharType="separate"/>
-      </w:r>
-      <w:r>
-        <w:rPr>
-          <w:noProof/>
-        </w:rPr>
-        <w:t>9</w:t>
-      </w:r>
-      <w:r>
-        <w:rPr>
-          <w:noProof/>
-        </w:rPr>
-        <w:fldChar w:fldCharType="end"/>
-      </w:r>
+      <w:fldSimple w:instr=" SEQ Figure \* ARABIC ">
+        <w:r>
+          <w:rPr>
+            <w:noProof/>
+          </w:rPr>
+          <w:t>9</w:t>
+        </w:r>
+      </w:fldSimple>
       <w:r>
         <w:t xml:space="preserve">: </w:t>
       </w:r>
@@ -12187,27 +12100,14 @@
       <w:r>
         <w:t xml:space="preserve">Figure </w:t>
       </w:r>
-      <w:r>
-        <w:fldChar w:fldCharType="begin"/>
-      </w:r>
-      <w:r>
-        <w:instrText xml:space="preserve"> SEQ Figure \* ARABIC </w:instrText>
-      </w:r>
-      <w:r>
-        <w:fldChar w:fldCharType="separate"/>
-      </w:r>
-      <w:r>
-        <w:rPr>
-          <w:noProof/>
-        </w:rPr>
-        <w:t>10</w:t>
-      </w:r>
-      <w:r>
-        <w:rPr>
-          <w:noProof/>
-        </w:rPr>
-        <w:fldChar w:fldCharType="end"/>
-      </w:r>
+      <w:fldSimple w:instr=" SEQ Figure \* ARABIC ">
+        <w:r>
+          <w:rPr>
+            <w:noProof/>
+          </w:rPr>
+          <w:t>10</w:t>
+        </w:r>
+      </w:fldSimple>
       <w:r>
         <w:t>:</w:t>
       </w:r>
@@ -12901,27 +12801,14 @@
       <w:r>
         <w:t xml:space="preserve">Figure </w:t>
       </w:r>
-      <w:r>
-        <w:fldChar w:fldCharType="begin"/>
-      </w:r>
-      <w:r>
-        <w:instrText xml:space="preserve"> SEQ Figure \* ARABIC </w:instrText>
-      </w:r>
-      <w:r>
-        <w:fldChar w:fldCharType="separate"/>
-      </w:r>
-      <w:r>
-        <w:rPr>
-          <w:noProof/>
-        </w:rPr>
-        <w:t>11</w:t>
-      </w:r>
-      <w:r>
-        <w:rPr>
-          <w:noProof/>
-        </w:rPr>
-        <w:fldChar w:fldCharType="end"/>
-      </w:r>
+      <w:fldSimple w:instr=" SEQ Figure \* ARABIC ">
+        <w:r>
+          <w:rPr>
+            <w:noProof/>
+          </w:rPr>
+          <w:t>11</w:t>
+        </w:r>
+      </w:fldSimple>
       <w:r>
         <w:t xml:space="preserve">: </w:t>
       </w:r>
@@ -12982,7 +12869,7 @@
               <w:t>UC-0</w:t>
             </w:r>
             <w:r>
-              <w:t>3</w:t>
+              <w:t>4</w:t>
             </w:r>
           </w:p>
         </w:tc>
@@ -14058,27 +13945,14 @@
       <w:r>
         <w:t xml:space="preserve">Figure </w:t>
       </w:r>
-      <w:r>
-        <w:fldChar w:fldCharType="begin"/>
-      </w:r>
-      <w:r>
-        <w:instrText xml:space="preserve"> SEQ Figure \* ARABIC </w:instrText>
-      </w:r>
-      <w:r>
-        <w:fldChar w:fldCharType="separate"/>
-      </w:r>
-      <w:r>
-        <w:rPr>
-          <w:noProof/>
-        </w:rPr>
-        <w:t>12</w:t>
-      </w:r>
-      <w:r>
-        <w:rPr>
-          <w:noProof/>
-        </w:rPr>
-        <w:fldChar w:fldCharType="end"/>
-      </w:r>
+      <w:fldSimple w:instr=" SEQ Figure \* ARABIC ">
+        <w:r>
+          <w:rPr>
+            <w:noProof/>
+          </w:rPr>
+          <w:t>12</w:t>
+        </w:r>
+      </w:fldSimple>
       <w:r>
         <w:t xml:space="preserve">: </w:t>
       </w:r>
@@ -14879,27 +14753,14 @@
       <w:r>
         <w:t xml:space="preserve">Figure </w:t>
       </w:r>
-      <w:r>
-        <w:fldChar w:fldCharType="begin"/>
-      </w:r>
-      <w:r>
-        <w:instrText xml:space="preserve"> SEQ Figure \* ARABIC </w:instrText>
-      </w:r>
-      <w:r>
-        <w:fldChar w:fldCharType="separate"/>
-      </w:r>
-      <w:r>
-        <w:rPr>
-          <w:noProof/>
-        </w:rPr>
-        <w:t>13</w:t>
-      </w:r>
-      <w:r>
-        <w:rPr>
-          <w:noProof/>
-        </w:rPr>
-        <w:fldChar w:fldCharType="end"/>
-      </w:r>
+      <w:fldSimple w:instr=" SEQ Figure \* ARABIC ">
+        <w:r>
+          <w:rPr>
+            <w:noProof/>
+          </w:rPr>
+          <w:t>13</w:t>
+        </w:r>
+      </w:fldSimple>
       <w:r>
         <w:t xml:space="preserve">: </w:t>
       </w:r>
@@ -16096,27 +15957,14 @@
       <w:r>
         <w:t xml:space="preserve">Figure </w:t>
       </w:r>
-      <w:r>
-        <w:fldChar w:fldCharType="begin"/>
-      </w:r>
-      <w:r>
-        <w:instrText xml:space="preserve"> SEQ Figure \* ARABIC </w:instrText>
-      </w:r>
-      <w:r>
-        <w:fldChar w:fldCharType="separate"/>
-      </w:r>
-      <w:r>
-        <w:rPr>
-          <w:noProof/>
-        </w:rPr>
-        <w:t>14</w:t>
-      </w:r>
-      <w:r>
-        <w:rPr>
-          <w:noProof/>
-        </w:rPr>
-        <w:fldChar w:fldCharType="end"/>
-      </w:r>
+      <w:fldSimple w:instr=" SEQ Figure \* ARABIC ">
+        <w:r>
+          <w:rPr>
+            <w:noProof/>
+          </w:rPr>
+          <w:t>14</w:t>
+        </w:r>
+      </w:fldSimple>
       <w:r>
         <w:t xml:space="preserve">: </w:t>
       </w:r>
@@ -16790,6 +16638,7 @@
               <w:jc w:val="both"/>
             </w:pPr>
             <w:r>
+              <w:lastRenderedPageBreak/>
               <w:t>Alternative Flow</w:t>
             </w:r>
           </w:p>
@@ -16918,6 +16767,7 @@
       </w:pPr>
       <w:bookmarkStart w:id="49" w:name="_Toc27051012"/>
       <w:r>
+        <w:lastRenderedPageBreak/>
         <w:t>AD0</w:t>
       </w:r>
       <w:r>
@@ -16996,27 +16846,14 @@
       <w:r>
         <w:t xml:space="preserve">Figure </w:t>
       </w:r>
-      <w:r>
-        <w:fldChar w:fldCharType="begin"/>
-      </w:r>
-      <w:r>
-        <w:instrText xml:space="preserve"> SEQ Figure \* ARABIC </w:instrText>
-      </w:r>
-      <w:r>
-        <w:fldChar w:fldCharType="separate"/>
-      </w:r>
-      <w:r>
-        <w:rPr>
-          <w:noProof/>
-        </w:rPr>
-        <w:t>15</w:t>
-      </w:r>
-      <w:r>
-        <w:rPr>
-          <w:noProof/>
-        </w:rPr>
-        <w:fldChar w:fldCharType="end"/>
-      </w:r>
+      <w:fldSimple w:instr=" SEQ Figure \* ARABIC ">
+        <w:r>
+          <w:rPr>
+            <w:noProof/>
+          </w:rPr>
+          <w:t>15</w:t>
+        </w:r>
+      </w:fldSimple>
       <w:r>
         <w:t xml:space="preserve">: </w:t>
       </w:r>
@@ -17059,6 +16896,7 @@
               <w:jc w:val="both"/>
             </w:pPr>
             <w:r>
+              <w:lastRenderedPageBreak/>
               <w:t>Use Case ID</w:t>
             </w:r>
           </w:p>
@@ -17696,6 +17534,7 @@
               <w:jc w:val="both"/>
             </w:pPr>
             <w:r>
+              <w:lastRenderedPageBreak/>
               <w:t>1: Display: “Cannot connect to database.”</w:t>
             </w:r>
           </w:p>
@@ -17723,6 +17562,7 @@
               <w:jc w:val="both"/>
             </w:pPr>
             <w:r>
+              <w:lastRenderedPageBreak/>
               <w:t>Assumption</w:t>
             </w:r>
           </w:p>
@@ -17767,6 +17607,7 @@
       </w:pPr>
       <w:bookmarkStart w:id="51" w:name="_Toc27051013"/>
       <w:r>
+        <w:lastRenderedPageBreak/>
         <w:t>AD0</w:t>
       </w:r>
       <w:r>
@@ -17848,27 +17689,14 @@
       <w:r>
         <w:t xml:space="preserve">Figure </w:t>
       </w:r>
-      <w:r>
-        <w:fldChar w:fldCharType="begin"/>
-      </w:r>
-      <w:r>
-        <w:instrText xml:space="preserve"> SEQ Figure \* ARABIC </w:instrText>
-      </w:r>
-      <w:r>
-        <w:fldChar w:fldCharType="separate"/>
-      </w:r>
-      <w:r>
-        <w:rPr>
-          <w:noProof/>
-        </w:rPr>
-        <w:t>16</w:t>
-      </w:r>
-      <w:r>
-        <w:rPr>
-          <w:noProof/>
-        </w:rPr>
-        <w:fldChar w:fldCharType="end"/>
-      </w:r>
+      <w:fldSimple w:instr=" SEQ Figure \* ARABIC ">
+        <w:r>
+          <w:rPr>
+            <w:noProof/>
+          </w:rPr>
+          <w:t>16</w:t>
+        </w:r>
+      </w:fldSimple>
       <w:r>
         <w:t xml:space="preserve">: </w:t>
       </w:r>
@@ -17908,6 +17736,7 @@
               <w:jc w:val="both"/>
             </w:pPr>
             <w:r>
+              <w:lastRenderedPageBreak/>
               <w:t>Use Case ID</w:t>
             </w:r>
           </w:p>
@@ -18893,6 +18722,7 @@
       </w:pPr>
       <w:bookmarkStart w:id="53" w:name="_Toc27051014"/>
       <w:r>
+        <w:lastRenderedPageBreak/>
         <w:t>AD0</w:t>
       </w:r>
       <w:r>
@@ -18974,27 +18804,14 @@
       <w:r>
         <w:t xml:space="preserve">Figure </w:t>
       </w:r>
-      <w:r>
-        <w:fldChar w:fldCharType="begin"/>
-      </w:r>
-      <w:r>
-        <w:instrText xml:space="preserve"> SEQ Figure \* ARABIC </w:instrText>
-      </w:r>
-      <w:r>
-        <w:fldChar w:fldCharType="separate"/>
-      </w:r>
-      <w:r>
-        <w:rPr>
-          <w:noProof/>
-        </w:rPr>
-        <w:t>17</w:t>
-      </w:r>
-      <w:r>
-        <w:rPr>
-          <w:noProof/>
-        </w:rPr>
-        <w:fldChar w:fldCharType="end"/>
-      </w:r>
+      <w:fldSimple w:instr=" SEQ Figure \* ARABIC ">
+        <w:r>
+          <w:rPr>
+            <w:noProof/>
+          </w:rPr>
+          <w:t>17</w:t>
+        </w:r>
+      </w:fldSimple>
       <w:r>
         <w:t xml:space="preserve">: </w:t>
       </w:r>
@@ -19034,6 +18851,7 @@
               <w:jc w:val="both"/>
             </w:pPr>
             <w:r>
+              <w:lastRenderedPageBreak/>
               <w:t>Use Case ID</w:t>
             </w:r>
           </w:p>
@@ -19988,6 +19806,7 @@
       </w:pPr>
       <w:bookmarkStart w:id="55" w:name="_Toc27051015"/>
       <w:r>
+        <w:lastRenderedPageBreak/>
         <w:t>AD</w:t>
       </w:r>
       <w:r>
@@ -20069,27 +19888,14 @@
       <w:r>
         <w:t xml:space="preserve">Figure </w:t>
       </w:r>
-      <w:r>
-        <w:fldChar w:fldCharType="begin"/>
-      </w:r>
-      <w:r>
-        <w:instrText xml:space="preserve"> SEQ Figure \* ARABIC </w:instrText>
-      </w:r>
-      <w:r>
-        <w:fldChar w:fldCharType="separate"/>
-      </w:r>
-      <w:r>
-        <w:rPr>
-          <w:noProof/>
-        </w:rPr>
-        <w:t>18</w:t>
-      </w:r>
-      <w:r>
-        <w:rPr>
-          <w:noProof/>
-        </w:rPr>
-        <w:fldChar w:fldCharType="end"/>
-      </w:r>
+      <w:fldSimple w:instr=" SEQ Figure \* ARABIC ">
+        <w:r>
+          <w:rPr>
+            <w:noProof/>
+          </w:rPr>
+          <w:t>18</w:t>
+        </w:r>
+      </w:fldSimple>
       <w:r>
         <w:t xml:space="preserve">: </w:t>
       </w:r>
@@ -20126,6 +19932,7 @@
               <w:jc w:val="both"/>
             </w:pPr>
             <w:r>
+              <w:lastRenderedPageBreak/>
               <w:t>Use Case ID</w:t>
             </w:r>
           </w:p>
@@ -20713,6 +20520,7 @@
       </w:pPr>
       <w:bookmarkStart w:id="57" w:name="_Toc27051016"/>
       <w:r>
+        <w:lastRenderedPageBreak/>
         <w:t>AD</w:t>
       </w:r>
       <w:r>
@@ -20788,27 +20596,14 @@
       <w:r>
         <w:t xml:space="preserve">Figure </w:t>
       </w:r>
-      <w:r>
-        <w:fldChar w:fldCharType="begin"/>
-      </w:r>
-      <w:r>
-        <w:instrText xml:space="preserve"> SEQ Figure \* ARABIC </w:instrText>
-      </w:r>
-      <w:r>
-        <w:fldChar w:fldCharType="separate"/>
-      </w:r>
-      <w:r>
-        <w:rPr>
-          <w:noProof/>
-        </w:rPr>
-        <w:t>19</w:t>
-      </w:r>
-      <w:r>
-        <w:rPr>
-          <w:noProof/>
-        </w:rPr>
-        <w:fldChar w:fldCharType="end"/>
-      </w:r>
+      <w:fldSimple w:instr=" SEQ Figure \* ARABIC ">
+        <w:r>
+          <w:rPr>
+            <w:noProof/>
+          </w:rPr>
+          <w:t>19</w:t>
+        </w:r>
+      </w:fldSimple>
       <w:r>
         <w:t xml:space="preserve">: </w:t>
       </w:r>
@@ -20859,6 +20654,7 @@
               <w:jc w:val="both"/>
             </w:pPr>
             <w:r>
+              <w:lastRenderedPageBreak/>
               <w:t>Use Case ID</w:t>
             </w:r>
           </w:p>
@@ -21792,6 +21588,7 @@
       </w:pPr>
       <w:bookmarkStart w:id="59" w:name="_Toc27051017"/>
       <w:r>
+        <w:lastRenderedPageBreak/>
         <w:t>AD</w:t>
       </w:r>
       <w:r>
@@ -21887,27 +21684,14 @@
       <w:r>
         <w:t xml:space="preserve">Figure </w:t>
       </w:r>
-      <w:r>
-        <w:fldChar w:fldCharType="begin"/>
-      </w:r>
-      <w:r>
-        <w:instrText xml:space="preserve"> SEQ Figure \* ARABIC </w:instrText>
-      </w:r>
-      <w:r>
-        <w:fldChar w:fldCharType="separate"/>
-      </w:r>
-      <w:r>
-        <w:rPr>
-          <w:noProof/>
-        </w:rPr>
-        <w:t>20</w:t>
-      </w:r>
-      <w:r>
-        <w:rPr>
-          <w:noProof/>
-        </w:rPr>
-        <w:fldChar w:fldCharType="end"/>
-      </w:r>
+      <w:fldSimple w:instr=" SEQ Figure \* ARABIC ">
+        <w:r>
+          <w:rPr>
+            <w:noProof/>
+          </w:rPr>
+          <w:t>20</w:t>
+        </w:r>
+      </w:fldSimple>
       <w:r>
         <w:t xml:space="preserve">: </w:t>
       </w:r>
@@ -21943,6 +21727,7 @@
         <w:rPr>
           <w:rFonts w:hint="eastAsia"/>
         </w:rPr>
+        <w:lastRenderedPageBreak/>
         <w:t>5</w:t>
       </w:r>
       <w:r>
@@ -22033,7 +21818,13 @@
               </w:tabs>
             </w:pPr>
             <w:r>
-              <w:t>View summary sparkline chart</w:t>
+              <w:t>View summary</w:t>
+            </w:r>
+            <w:r>
+              <w:t xml:space="preserve"> by</w:t>
+            </w:r>
+            <w:r>
+              <w:t xml:space="preserve"> sparkline chart</w:t>
             </w:r>
           </w:p>
         </w:tc>
@@ -22526,6 +22317,7 @@
       </w:r>
       <w:bookmarkStart w:id="62" w:name="_Toc27051019"/>
       <w:r>
+        <w:lastRenderedPageBreak/>
         <w:t>AD</w:t>
       </w:r>
       <w:r>
@@ -22610,27 +22402,14 @@
       <w:r>
         <w:t xml:space="preserve">Figure </w:t>
       </w:r>
-      <w:r>
-        <w:fldChar w:fldCharType="begin"/>
-      </w:r>
-      <w:r>
-        <w:instrText xml:space="preserve"> SEQ Figure \* ARABIC </w:instrText>
-      </w:r>
-      <w:r>
-        <w:fldChar w:fldCharType="separate"/>
-      </w:r>
-      <w:r>
-        <w:rPr>
-          <w:noProof/>
-        </w:rPr>
-        <w:t>21</w:t>
-      </w:r>
-      <w:r>
-        <w:rPr>
-          <w:noProof/>
-        </w:rPr>
-        <w:fldChar w:fldCharType="end"/>
-      </w:r>
+      <w:fldSimple w:instr=" SEQ Figure \* ARABIC ">
+        <w:r>
+          <w:rPr>
+            <w:noProof/>
+          </w:rPr>
+          <w:t>21</w:t>
+        </w:r>
+      </w:fldSimple>
       <w:r>
         <w:t xml:space="preserve">: </w:t>
       </w:r>
@@ -22673,6 +22452,7 @@
               <w:jc w:val="both"/>
             </w:pPr>
             <w:r>
+              <w:lastRenderedPageBreak/>
               <w:t>Use Case ID</w:t>
             </w:r>
           </w:p>
@@ -23232,6 +23012,7 @@
       </w:pPr>
       <w:bookmarkStart w:id="64" w:name="_Toc27051020"/>
       <w:r>
+        <w:lastRenderedPageBreak/>
         <w:t>AD</w:t>
       </w:r>
       <w:r>
@@ -23319,27 +23100,14 @@
       <w:r>
         <w:t xml:space="preserve">Figure </w:t>
       </w:r>
-      <w:r>
-        <w:fldChar w:fldCharType="begin"/>
-      </w:r>
-      <w:r>
-        <w:instrText xml:space="preserve"> SEQ Figure \* ARABIC </w:instrText>
-      </w:r>
-      <w:r>
-        <w:fldChar w:fldCharType="separate"/>
-      </w:r>
-      <w:r>
-        <w:rPr>
-          <w:noProof/>
-        </w:rPr>
-        <w:t>22</w:t>
-      </w:r>
-      <w:r>
-        <w:rPr>
-          <w:noProof/>
-        </w:rPr>
-        <w:fldChar w:fldCharType="end"/>
-      </w:r>
+      <w:fldSimple w:instr=" SEQ Figure \* ARABIC ">
+        <w:r>
+          <w:rPr>
+            <w:noProof/>
+          </w:rPr>
+          <w:t>22</w:t>
+        </w:r>
+      </w:fldSimple>
       <w:r>
         <w:t xml:space="preserve">: </w:t>
       </w:r>
@@ -23382,6 +23150,7 @@
               <w:jc w:val="both"/>
             </w:pPr>
             <w:r>
+              <w:lastRenderedPageBreak/>
               <w:t>Use Case ID</w:t>
             </w:r>
           </w:p>
@@ -23941,6 +23710,7 @@
       </w:pPr>
       <w:bookmarkStart w:id="66" w:name="_Toc27051021"/>
       <w:r>
+        <w:lastRenderedPageBreak/>
         <w:t>AD</w:t>
       </w:r>
       <w:r>
@@ -24031,27 +23801,14 @@
       <w:r>
         <w:t xml:space="preserve">Figure </w:t>
       </w:r>
-      <w:r>
-        <w:fldChar w:fldCharType="begin"/>
-      </w:r>
-      <w:r>
-        <w:instrText xml:space="preserve"> SEQ Figure \* ARABIC </w:instrText>
-      </w:r>
-      <w:r>
-        <w:fldChar w:fldCharType="separate"/>
-      </w:r>
-      <w:r>
-        <w:rPr>
-          <w:noProof/>
-        </w:rPr>
-        <w:t>23</w:t>
-      </w:r>
-      <w:r>
-        <w:rPr>
-          <w:noProof/>
-        </w:rPr>
-        <w:fldChar w:fldCharType="end"/>
-      </w:r>
+      <w:fldSimple w:instr=" SEQ Figure \* ARABIC ">
+        <w:r>
+          <w:rPr>
+            <w:noProof/>
+          </w:rPr>
+          <w:t>23</w:t>
+        </w:r>
+      </w:fldSimple>
       <w:r>
         <w:t xml:space="preserve">: </w:t>
       </w:r>
@@ -24094,6 +23851,7 @@
               <w:jc w:val="both"/>
             </w:pPr>
             <w:r>
+              <w:lastRenderedPageBreak/>
               <w:t>Use Case ID</w:t>
             </w:r>
           </w:p>
@@ -24653,6 +24411,7 @@
       </w:pPr>
       <w:bookmarkStart w:id="68" w:name="_Toc27051022"/>
       <w:r>
+        <w:lastRenderedPageBreak/>
         <w:t>AD</w:t>
       </w:r>
       <w:r>
@@ -24741,27 +24500,14 @@
       <w:r>
         <w:t xml:space="preserve">Figure </w:t>
       </w:r>
-      <w:r>
-        <w:fldChar w:fldCharType="begin"/>
-      </w:r>
-      <w:r>
-        <w:instrText xml:space="preserve"> SEQ Figure \* ARABIC </w:instrText>
-      </w:r>
-      <w:r>
-        <w:fldChar w:fldCharType="separate"/>
-      </w:r>
-      <w:r>
-        <w:rPr>
-          <w:noProof/>
-        </w:rPr>
-        <w:t>24</w:t>
-      </w:r>
-      <w:r>
-        <w:rPr>
-          <w:noProof/>
-        </w:rPr>
-        <w:fldChar w:fldCharType="end"/>
-      </w:r>
+      <w:fldSimple w:instr=" SEQ Figure \* ARABIC ">
+        <w:r>
+          <w:rPr>
+            <w:noProof/>
+          </w:rPr>
+          <w:t>24</w:t>
+        </w:r>
+      </w:fldSimple>
       <w:r>
         <w:t xml:space="preserve">: </w:t>
       </w:r>
@@ -24801,6 +24547,7 @@
               <w:jc w:val="both"/>
             </w:pPr>
             <w:r>
+              <w:lastRenderedPageBreak/>
               <w:t>Use Case ID</w:t>
             </w:r>
           </w:p>
@@ -25357,6 +25104,7 @@
       </w:pPr>
       <w:bookmarkStart w:id="70" w:name="_Toc27051023"/>
       <w:r>
+        <w:lastRenderedPageBreak/>
         <w:t>AD</w:t>
       </w:r>
       <w:r>
@@ -25441,27 +25189,14 @@
       <w:r>
         <w:t xml:space="preserve">Figure </w:t>
       </w:r>
-      <w:r>
-        <w:fldChar w:fldCharType="begin"/>
-      </w:r>
-      <w:r>
-        <w:instrText xml:space="preserve"> SEQ Figure \* ARABIC </w:instrText>
-      </w:r>
-      <w:r>
-        <w:fldChar w:fldCharType="separate"/>
-      </w:r>
-      <w:r>
-        <w:rPr>
-          <w:noProof/>
-        </w:rPr>
-        <w:t>25</w:t>
-      </w:r>
-      <w:r>
-        <w:rPr>
-          <w:noProof/>
-        </w:rPr>
-        <w:fldChar w:fldCharType="end"/>
-      </w:r>
+      <w:fldSimple w:instr=" SEQ Figure \* ARABIC ">
+        <w:r>
+          <w:rPr>
+            <w:noProof/>
+          </w:rPr>
+          <w:t>25</w:t>
+        </w:r>
+      </w:fldSimple>
       <w:r>
         <w:t xml:space="preserve">: </w:t>
       </w:r>
@@ -25483,6 +25218,7 @@
       </w:pPr>
       <w:bookmarkStart w:id="72" w:name="_Toc27051024"/>
       <w:r>
+        <w:lastRenderedPageBreak/>
         <w:t>5.2.</w:t>
       </w:r>
       <w:r>
@@ -26116,6 +25852,7 @@
           </w:p>
           <w:p>
             <w:r>
+              <w:lastRenderedPageBreak/>
               <w:t>2: System provides a button to refresh</w:t>
             </w:r>
             <w:r>
@@ -26138,6 +25875,7 @@
               <w:jc w:val="both"/>
             </w:pPr>
             <w:r>
+              <w:lastRenderedPageBreak/>
               <w:t>Assumption</w:t>
             </w:r>
           </w:p>
@@ -26244,27 +25982,14 @@
       <w:r>
         <w:t xml:space="preserve">Figure </w:t>
       </w:r>
-      <w:r>
-        <w:fldChar w:fldCharType="begin"/>
-      </w:r>
-      <w:r>
-        <w:instrText xml:space="preserve"> SEQ Figure \* ARABIC </w:instrText>
-      </w:r>
-      <w:r>
-        <w:fldChar w:fldCharType="separate"/>
-      </w:r>
-      <w:r>
-        <w:rPr>
-          <w:noProof/>
-        </w:rPr>
-        <w:t>26</w:t>
-      </w:r>
-      <w:r>
-        <w:rPr>
-          <w:noProof/>
-        </w:rPr>
-        <w:fldChar w:fldCharType="end"/>
-      </w:r>
+      <w:fldSimple w:instr=" SEQ Figure \* ARABIC ">
+        <w:r>
+          <w:rPr>
+            <w:noProof/>
+          </w:rPr>
+          <w:t>26</w:t>
+        </w:r>
+      </w:fldSimple>
       <w:r>
         <w:t xml:space="preserve">: </w:t>
       </w:r>
@@ -26280,6 +26005,7 @@
       </w:pPr>
       <w:bookmarkStart w:id="75" w:name="_Toc27051026"/>
       <w:r>
+        <w:lastRenderedPageBreak/>
         <w:t>5.2.</w:t>
       </w:r>
       <w:r>
@@ -26951,6 +26677,7 @@
       </w:pPr>
       <w:bookmarkStart w:id="76" w:name="_Toc27051027"/>
       <w:r>
+        <w:lastRenderedPageBreak/>
         <w:t>AD</w:t>
       </w:r>
       <w:r>
@@ -27034,27 +26761,14 @@
       <w:r>
         <w:t xml:space="preserve">Figure </w:t>
       </w:r>
-      <w:r>
-        <w:fldChar w:fldCharType="begin"/>
-      </w:r>
-      <w:r>
-        <w:instrText xml:space="preserve"> SEQ Figure \* ARABIC </w:instrText>
-      </w:r>
-      <w:r>
-        <w:fldChar w:fldCharType="separate"/>
-      </w:r>
-      <w:r>
-        <w:rPr>
-          <w:noProof/>
-        </w:rPr>
-        <w:t>27</w:t>
-      </w:r>
-      <w:r>
-        <w:rPr>
-          <w:noProof/>
-        </w:rPr>
-        <w:fldChar w:fldCharType="end"/>
-      </w:r>
+      <w:fldSimple w:instr=" SEQ Figure \* ARABIC ">
+        <w:r>
+          <w:rPr>
+            <w:noProof/>
+          </w:rPr>
+          <w:t>27</w:t>
+        </w:r>
+      </w:fldSimple>
       <w:r>
         <w:t xml:space="preserve">: </w:t>
       </w:r>
@@ -27079,6 +26793,7 @@
       </w:pPr>
       <w:bookmarkStart w:id="78" w:name="_Toc27051028"/>
       <w:r>
+        <w:lastRenderedPageBreak/>
         <w:t>5.2.</w:t>
       </w:r>
       <w:r>
@@ -27094,7 +26809,10 @@
         <w:t xml:space="preserve"> </w:t>
       </w:r>
       <w:r>
-        <w:t>sentiment.</w:t>
+        <w:t>sentiment</w:t>
+      </w:r>
+      <w:r>
+        <w:t>.</w:t>
       </w:r>
       <w:bookmarkEnd w:id="78"/>
     </w:p>
@@ -27178,10 +26896,10 @@
               <w:t xml:space="preserve"> </w:t>
             </w:r>
             <w:r>
-              <w:t xml:space="preserve">by </w:t>
-            </w:r>
-            <w:r>
-              <w:t>sentiment</w:t>
+              <w:t>by</w:t>
+            </w:r>
+            <w:r>
+              <w:t xml:space="preserve"> positive</w:t>
             </w:r>
           </w:p>
         </w:tc>
@@ -27250,10 +26968,10 @@
               <w:t>iew</w:t>
             </w:r>
             <w:r>
-              <w:t xml:space="preserve"> comments by </w:t>
-            </w:r>
-            <w:r>
-              <w:t>sentiment.</w:t>
+              <w:t xml:space="preserve"> comments </w:t>
+            </w:r>
+            <w:r>
+              <w:t>by click positive button</w:t>
             </w:r>
           </w:p>
         </w:tc>
@@ -27286,7 +27004,10 @@
               <w:t xml:space="preserve">Admin click </w:t>
             </w:r>
             <w:r>
-              <w:t>sentiment button</w:t>
+              <w:t>positive</w:t>
+            </w:r>
+            <w:r>
+              <w:t xml:space="preserve"> button</w:t>
             </w:r>
           </w:p>
         </w:tc>
@@ -27478,7 +27199,7 @@
               <w:t xml:space="preserve"> by </w:t>
             </w:r>
             <w:r>
-              <w:t>sentiment</w:t>
+              <w:t>click positive button</w:t>
             </w:r>
           </w:p>
         </w:tc>
@@ -27565,7 +27286,10 @@
               <w:t xml:space="preserve">dmin clicks </w:t>
             </w:r>
             <w:r>
-              <w:t>sentiment button</w:t>
+              <w:t>positive</w:t>
+            </w:r>
+            <w:r>
+              <w:t xml:space="preserve"> button</w:t>
             </w:r>
           </w:p>
         </w:tc>
@@ -27605,7 +27329,10 @@
               <w:t xml:space="preserve">2. System displays </w:t>
             </w:r>
             <w:r>
-              <w:t>data by sentiment.</w:t>
+              <w:t>positive comments</w:t>
+            </w:r>
+            <w:r>
+              <w:t>.</w:t>
             </w:r>
             <w:r>
               <w:t xml:space="preserve"> </w:t>
@@ -27728,6 +27455,7 @@
       </w:pPr>
       <w:bookmarkStart w:id="79" w:name="_Toc27051029"/>
       <w:r>
+        <w:lastRenderedPageBreak/>
         <w:t>AD</w:t>
       </w:r>
       <w:r>
@@ -27737,9 +27465,12 @@
         <w:t xml:space="preserve">: </w:t>
       </w:r>
       <w:r>
-        <w:t>View the comments by sentiment</w:t>
+        <w:t xml:space="preserve">View the comments by </w:t>
       </w:r>
       <w:bookmarkEnd w:id="79"/>
+      <w:r>
+        <w:t>positive comments</w:t>
+      </w:r>
     </w:p>
     <w:p>
       <w:pPr>
@@ -27753,9 +27484,9 @@
         </w:rPr>
         <w:drawing>
           <wp:inline distT="0" distB="0" distL="0" distR="0">
-            <wp:extent cx="3838361" cy="5540189"/>
-            <wp:effectExtent l="0" t="0" r="0" b="0"/>
-            <wp:docPr id="80" name="图片 80" descr="图片包含 文字, 地图&#10;&#10;描述已自动生成"/>
+            <wp:extent cx="3833091" cy="5562003"/>
+            <wp:effectExtent l="0" t="0" r="2540" b="635"/>
+            <wp:docPr id="9" name="图片 9" descr="图片包含 文字, 地图&#10;&#10;描述已自动生成"/>
             <wp:cNvGraphicFramePr>
               <a:graphicFrameLocks xmlns:a="http://schemas.openxmlformats.org/drawingml/2006/main" noChangeAspect="1"/>
             </wp:cNvGraphicFramePr>
@@ -27763,7 +27494,7 @@
               <a:graphicData uri="http://schemas.openxmlformats.org/drawingml/2006/picture">
                 <pic:pic xmlns:pic="http://schemas.openxmlformats.org/drawingml/2006/picture">
                   <pic:nvPicPr>
-                    <pic:cNvPr id="80" name="截屏2019-12-1211.35.13.png"/>
+                    <pic:cNvPr id="9" name="AD18 (14).png"/>
                     <pic:cNvPicPr/>
                   </pic:nvPicPr>
                   <pic:blipFill>
@@ -27781,7 +27512,7 @@
                   <pic:spPr>
                     <a:xfrm>
                       <a:off x="0" y="0"/>
-                      <a:ext cx="3860271" cy="5571814"/>
+                      <a:ext cx="3834465" cy="5563997"/>
                     </a:xfrm>
                     <a:prstGeom prst="rect">
                       <a:avLst/>
@@ -27803,27 +27534,14 @@
       <w:r>
         <w:t xml:space="preserve">Figure </w:t>
       </w:r>
-      <w:r>
-        <w:fldChar w:fldCharType="begin"/>
-      </w:r>
-      <w:r>
-        <w:instrText xml:space="preserve"> SEQ Figure \* ARABIC </w:instrText>
-      </w:r>
-      <w:r>
-        <w:fldChar w:fldCharType="separate"/>
-      </w:r>
-      <w:r>
-        <w:rPr>
-          <w:noProof/>
-        </w:rPr>
-        <w:t>28</w:t>
-      </w:r>
-      <w:r>
-        <w:rPr>
-          <w:noProof/>
-        </w:rPr>
-        <w:fldChar w:fldCharType="end"/>
-      </w:r>
+      <w:fldSimple w:instr=" SEQ Figure \* ARABIC ">
+        <w:r>
+          <w:rPr>
+            <w:noProof/>
+          </w:rPr>
+          <w:t>28</w:t>
+        </w:r>
+      </w:fldSimple>
       <w:r>
         <w:t xml:space="preserve">: </w:t>
       </w:r>
@@ -27847,13 +27565,1455 @@
         <w:br w:type="page"/>
       </w:r>
     </w:p>
+    <w:tbl>
+      <w:tblPr>
+        <w:tblStyle w:val="a8"/>
+        <w:tblW w:w="5000" w:type="pct"/>
+        <w:tblInd w:w="-5" w:type="dxa"/>
+        <w:tblLook w:val="04A0" w:firstRow="1" w:lastRow="0" w:firstColumn="1" w:lastColumn="0" w:noHBand="0" w:noVBand="1"/>
+      </w:tblPr>
+      <w:tblGrid>
+        <w:gridCol w:w="1984"/>
+        <w:gridCol w:w="864"/>
+        <w:gridCol w:w="2295"/>
+        <w:gridCol w:w="1683"/>
+        <w:gridCol w:w="1464"/>
+      </w:tblGrid>
+      <w:tr>
+        <w:tc>
+          <w:tcPr>
+            <w:tcW w:w="1197" w:type="pct"/>
+            <w:shd w:val="clear" w:color="auto" w:fill="E7E6E6" w:themeFill="background2"/>
+          </w:tcPr>
+          <w:p>
+            <w:pPr>
+              <w:jc w:val="both"/>
+            </w:pPr>
+            <w:bookmarkStart w:id="81" w:name="_Toc27051030"/>
+            <w:r>
+              <w:lastRenderedPageBreak/>
+              <w:t>Use Case ID</w:t>
+            </w:r>
+          </w:p>
+        </w:tc>
+        <w:tc>
+          <w:tcPr>
+            <w:tcW w:w="3803" w:type="pct"/>
+            <w:gridSpan w:val="4"/>
+          </w:tcPr>
+          <w:p>
+            <w:pPr>
+              <w:jc w:val="both"/>
+            </w:pPr>
+            <w:r>
+              <w:t>UC-</w:t>
+            </w:r>
+            <w:r>
+              <w:t>21</w:t>
+            </w:r>
+          </w:p>
+        </w:tc>
+      </w:tr>
+      <w:tr>
+        <w:tc>
+          <w:tcPr>
+            <w:tcW w:w="1197" w:type="pct"/>
+            <w:shd w:val="clear" w:color="auto" w:fill="E7E6E6" w:themeFill="background2"/>
+          </w:tcPr>
+          <w:p>
+            <w:pPr>
+              <w:jc w:val="both"/>
+            </w:pPr>
+            <w:r>
+              <w:t>Use Case Name</w:t>
+            </w:r>
+          </w:p>
+        </w:tc>
+        <w:tc>
+          <w:tcPr>
+            <w:tcW w:w="3803" w:type="pct"/>
+            <w:gridSpan w:val="4"/>
+          </w:tcPr>
+          <w:p>
+            <w:pPr>
+              <w:tabs>
+                <w:tab w:val="left" w:pos="4220"/>
+              </w:tabs>
+            </w:pPr>
+            <w:r>
+              <w:t>View the comments</w:t>
+            </w:r>
+            <w:r>
+              <w:t xml:space="preserve"> by neutral</w:t>
+            </w:r>
+          </w:p>
+        </w:tc>
+      </w:tr>
+      <w:tr>
+        <w:tc>
+          <w:tcPr>
+            <w:tcW w:w="1197" w:type="pct"/>
+            <w:shd w:val="clear" w:color="auto" w:fill="E7E6E6" w:themeFill="background2"/>
+          </w:tcPr>
+          <w:p>
+            <w:pPr>
+              <w:jc w:val="both"/>
+            </w:pPr>
+            <w:r>
+              <w:t>Actors</w:t>
+            </w:r>
+          </w:p>
+        </w:tc>
+        <w:tc>
+          <w:tcPr>
+            <w:tcW w:w="3803" w:type="pct"/>
+            <w:gridSpan w:val="4"/>
+          </w:tcPr>
+          <w:p>
+            <w:pPr>
+              <w:jc w:val="both"/>
+            </w:pPr>
+            <w:r>
+              <w:t>Admin</w:t>
+            </w:r>
+          </w:p>
+        </w:tc>
+      </w:tr>
+      <w:tr>
+        <w:tc>
+          <w:tcPr>
+            <w:tcW w:w="1197" w:type="pct"/>
+            <w:shd w:val="clear" w:color="auto" w:fill="E7E6E6" w:themeFill="background2"/>
+          </w:tcPr>
+          <w:p>
+            <w:pPr>
+              <w:jc w:val="both"/>
+            </w:pPr>
+            <w:r>
+              <w:t>Description</w:t>
+            </w:r>
+          </w:p>
+        </w:tc>
+        <w:tc>
+          <w:tcPr>
+            <w:tcW w:w="3803" w:type="pct"/>
+            <w:gridSpan w:val="4"/>
+          </w:tcPr>
+          <w:p>
+            <w:pPr>
+              <w:jc w:val="both"/>
+            </w:pPr>
+            <w:r>
+              <w:t xml:space="preserve">Admin can </w:t>
+            </w:r>
+            <w:r>
+              <w:t>v</w:t>
+            </w:r>
+            <w:r>
+              <w:t>iew</w:t>
+            </w:r>
+            <w:r>
+              <w:t xml:space="preserve"> comments by click neutral button</w:t>
+            </w:r>
+          </w:p>
+        </w:tc>
+      </w:tr>
+      <w:tr>
+        <w:tc>
+          <w:tcPr>
+            <w:tcW w:w="1197" w:type="pct"/>
+            <w:shd w:val="clear" w:color="auto" w:fill="E7E6E6" w:themeFill="background2"/>
+          </w:tcPr>
+          <w:p>
+            <w:pPr>
+              <w:jc w:val="both"/>
+            </w:pPr>
+            <w:r>
+              <w:t>Trigger</w:t>
+            </w:r>
+          </w:p>
+        </w:tc>
+        <w:tc>
+          <w:tcPr>
+            <w:tcW w:w="3803" w:type="pct"/>
+            <w:gridSpan w:val="4"/>
+          </w:tcPr>
+          <w:p>
+            <w:pPr>
+              <w:jc w:val="both"/>
+            </w:pPr>
+            <w:r>
+              <w:t>Admin click neutral button</w:t>
+            </w:r>
+          </w:p>
+        </w:tc>
+      </w:tr>
+      <w:tr>
+        <w:tc>
+          <w:tcPr>
+            <w:tcW w:w="1197" w:type="pct"/>
+            <w:shd w:val="clear" w:color="auto" w:fill="E7E6E6" w:themeFill="background2"/>
+          </w:tcPr>
+          <w:p>
+            <w:pPr>
+              <w:jc w:val="both"/>
+            </w:pPr>
+            <w:r>
+              <w:t>Preconditions</w:t>
+            </w:r>
+          </w:p>
+        </w:tc>
+        <w:tc>
+          <w:tcPr>
+            <w:tcW w:w="3803" w:type="pct"/>
+            <w:gridSpan w:val="4"/>
+          </w:tcPr>
+          <w:p>
+            <w:pPr>
+              <w:jc w:val="both"/>
+            </w:pPr>
+            <w:r>
+              <w:t>Admin login to dashboard</w:t>
+            </w:r>
+          </w:p>
+        </w:tc>
+      </w:tr>
+      <w:tr>
+        <w:tc>
+          <w:tcPr>
+            <w:tcW w:w="5000" w:type="pct"/>
+            <w:gridSpan w:val="5"/>
+            <w:shd w:val="clear" w:color="auto" w:fill="E7E6E6" w:themeFill="background2"/>
+          </w:tcPr>
+          <w:p>
+            <w:pPr>
+              <w:jc w:val="center"/>
+            </w:pPr>
+            <w:r>
+              <w:t>Use Case Input Specification</w:t>
+            </w:r>
+          </w:p>
+        </w:tc>
+      </w:tr>
+      <w:tr>
+        <w:tc>
+          <w:tcPr>
+            <w:tcW w:w="1197" w:type="pct"/>
+            <w:shd w:val="clear" w:color="auto" w:fill="E7E6E6" w:themeFill="background2"/>
+          </w:tcPr>
+          <w:p>
+            <w:pPr>
+              <w:jc w:val="center"/>
+            </w:pPr>
+            <w:r>
+              <w:t>Input</w:t>
+            </w:r>
+          </w:p>
+        </w:tc>
+        <w:tc>
+          <w:tcPr>
+            <w:tcW w:w="521" w:type="pct"/>
+            <w:shd w:val="clear" w:color="auto" w:fill="E7E6E6" w:themeFill="background2"/>
+          </w:tcPr>
+          <w:p>
+            <w:pPr>
+              <w:jc w:val="center"/>
+            </w:pPr>
+            <w:r>
+              <w:t>type</w:t>
+            </w:r>
+          </w:p>
+        </w:tc>
+        <w:tc>
+          <w:tcPr>
+            <w:tcW w:w="2399" w:type="pct"/>
+            <w:gridSpan w:val="2"/>
+            <w:shd w:val="clear" w:color="auto" w:fill="E7E6E6" w:themeFill="background2"/>
+          </w:tcPr>
+          <w:p>
+            <w:pPr>
+              <w:jc w:val="center"/>
+            </w:pPr>
+            <w:r>
+              <w:t>Constraint</w:t>
+            </w:r>
+          </w:p>
+        </w:tc>
+        <w:tc>
+          <w:tcPr>
+            <w:tcW w:w="883" w:type="pct"/>
+            <w:shd w:val="clear" w:color="auto" w:fill="E7E6E6" w:themeFill="background2"/>
+          </w:tcPr>
+          <w:p>
+            <w:pPr>
+              <w:jc w:val="center"/>
+            </w:pPr>
+            <w:r>
+              <w:t>Example</w:t>
+            </w:r>
+          </w:p>
+        </w:tc>
+      </w:tr>
+      <w:tr>
+        <w:tc>
+          <w:tcPr>
+            <w:tcW w:w="1197" w:type="pct"/>
+            <w:shd w:val="clear" w:color="auto" w:fill="FFFFFF" w:themeFill="background1"/>
+          </w:tcPr>
+          <w:p>
+            <w:pPr>
+              <w:jc w:val="both"/>
+            </w:pPr>
+          </w:p>
+        </w:tc>
+        <w:tc>
+          <w:tcPr>
+            <w:tcW w:w="521" w:type="pct"/>
+            <w:shd w:val="clear" w:color="auto" w:fill="FFFFFF" w:themeFill="background1"/>
+          </w:tcPr>
+          <w:p>
+            <w:pPr>
+              <w:jc w:val="both"/>
+            </w:pPr>
+          </w:p>
+        </w:tc>
+        <w:tc>
+          <w:tcPr>
+            <w:tcW w:w="2399" w:type="pct"/>
+            <w:gridSpan w:val="2"/>
+            <w:shd w:val="clear" w:color="auto" w:fill="FFFFFF" w:themeFill="background1"/>
+          </w:tcPr>
+          <w:p>
+            <w:pPr>
+              <w:jc w:val="both"/>
+            </w:pPr>
+          </w:p>
+        </w:tc>
+        <w:tc>
+          <w:tcPr>
+            <w:tcW w:w="883" w:type="pct"/>
+            <w:shd w:val="clear" w:color="auto" w:fill="FFFFFF" w:themeFill="background1"/>
+          </w:tcPr>
+          <w:p>
+            <w:pPr>
+              <w:jc w:val="both"/>
+            </w:pPr>
+          </w:p>
+        </w:tc>
+      </w:tr>
+      <w:tr>
+        <w:tc>
+          <w:tcPr>
+            <w:tcW w:w="1197" w:type="pct"/>
+            <w:shd w:val="clear" w:color="auto" w:fill="E7E6E6" w:themeFill="background2"/>
+          </w:tcPr>
+          <w:p>
+            <w:pPr>
+              <w:jc w:val="both"/>
+            </w:pPr>
+            <w:r>
+              <w:t>Post conditions</w:t>
+            </w:r>
+          </w:p>
+        </w:tc>
+        <w:tc>
+          <w:tcPr>
+            <w:tcW w:w="3803" w:type="pct"/>
+            <w:gridSpan w:val="4"/>
+          </w:tcPr>
+          <w:p>
+            <w:r>
+              <w:t>Admin</w:t>
+            </w:r>
+            <w:r>
+              <w:t xml:space="preserve"> </w:t>
+            </w:r>
+            <w:r>
+              <w:t>views comments by click neutral button</w:t>
+            </w:r>
+          </w:p>
+        </w:tc>
+      </w:tr>
+      <w:tr>
+        <w:tc>
+          <w:tcPr>
+            <w:tcW w:w="1197" w:type="pct"/>
+            <w:shd w:val="clear" w:color="auto" w:fill="E7E6E6" w:themeFill="background2"/>
+          </w:tcPr>
+          <w:p>
+            <w:pPr>
+              <w:jc w:val="both"/>
+            </w:pPr>
+            <w:r>
+              <w:t>Normal Flows</w:t>
+            </w:r>
+          </w:p>
+        </w:tc>
+        <w:tc>
+          <w:tcPr>
+            <w:tcW w:w="1905" w:type="pct"/>
+            <w:gridSpan w:val="2"/>
+            <w:shd w:val="clear" w:color="auto" w:fill="E7E6E6" w:themeFill="background2"/>
+            <w:vAlign w:val="center"/>
+          </w:tcPr>
+          <w:p>
+            <w:pPr>
+              <w:jc w:val="center"/>
+            </w:pPr>
+            <w:r>
+              <w:t>User</w:t>
+            </w:r>
+          </w:p>
+        </w:tc>
+        <w:tc>
+          <w:tcPr>
+            <w:tcW w:w="1898" w:type="pct"/>
+            <w:gridSpan w:val="2"/>
+            <w:shd w:val="clear" w:color="auto" w:fill="E7E6E6" w:themeFill="background2"/>
+            <w:vAlign w:val="center"/>
+          </w:tcPr>
+          <w:p>
+            <w:pPr>
+              <w:jc w:val="center"/>
+            </w:pPr>
+            <w:r>
+              <w:t>System</w:t>
+            </w:r>
+          </w:p>
+        </w:tc>
+      </w:tr>
+      <w:tr>
+        <w:tc>
+          <w:tcPr>
+            <w:tcW w:w="1197" w:type="pct"/>
+          </w:tcPr>
+          <w:p>
+            <w:pPr>
+              <w:jc w:val="both"/>
+            </w:pPr>
+          </w:p>
+        </w:tc>
+        <w:tc>
+          <w:tcPr>
+            <w:tcW w:w="1905" w:type="pct"/>
+            <w:gridSpan w:val="2"/>
+          </w:tcPr>
+          <w:p>
+            <w:pPr>
+              <w:pStyle w:val="ad"/>
+              <w:numPr>
+                <w:ilvl w:val="0"/>
+                <w:numId w:val="36"/>
+              </w:numPr>
+            </w:pPr>
+            <w:r>
+              <w:rPr>
+                <w:rFonts w:hint="eastAsia"/>
+              </w:rPr>
+              <w:t>A</w:t>
+            </w:r>
+            <w:r>
+              <w:t>dmin clicks neutral button</w:t>
+            </w:r>
+          </w:p>
+        </w:tc>
+        <w:tc>
+          <w:tcPr>
+            <w:tcW w:w="1898" w:type="pct"/>
+            <w:gridSpan w:val="2"/>
+          </w:tcPr>
+          <w:p/>
+        </w:tc>
+      </w:tr>
+      <w:tr>
+        <w:tc>
+          <w:tcPr>
+            <w:tcW w:w="1197" w:type="pct"/>
+          </w:tcPr>
+          <w:p>
+            <w:pPr>
+              <w:jc w:val="both"/>
+            </w:pPr>
+          </w:p>
+        </w:tc>
+        <w:tc>
+          <w:tcPr>
+            <w:tcW w:w="1905" w:type="pct"/>
+            <w:gridSpan w:val="2"/>
+          </w:tcPr>
+          <w:p/>
+        </w:tc>
+        <w:tc>
+          <w:tcPr>
+            <w:tcW w:w="1898" w:type="pct"/>
+            <w:gridSpan w:val="2"/>
+          </w:tcPr>
+          <w:p>
+            <w:pPr>
+              <w:ind w:left="120" w:hangingChars="50" w:hanging="120"/>
+            </w:pPr>
+            <w:r>
+              <w:t>2. System displays neutral comments. [E1]</w:t>
+            </w:r>
+          </w:p>
+        </w:tc>
+      </w:tr>
+      <w:tr>
+        <w:tc>
+          <w:tcPr>
+            <w:tcW w:w="1197" w:type="pct"/>
+            <w:shd w:val="clear" w:color="auto" w:fill="E7E6E6" w:themeFill="background2"/>
+          </w:tcPr>
+          <w:p>
+            <w:pPr>
+              <w:jc w:val="both"/>
+            </w:pPr>
+            <w:r>
+              <w:t>Alternative Flow</w:t>
+            </w:r>
+          </w:p>
+        </w:tc>
+        <w:tc>
+          <w:tcPr>
+            <w:tcW w:w="3803" w:type="pct"/>
+            <w:gridSpan w:val="4"/>
+          </w:tcPr>
+          <w:p/>
+        </w:tc>
+      </w:tr>
+      <w:tr>
+        <w:tc>
+          <w:tcPr>
+            <w:tcW w:w="1197" w:type="pct"/>
+            <w:shd w:val="clear" w:color="auto" w:fill="E7E6E6" w:themeFill="background2"/>
+          </w:tcPr>
+          <w:p>
+            <w:pPr>
+              <w:jc w:val="both"/>
+            </w:pPr>
+            <w:r>
+              <w:t>Exception</w:t>
+            </w:r>
+          </w:p>
+        </w:tc>
+        <w:tc>
+          <w:tcPr>
+            <w:tcW w:w="3803" w:type="pct"/>
+            <w:gridSpan w:val="4"/>
+          </w:tcPr>
+          <w:p>
+            <w:pPr>
+              <w:jc w:val="both"/>
+            </w:pPr>
+            <w:r>
+              <w:t>E1: Cannot connect to database.</w:t>
+            </w:r>
+          </w:p>
+          <w:p>
+            <w:pPr>
+              <w:jc w:val="both"/>
+            </w:pPr>
+            <w:r>
+              <w:t>1: Display: “Cannot connect to database.”</w:t>
+            </w:r>
+          </w:p>
+          <w:p>
+            <w:r>
+              <w:t>2: System provides a button to refresh</w:t>
+            </w:r>
+            <w:r>
+              <w:t>/cancel</w:t>
+            </w:r>
+            <w:r>
+              <w:t>.</w:t>
+            </w:r>
+          </w:p>
+        </w:tc>
+      </w:tr>
+      <w:tr>
+        <w:tc>
+          <w:tcPr>
+            <w:tcW w:w="1197" w:type="pct"/>
+            <w:shd w:val="clear" w:color="auto" w:fill="E7E6E6" w:themeFill="background2"/>
+          </w:tcPr>
+          <w:p>
+            <w:pPr>
+              <w:jc w:val="both"/>
+            </w:pPr>
+            <w:r>
+              <w:t>Assumption</w:t>
+            </w:r>
+          </w:p>
+        </w:tc>
+        <w:tc>
+          <w:tcPr>
+            <w:tcW w:w="3803" w:type="pct"/>
+            <w:gridSpan w:val="4"/>
+          </w:tcPr>
+          <w:p>
+            <w:pPr>
+              <w:jc w:val="both"/>
+            </w:pPr>
+            <w:r>
+              <w:t>Admin</w:t>
+            </w:r>
+            <w:r>
+              <w:t xml:space="preserve"> must have an individual account.</w:t>
+            </w:r>
+          </w:p>
+        </w:tc>
+      </w:tr>
+    </w:tbl>
+    <w:p>
+      <w:pPr>
+        <w:spacing w:line="240" w:lineRule="auto"/>
+        <w:rPr>
+          <w:rFonts w:cstheme="majorBidi"/>
+          <w:b/>
+          <w:bCs/>
+          <w:szCs w:val="32"/>
+        </w:rPr>
+      </w:pPr>
+      <w:r>
+        <w:br w:type="page"/>
+      </w:r>
+    </w:p>
+    <w:p>
+      <w:pPr>
+        <w:pStyle w:val="2"/>
+      </w:pPr>
+      <w:r>
+        <w:lastRenderedPageBreak/>
+        <w:t>AD</w:t>
+      </w:r>
+      <w:r>
+        <w:t xml:space="preserve">21: </w:t>
+      </w:r>
+      <w:r>
+        <w:t xml:space="preserve">View the comments by </w:t>
+      </w:r>
+      <w:r>
+        <w:t>neutral</w:t>
+      </w:r>
+    </w:p>
+    <w:p>
+      <w:pPr>
+        <w:keepNext/>
+        <w:jc w:val="center"/>
+      </w:pPr>
+      <w:r>
+        <w:rPr>
+          <w:rFonts w:hint="eastAsia"/>
+          <w:noProof/>
+        </w:rPr>
+        <w:drawing>
+          <wp:inline distT="0" distB="0" distL="0" distR="0">
+            <wp:extent cx="3632200" cy="5270500"/>
+            <wp:effectExtent l="0" t="0" r="0" b="0"/>
+            <wp:docPr id="10" name="图片 10" descr="图片包含 文字, 地图&#10;&#10;描述已自动生成"/>
+            <wp:cNvGraphicFramePr>
+              <a:graphicFrameLocks xmlns:a="http://schemas.openxmlformats.org/drawingml/2006/main" noChangeAspect="1"/>
+            </wp:cNvGraphicFramePr>
+            <a:graphic xmlns:a="http://schemas.openxmlformats.org/drawingml/2006/main">
+              <a:graphicData uri="http://schemas.openxmlformats.org/drawingml/2006/picture">
+                <pic:pic xmlns:pic="http://schemas.openxmlformats.org/drawingml/2006/picture">
+                  <pic:nvPicPr>
+                    <pic:cNvPr id="10" name="AD18 (15).png"/>
+                    <pic:cNvPicPr/>
+                  </pic:nvPicPr>
+                  <pic:blipFill>
+                    <a:blip r:embed="rId39">
+                      <a:extLst>
+                        <a:ext uri="{28A0092B-C50C-407E-A947-70E740481C1C}">
+                          <a14:useLocalDpi xmlns:a14="http://schemas.microsoft.com/office/drawing/2010/main" val="0"/>
+                        </a:ext>
+                      </a:extLst>
+                    </a:blip>
+                    <a:stretch>
+                      <a:fillRect/>
+                    </a:stretch>
+                  </pic:blipFill>
+                  <pic:spPr>
+                    <a:xfrm>
+                      <a:off x="0" y="0"/>
+                      <a:ext cx="3632200" cy="5270500"/>
+                    </a:xfrm>
+                    <a:prstGeom prst="rect">
+                      <a:avLst/>
+                    </a:prstGeom>
+                  </pic:spPr>
+                </pic:pic>
+              </a:graphicData>
+            </a:graphic>
+          </wp:inline>
+        </w:drawing>
+      </w:r>
+    </w:p>
+    <w:p>
+      <w:pPr>
+        <w:pStyle w:val="af2"/>
+        <w:jc w:val="center"/>
+        <w:rPr>
+          <w:rFonts w:hint="eastAsia"/>
+        </w:rPr>
+      </w:pPr>
+      <w:r>
+        <w:t xml:space="preserve">Figure </w:t>
+      </w:r>
+      <w:fldSimple w:instr=" SEQ Figure \* ARABIC ">
+        <w:r>
+          <w:rPr>
+            <w:noProof/>
+          </w:rPr>
+          <w:t>29</w:t>
+        </w:r>
+      </w:fldSimple>
+      <w:r>
+        <w:t xml:space="preserve">: </w:t>
+      </w:r>
+      <w:r>
+        <w:t>View the comments by neutral</w:t>
+      </w:r>
+    </w:p>
+    <w:p>
+      <w:pPr>
+        <w:spacing w:line="240" w:lineRule="auto"/>
+        <w:rPr>
+          <w:rFonts w:cstheme="majorBidi"/>
+          <w:b/>
+          <w:bCs/>
+          <w:szCs w:val="32"/>
+        </w:rPr>
+      </w:pPr>
+      <w:r>
+        <w:br w:type="page"/>
+      </w:r>
+    </w:p>
+    <w:tbl>
+      <w:tblPr>
+        <w:tblStyle w:val="a8"/>
+        <w:tblW w:w="5000" w:type="pct"/>
+        <w:tblInd w:w="-5" w:type="dxa"/>
+        <w:tblLook w:val="04A0" w:firstRow="1" w:lastRow="0" w:firstColumn="1" w:lastColumn="0" w:noHBand="0" w:noVBand="1"/>
+      </w:tblPr>
+      <w:tblGrid>
+        <w:gridCol w:w="1984"/>
+        <w:gridCol w:w="864"/>
+        <w:gridCol w:w="2295"/>
+        <w:gridCol w:w="1683"/>
+        <w:gridCol w:w="1464"/>
+      </w:tblGrid>
+      <w:tr>
+        <w:tc>
+          <w:tcPr>
+            <w:tcW w:w="1197" w:type="pct"/>
+            <w:shd w:val="clear" w:color="auto" w:fill="E7E6E6" w:themeFill="background2"/>
+          </w:tcPr>
+          <w:p>
+            <w:pPr>
+              <w:jc w:val="both"/>
+            </w:pPr>
+            <w:r>
+              <w:lastRenderedPageBreak/>
+              <w:t>Use Case ID</w:t>
+            </w:r>
+          </w:p>
+        </w:tc>
+        <w:tc>
+          <w:tcPr>
+            <w:tcW w:w="3803" w:type="pct"/>
+            <w:gridSpan w:val="4"/>
+          </w:tcPr>
+          <w:p>
+            <w:pPr>
+              <w:jc w:val="both"/>
+            </w:pPr>
+            <w:r>
+              <w:t>UC-</w:t>
+            </w:r>
+            <w:r>
+              <w:t>22</w:t>
+            </w:r>
+          </w:p>
+        </w:tc>
+      </w:tr>
+      <w:tr>
+        <w:tc>
+          <w:tcPr>
+            <w:tcW w:w="1197" w:type="pct"/>
+            <w:shd w:val="clear" w:color="auto" w:fill="E7E6E6" w:themeFill="background2"/>
+          </w:tcPr>
+          <w:p>
+            <w:pPr>
+              <w:jc w:val="both"/>
+            </w:pPr>
+            <w:r>
+              <w:t>Use Case Name</w:t>
+            </w:r>
+          </w:p>
+        </w:tc>
+        <w:tc>
+          <w:tcPr>
+            <w:tcW w:w="3803" w:type="pct"/>
+            <w:gridSpan w:val="4"/>
+          </w:tcPr>
+          <w:p>
+            <w:pPr>
+              <w:tabs>
+                <w:tab w:val="left" w:pos="4220"/>
+              </w:tabs>
+            </w:pPr>
+            <w:r>
+              <w:t>View the comments</w:t>
+            </w:r>
+            <w:r>
+              <w:t xml:space="preserve"> by negative</w:t>
+            </w:r>
+          </w:p>
+        </w:tc>
+      </w:tr>
+      <w:tr>
+        <w:tc>
+          <w:tcPr>
+            <w:tcW w:w="1197" w:type="pct"/>
+            <w:shd w:val="clear" w:color="auto" w:fill="E7E6E6" w:themeFill="background2"/>
+          </w:tcPr>
+          <w:p>
+            <w:pPr>
+              <w:jc w:val="both"/>
+            </w:pPr>
+            <w:r>
+              <w:t>Actors</w:t>
+            </w:r>
+          </w:p>
+        </w:tc>
+        <w:tc>
+          <w:tcPr>
+            <w:tcW w:w="3803" w:type="pct"/>
+            <w:gridSpan w:val="4"/>
+          </w:tcPr>
+          <w:p>
+            <w:pPr>
+              <w:jc w:val="both"/>
+            </w:pPr>
+            <w:r>
+              <w:t>Admin</w:t>
+            </w:r>
+          </w:p>
+        </w:tc>
+      </w:tr>
+      <w:tr>
+        <w:tc>
+          <w:tcPr>
+            <w:tcW w:w="1197" w:type="pct"/>
+            <w:shd w:val="clear" w:color="auto" w:fill="E7E6E6" w:themeFill="background2"/>
+          </w:tcPr>
+          <w:p>
+            <w:pPr>
+              <w:jc w:val="both"/>
+            </w:pPr>
+            <w:r>
+              <w:t>Description</w:t>
+            </w:r>
+          </w:p>
+        </w:tc>
+        <w:tc>
+          <w:tcPr>
+            <w:tcW w:w="3803" w:type="pct"/>
+            <w:gridSpan w:val="4"/>
+          </w:tcPr>
+          <w:p>
+            <w:pPr>
+              <w:jc w:val="both"/>
+            </w:pPr>
+            <w:r>
+              <w:t xml:space="preserve">Admin can </w:t>
+            </w:r>
+            <w:r>
+              <w:t>v</w:t>
+            </w:r>
+            <w:r>
+              <w:t>iew</w:t>
+            </w:r>
+            <w:r>
+              <w:t xml:space="preserve"> comments by click negative button</w:t>
+            </w:r>
+          </w:p>
+        </w:tc>
+      </w:tr>
+      <w:tr>
+        <w:tc>
+          <w:tcPr>
+            <w:tcW w:w="1197" w:type="pct"/>
+            <w:shd w:val="clear" w:color="auto" w:fill="E7E6E6" w:themeFill="background2"/>
+          </w:tcPr>
+          <w:p>
+            <w:pPr>
+              <w:jc w:val="both"/>
+            </w:pPr>
+            <w:r>
+              <w:t>Trigger</w:t>
+            </w:r>
+          </w:p>
+        </w:tc>
+        <w:tc>
+          <w:tcPr>
+            <w:tcW w:w="3803" w:type="pct"/>
+            <w:gridSpan w:val="4"/>
+          </w:tcPr>
+          <w:p>
+            <w:pPr>
+              <w:jc w:val="both"/>
+            </w:pPr>
+            <w:r>
+              <w:t>Admin click negative button</w:t>
+            </w:r>
+          </w:p>
+        </w:tc>
+      </w:tr>
+      <w:tr>
+        <w:tc>
+          <w:tcPr>
+            <w:tcW w:w="1197" w:type="pct"/>
+            <w:shd w:val="clear" w:color="auto" w:fill="E7E6E6" w:themeFill="background2"/>
+          </w:tcPr>
+          <w:p>
+            <w:pPr>
+              <w:jc w:val="both"/>
+            </w:pPr>
+            <w:r>
+              <w:t>Preconditions</w:t>
+            </w:r>
+          </w:p>
+        </w:tc>
+        <w:tc>
+          <w:tcPr>
+            <w:tcW w:w="3803" w:type="pct"/>
+            <w:gridSpan w:val="4"/>
+          </w:tcPr>
+          <w:p>
+            <w:pPr>
+              <w:jc w:val="both"/>
+            </w:pPr>
+            <w:r>
+              <w:t>Admin login to dashboard</w:t>
+            </w:r>
+          </w:p>
+        </w:tc>
+      </w:tr>
+      <w:tr>
+        <w:tc>
+          <w:tcPr>
+            <w:tcW w:w="5000" w:type="pct"/>
+            <w:gridSpan w:val="5"/>
+            <w:shd w:val="clear" w:color="auto" w:fill="E7E6E6" w:themeFill="background2"/>
+          </w:tcPr>
+          <w:p>
+            <w:pPr>
+              <w:jc w:val="center"/>
+            </w:pPr>
+            <w:r>
+              <w:t>Use Case Input Specification</w:t>
+            </w:r>
+          </w:p>
+        </w:tc>
+      </w:tr>
+      <w:tr>
+        <w:tc>
+          <w:tcPr>
+            <w:tcW w:w="1197" w:type="pct"/>
+            <w:shd w:val="clear" w:color="auto" w:fill="E7E6E6" w:themeFill="background2"/>
+          </w:tcPr>
+          <w:p>
+            <w:pPr>
+              <w:jc w:val="center"/>
+            </w:pPr>
+            <w:r>
+              <w:t>Input</w:t>
+            </w:r>
+          </w:p>
+        </w:tc>
+        <w:tc>
+          <w:tcPr>
+            <w:tcW w:w="521" w:type="pct"/>
+            <w:shd w:val="clear" w:color="auto" w:fill="E7E6E6" w:themeFill="background2"/>
+          </w:tcPr>
+          <w:p>
+            <w:pPr>
+              <w:jc w:val="center"/>
+            </w:pPr>
+            <w:r>
+              <w:t>type</w:t>
+            </w:r>
+          </w:p>
+        </w:tc>
+        <w:tc>
+          <w:tcPr>
+            <w:tcW w:w="2399" w:type="pct"/>
+            <w:gridSpan w:val="2"/>
+            <w:shd w:val="clear" w:color="auto" w:fill="E7E6E6" w:themeFill="background2"/>
+          </w:tcPr>
+          <w:p>
+            <w:pPr>
+              <w:jc w:val="center"/>
+            </w:pPr>
+            <w:r>
+              <w:t>Constraint</w:t>
+            </w:r>
+          </w:p>
+        </w:tc>
+        <w:tc>
+          <w:tcPr>
+            <w:tcW w:w="883" w:type="pct"/>
+            <w:shd w:val="clear" w:color="auto" w:fill="E7E6E6" w:themeFill="background2"/>
+          </w:tcPr>
+          <w:p>
+            <w:pPr>
+              <w:jc w:val="center"/>
+            </w:pPr>
+            <w:r>
+              <w:t>Example</w:t>
+            </w:r>
+          </w:p>
+        </w:tc>
+      </w:tr>
+      <w:tr>
+        <w:tc>
+          <w:tcPr>
+            <w:tcW w:w="1197" w:type="pct"/>
+            <w:shd w:val="clear" w:color="auto" w:fill="FFFFFF" w:themeFill="background1"/>
+          </w:tcPr>
+          <w:p>
+            <w:pPr>
+              <w:jc w:val="both"/>
+            </w:pPr>
+          </w:p>
+        </w:tc>
+        <w:tc>
+          <w:tcPr>
+            <w:tcW w:w="521" w:type="pct"/>
+            <w:shd w:val="clear" w:color="auto" w:fill="FFFFFF" w:themeFill="background1"/>
+          </w:tcPr>
+          <w:p>
+            <w:pPr>
+              <w:jc w:val="both"/>
+            </w:pPr>
+          </w:p>
+        </w:tc>
+        <w:tc>
+          <w:tcPr>
+            <w:tcW w:w="2399" w:type="pct"/>
+            <w:gridSpan w:val="2"/>
+            <w:shd w:val="clear" w:color="auto" w:fill="FFFFFF" w:themeFill="background1"/>
+          </w:tcPr>
+          <w:p>
+            <w:pPr>
+              <w:jc w:val="both"/>
+            </w:pPr>
+          </w:p>
+        </w:tc>
+        <w:tc>
+          <w:tcPr>
+            <w:tcW w:w="883" w:type="pct"/>
+            <w:shd w:val="clear" w:color="auto" w:fill="FFFFFF" w:themeFill="background1"/>
+          </w:tcPr>
+          <w:p>
+            <w:pPr>
+              <w:jc w:val="both"/>
+            </w:pPr>
+          </w:p>
+        </w:tc>
+      </w:tr>
+      <w:tr>
+        <w:tc>
+          <w:tcPr>
+            <w:tcW w:w="1197" w:type="pct"/>
+            <w:shd w:val="clear" w:color="auto" w:fill="E7E6E6" w:themeFill="background2"/>
+          </w:tcPr>
+          <w:p>
+            <w:pPr>
+              <w:jc w:val="both"/>
+            </w:pPr>
+            <w:r>
+              <w:t>Post conditions</w:t>
+            </w:r>
+          </w:p>
+        </w:tc>
+        <w:tc>
+          <w:tcPr>
+            <w:tcW w:w="3803" w:type="pct"/>
+            <w:gridSpan w:val="4"/>
+          </w:tcPr>
+          <w:p>
+            <w:r>
+              <w:t>Admin</w:t>
+            </w:r>
+            <w:r>
+              <w:t xml:space="preserve"> </w:t>
+            </w:r>
+            <w:r>
+              <w:t>views comments by click negative button</w:t>
+            </w:r>
+          </w:p>
+        </w:tc>
+      </w:tr>
+      <w:tr>
+        <w:tc>
+          <w:tcPr>
+            <w:tcW w:w="1197" w:type="pct"/>
+            <w:shd w:val="clear" w:color="auto" w:fill="E7E6E6" w:themeFill="background2"/>
+          </w:tcPr>
+          <w:p>
+            <w:pPr>
+              <w:jc w:val="both"/>
+            </w:pPr>
+            <w:r>
+              <w:t>Normal Flows</w:t>
+            </w:r>
+          </w:p>
+        </w:tc>
+        <w:tc>
+          <w:tcPr>
+            <w:tcW w:w="1905" w:type="pct"/>
+            <w:gridSpan w:val="2"/>
+            <w:shd w:val="clear" w:color="auto" w:fill="E7E6E6" w:themeFill="background2"/>
+            <w:vAlign w:val="center"/>
+          </w:tcPr>
+          <w:p>
+            <w:pPr>
+              <w:jc w:val="center"/>
+            </w:pPr>
+            <w:r>
+              <w:t>User</w:t>
+            </w:r>
+          </w:p>
+        </w:tc>
+        <w:tc>
+          <w:tcPr>
+            <w:tcW w:w="1898" w:type="pct"/>
+            <w:gridSpan w:val="2"/>
+            <w:shd w:val="clear" w:color="auto" w:fill="E7E6E6" w:themeFill="background2"/>
+            <w:vAlign w:val="center"/>
+          </w:tcPr>
+          <w:p>
+            <w:pPr>
+              <w:jc w:val="center"/>
+            </w:pPr>
+            <w:r>
+              <w:t>System</w:t>
+            </w:r>
+          </w:p>
+        </w:tc>
+      </w:tr>
+      <w:tr>
+        <w:tc>
+          <w:tcPr>
+            <w:tcW w:w="1197" w:type="pct"/>
+          </w:tcPr>
+          <w:p>
+            <w:pPr>
+              <w:jc w:val="both"/>
+            </w:pPr>
+          </w:p>
+        </w:tc>
+        <w:tc>
+          <w:tcPr>
+            <w:tcW w:w="1905" w:type="pct"/>
+            <w:gridSpan w:val="2"/>
+          </w:tcPr>
+          <w:p>
+            <w:pPr>
+              <w:pStyle w:val="ad"/>
+              <w:numPr>
+                <w:ilvl w:val="0"/>
+                <w:numId w:val="37"/>
+              </w:numPr>
+            </w:pPr>
+            <w:r>
+              <w:rPr>
+                <w:rFonts w:hint="eastAsia"/>
+              </w:rPr>
+              <w:t>A</w:t>
+            </w:r>
+            <w:r>
+              <w:t>dmin clicks negative button</w:t>
+            </w:r>
+          </w:p>
+        </w:tc>
+        <w:tc>
+          <w:tcPr>
+            <w:tcW w:w="1898" w:type="pct"/>
+            <w:gridSpan w:val="2"/>
+          </w:tcPr>
+          <w:p/>
+        </w:tc>
+      </w:tr>
+      <w:tr>
+        <w:tc>
+          <w:tcPr>
+            <w:tcW w:w="1197" w:type="pct"/>
+          </w:tcPr>
+          <w:p>
+            <w:pPr>
+              <w:jc w:val="both"/>
+            </w:pPr>
+          </w:p>
+        </w:tc>
+        <w:tc>
+          <w:tcPr>
+            <w:tcW w:w="1905" w:type="pct"/>
+            <w:gridSpan w:val="2"/>
+          </w:tcPr>
+          <w:p/>
+        </w:tc>
+        <w:tc>
+          <w:tcPr>
+            <w:tcW w:w="1898" w:type="pct"/>
+            <w:gridSpan w:val="2"/>
+          </w:tcPr>
+          <w:p>
+            <w:pPr>
+              <w:ind w:left="120" w:hangingChars="50" w:hanging="120"/>
+            </w:pPr>
+            <w:r>
+              <w:t>2. System displays negative comments. [E1]</w:t>
+            </w:r>
+          </w:p>
+        </w:tc>
+      </w:tr>
+      <w:tr>
+        <w:tc>
+          <w:tcPr>
+            <w:tcW w:w="1197" w:type="pct"/>
+            <w:shd w:val="clear" w:color="auto" w:fill="E7E6E6" w:themeFill="background2"/>
+          </w:tcPr>
+          <w:p>
+            <w:pPr>
+              <w:jc w:val="both"/>
+            </w:pPr>
+            <w:r>
+              <w:t>Alternative Flow</w:t>
+            </w:r>
+          </w:p>
+        </w:tc>
+        <w:tc>
+          <w:tcPr>
+            <w:tcW w:w="3803" w:type="pct"/>
+            <w:gridSpan w:val="4"/>
+          </w:tcPr>
+          <w:p/>
+        </w:tc>
+      </w:tr>
+      <w:tr>
+        <w:tc>
+          <w:tcPr>
+            <w:tcW w:w="1197" w:type="pct"/>
+            <w:shd w:val="clear" w:color="auto" w:fill="E7E6E6" w:themeFill="background2"/>
+          </w:tcPr>
+          <w:p>
+            <w:pPr>
+              <w:jc w:val="both"/>
+            </w:pPr>
+            <w:r>
+              <w:t>Exception</w:t>
+            </w:r>
+          </w:p>
+        </w:tc>
+        <w:tc>
+          <w:tcPr>
+            <w:tcW w:w="3803" w:type="pct"/>
+            <w:gridSpan w:val="4"/>
+          </w:tcPr>
+          <w:p>
+            <w:pPr>
+              <w:jc w:val="both"/>
+            </w:pPr>
+            <w:r>
+              <w:t>E1: Cannot connect to database.</w:t>
+            </w:r>
+          </w:p>
+          <w:p>
+            <w:pPr>
+              <w:jc w:val="both"/>
+            </w:pPr>
+            <w:r>
+              <w:t>1: Display: “Cannot connect to database.”</w:t>
+            </w:r>
+          </w:p>
+          <w:p>
+            <w:r>
+              <w:t>2: System provides a button to refresh</w:t>
+            </w:r>
+            <w:r>
+              <w:t>/cancel</w:t>
+            </w:r>
+            <w:r>
+              <w:t>.</w:t>
+            </w:r>
+          </w:p>
+        </w:tc>
+      </w:tr>
+      <w:tr>
+        <w:tc>
+          <w:tcPr>
+            <w:tcW w:w="1197" w:type="pct"/>
+            <w:shd w:val="clear" w:color="auto" w:fill="E7E6E6" w:themeFill="background2"/>
+          </w:tcPr>
+          <w:p>
+            <w:pPr>
+              <w:jc w:val="both"/>
+            </w:pPr>
+            <w:r>
+              <w:t>Assumption</w:t>
+            </w:r>
+          </w:p>
+        </w:tc>
+        <w:tc>
+          <w:tcPr>
+            <w:tcW w:w="3803" w:type="pct"/>
+            <w:gridSpan w:val="4"/>
+          </w:tcPr>
+          <w:p>
+            <w:pPr>
+              <w:jc w:val="both"/>
+            </w:pPr>
+            <w:r>
+              <w:t>Admin</w:t>
+            </w:r>
+            <w:r>
+              <w:t xml:space="preserve"> must have an individual account.</w:t>
+            </w:r>
+          </w:p>
+        </w:tc>
+      </w:tr>
+    </w:tbl>
+    <w:p>
+      <w:pPr>
+        <w:spacing w:line="240" w:lineRule="auto"/>
+        <w:rPr>
+          <w:rFonts w:cstheme="majorBidi"/>
+          <w:b/>
+          <w:bCs/>
+          <w:szCs w:val="32"/>
+        </w:rPr>
+      </w:pPr>
+      <w:r>
+        <w:br w:type="page"/>
+      </w:r>
+    </w:p>
+    <w:p>
+      <w:pPr>
+        <w:pStyle w:val="2"/>
+      </w:pPr>
+      <w:r>
+        <w:lastRenderedPageBreak/>
+        <w:t>AD</w:t>
+      </w:r>
+      <w:r>
+        <w:t xml:space="preserve">22: </w:t>
+      </w:r>
+      <w:r>
+        <w:t xml:space="preserve">View the comments by </w:t>
+      </w:r>
+      <w:r>
+        <w:t>negative</w:t>
+      </w:r>
+    </w:p>
+    <w:p>
+      <w:pPr>
+        <w:pStyle w:val="2"/>
+        <w:jc w:val="center"/>
+      </w:pPr>
+      <w:r>
+        <w:rPr>
+          <w:noProof/>
+        </w:rPr>
+        <w:drawing>
+          <wp:inline distT="0" distB="0" distL="0" distR="0">
+            <wp:extent cx="3632200" cy="5270500"/>
+            <wp:effectExtent l="0" t="0" r="0" b="0"/>
+            <wp:docPr id="12" name="图片 12" descr="图片包含 文字, 地图&#10;&#10;描述已自动生成"/>
+            <wp:cNvGraphicFramePr>
+              <a:graphicFrameLocks xmlns:a="http://schemas.openxmlformats.org/drawingml/2006/main" noChangeAspect="1"/>
+            </wp:cNvGraphicFramePr>
+            <a:graphic xmlns:a="http://schemas.openxmlformats.org/drawingml/2006/main">
+              <a:graphicData uri="http://schemas.openxmlformats.org/drawingml/2006/picture">
+                <pic:pic xmlns:pic="http://schemas.openxmlformats.org/drawingml/2006/picture">
+                  <pic:nvPicPr>
+                    <pic:cNvPr id="12" name="AD18 (16).png"/>
+                    <pic:cNvPicPr/>
+                  </pic:nvPicPr>
+                  <pic:blipFill>
+                    <a:blip r:embed="rId40">
+                      <a:extLst>
+                        <a:ext uri="{28A0092B-C50C-407E-A947-70E740481C1C}">
+                          <a14:useLocalDpi xmlns:a14="http://schemas.microsoft.com/office/drawing/2010/main" val="0"/>
+                        </a:ext>
+                      </a:extLst>
+                    </a:blip>
+                    <a:stretch>
+                      <a:fillRect/>
+                    </a:stretch>
+                  </pic:blipFill>
+                  <pic:spPr>
+                    <a:xfrm>
+                      <a:off x="0" y="0"/>
+                      <a:ext cx="3632200" cy="5270500"/>
+                    </a:xfrm>
+                    <a:prstGeom prst="rect">
+                      <a:avLst/>
+                    </a:prstGeom>
+                  </pic:spPr>
+                </pic:pic>
+              </a:graphicData>
+            </a:graphic>
+          </wp:inline>
+        </w:drawing>
+      </w:r>
+    </w:p>
+    <w:p>
+      <w:pPr>
+        <w:pStyle w:val="af2"/>
+        <w:jc w:val="center"/>
+      </w:pPr>
+      <w:r>
+        <w:t xml:space="preserve">Figure </w:t>
+      </w:r>
+      <w:fldSimple w:instr=" SEQ Figure \* ARABIC ">
+        <w:r>
+          <w:rPr>
+            <w:noProof/>
+          </w:rPr>
+          <w:t>30</w:t>
+        </w:r>
+      </w:fldSimple>
+      <w:r>
+        <w:t xml:space="preserve">: </w:t>
+      </w:r>
+      <w:r>
+        <w:t>View the comments by negative</w:t>
+      </w:r>
+    </w:p>
+    <w:p>
+      <w:pPr>
+        <w:pStyle w:val="2"/>
+        <w:jc w:val="center"/>
+        <w:rPr>
+          <w:b w:val="0"/>
+          <w:bCs w:val="0"/>
+        </w:rPr>
+      </w:pPr>
+      <w:r>
+        <w:br w:type="page"/>
+      </w:r>
+    </w:p>
     <w:p>
       <w:pPr>
         <w:pStyle w:val="2"/>
         <w:spacing w:line="240" w:lineRule="auto"/>
       </w:pPr>
-      <w:bookmarkStart w:id="81" w:name="_Toc27051030"/>
-      <w:r>
+      <w:r>
+        <w:lastRenderedPageBreak/>
         <w:t>5.2.</w:t>
       </w:r>
       <w:r>
@@ -27915,7 +29075,7 @@
               <w:t>2</w:t>
             </w:r>
             <w:r>
-              <w:t>1</w:t>
+              <w:t>3</w:t>
             </w:r>
           </w:p>
         </w:tc>
@@ -28517,13 +29677,14 @@
       </w:pPr>
       <w:bookmarkStart w:id="82" w:name="_Toc27051031"/>
       <w:r>
+        <w:lastRenderedPageBreak/>
         <w:t>AD</w:t>
       </w:r>
       <w:r>
         <w:t>2</w:t>
       </w:r>
       <w:r>
-        <w:t>1</w:t>
+        <w:t>3</w:t>
       </w:r>
       <w:r>
         <w:t xml:space="preserve">: </w:t>
@@ -28562,7 +29723,7 @@
                     <pic:cNvPicPr/>
                   </pic:nvPicPr>
                   <pic:blipFill>
-                    <a:blip r:embed="rId39">
+                    <a:blip r:embed="rId41">
                       <a:extLst>
                         <a:ext uri="{28A0092B-C50C-407E-A947-70E740481C1C}">
                           <a14:useLocalDpi xmlns:a14="http://schemas.microsoft.com/office/drawing/2010/main" val="0"/>
@@ -28593,32 +29754,22 @@
       <w:pPr>
         <w:pStyle w:val="af2"/>
         <w:jc w:val="center"/>
+        <w:rPr>
+          <w:rFonts w:hint="eastAsia"/>
+        </w:rPr>
       </w:pPr>
       <w:bookmarkStart w:id="83" w:name="_Toc27043775"/>
       <w:r>
         <w:t xml:space="preserve">Figure </w:t>
       </w:r>
-      <w:r>
-        <w:fldChar w:fldCharType="begin"/>
-      </w:r>
-      <w:r>
-        <w:instrText xml:space="preserve"> SEQ Figure \* ARABIC </w:instrText>
-      </w:r>
-      <w:r>
-        <w:fldChar w:fldCharType="separate"/>
-      </w:r>
-      <w:r>
-        <w:rPr>
-          <w:noProof/>
-        </w:rPr>
-        <w:t>29</w:t>
-      </w:r>
-      <w:r>
-        <w:rPr>
-          <w:noProof/>
-        </w:rPr>
-        <w:fldChar w:fldCharType="end"/>
-      </w:r>
+      <w:fldSimple w:instr=" SEQ Figure \* ARABIC ">
+        <w:r>
+          <w:rPr>
+            <w:noProof/>
+          </w:rPr>
+          <w:t>31</w:t>
+        </w:r>
+      </w:fldSimple>
       <w:r>
         <w:t xml:space="preserve">: </w:t>
       </w:r>
@@ -28626,12 +29777,6 @@
         <w:t>View the hotel list</w:t>
       </w:r>
       <w:bookmarkEnd w:id="83"/>
-    </w:p>
-    <w:p>
-      <w:pPr>
-        <w:pStyle w:val="af2"/>
-        <w:jc w:val="center"/>
-      </w:pPr>
     </w:p>
     <w:tbl>
       <w:tblPr>
@@ -28658,6 +29803,7 @@
               <w:jc w:val="both"/>
             </w:pPr>
             <w:r>
+              <w:lastRenderedPageBreak/>
               <w:t>Use Case ID</w:t>
             </w:r>
           </w:p>
@@ -28678,831 +29824,7 @@
               <w:t>2</w:t>
             </w:r>
             <w:r>
-              <w:t>2</w:t>
-            </w:r>
-          </w:p>
-        </w:tc>
-      </w:tr>
-      <w:tr>
-        <w:tc>
-          <w:tcPr>
-            <w:tcW w:w="1071" w:type="pct"/>
-            <w:shd w:val="clear" w:color="auto" w:fill="E7E6E6" w:themeFill="background2"/>
-          </w:tcPr>
-          <w:p>
-            <w:pPr>
-              <w:jc w:val="both"/>
-            </w:pPr>
-            <w:r>
-              <w:t>Use Case Name</w:t>
-            </w:r>
-          </w:p>
-        </w:tc>
-        <w:tc>
-          <w:tcPr>
-            <w:tcW w:w="3929" w:type="pct"/>
-            <w:gridSpan w:val="4"/>
-          </w:tcPr>
-          <w:p>
-            <w:pPr>
-              <w:tabs>
-                <w:tab w:val="left" w:pos="4220"/>
-              </w:tabs>
-            </w:pPr>
-            <w:r>
-              <w:t xml:space="preserve">Click to view a </w:t>
-            </w:r>
-            <w:r>
-              <w:rPr>
-                <w:szCs w:val="28"/>
-              </w:rPr>
-              <w:t>h</w:t>
-            </w:r>
-            <w:r>
-              <w:rPr>
-                <w:szCs w:val="28"/>
-              </w:rPr>
-              <w:t xml:space="preserve">otel </w:t>
-            </w:r>
-            <w:r>
-              <w:rPr>
-                <w:szCs w:val="28"/>
-              </w:rPr>
-              <w:t>page</w:t>
-            </w:r>
-            <w:r>
-              <w:rPr>
-                <w:szCs w:val="28"/>
-              </w:rPr>
-              <w:t>.</w:t>
-            </w:r>
-          </w:p>
-        </w:tc>
-      </w:tr>
-      <w:tr>
-        <w:tc>
-          <w:tcPr>
-            <w:tcW w:w="1071" w:type="pct"/>
-            <w:shd w:val="clear" w:color="auto" w:fill="E7E6E6" w:themeFill="background2"/>
-          </w:tcPr>
-          <w:p>
-            <w:pPr>
-              <w:jc w:val="both"/>
-            </w:pPr>
-            <w:r>
-              <w:t>Actors</w:t>
-            </w:r>
-          </w:p>
-        </w:tc>
-        <w:tc>
-          <w:tcPr>
-            <w:tcW w:w="3929" w:type="pct"/>
-            <w:gridSpan w:val="4"/>
-          </w:tcPr>
-          <w:p>
-            <w:pPr>
-              <w:jc w:val="both"/>
-            </w:pPr>
-            <w:r>
-              <w:t>U</w:t>
-            </w:r>
-            <w:r>
-              <w:t>ser</w:t>
-            </w:r>
-            <w:r>
-              <w:t>s</w:t>
-            </w:r>
-          </w:p>
-        </w:tc>
-      </w:tr>
-      <w:tr>
-        <w:tc>
-          <w:tcPr>
-            <w:tcW w:w="1071" w:type="pct"/>
-            <w:shd w:val="clear" w:color="auto" w:fill="E7E6E6" w:themeFill="background2"/>
-          </w:tcPr>
-          <w:p>
-            <w:pPr>
-              <w:jc w:val="both"/>
-            </w:pPr>
-            <w:r>
-              <w:t>Description</w:t>
-            </w:r>
-          </w:p>
-        </w:tc>
-        <w:tc>
-          <w:tcPr>
-            <w:tcW w:w="3929" w:type="pct"/>
-            <w:gridSpan w:val="4"/>
-          </w:tcPr>
-          <w:p>
-            <w:pPr>
-              <w:rPr>
-                <w:szCs w:val="28"/>
-              </w:rPr>
-            </w:pPr>
-            <w:r>
-              <w:t xml:space="preserve">Users can click to view a </w:t>
-            </w:r>
-            <w:r>
-              <w:rPr>
-                <w:szCs w:val="28"/>
-              </w:rPr>
-              <w:t>h</w:t>
-            </w:r>
-            <w:r>
-              <w:rPr>
-                <w:szCs w:val="28"/>
-              </w:rPr>
-              <w:t xml:space="preserve">otel </w:t>
-            </w:r>
-            <w:r>
-              <w:rPr>
-                <w:szCs w:val="28"/>
-              </w:rPr>
-              <w:t>page</w:t>
-            </w:r>
-            <w:r>
-              <w:rPr>
-                <w:szCs w:val="28"/>
-              </w:rPr>
-              <w:t>.</w:t>
-            </w:r>
-          </w:p>
-        </w:tc>
-      </w:tr>
-      <w:tr>
-        <w:tc>
-          <w:tcPr>
-            <w:tcW w:w="1071" w:type="pct"/>
-            <w:shd w:val="clear" w:color="auto" w:fill="E7E6E6" w:themeFill="background2"/>
-          </w:tcPr>
-          <w:p>
-            <w:pPr>
-              <w:jc w:val="both"/>
-            </w:pPr>
-            <w:r>
-              <w:t>Trigger</w:t>
-            </w:r>
-          </w:p>
-        </w:tc>
-        <w:tc>
-          <w:tcPr>
-            <w:tcW w:w="3929" w:type="pct"/>
-            <w:gridSpan w:val="4"/>
-          </w:tcPr>
-          <w:p>
-            <w:pPr>
-              <w:jc w:val="both"/>
-            </w:pPr>
-            <w:r>
-              <w:t>U</w:t>
-            </w:r>
-            <w:r>
-              <w:t>ser</w:t>
-            </w:r>
-            <w:r>
-              <w:t>s</w:t>
-            </w:r>
-            <w:r>
-              <w:t xml:space="preserve"> </w:t>
-            </w:r>
-            <w:r>
-              <w:t>click a hotel</w:t>
-            </w:r>
-            <w:r>
-              <w:t xml:space="preserve"> picture</w:t>
-            </w:r>
-          </w:p>
-        </w:tc>
-      </w:tr>
-      <w:tr>
-        <w:tc>
-          <w:tcPr>
-            <w:tcW w:w="1071" w:type="pct"/>
-            <w:shd w:val="clear" w:color="auto" w:fill="E7E6E6" w:themeFill="background2"/>
-          </w:tcPr>
-          <w:p>
-            <w:pPr>
-              <w:jc w:val="both"/>
-            </w:pPr>
-            <w:r>
-              <w:t>Preconditions</w:t>
-            </w:r>
-          </w:p>
-        </w:tc>
-        <w:tc>
-          <w:tcPr>
-            <w:tcW w:w="3929" w:type="pct"/>
-            <w:gridSpan w:val="4"/>
-          </w:tcPr>
-          <w:p>
-            <w:pPr>
-              <w:jc w:val="both"/>
-            </w:pPr>
-            <w:r>
-              <w:t>Users must connect to internet</w:t>
-            </w:r>
-          </w:p>
-        </w:tc>
-      </w:tr>
-      <w:tr>
-        <w:tc>
-          <w:tcPr>
-            <w:tcW w:w="5000" w:type="pct"/>
-            <w:gridSpan w:val="5"/>
-            <w:shd w:val="clear" w:color="auto" w:fill="E7E6E6" w:themeFill="background2"/>
-          </w:tcPr>
-          <w:p>
-            <w:pPr>
-              <w:jc w:val="center"/>
-            </w:pPr>
-            <w:r>
-              <w:t>Use Case Input Specification</w:t>
-            </w:r>
-          </w:p>
-        </w:tc>
-      </w:tr>
-      <w:tr>
-        <w:tc>
-          <w:tcPr>
-            <w:tcW w:w="1071" w:type="pct"/>
-            <w:shd w:val="clear" w:color="auto" w:fill="E7E6E6" w:themeFill="background2"/>
-          </w:tcPr>
-          <w:p>
-            <w:pPr>
-              <w:jc w:val="center"/>
-            </w:pPr>
-            <w:r>
-              <w:t>Input</w:t>
-            </w:r>
-          </w:p>
-        </w:tc>
-        <w:tc>
-          <w:tcPr>
-            <w:tcW w:w="647" w:type="pct"/>
-            <w:shd w:val="clear" w:color="auto" w:fill="E7E6E6" w:themeFill="background2"/>
-          </w:tcPr>
-          <w:p>
-            <w:pPr>
-              <w:jc w:val="center"/>
-            </w:pPr>
-            <w:r>
-              <w:t>type</w:t>
-            </w:r>
-          </w:p>
-        </w:tc>
-        <w:tc>
-          <w:tcPr>
-            <w:tcW w:w="2399" w:type="pct"/>
-            <w:gridSpan w:val="2"/>
-            <w:shd w:val="clear" w:color="auto" w:fill="E7E6E6" w:themeFill="background2"/>
-          </w:tcPr>
-          <w:p>
-            <w:pPr>
-              <w:jc w:val="center"/>
-            </w:pPr>
-            <w:r>
-              <w:t>Constraint</w:t>
-            </w:r>
-          </w:p>
-        </w:tc>
-        <w:tc>
-          <w:tcPr>
-            <w:tcW w:w="883" w:type="pct"/>
-            <w:shd w:val="clear" w:color="auto" w:fill="E7E6E6" w:themeFill="background2"/>
-          </w:tcPr>
-          <w:p>
-            <w:pPr>
-              <w:jc w:val="center"/>
-            </w:pPr>
-            <w:r>
-              <w:t>Example</w:t>
-            </w:r>
-          </w:p>
-        </w:tc>
-      </w:tr>
-      <w:tr>
-        <w:tc>
-          <w:tcPr>
-            <w:tcW w:w="1071" w:type="pct"/>
-            <w:shd w:val="clear" w:color="auto" w:fill="FFFFFF" w:themeFill="background1"/>
-          </w:tcPr>
-          <w:p>
-            <w:pPr>
-              <w:jc w:val="both"/>
-            </w:pPr>
-          </w:p>
-        </w:tc>
-        <w:tc>
-          <w:tcPr>
-            <w:tcW w:w="647" w:type="pct"/>
-            <w:shd w:val="clear" w:color="auto" w:fill="FFFFFF" w:themeFill="background1"/>
-          </w:tcPr>
-          <w:p>
-            <w:pPr>
-              <w:jc w:val="both"/>
-            </w:pPr>
-          </w:p>
-        </w:tc>
-        <w:tc>
-          <w:tcPr>
-            <w:tcW w:w="2399" w:type="pct"/>
-            <w:gridSpan w:val="2"/>
-            <w:shd w:val="clear" w:color="auto" w:fill="FFFFFF" w:themeFill="background1"/>
-          </w:tcPr>
-          <w:p>
-            <w:pPr>
-              <w:jc w:val="both"/>
-            </w:pPr>
-          </w:p>
-        </w:tc>
-        <w:tc>
-          <w:tcPr>
-            <w:tcW w:w="883" w:type="pct"/>
-            <w:shd w:val="clear" w:color="auto" w:fill="FFFFFF" w:themeFill="background1"/>
-          </w:tcPr>
-          <w:p>
-            <w:pPr>
-              <w:jc w:val="both"/>
-            </w:pPr>
-          </w:p>
-        </w:tc>
-      </w:tr>
-      <w:tr>
-        <w:tc>
-          <w:tcPr>
-            <w:tcW w:w="1071" w:type="pct"/>
-            <w:shd w:val="clear" w:color="auto" w:fill="E7E6E6" w:themeFill="background2"/>
-          </w:tcPr>
-          <w:p>
-            <w:pPr>
-              <w:jc w:val="both"/>
-            </w:pPr>
-            <w:r>
-              <w:t>Post conditions</w:t>
-            </w:r>
-          </w:p>
-        </w:tc>
-        <w:tc>
-          <w:tcPr>
-            <w:tcW w:w="3929" w:type="pct"/>
-            <w:gridSpan w:val="4"/>
-          </w:tcPr>
-          <w:p>
-            <w:pPr>
-              <w:rPr>
-                <w:szCs w:val="28"/>
-              </w:rPr>
-            </w:pPr>
-            <w:r>
-              <w:t xml:space="preserve">Users can </w:t>
-            </w:r>
-            <w:r>
-              <w:t>access</w:t>
-            </w:r>
-            <w:r>
-              <w:t xml:space="preserve"> to</w:t>
-            </w:r>
-            <w:r>
-              <w:t xml:space="preserve"> the hotel page</w:t>
-            </w:r>
-            <w:r>
-              <w:rPr>
-                <w:szCs w:val="28"/>
-              </w:rPr>
-              <w:t>.</w:t>
-            </w:r>
-          </w:p>
-        </w:tc>
-      </w:tr>
-      <w:tr>
-        <w:tc>
-          <w:tcPr>
-            <w:tcW w:w="1071" w:type="pct"/>
-            <w:shd w:val="clear" w:color="auto" w:fill="E7E6E6" w:themeFill="background2"/>
-          </w:tcPr>
-          <w:p>
-            <w:pPr>
-              <w:jc w:val="both"/>
-            </w:pPr>
-            <w:r>
-              <w:t>Normal Flows</w:t>
-            </w:r>
-          </w:p>
-        </w:tc>
-        <w:tc>
-          <w:tcPr>
-            <w:tcW w:w="2031" w:type="pct"/>
-            <w:gridSpan w:val="2"/>
-            <w:shd w:val="clear" w:color="auto" w:fill="E7E6E6" w:themeFill="background2"/>
-            <w:vAlign w:val="center"/>
-          </w:tcPr>
-          <w:p>
-            <w:pPr>
-              <w:jc w:val="center"/>
-            </w:pPr>
-            <w:r>
-              <w:t>User</w:t>
-            </w:r>
-          </w:p>
-        </w:tc>
-        <w:tc>
-          <w:tcPr>
-            <w:tcW w:w="1898" w:type="pct"/>
-            <w:gridSpan w:val="2"/>
-            <w:shd w:val="clear" w:color="auto" w:fill="E7E6E6" w:themeFill="background2"/>
-            <w:vAlign w:val="center"/>
-          </w:tcPr>
-          <w:p>
-            <w:pPr>
-              <w:jc w:val="center"/>
-            </w:pPr>
-            <w:r>
-              <w:t>System</w:t>
-            </w:r>
-          </w:p>
-        </w:tc>
-      </w:tr>
-      <w:tr>
-        <w:tc>
-          <w:tcPr>
-            <w:tcW w:w="1071" w:type="pct"/>
-          </w:tcPr>
-          <w:p>
-            <w:pPr>
-              <w:jc w:val="both"/>
-            </w:pPr>
-          </w:p>
-        </w:tc>
-        <w:tc>
-          <w:tcPr>
-            <w:tcW w:w="2031" w:type="pct"/>
-            <w:gridSpan w:val="2"/>
-          </w:tcPr>
-          <w:p>
-            <w:r>
-              <w:rPr>
-                <w:rFonts w:hint="eastAsia"/>
-              </w:rPr>
-              <w:t>1</w:t>
-            </w:r>
-            <w:r>
-              <w:t>. User clicks a hotel</w:t>
-            </w:r>
-            <w:r>
-              <w:t xml:space="preserve"> picture</w:t>
-            </w:r>
-            <w:r>
-              <w:t>.</w:t>
-            </w:r>
-          </w:p>
-        </w:tc>
-        <w:tc>
-          <w:tcPr>
-            <w:tcW w:w="1898" w:type="pct"/>
-            <w:gridSpan w:val="2"/>
-          </w:tcPr>
-          <w:p/>
-        </w:tc>
-      </w:tr>
-      <w:tr>
-        <w:tc>
-          <w:tcPr>
-            <w:tcW w:w="1071" w:type="pct"/>
-          </w:tcPr>
-          <w:p>
-            <w:pPr>
-              <w:jc w:val="both"/>
-            </w:pPr>
-          </w:p>
-        </w:tc>
-        <w:tc>
-          <w:tcPr>
-            <w:tcW w:w="2031" w:type="pct"/>
-            <w:gridSpan w:val="2"/>
-          </w:tcPr>
-          <w:p/>
-        </w:tc>
-        <w:tc>
-          <w:tcPr>
-            <w:tcW w:w="1898" w:type="pct"/>
-            <w:gridSpan w:val="2"/>
-          </w:tcPr>
-          <w:p>
-            <w:r>
-              <w:t>2. System redirects to hotel page</w:t>
-            </w:r>
-            <w:r>
-              <w:t>.</w:t>
-            </w:r>
-            <w:r>
-              <w:t xml:space="preserve"> [E1]</w:t>
-            </w:r>
-          </w:p>
-        </w:tc>
-      </w:tr>
-      <w:tr>
-        <w:tc>
-          <w:tcPr>
-            <w:tcW w:w="1071" w:type="pct"/>
-            <w:shd w:val="clear" w:color="auto" w:fill="E7E6E6" w:themeFill="background2"/>
-          </w:tcPr>
-          <w:p>
-            <w:pPr>
-              <w:jc w:val="both"/>
-            </w:pPr>
-            <w:r>
-              <w:t>Alternative Flow</w:t>
-            </w:r>
-          </w:p>
-        </w:tc>
-        <w:tc>
-          <w:tcPr>
-            <w:tcW w:w="3929" w:type="pct"/>
-            <w:gridSpan w:val="4"/>
-          </w:tcPr>
-          <w:p/>
-        </w:tc>
-      </w:tr>
-      <w:tr>
-        <w:tc>
-          <w:tcPr>
-            <w:tcW w:w="1071" w:type="pct"/>
-            <w:shd w:val="clear" w:color="auto" w:fill="E7E6E6" w:themeFill="background2"/>
-          </w:tcPr>
-          <w:p>
-            <w:pPr>
-              <w:jc w:val="both"/>
-            </w:pPr>
-            <w:r>
-              <w:t>Exception</w:t>
-            </w:r>
-          </w:p>
-        </w:tc>
-        <w:tc>
-          <w:tcPr>
-            <w:tcW w:w="3929" w:type="pct"/>
-            <w:gridSpan w:val="4"/>
-          </w:tcPr>
-          <w:p>
-            <w:pPr>
-              <w:jc w:val="both"/>
-            </w:pPr>
-            <w:r>
-              <w:t>E1: Cannot connect to database.</w:t>
-            </w:r>
-          </w:p>
-          <w:p>
-            <w:pPr>
-              <w:jc w:val="both"/>
-            </w:pPr>
-            <w:r>
-              <w:t>1: Display: “Cannot connect to database.”</w:t>
-            </w:r>
-          </w:p>
-          <w:p>
-            <w:r>
-              <w:t xml:space="preserve">2: </w:t>
-            </w:r>
-            <w:r>
-              <w:t>R</w:t>
-            </w:r>
-            <w:r>
-              <w:t>efresh and back to homepage.</w:t>
-            </w:r>
-          </w:p>
-        </w:tc>
-      </w:tr>
-      <w:tr>
-        <w:tc>
-          <w:tcPr>
-            <w:tcW w:w="1071" w:type="pct"/>
-            <w:shd w:val="clear" w:color="auto" w:fill="E7E6E6" w:themeFill="background2"/>
-          </w:tcPr>
-          <w:p>
-            <w:pPr>
-              <w:jc w:val="both"/>
-            </w:pPr>
-            <w:r>
-              <w:t>Assumption</w:t>
-            </w:r>
-          </w:p>
-        </w:tc>
-        <w:tc>
-          <w:tcPr>
-            <w:tcW w:w="3929" w:type="pct"/>
-            <w:gridSpan w:val="4"/>
-          </w:tcPr>
-          <w:p>
-            <w:pPr>
-              <w:jc w:val="both"/>
-            </w:pPr>
-            <w:r>
-              <w:t>U</w:t>
-            </w:r>
-            <w:r>
-              <w:t>ser</w:t>
-            </w:r>
-            <w:r>
-              <w:t xml:space="preserve"> must </w:t>
-            </w:r>
-            <w:r>
-              <w:t>open website page.</w:t>
-            </w:r>
-          </w:p>
-        </w:tc>
-      </w:tr>
-    </w:tbl>
-    <w:p>
-      <w:pPr>
-        <w:pStyle w:val="2"/>
-      </w:pPr>
-      <w:r>
-        <w:br w:type="page"/>
-      </w:r>
-      <w:bookmarkStart w:id="84" w:name="_Toc27051032"/>
-      <w:r>
-        <w:t>AD</w:t>
-      </w:r>
-      <w:r>
-        <w:t>2</w:t>
-      </w:r>
-      <w:r>
-        <w:t>2</w:t>
-      </w:r>
-      <w:r>
-        <w:t xml:space="preserve">: </w:t>
-      </w:r>
-      <w:r>
-        <w:t xml:space="preserve">Click to view a </w:t>
-      </w:r>
-      <w:r>
-        <w:rPr>
-          <w:szCs w:val="28"/>
-        </w:rPr>
-        <w:t>h</w:t>
-      </w:r>
-      <w:r>
-        <w:rPr>
-          <w:szCs w:val="28"/>
-        </w:rPr>
-        <w:t xml:space="preserve">otel </w:t>
-      </w:r>
-      <w:r>
-        <w:rPr>
-          <w:szCs w:val="28"/>
-        </w:rPr>
-        <w:t>page</w:t>
-      </w:r>
-      <w:r>
-        <w:rPr>
-          <w:szCs w:val="28"/>
-        </w:rPr>
-        <w:t>.</w:t>
-      </w:r>
-      <w:bookmarkEnd w:id="84"/>
-    </w:p>
-    <w:p>
-      <w:pPr>
-        <w:keepNext/>
-        <w:spacing w:line="240" w:lineRule="auto"/>
-        <w:jc w:val="center"/>
-      </w:pPr>
-      <w:r>
-        <w:rPr>
-          <w:noProof/>
-        </w:rPr>
-        <w:drawing>
-          <wp:inline distT="0" distB="0" distL="0" distR="0">
-            <wp:extent cx="4732867" cy="5461000"/>
-            <wp:effectExtent l="0" t="0" r="4445" b="0"/>
-            <wp:docPr id="43" name="图片 43" descr="图片包含 屏幕截图&#10;&#10;描述已自动生成"/>
-            <wp:cNvGraphicFramePr>
-              <a:graphicFrameLocks xmlns:a="http://schemas.openxmlformats.org/drawingml/2006/main" noChangeAspect="1"/>
-            </wp:cNvGraphicFramePr>
-            <a:graphic xmlns:a="http://schemas.openxmlformats.org/drawingml/2006/main">
-              <a:graphicData uri="http://schemas.openxmlformats.org/drawingml/2006/picture">
-                <pic:pic xmlns:pic="http://schemas.openxmlformats.org/drawingml/2006/picture">
-                  <pic:nvPicPr>
-                    <pic:cNvPr id="43" name="AD18 (7).png"/>
-                    <pic:cNvPicPr/>
-                  </pic:nvPicPr>
-                  <pic:blipFill>
-                    <a:blip r:embed="rId40">
-                      <a:extLst>
-                        <a:ext uri="{28A0092B-C50C-407E-A947-70E740481C1C}">
-                          <a14:useLocalDpi xmlns:a14="http://schemas.microsoft.com/office/drawing/2010/main" val="0"/>
-                        </a:ext>
-                      </a:extLst>
-                    </a:blip>
-                    <a:stretch>
-                      <a:fillRect/>
-                    </a:stretch>
-                  </pic:blipFill>
-                  <pic:spPr>
-                    <a:xfrm>
-                      <a:off x="0" y="0"/>
-                      <a:ext cx="4741549" cy="5471018"/>
-                    </a:xfrm>
-                    <a:prstGeom prst="rect">
-                      <a:avLst/>
-                    </a:prstGeom>
-                  </pic:spPr>
-                </pic:pic>
-              </a:graphicData>
-            </a:graphic>
-          </wp:inline>
-        </w:drawing>
-      </w:r>
-    </w:p>
-    <w:p>
-      <w:pPr>
-        <w:pStyle w:val="af2"/>
-        <w:jc w:val="center"/>
-      </w:pPr>
-      <w:bookmarkStart w:id="85" w:name="_Toc27043776"/>
-      <w:r>
-        <w:t xml:space="preserve">Figure </w:t>
-      </w:r>
-      <w:r>
-        <w:fldChar w:fldCharType="begin"/>
-      </w:r>
-      <w:r>
-        <w:instrText xml:space="preserve"> SEQ Figure \* ARABIC </w:instrText>
-      </w:r>
-      <w:r>
-        <w:fldChar w:fldCharType="separate"/>
-      </w:r>
-      <w:r>
-        <w:rPr>
-          <w:noProof/>
-        </w:rPr>
-        <w:t>30</w:t>
-      </w:r>
-      <w:r>
-        <w:rPr>
-          <w:noProof/>
-        </w:rPr>
-        <w:fldChar w:fldCharType="end"/>
-      </w:r>
-      <w:r>
-        <w:t xml:space="preserve">: </w:t>
-      </w:r>
-      <w:r>
-        <w:t>Click to view a hotel page.</w:t>
-      </w:r>
-      <w:bookmarkEnd w:id="85"/>
-      <w:r>
-        <w:br w:type="page"/>
-      </w:r>
-    </w:p>
-    <w:tbl>
-      <w:tblPr>
-        <w:tblStyle w:val="a8"/>
-        <w:tblW w:w="5000" w:type="pct"/>
-        <w:tblInd w:w="-5" w:type="dxa"/>
-        <w:tblLook w:val="04A0" w:firstRow="1" w:lastRow="0" w:firstColumn="1" w:lastColumn="0" w:noHBand="0" w:noVBand="1"/>
-      </w:tblPr>
-      <w:tblGrid>
-        <w:gridCol w:w="1775"/>
-        <w:gridCol w:w="1073"/>
-        <w:gridCol w:w="2295"/>
-        <w:gridCol w:w="1683"/>
-        <w:gridCol w:w="1464"/>
-      </w:tblGrid>
-      <w:tr>
-        <w:tc>
-          <w:tcPr>
-            <w:tcW w:w="1071" w:type="pct"/>
-            <w:shd w:val="clear" w:color="auto" w:fill="E7E6E6" w:themeFill="background2"/>
-          </w:tcPr>
-          <w:p>
-            <w:pPr>
-              <w:jc w:val="both"/>
-            </w:pPr>
-            <w:r>
-              <w:t>Use Case ID</w:t>
-            </w:r>
-          </w:p>
-        </w:tc>
-        <w:tc>
-          <w:tcPr>
-            <w:tcW w:w="3929" w:type="pct"/>
-            <w:gridSpan w:val="4"/>
-          </w:tcPr>
-          <w:p>
-            <w:pPr>
-              <w:jc w:val="both"/>
-            </w:pPr>
-            <w:r>
-              <w:t>UC-</w:t>
-            </w:r>
-            <w:r>
-              <w:t>2</w:t>
-            </w:r>
-            <w:r>
-              <w:t>3</w:t>
+              <w:t>4</w:t>
             </w:r>
           </w:p>
         </w:tc>
@@ -30095,15 +30417,16 @@
       <w:pPr>
         <w:pStyle w:val="2"/>
       </w:pPr>
-      <w:bookmarkStart w:id="86" w:name="_Toc27051033"/>
-      <w:r>
+      <w:bookmarkStart w:id="84" w:name="_Toc27051033"/>
+      <w:r>
+        <w:lastRenderedPageBreak/>
         <w:t>AD</w:t>
       </w:r>
       <w:r>
         <w:t>2</w:t>
       </w:r>
       <w:r>
-        <w:t>3</w:t>
+        <w:t>4</w:t>
       </w:r>
       <w:r>
         <w:t xml:space="preserve">: </w:t>
@@ -30111,7 +30434,7 @@
       <w:r>
         <w:t>View all comments</w:t>
       </w:r>
-      <w:bookmarkEnd w:id="86"/>
+      <w:bookmarkEnd w:id="84"/>
     </w:p>
     <w:p>
       <w:pPr>
@@ -30139,7 +30462,7 @@
                     <pic:cNvPicPr/>
                   </pic:nvPicPr>
                   <pic:blipFill>
-                    <a:blip r:embed="rId41">
+                    <a:blip r:embed="rId42">
                       <a:extLst>
                         <a:ext uri="{28A0092B-C50C-407E-A947-70E740481C1C}">
                           <a14:useLocalDpi xmlns:a14="http://schemas.microsoft.com/office/drawing/2010/main" val="0"/>
@@ -30171,45 +30494,33 @@
         <w:pStyle w:val="af2"/>
         <w:jc w:val="center"/>
       </w:pPr>
-      <w:bookmarkStart w:id="87" w:name="_Toc27043777"/>
+      <w:bookmarkStart w:id="85" w:name="_Toc27043777"/>
       <w:r>
         <w:t xml:space="preserve">Figure </w:t>
       </w:r>
-      <w:r>
-        <w:fldChar w:fldCharType="begin"/>
-      </w:r>
-      <w:r>
-        <w:instrText xml:space="preserve"> SEQ Figure \* ARABIC </w:instrText>
-      </w:r>
-      <w:r>
-        <w:fldChar w:fldCharType="separate"/>
-      </w:r>
-      <w:r>
-        <w:rPr>
-          <w:noProof/>
-        </w:rPr>
-        <w:t>31</w:t>
-      </w:r>
-      <w:r>
-        <w:rPr>
-          <w:noProof/>
-        </w:rPr>
-        <w:fldChar w:fldCharType="end"/>
-      </w:r>
+      <w:fldSimple w:instr=" SEQ Figure \* ARABIC ">
+        <w:r>
+          <w:rPr>
+            <w:noProof/>
+          </w:rPr>
+          <w:t>33</w:t>
+        </w:r>
+      </w:fldSimple>
       <w:r>
         <w:t xml:space="preserve">: </w:t>
       </w:r>
       <w:r>
         <w:t>View all comments</w:t>
       </w:r>
-      <w:bookmarkEnd w:id="87"/>
+      <w:bookmarkEnd w:id="85"/>
     </w:p>
     <w:p>
       <w:pPr>
         <w:pStyle w:val="2"/>
       </w:pPr>
-      <w:bookmarkStart w:id="88" w:name="_Toc27051034"/>
-      <w:r>
+      <w:bookmarkStart w:id="86" w:name="_Toc27051034"/>
+      <w:r>
+        <w:lastRenderedPageBreak/>
         <w:t>5.2.</w:t>
       </w:r>
       <w:r>
@@ -30224,7 +30535,7 @@
       <w:r>
         <w:t xml:space="preserve"> writes comments</w:t>
       </w:r>
-      <w:bookmarkEnd w:id="88"/>
+      <w:bookmarkEnd w:id="86"/>
     </w:p>
     <w:tbl>
       <w:tblPr>
@@ -30271,7 +30582,7 @@
               <w:t>2</w:t>
             </w:r>
             <w:r>
-              <w:t>4</w:t>
+              <w:t>5</w:t>
             </w:r>
           </w:p>
         </w:tc>
@@ -31081,20 +31392,21 @@
       <w:pPr>
         <w:pStyle w:val="2"/>
       </w:pPr>
-      <w:bookmarkStart w:id="89" w:name="_Toc27051035"/>
-      <w:r>
+      <w:bookmarkStart w:id="87" w:name="_Toc27051035"/>
+      <w:r>
+        <w:lastRenderedPageBreak/>
         <w:t>AD</w:t>
       </w:r>
       <w:r>
         <w:t>2</w:t>
       </w:r>
       <w:r>
-        <w:t>4</w:t>
+        <w:t>5</w:t>
       </w:r>
       <w:r>
         <w:t>: Write hotel comments</w:t>
       </w:r>
-      <w:bookmarkEnd w:id="89"/>
+      <w:bookmarkEnd w:id="87"/>
     </w:p>
     <w:p>
       <w:pPr>
@@ -31122,7 +31434,7 @@
                     <pic:cNvPicPr/>
                   </pic:nvPicPr>
                   <pic:blipFill>
-                    <a:blip r:embed="rId42">
+                    <a:blip r:embed="rId43">
                       <a:extLst>
                         <a:ext uri="{28A0092B-C50C-407E-A947-70E740481C1C}">
                           <a14:useLocalDpi xmlns:a14="http://schemas.microsoft.com/office/drawing/2010/main" val="0"/>
@@ -31158,38 +31470,25 @@
           <w:bCs/>
         </w:rPr>
       </w:pPr>
-      <w:bookmarkStart w:id="90" w:name="_Toc27043778"/>
+      <w:bookmarkStart w:id="88" w:name="_Toc27043778"/>
       <w:r>
         <w:t xml:space="preserve">Figure </w:t>
       </w:r>
-      <w:r>
-        <w:fldChar w:fldCharType="begin"/>
-      </w:r>
-      <w:r>
-        <w:instrText xml:space="preserve"> SEQ Figure \* ARABIC </w:instrText>
-      </w:r>
-      <w:r>
-        <w:fldChar w:fldCharType="separate"/>
-      </w:r>
-      <w:r>
-        <w:rPr>
-          <w:noProof/>
-        </w:rPr>
-        <w:t>32</w:t>
-      </w:r>
-      <w:r>
-        <w:rPr>
-          <w:noProof/>
-        </w:rPr>
-        <w:fldChar w:fldCharType="end"/>
-      </w:r>
+      <w:fldSimple w:instr=" SEQ Figure \* ARABIC ">
+        <w:r>
+          <w:rPr>
+            <w:noProof/>
+          </w:rPr>
+          <w:t>34</w:t>
+        </w:r>
+      </w:fldSimple>
       <w:r>
         <w:t xml:space="preserve">: </w:t>
       </w:r>
       <w:r>
         <w:t>Write hotel comments</w:t>
       </w:r>
-      <w:bookmarkEnd w:id="90"/>
+      <w:bookmarkEnd w:id="88"/>
     </w:p>
     <w:p>
       <w:pPr>
@@ -31201,8 +31500,9 @@
         </w:rPr>
         <w:br w:type="page"/>
       </w:r>
-      <w:bookmarkStart w:id="91" w:name="_Toc27051036"/>
-      <w:r>
+      <w:bookmarkStart w:id="89" w:name="_Toc27051036"/>
+      <w:r>
+        <w:lastRenderedPageBreak/>
         <w:t>5.2.</w:t>
       </w:r>
       <w:r>
@@ -31217,7 +31517,7 @@
       <w:r>
         <w:t xml:space="preserve"> views system log.</w:t>
       </w:r>
-      <w:bookmarkEnd w:id="91"/>
+      <w:bookmarkEnd w:id="89"/>
     </w:p>
     <w:tbl>
       <w:tblPr>
@@ -31264,7 +31564,7 @@
               <w:t>2</w:t>
             </w:r>
             <w:r>
-              <w:t>5</w:t>
+              <w:t>6</w:t>
             </w:r>
           </w:p>
         </w:tc>
@@ -31802,6 +32102,7 @@
               <w:jc w:val="both"/>
             </w:pPr>
             <w:r>
+              <w:lastRenderedPageBreak/>
               <w:t>1: Display: “Cannot connect to database.”</w:t>
             </w:r>
           </w:p>
@@ -31856,15 +32157,16 @@
       <w:pPr>
         <w:pStyle w:val="2"/>
       </w:pPr>
-      <w:bookmarkStart w:id="92" w:name="_Toc27051037"/>
-      <w:r>
+      <w:bookmarkStart w:id="90" w:name="_Toc27051037"/>
+      <w:r>
+        <w:lastRenderedPageBreak/>
         <w:t>AD</w:t>
       </w:r>
       <w:r>
         <w:t>2</w:t>
       </w:r>
       <w:r>
-        <w:t>5</w:t>
+        <w:t>6</w:t>
       </w:r>
       <w:r>
         <w:t>: V</w:t>
@@ -31875,7 +32177,7 @@
       <w:r>
         <w:t>system log (Time, type of log, creator, info)</w:t>
       </w:r>
-      <w:bookmarkEnd w:id="92"/>
+      <w:bookmarkEnd w:id="90"/>
       <w:r>
         <w:rPr>
           <w:noProof/>
@@ -31908,7 +32210,7 @@
                     <pic:cNvPicPr/>
                   </pic:nvPicPr>
                   <pic:blipFill>
-                    <a:blip r:embed="rId43">
+                    <a:blip r:embed="rId44">
                       <a:extLst>
                         <a:ext uri="{28A0092B-C50C-407E-A947-70E740481C1C}">
                           <a14:useLocalDpi xmlns:a14="http://schemas.microsoft.com/office/drawing/2010/main" val="0"/>
@@ -31940,82 +32242,70 @@
         <w:pStyle w:val="af2"/>
         <w:jc w:val="center"/>
       </w:pPr>
-      <w:bookmarkStart w:id="93" w:name="_Toc27043779"/>
+      <w:bookmarkStart w:id="91" w:name="_Toc27043779"/>
       <w:r>
         <w:t xml:space="preserve">Figure </w:t>
       </w:r>
-      <w:r>
-        <w:fldChar w:fldCharType="begin"/>
-      </w:r>
-      <w:r>
-        <w:instrText xml:space="preserve"> SEQ Figure \* ARABIC </w:instrText>
-      </w:r>
-      <w:r>
-        <w:fldChar w:fldCharType="separate"/>
-      </w:r>
-      <w:r>
-        <w:rPr>
-          <w:noProof/>
-        </w:rPr>
-        <w:t>33</w:t>
-      </w:r>
-      <w:r>
-        <w:rPr>
-          <w:noProof/>
-        </w:rPr>
-        <w:fldChar w:fldCharType="end"/>
-      </w:r>
+      <w:fldSimple w:instr=" SEQ Figure \* ARABIC ">
+        <w:r>
+          <w:rPr>
+            <w:noProof/>
+          </w:rPr>
+          <w:t>35</w:t>
+        </w:r>
+      </w:fldSimple>
       <w:r>
         <w:t xml:space="preserve">: </w:t>
       </w:r>
       <w:r>
         <w:t>View system log (Time, type of log, creator, info)</w:t>
       </w:r>
+      <w:bookmarkEnd w:id="91"/>
+    </w:p>
+    <w:p>
+      <w:pPr>
+        <w:pStyle w:val="1"/>
+      </w:pPr>
+      <w:r>
+        <w:br w:type="page"/>
+      </w:r>
+      <w:bookmarkStart w:id="92" w:name="_Toc27051038"/>
+      <w:r>
+        <w:rPr>
+          <w:rFonts w:hint="eastAsia"/>
+        </w:rPr>
+        <w:lastRenderedPageBreak/>
+        <w:t>6</w:t>
+      </w:r>
+      <w:r>
+        <w:t>.System Requirements Specification</w:t>
+      </w:r>
+      <w:bookmarkEnd w:id="92"/>
+    </w:p>
+    <w:p>
+      <w:pPr>
+        <w:pStyle w:val="2"/>
+      </w:pPr>
+      <w:bookmarkStart w:id="93" w:name="_Toc27051039"/>
+      <w:r>
+        <w:rPr>
+          <w:rFonts w:hint="eastAsia"/>
+        </w:rPr>
+        <w:t>6</w:t>
+      </w:r>
+      <w:r>
+        <w:t>.1</w:t>
+      </w:r>
+      <w:r>
+        <w:t xml:space="preserve"> System </w:t>
+      </w:r>
+      <w:r>
+        <w:t>Requirements Specification</w:t>
+      </w:r>
+      <w:r>
+        <w:t xml:space="preserve"> List</w:t>
+      </w:r>
       <w:bookmarkEnd w:id="93"/>
-    </w:p>
-    <w:p>
-      <w:pPr>
-        <w:pStyle w:val="1"/>
-      </w:pPr>
-      <w:r>
-        <w:br w:type="page"/>
-      </w:r>
-      <w:bookmarkStart w:id="94" w:name="_Toc27051038"/>
-      <w:r>
-        <w:rPr>
-          <w:rFonts w:hint="eastAsia"/>
-        </w:rPr>
-        <w:t>6</w:t>
-      </w:r>
-      <w:r>
-        <w:t>.System Requirements Specification</w:t>
-      </w:r>
-      <w:bookmarkEnd w:id="94"/>
-    </w:p>
-    <w:p>
-      <w:pPr>
-        <w:pStyle w:val="2"/>
-      </w:pPr>
-      <w:bookmarkStart w:id="95" w:name="_Toc27051039"/>
-      <w:r>
-        <w:rPr>
-          <w:rFonts w:hint="eastAsia"/>
-        </w:rPr>
-        <w:t>6</w:t>
-      </w:r>
-      <w:r>
-        <w:t>.1</w:t>
-      </w:r>
-      <w:r>
-        <w:t xml:space="preserve"> System </w:t>
-      </w:r>
-      <w:r>
-        <w:t>Requirements Specification</w:t>
-      </w:r>
-      <w:r>
-        <w:t xml:space="preserve"> List</w:t>
-      </w:r>
-      <w:bookmarkEnd w:id="95"/>
     </w:p>
     <w:p>
       <w:r>
@@ -32389,6 +32679,7 @@
         <w:rPr>
           <w:rFonts w:hint="eastAsia"/>
         </w:rPr>
+        <w:lastRenderedPageBreak/>
         <w:t>S</w:t>
       </w:r>
       <w:r>
@@ -32746,6 +33037,7 @@
     </w:p>
     <w:p>
       <w:r>
+        <w:lastRenderedPageBreak/>
         <w:t>SRS-</w:t>
       </w:r>
       <w:r>
@@ -33009,7 +33301,13 @@
         <w:t>0</w:t>
       </w:r>
       <w:r>
-        <w:t>: The system shall provide the Show More button.</w:t>
+        <w:t xml:space="preserve">: The system shall provide the </w:t>
+      </w:r>
+      <w:r>
+        <w:t xml:space="preserve">View </w:t>
+      </w:r>
+      <w:r>
+        <w:t>More button.</w:t>
       </w:r>
     </w:p>
     <w:p>
@@ -33026,7 +33324,13 @@
         <w:t xml:space="preserve"> </w:t>
       </w:r>
       <w:r>
-        <w:t>shall provide the Show Less button.</w:t>
+        <w:t xml:space="preserve">shall provide the </w:t>
+      </w:r>
+      <w:r>
+        <w:t xml:space="preserve">View </w:t>
+      </w:r>
+      <w:r>
+        <w:t>Less button.</w:t>
       </w:r>
     </w:p>
     <w:p>
@@ -33225,11 +33529,12 @@
       <w:pPr>
         <w:pStyle w:val="2"/>
       </w:pPr>
-      <w:bookmarkStart w:id="96" w:name="_Toc27051040"/>
+      <w:bookmarkStart w:id="94" w:name="_Toc27051040"/>
       <w:r>
         <w:rPr>
           <w:rFonts w:hint="eastAsia"/>
         </w:rPr>
+        <w:lastRenderedPageBreak/>
         <w:t>6</w:t>
       </w:r>
       <w:r>
@@ -33244,7 +33549,7 @@
       <w:r>
         <w:t>Requirements Specification</w:t>
       </w:r>
-      <w:bookmarkEnd w:id="96"/>
+      <w:bookmarkEnd w:id="94"/>
     </w:p>
     <w:p>
       <w:pPr>
@@ -33287,7 +33592,21 @@
           <w:b/>
           <w:bCs/>
         </w:rPr>
-        <w:t>Login to the administer system</w:t>
+        <w:t xml:space="preserve">Login to the </w:t>
+      </w:r>
+      <w:r>
+        <w:rPr>
+          <w:b/>
+          <w:bCs/>
+        </w:rPr>
+        <w:t>backend</w:t>
+      </w:r>
+      <w:r>
+        <w:rPr>
+          <w:b/>
+          <w:bCs/>
+        </w:rPr>
+        <w:t xml:space="preserve"> system</w:t>
       </w:r>
     </w:p>
     <w:p>
@@ -33880,6 +34199,7 @@
         <w:rPr>
           <w:rFonts w:ascii="Times" w:eastAsia="宋体" w:hAnsi="Times" w:cs="宋体" w:hint="eastAsia"/>
         </w:rPr>
+        <w:lastRenderedPageBreak/>
         <w:t>S</w:t>
       </w:r>
       <w:r>
@@ -34693,6 +35013,7 @@
           <w:b/>
           <w:bCs/>
         </w:rPr>
+        <w:lastRenderedPageBreak/>
         <w:t>6</w:t>
       </w:r>
       <w:r>
@@ -35273,6 +35594,7 @@
         <w:rPr>
           <w:rFonts w:hint="eastAsia"/>
         </w:rPr>
+        <w:lastRenderedPageBreak/>
         <w:t>S</w:t>
       </w:r>
       <w:r>
@@ -35759,6 +36081,7 @@
           <w:b/>
           <w:bCs/>
         </w:rPr>
+        <w:lastRenderedPageBreak/>
         <w:t>6</w:t>
       </w:r>
       <w:r>
@@ -36419,6 +36742,7 @@
         <w:rPr>
           <w:rFonts w:hint="eastAsia"/>
         </w:rPr>
+        <w:lastRenderedPageBreak/>
         <w:t>S</w:t>
       </w:r>
       <w:r>
@@ -37034,6 +37358,7 @@
         <w:spacing w:before="100" w:beforeAutospacing="1" w:after="100" w:afterAutospacing="1" w:line="240" w:lineRule="auto"/>
       </w:pPr>
       <w:r>
+        <w:lastRenderedPageBreak/>
         <w:t>SRS-42:</w:t>
       </w:r>
       <w:r>
@@ -37685,6 +38010,7 @@
         </w:tabs>
       </w:pPr>
       <w:r>
+        <w:lastRenderedPageBreak/>
         <w:t>SRS-4</w:t>
       </w:r>
       <w:r>
@@ -37731,7 +38057,13 @@
         <w:t>S</w:t>
       </w:r>
       <w:r>
-        <w:t>RS-50: The system shall provide the Show More button.</w:t>
+        <w:t xml:space="preserve">RS-50: The system shall provide the </w:t>
+      </w:r>
+      <w:r>
+        <w:t>View</w:t>
+      </w:r>
+      <w:r>
+        <w:t xml:space="preserve"> More button.</w:t>
       </w:r>
     </w:p>
     <w:p>
@@ -37760,7 +38092,13 @@
         <w:t>shall</w:t>
       </w:r>
       <w:r>
-        <w:t xml:space="preserve"> provide the Show Less button.</w:t>
+        <w:t xml:space="preserve"> provide the </w:t>
+      </w:r>
+      <w:r>
+        <w:t xml:space="preserve">View </w:t>
+      </w:r>
+      <w:r>
+        <w:t>Less button.</w:t>
       </w:r>
     </w:p>
     <w:p>
@@ -38079,7 +38417,12 @@
         <w:t xml:space="preserve">shall </w:t>
       </w:r>
       <w:r>
-        <w:t>provide the write comments textbox.</w:t>
+        <w:t>provide the write comments text</w:t>
+      </w:r>
+      <w:bookmarkStart w:id="95" w:name="_GoBack"/>
+      <w:bookmarkEnd w:id="95"/>
+      <w:r>
+        <w:t>box.</w:t>
       </w:r>
     </w:p>
     <w:p>
@@ -38140,7 +38483,13 @@
         <w:t>shall</w:t>
       </w:r>
       <w:r>
-        <w:t xml:space="preserve"> provide the Show More button.</w:t>
+        <w:t xml:space="preserve"> provide the </w:t>
+      </w:r>
+      <w:r>
+        <w:t xml:space="preserve">View </w:t>
+      </w:r>
+      <w:r>
+        <w:t>More button.</w:t>
       </w:r>
     </w:p>
     <w:p>
@@ -38169,7 +38518,13 @@
         <w:t>shall</w:t>
       </w:r>
       <w:r>
-        <w:t xml:space="preserve"> provide the Show Less button.</w:t>
+        <w:t xml:space="preserve"> provide the </w:t>
+      </w:r>
+      <w:r>
+        <w:t xml:space="preserve">View </w:t>
+      </w:r>
+      <w:r>
+        <w:t>Less button.</w:t>
       </w:r>
     </w:p>
     <w:p>
@@ -38328,7 +38683,7 @@
           <w:u w:val="single"/>
         </w:rPr>
       </w:pPr>
-      <w:bookmarkStart w:id="97" w:name="_Toc13404756"/>
+      <w:bookmarkStart w:id="96" w:name="_Toc13404756"/>
       <w:r>
         <w:br w:type="page"/>
       </w:r>
@@ -38341,11 +38696,12 @@
           <w:rFonts w:cs="Times New Roman"/>
         </w:rPr>
       </w:pPr>
-      <w:bookmarkStart w:id="98" w:name="_Toc27051041"/>
+      <w:bookmarkStart w:id="97" w:name="_Toc27051041"/>
       <w:r>
         <w:rPr>
           <w:rFonts w:cs="Times New Roman"/>
         </w:rPr>
+        <w:lastRenderedPageBreak/>
         <w:t>7</w:t>
       </w:r>
       <w:r>
@@ -38354,8 +38710,8 @@
         </w:rPr>
         <w:t>. List of Figures</w:t>
       </w:r>
+      <w:bookmarkEnd w:id="96"/>
       <w:bookmarkEnd w:id="97"/>
-      <w:bookmarkEnd w:id="98"/>
     </w:p>
     <w:p>
       <w:pPr>
@@ -38403,7 +38759,7 @@
         </w:rPr>
         <w:fldChar w:fldCharType="separate"/>
       </w:r>
-      <w:hyperlink r:id="rId44" w:anchor="_Toc27043747" w:history="1">
+      <w:hyperlink r:id="rId45" w:anchor="_Toc27043747" w:history="1">
         <w:r>
           <w:rPr>
             <w:rStyle w:val="ae"/>
@@ -42175,8 +42531,9 @@
           <w:rFonts w:cs="Times New Roman"/>
         </w:rPr>
       </w:pPr>
-      <w:bookmarkStart w:id="99" w:name="_Toc27051042"/>
-      <w:r>
+      <w:bookmarkStart w:id="98" w:name="_Toc27051042"/>
+      <w:r>
+        <w:lastRenderedPageBreak/>
         <w:t>8</w:t>
       </w:r>
       <w:r>
@@ -42188,7 +42545,7 @@
         </w:rPr>
         <w:t>Reference</w:t>
       </w:r>
-      <w:bookmarkEnd w:id="99"/>
+      <w:bookmarkEnd w:id="98"/>
     </w:p>
     <w:p>
       <w:r>
@@ -42370,9 +42727,9 @@
       </w:r>
     </w:p>
     <w:sectPr>
-      <w:headerReference w:type="default" r:id="rId45"/>
-      <w:footerReference w:type="even" r:id="rId46"/>
-      <w:footerReference w:type="default" r:id="rId47"/>
+      <w:headerReference w:type="default" r:id="rId46"/>
+      <w:footerReference w:type="even" r:id="rId47"/>
+      <w:footerReference w:type="default" r:id="rId48"/>
       <w:pgSz w:w="11900" w:h="16840"/>
       <w:pgMar w:top="1440" w:right="1800" w:bottom="1440" w:left="1800" w:header="851" w:footer="992" w:gutter="0"/>
       <w:cols w:space="425"/>
@@ -42421,11 +42778,6 @@
         <w:docPartUnique/>
       </w:docPartObj>
     </w:sdtPr>
-    <w:sdtEndPr>
-      <w:rPr>
-        <w:rStyle w:val="af"/>
-      </w:rPr>
-    </w:sdtEndPr>
     <w:sdtContent>
       <w:p>
         <w:pPr>
@@ -42484,11 +42836,6 @@
         <w:docPartUnique/>
       </w:docPartObj>
     </w:sdtPr>
-    <w:sdtEndPr>
-      <w:rPr>
-        <w:rStyle w:val="af"/>
-      </w:rPr>
-    </w:sdtEndPr>
     <w:sdtContent>
       <w:p>
         <w:pPr>
@@ -42732,16 +43079,7 @@
             <w:pStyle w:val="ab"/>
           </w:pPr>
           <w:r>
-            <w:t>12</w:t>
-          </w:r>
-          <w:r>
-            <w:t xml:space="preserve"> </w:t>
-          </w:r>
-          <w:r>
-            <w:t>Dec</w:t>
-          </w:r>
-          <w:r>
-            <w:t>, 2019</w:t>
+            <w:t>12 Dec, 2019</w:t>
           </w:r>
         </w:p>
       </w:tc>
@@ -42774,16 +43112,7 @@
             <w:pStyle w:val="ab"/>
           </w:pPr>
           <w:r>
-            <w:t>12</w:t>
-          </w:r>
-          <w:r>
-            <w:t xml:space="preserve"> </w:t>
-          </w:r>
-          <w:r>
-            <w:t>Dec</w:t>
-          </w:r>
-          <w:r>
-            <w:t>, 2019</w:t>
+            <w:t>12 Dec, 2019</w:t>
           </w:r>
         </w:p>
       </w:tc>
@@ -43082,10 +43411,10 @@
     </w:lvl>
   </w:abstractNum>
   <w:abstractNum w:abstractNumId="2" w15:restartNumberingAfterBreak="0">
-    <w:nsid w:val="145A7F4E"/>
+    <w:nsid w:val="144D1499"/>
     <w:multiLevelType w:val="hybridMultilevel"/>
-    <w:tmpl w:val="5ECAD630"/>
-    <w:lvl w:ilvl="0" w:tplc="C47A0F24">
+    <w:tmpl w:val="36EEA2D0"/>
+    <w:lvl w:ilvl="0" w:tplc="89086B78">
       <w:start w:val="1"/>
       <w:numFmt w:val="decimal"/>
       <w:lvlText w:val="%1."/>
@@ -43171,10 +43500,10 @@
     </w:lvl>
   </w:abstractNum>
   <w:abstractNum w:abstractNumId="3" w15:restartNumberingAfterBreak="0">
-    <w:nsid w:val="14971EB0"/>
+    <w:nsid w:val="145A7F4E"/>
     <w:multiLevelType w:val="hybridMultilevel"/>
-    <w:tmpl w:val="6A0A5CE6"/>
-    <w:lvl w:ilvl="0" w:tplc="6DE6AAEA">
+    <w:tmpl w:val="5ECAD630"/>
+    <w:lvl w:ilvl="0" w:tplc="C47A0F24">
       <w:start w:val="1"/>
       <w:numFmt w:val="decimal"/>
       <w:lvlText w:val="%1."/>
@@ -43260,6 +43589,95 @@
     </w:lvl>
   </w:abstractNum>
   <w:abstractNum w:abstractNumId="4" w15:restartNumberingAfterBreak="0">
+    <w:nsid w:val="14971EB0"/>
+    <w:multiLevelType w:val="hybridMultilevel"/>
+    <w:tmpl w:val="6A0A5CE6"/>
+    <w:lvl w:ilvl="0" w:tplc="6DE6AAEA">
+      <w:start w:val="1"/>
+      <w:numFmt w:val="decimal"/>
+      <w:lvlText w:val="%1."/>
+      <w:lvlJc w:val="left"/>
+      <w:pPr>
+        <w:ind w:left="360" w:hanging="360"/>
+      </w:pPr>
+      <w:rPr>
+        <w:rFonts w:hint="default"/>
+      </w:rPr>
+    </w:lvl>
+    <w:lvl w:ilvl="1" w:tplc="04090019" w:tentative="1">
+      <w:start w:val="1"/>
+      <w:numFmt w:val="lowerLetter"/>
+      <w:lvlText w:val="%2)"/>
+      <w:lvlJc w:val="left"/>
+      <w:pPr>
+        <w:ind w:left="840" w:hanging="420"/>
+      </w:pPr>
+    </w:lvl>
+    <w:lvl w:ilvl="2" w:tplc="0409001B" w:tentative="1">
+      <w:start w:val="1"/>
+      <w:numFmt w:val="lowerRoman"/>
+      <w:lvlText w:val="%3."/>
+      <w:lvlJc w:val="right"/>
+      <w:pPr>
+        <w:ind w:left="1260" w:hanging="420"/>
+      </w:pPr>
+    </w:lvl>
+    <w:lvl w:ilvl="3" w:tplc="0409000F" w:tentative="1">
+      <w:start w:val="1"/>
+      <w:numFmt w:val="decimal"/>
+      <w:lvlText w:val="%4."/>
+      <w:lvlJc w:val="left"/>
+      <w:pPr>
+        <w:ind w:left="1680" w:hanging="420"/>
+      </w:pPr>
+    </w:lvl>
+    <w:lvl w:ilvl="4" w:tplc="04090019" w:tentative="1">
+      <w:start w:val="1"/>
+      <w:numFmt w:val="lowerLetter"/>
+      <w:lvlText w:val="%5)"/>
+      <w:lvlJc w:val="left"/>
+      <w:pPr>
+        <w:ind w:left="2100" w:hanging="420"/>
+      </w:pPr>
+    </w:lvl>
+    <w:lvl w:ilvl="5" w:tplc="0409001B" w:tentative="1">
+      <w:start w:val="1"/>
+      <w:numFmt w:val="lowerRoman"/>
+      <w:lvlText w:val="%6."/>
+      <w:lvlJc w:val="right"/>
+      <w:pPr>
+        <w:ind w:left="2520" w:hanging="420"/>
+      </w:pPr>
+    </w:lvl>
+    <w:lvl w:ilvl="6" w:tplc="0409000F" w:tentative="1">
+      <w:start w:val="1"/>
+      <w:numFmt w:val="decimal"/>
+      <w:lvlText w:val="%7."/>
+      <w:lvlJc w:val="left"/>
+      <w:pPr>
+        <w:ind w:left="2940" w:hanging="420"/>
+      </w:pPr>
+    </w:lvl>
+    <w:lvl w:ilvl="7" w:tplc="04090019" w:tentative="1">
+      <w:start w:val="1"/>
+      <w:numFmt w:val="lowerLetter"/>
+      <w:lvlText w:val="%8)"/>
+      <w:lvlJc w:val="left"/>
+      <w:pPr>
+        <w:ind w:left="3360" w:hanging="420"/>
+      </w:pPr>
+    </w:lvl>
+    <w:lvl w:ilvl="8" w:tplc="0409001B" w:tentative="1">
+      <w:start w:val="1"/>
+      <w:numFmt w:val="lowerRoman"/>
+      <w:lvlText w:val="%9."/>
+      <w:lvlJc w:val="right"/>
+      <w:pPr>
+        <w:ind w:left="3780" w:hanging="420"/>
+      </w:pPr>
+    </w:lvl>
+  </w:abstractNum>
+  <w:abstractNum w:abstractNumId="5" w15:restartNumberingAfterBreak="0">
     <w:nsid w:val="18DA1365"/>
     <w:multiLevelType w:val="multilevel"/>
     <w:tmpl w:val="6DDE4DBA"/>
@@ -43372,7 +43790,7 @@
       </w:rPr>
     </w:lvl>
   </w:abstractNum>
-  <w:abstractNum w:abstractNumId="5" w15:restartNumberingAfterBreak="0">
+  <w:abstractNum w:abstractNumId="6" w15:restartNumberingAfterBreak="0">
     <w:nsid w:val="18E951D5"/>
     <w:multiLevelType w:val="hybridMultilevel"/>
     <w:tmpl w:val="F67802F0"/>
@@ -43461,7 +43879,7 @@
       </w:pPr>
     </w:lvl>
   </w:abstractNum>
-  <w:abstractNum w:abstractNumId="6" w15:restartNumberingAfterBreak="0">
+  <w:abstractNum w:abstractNumId="7" w15:restartNumberingAfterBreak="0">
     <w:nsid w:val="18EC4B97"/>
     <w:multiLevelType w:val="hybridMultilevel"/>
     <w:tmpl w:val="54CEBD30"/>
@@ -43550,7 +43968,7 @@
       </w:pPr>
     </w:lvl>
   </w:abstractNum>
-  <w:abstractNum w:abstractNumId="7" w15:restartNumberingAfterBreak="0">
+  <w:abstractNum w:abstractNumId="8" w15:restartNumberingAfterBreak="0">
     <w:nsid w:val="192F66CA"/>
     <w:multiLevelType w:val="hybridMultilevel"/>
     <w:tmpl w:val="D2AE0A9A"/>
@@ -43662,7 +44080,7 @@
       </w:rPr>
     </w:lvl>
   </w:abstractNum>
-  <w:abstractNum w:abstractNumId="8" w15:restartNumberingAfterBreak="0">
+  <w:abstractNum w:abstractNumId="9" w15:restartNumberingAfterBreak="0">
     <w:nsid w:val="1DC0753E"/>
     <w:multiLevelType w:val="hybridMultilevel"/>
     <w:tmpl w:val="76F86C90"/>
@@ -43774,7 +44192,7 @@
       </w:rPr>
     </w:lvl>
   </w:abstractNum>
-  <w:abstractNum w:abstractNumId="9" w15:restartNumberingAfterBreak="0">
+  <w:abstractNum w:abstractNumId="10" w15:restartNumberingAfterBreak="0">
     <w:nsid w:val="209F3A6F"/>
     <w:multiLevelType w:val="hybridMultilevel"/>
     <w:tmpl w:val="5E96028C"/>
@@ -43863,7 +44281,7 @@
       </w:pPr>
     </w:lvl>
   </w:abstractNum>
-  <w:abstractNum w:abstractNumId="10" w15:restartNumberingAfterBreak="0">
+  <w:abstractNum w:abstractNumId="11" w15:restartNumberingAfterBreak="0">
     <w:nsid w:val="22832E7F"/>
     <w:multiLevelType w:val="hybridMultilevel"/>
     <w:tmpl w:val="C75EFFDC"/>
@@ -43952,7 +44370,7 @@
       </w:pPr>
     </w:lvl>
   </w:abstractNum>
-  <w:abstractNum w:abstractNumId="11" w15:restartNumberingAfterBreak="0">
+  <w:abstractNum w:abstractNumId="12" w15:restartNumberingAfterBreak="0">
     <w:nsid w:val="267E6798"/>
     <w:multiLevelType w:val="multilevel"/>
     <w:tmpl w:val="1646EAFA"/>
@@ -44065,7 +44483,7 @@
       </w:rPr>
     </w:lvl>
   </w:abstractNum>
-  <w:abstractNum w:abstractNumId="12" w15:restartNumberingAfterBreak="0">
+  <w:abstractNum w:abstractNumId="13" w15:restartNumberingAfterBreak="0">
     <w:nsid w:val="281203BE"/>
     <w:multiLevelType w:val="hybridMultilevel"/>
     <w:tmpl w:val="58BCA0CA"/>
@@ -44154,7 +44572,7 @@
       </w:pPr>
     </w:lvl>
   </w:abstractNum>
-  <w:abstractNum w:abstractNumId="13" w15:restartNumberingAfterBreak="0">
+  <w:abstractNum w:abstractNumId="14" w15:restartNumberingAfterBreak="0">
     <w:nsid w:val="2BDF44B5"/>
     <w:multiLevelType w:val="multilevel"/>
     <w:tmpl w:val="14DA6EB8"/>
@@ -44267,7 +44685,7 @@
       </w:rPr>
     </w:lvl>
   </w:abstractNum>
-  <w:abstractNum w:abstractNumId="14" w15:restartNumberingAfterBreak="0">
+  <w:abstractNum w:abstractNumId="15" w15:restartNumberingAfterBreak="0">
     <w:nsid w:val="2C7B3920"/>
     <w:multiLevelType w:val="hybridMultilevel"/>
     <w:tmpl w:val="752EE10C"/>
@@ -44379,7 +44797,7 @@
       </w:rPr>
     </w:lvl>
   </w:abstractNum>
-  <w:abstractNum w:abstractNumId="15" w15:restartNumberingAfterBreak="0">
+  <w:abstractNum w:abstractNumId="16" w15:restartNumberingAfterBreak="0">
     <w:nsid w:val="32FF13F0"/>
     <w:multiLevelType w:val="hybridMultilevel"/>
     <w:tmpl w:val="8C0A0184"/>
@@ -44468,7 +44886,7 @@
       </w:pPr>
     </w:lvl>
   </w:abstractNum>
-  <w:abstractNum w:abstractNumId="16" w15:restartNumberingAfterBreak="0">
+  <w:abstractNum w:abstractNumId="17" w15:restartNumberingAfterBreak="0">
     <w:nsid w:val="330626B1"/>
     <w:multiLevelType w:val="multilevel"/>
     <w:tmpl w:val="DE38AB14"/>
@@ -44581,7 +44999,7 @@
       </w:rPr>
     </w:lvl>
   </w:abstractNum>
-  <w:abstractNum w:abstractNumId="17" w15:restartNumberingAfterBreak="0">
+  <w:abstractNum w:abstractNumId="18" w15:restartNumberingAfterBreak="0">
     <w:nsid w:val="3ADA069C"/>
     <w:multiLevelType w:val="hybridMultilevel"/>
     <w:tmpl w:val="61CC6E02"/>
@@ -44670,7 +45088,7 @@
       </w:pPr>
     </w:lvl>
   </w:abstractNum>
-  <w:abstractNum w:abstractNumId="18" w15:restartNumberingAfterBreak="0">
+  <w:abstractNum w:abstractNumId="19" w15:restartNumberingAfterBreak="0">
     <w:nsid w:val="3B1B2C22"/>
     <w:multiLevelType w:val="hybridMultilevel"/>
     <w:tmpl w:val="D56E8C76"/>
@@ -44759,7 +45177,7 @@
       </w:pPr>
     </w:lvl>
   </w:abstractNum>
-  <w:abstractNum w:abstractNumId="19" w15:restartNumberingAfterBreak="0">
+  <w:abstractNum w:abstractNumId="20" w15:restartNumberingAfterBreak="0">
     <w:nsid w:val="3EB43ACC"/>
     <w:multiLevelType w:val="hybridMultilevel"/>
     <w:tmpl w:val="D2105C1C"/>
@@ -44871,7 +45289,7 @@
       </w:rPr>
     </w:lvl>
   </w:abstractNum>
-  <w:abstractNum w:abstractNumId="20" w15:restartNumberingAfterBreak="0">
+  <w:abstractNum w:abstractNumId="21" w15:restartNumberingAfterBreak="0">
     <w:nsid w:val="4329376D"/>
     <w:multiLevelType w:val="hybridMultilevel"/>
     <w:tmpl w:val="5B8EE7CE"/>
@@ -44960,7 +45378,7 @@
       </w:pPr>
     </w:lvl>
   </w:abstractNum>
-  <w:abstractNum w:abstractNumId="21" w15:restartNumberingAfterBreak="0">
+  <w:abstractNum w:abstractNumId="22" w15:restartNumberingAfterBreak="0">
     <w:nsid w:val="4DFC0869"/>
     <w:multiLevelType w:val="hybridMultilevel"/>
     <w:tmpl w:val="52D4DDFA"/>
@@ -45072,7 +45490,7 @@
       </w:rPr>
     </w:lvl>
   </w:abstractNum>
-  <w:abstractNum w:abstractNumId="22" w15:restartNumberingAfterBreak="0">
+  <w:abstractNum w:abstractNumId="23" w15:restartNumberingAfterBreak="0">
     <w:nsid w:val="4EF841FA"/>
     <w:multiLevelType w:val="hybridMultilevel"/>
     <w:tmpl w:val="36EEA2D0"/>
@@ -45161,7 +45579,7 @@
       </w:pPr>
     </w:lvl>
   </w:abstractNum>
-  <w:abstractNum w:abstractNumId="23" w15:restartNumberingAfterBreak="0">
+  <w:abstractNum w:abstractNumId="24" w15:restartNumberingAfterBreak="0">
     <w:nsid w:val="4FF82F98"/>
     <w:multiLevelType w:val="hybridMultilevel"/>
     <w:tmpl w:val="3970F8AA"/>
@@ -45274,7 +45692,7 @@
       </w:rPr>
     </w:lvl>
   </w:abstractNum>
-  <w:abstractNum w:abstractNumId="24" w15:restartNumberingAfterBreak="0">
+  <w:abstractNum w:abstractNumId="25" w15:restartNumberingAfterBreak="0">
     <w:nsid w:val="59137550"/>
     <w:multiLevelType w:val="hybridMultilevel"/>
     <w:tmpl w:val="9738E160"/>
@@ -45363,7 +45781,7 @@
       </w:pPr>
     </w:lvl>
   </w:abstractNum>
-  <w:abstractNum w:abstractNumId="25" w15:restartNumberingAfterBreak="0">
+  <w:abstractNum w:abstractNumId="26" w15:restartNumberingAfterBreak="0">
     <w:nsid w:val="5B191372"/>
     <w:multiLevelType w:val="hybridMultilevel"/>
     <w:tmpl w:val="0B143A1C"/>
@@ -45452,7 +45870,7 @@
       </w:pPr>
     </w:lvl>
   </w:abstractNum>
-  <w:abstractNum w:abstractNumId="26" w15:restartNumberingAfterBreak="0">
+  <w:abstractNum w:abstractNumId="27" w15:restartNumberingAfterBreak="0">
     <w:nsid w:val="5B867CCF"/>
     <w:multiLevelType w:val="hybridMultilevel"/>
     <w:tmpl w:val="DB3ADFAE"/>
@@ -45541,7 +45959,7 @@
       </w:pPr>
     </w:lvl>
   </w:abstractNum>
-  <w:abstractNum w:abstractNumId="27" w15:restartNumberingAfterBreak="0">
+  <w:abstractNum w:abstractNumId="28" w15:restartNumberingAfterBreak="0">
     <w:nsid w:val="5DCE67C2"/>
     <w:multiLevelType w:val="hybridMultilevel"/>
     <w:tmpl w:val="FBF807B2"/>
@@ -45653,7 +46071,7 @@
       </w:rPr>
     </w:lvl>
   </w:abstractNum>
-  <w:abstractNum w:abstractNumId="28" w15:restartNumberingAfterBreak="0">
+  <w:abstractNum w:abstractNumId="29" w15:restartNumberingAfterBreak="0">
     <w:nsid w:val="608179A2"/>
     <w:multiLevelType w:val="hybridMultilevel"/>
     <w:tmpl w:val="EC3429BC"/>
@@ -45742,7 +46160,7 @@
       </w:pPr>
     </w:lvl>
   </w:abstractNum>
-  <w:abstractNum w:abstractNumId="29" w15:restartNumberingAfterBreak="0">
+  <w:abstractNum w:abstractNumId="30" w15:restartNumberingAfterBreak="0">
     <w:nsid w:val="60B137DB"/>
     <w:multiLevelType w:val="multilevel"/>
     <w:tmpl w:val="38625572"/>
@@ -45855,7 +46273,96 @@
       </w:rPr>
     </w:lvl>
   </w:abstractNum>
-  <w:abstractNum w:abstractNumId="30" w15:restartNumberingAfterBreak="0">
+  <w:abstractNum w:abstractNumId="31" w15:restartNumberingAfterBreak="0">
+    <w:nsid w:val="6C0D7317"/>
+    <w:multiLevelType w:val="hybridMultilevel"/>
+    <w:tmpl w:val="36EEA2D0"/>
+    <w:lvl w:ilvl="0" w:tplc="89086B78">
+      <w:start w:val="1"/>
+      <w:numFmt w:val="decimal"/>
+      <w:lvlText w:val="%1."/>
+      <w:lvlJc w:val="left"/>
+      <w:pPr>
+        <w:ind w:left="360" w:hanging="360"/>
+      </w:pPr>
+      <w:rPr>
+        <w:rFonts w:hint="default"/>
+      </w:rPr>
+    </w:lvl>
+    <w:lvl w:ilvl="1" w:tplc="04090019" w:tentative="1">
+      <w:start w:val="1"/>
+      <w:numFmt w:val="lowerLetter"/>
+      <w:lvlText w:val="%2)"/>
+      <w:lvlJc w:val="left"/>
+      <w:pPr>
+        <w:ind w:left="840" w:hanging="420"/>
+      </w:pPr>
+    </w:lvl>
+    <w:lvl w:ilvl="2" w:tplc="0409001B" w:tentative="1">
+      <w:start w:val="1"/>
+      <w:numFmt w:val="lowerRoman"/>
+      <w:lvlText w:val="%3."/>
+      <w:lvlJc w:val="right"/>
+      <w:pPr>
+        <w:ind w:left="1260" w:hanging="420"/>
+      </w:pPr>
+    </w:lvl>
+    <w:lvl w:ilvl="3" w:tplc="0409000F" w:tentative="1">
+      <w:start w:val="1"/>
+      <w:numFmt w:val="decimal"/>
+      <w:lvlText w:val="%4."/>
+      <w:lvlJc w:val="left"/>
+      <w:pPr>
+        <w:ind w:left="1680" w:hanging="420"/>
+      </w:pPr>
+    </w:lvl>
+    <w:lvl w:ilvl="4" w:tplc="04090019" w:tentative="1">
+      <w:start w:val="1"/>
+      <w:numFmt w:val="lowerLetter"/>
+      <w:lvlText w:val="%5)"/>
+      <w:lvlJc w:val="left"/>
+      <w:pPr>
+        <w:ind w:left="2100" w:hanging="420"/>
+      </w:pPr>
+    </w:lvl>
+    <w:lvl w:ilvl="5" w:tplc="0409001B" w:tentative="1">
+      <w:start w:val="1"/>
+      <w:numFmt w:val="lowerRoman"/>
+      <w:lvlText w:val="%6."/>
+      <w:lvlJc w:val="right"/>
+      <w:pPr>
+        <w:ind w:left="2520" w:hanging="420"/>
+      </w:pPr>
+    </w:lvl>
+    <w:lvl w:ilvl="6" w:tplc="0409000F" w:tentative="1">
+      <w:start w:val="1"/>
+      <w:numFmt w:val="decimal"/>
+      <w:lvlText w:val="%7."/>
+      <w:lvlJc w:val="left"/>
+      <w:pPr>
+        <w:ind w:left="2940" w:hanging="420"/>
+      </w:pPr>
+    </w:lvl>
+    <w:lvl w:ilvl="7" w:tplc="04090019" w:tentative="1">
+      <w:start w:val="1"/>
+      <w:numFmt w:val="lowerLetter"/>
+      <w:lvlText w:val="%8)"/>
+      <w:lvlJc w:val="left"/>
+      <w:pPr>
+        <w:ind w:left="3360" w:hanging="420"/>
+      </w:pPr>
+    </w:lvl>
+    <w:lvl w:ilvl="8" w:tplc="0409001B" w:tentative="1">
+      <w:start w:val="1"/>
+      <w:numFmt w:val="lowerRoman"/>
+      <w:lvlText w:val="%9."/>
+      <w:lvlJc w:val="right"/>
+      <w:pPr>
+        <w:ind w:left="3780" w:hanging="420"/>
+      </w:pPr>
+    </w:lvl>
+  </w:abstractNum>
+  <w:abstractNum w:abstractNumId="32" w15:restartNumberingAfterBreak="0">
     <w:nsid w:val="6EC11F21"/>
     <w:multiLevelType w:val="multilevel"/>
     <w:tmpl w:val="F5EAA08C"/>
@@ -45977,7 +46484,7 @@
       </w:rPr>
     </w:lvl>
   </w:abstractNum>
-  <w:abstractNum w:abstractNumId="31" w15:restartNumberingAfterBreak="0">
+  <w:abstractNum w:abstractNumId="33" w15:restartNumberingAfterBreak="0">
     <w:nsid w:val="6EF169C5"/>
     <w:multiLevelType w:val="hybridMultilevel"/>
     <w:tmpl w:val="2160AA82"/>
@@ -46066,7 +46573,7 @@
       </w:pPr>
     </w:lvl>
   </w:abstractNum>
-  <w:abstractNum w:abstractNumId="32" w15:restartNumberingAfterBreak="0">
+  <w:abstractNum w:abstractNumId="34" w15:restartNumberingAfterBreak="0">
     <w:nsid w:val="70AC542B"/>
     <w:multiLevelType w:val="hybridMultilevel"/>
     <w:tmpl w:val="4B0C757A"/>
@@ -46155,7 +46662,7 @@
       </w:pPr>
     </w:lvl>
   </w:abstractNum>
-  <w:abstractNum w:abstractNumId="33" w15:restartNumberingAfterBreak="0">
+  <w:abstractNum w:abstractNumId="35" w15:restartNumberingAfterBreak="0">
     <w:nsid w:val="79FA4255"/>
     <w:multiLevelType w:val="hybridMultilevel"/>
     <w:tmpl w:val="DD86E696"/>
@@ -46267,7 +46774,7 @@
       </w:rPr>
     </w:lvl>
   </w:abstractNum>
-  <w:abstractNum w:abstractNumId="34" w15:restartNumberingAfterBreak="0">
+  <w:abstractNum w:abstractNumId="36" w15:restartNumberingAfterBreak="0">
     <w:nsid w:val="7D10358C"/>
     <w:multiLevelType w:val="multilevel"/>
     <w:tmpl w:val="F3D4B584"/>
@@ -46381,109 +46888,115 @@
     </w:lvl>
   </w:abstractNum>
   <w:num w:numId="1">
+    <w:abstractNumId w:val="24"/>
+  </w:num>
+  <w:num w:numId="2">
+    <w:abstractNumId w:val="35"/>
+  </w:num>
+  <w:num w:numId="3">
+    <w:abstractNumId w:val="9"/>
+  </w:num>
+  <w:num w:numId="4">
+    <w:abstractNumId w:val="28"/>
+  </w:num>
+  <w:num w:numId="5">
+    <w:abstractNumId w:val="7"/>
+  </w:num>
+  <w:num w:numId="6">
+    <w:abstractNumId w:val="21"/>
+  </w:num>
+  <w:num w:numId="7">
+    <w:abstractNumId w:val="16"/>
+  </w:num>
+  <w:num w:numId="8">
+    <w:abstractNumId w:val="25"/>
+  </w:num>
+  <w:num w:numId="9">
+    <w:abstractNumId w:val="27"/>
+  </w:num>
+  <w:num w:numId="10">
+    <w:abstractNumId w:val="22"/>
+  </w:num>
+  <w:num w:numId="11">
+    <w:abstractNumId w:val="8"/>
+  </w:num>
+  <w:num w:numId="12">
+    <w:abstractNumId w:val="15"/>
+  </w:num>
+  <w:num w:numId="13">
+    <w:abstractNumId w:val="20"/>
+  </w:num>
+  <w:num w:numId="14">
+    <w:abstractNumId w:val="4"/>
+  </w:num>
+  <w:num w:numId="15">
+    <w:abstractNumId w:val="11"/>
+  </w:num>
+  <w:num w:numId="16">
+    <w:abstractNumId w:val="19"/>
+  </w:num>
+  <w:num w:numId="17">
+    <w:abstractNumId w:val="18"/>
+  </w:num>
+  <w:num w:numId="18">
+    <w:abstractNumId w:val="13"/>
+  </w:num>
+  <w:num w:numId="19">
+    <w:abstractNumId w:val="6"/>
+  </w:num>
+  <w:num w:numId="20">
+    <w:abstractNumId w:val="34"/>
+  </w:num>
+  <w:num w:numId="21">
+    <w:abstractNumId w:val="10"/>
+  </w:num>
+  <w:num w:numId="22">
+    <w:abstractNumId w:val="26"/>
+  </w:num>
+  <w:num w:numId="23">
+    <w:abstractNumId w:val="33"/>
+  </w:num>
+  <w:num w:numId="24">
+    <w:abstractNumId w:val="29"/>
+  </w:num>
+  <w:num w:numId="25">
+    <w:abstractNumId w:val="3"/>
+  </w:num>
+  <w:num w:numId="26">
     <w:abstractNumId w:val="23"/>
   </w:num>
-  <w:num w:numId="2">
-    <w:abstractNumId w:val="33"/>
-  </w:num>
-  <w:num w:numId="3">
-    <w:abstractNumId w:val="8"/>
-  </w:num>
-  <w:num w:numId="4">
-    <w:abstractNumId w:val="27"/>
-  </w:num>
-  <w:num w:numId="5">
-    <w:abstractNumId w:val="6"/>
-  </w:num>
-  <w:num w:numId="6">
-    <w:abstractNumId w:val="20"/>
-  </w:num>
-  <w:num w:numId="7">
-    <w:abstractNumId w:val="15"/>
-  </w:num>
-  <w:num w:numId="8">
-    <w:abstractNumId w:val="24"/>
-  </w:num>
-  <w:num w:numId="9">
-    <w:abstractNumId w:val="26"/>
-  </w:num>
-  <w:num w:numId="10">
-    <w:abstractNumId w:val="21"/>
-  </w:num>
-  <w:num w:numId="11">
-    <w:abstractNumId w:val="7"/>
-  </w:num>
-  <w:num w:numId="12">
-    <w:abstractNumId w:val="14"/>
-  </w:num>
-  <w:num w:numId="13">
-    <w:abstractNumId w:val="19"/>
-  </w:num>
-  <w:num w:numId="14">
-    <w:abstractNumId w:val="3"/>
-  </w:num>
-  <w:num w:numId="15">
-    <w:abstractNumId w:val="10"/>
-  </w:num>
-  <w:num w:numId="16">
-    <w:abstractNumId w:val="18"/>
-  </w:num>
-  <w:num w:numId="17">
+  <w:num w:numId="27">
     <w:abstractNumId w:val="17"/>
   </w:num>
-  <w:num w:numId="18">
-    <w:abstractNumId w:val="12"/>
-  </w:num>
-  <w:num w:numId="19">
-    <w:abstractNumId w:val="5"/>
-  </w:num>
-  <w:num w:numId="20">
-    <w:abstractNumId w:val="32"/>
-  </w:num>
-  <w:num w:numId="21">
-    <w:abstractNumId w:val="9"/>
-  </w:num>
-  <w:num w:numId="22">
-    <w:abstractNumId w:val="25"/>
-  </w:num>
-  <w:num w:numId="23">
-    <w:abstractNumId w:val="31"/>
-  </w:num>
-  <w:num w:numId="24">
-    <w:abstractNumId w:val="28"/>
-  </w:num>
-  <w:num w:numId="25">
-    <w:abstractNumId w:val="2"/>
-  </w:num>
-  <w:num w:numId="26">
-    <w:abstractNumId w:val="22"/>
-  </w:num>
-  <w:num w:numId="27">
-    <w:abstractNumId w:val="16"/>
-  </w:num>
   <w:num w:numId="28">
-    <w:abstractNumId w:val="34"/>
+    <w:abstractNumId w:val="36"/>
   </w:num>
   <w:num w:numId="29">
-    <w:abstractNumId w:val="4"/>
+    <w:abstractNumId w:val="5"/>
   </w:num>
   <w:num w:numId="30">
     <w:abstractNumId w:val="0"/>
   </w:num>
   <w:num w:numId="31">
-    <w:abstractNumId w:val="30"/>
+    <w:abstractNumId w:val="32"/>
   </w:num>
   <w:num w:numId="32">
     <w:abstractNumId w:val="1"/>
   </w:num>
   <w:num w:numId="33">
-    <w:abstractNumId w:val="11"/>
+    <w:abstractNumId w:val="12"/>
   </w:num>
   <w:num w:numId="34">
-    <w:abstractNumId w:val="29"/>
+    <w:abstractNumId w:val="30"/>
   </w:num>
   <w:num w:numId="35">
-    <w:abstractNumId w:val="13"/>
+    <w:abstractNumId w:val="14"/>
+  </w:num>
+  <w:num w:numId="36">
+    <w:abstractNumId w:val="31"/>
+  </w:num>
+  <w:num w:numId="37">
+    <w:abstractNumId w:val="2"/>
   </w:num>
 </w:numbering>
 </file>
@@ -47729,7 +48242,7 @@
 </file>
 
 <file path=customXml/itemProps1.xml><?xml version="1.0" encoding="utf-8"?>
-<ds:datastoreItem xmlns:ds="http://schemas.openxmlformats.org/officeDocument/2006/customXml" ds:itemID="{80F46FE4-0183-5F45-B4EA-76CF798DA689}">
+<ds:datastoreItem xmlns:ds="http://schemas.openxmlformats.org/officeDocument/2006/customXml" ds:itemID="{0794D7CD-4A75-6149-ACEA-C02CFA5E1530}">
   <ds:schemaRefs>
     <ds:schemaRef ds:uri="http://schemas.openxmlformats.org/officeDocument/2006/bibliography"/>
   </ds:schemaRefs>

--- a/FinalProgress/done/Project-SRS_v4.docx
+++ b/FinalProgress/done/Project-SRS_v4.docx
@@ -196,7 +196,7 @@
             <v:path o:extrusionok="f" gradientshapeok="t" o:connecttype="rect"/>
             <o:lock v:ext="edit" aspectratio="t"/>
           </v:shapetype>
-          <v:shape id="_x0000_i1025" type="#_x0000_t75" alt="Microsoft Office 签名行​​..." style="width:190.55pt;height:97.5pt;mso-width-percent:0;mso-height-percent:0;mso-width-percent:0;mso-height-percent:0">
+          <v:shape id="_x0000_i1025" type="#_x0000_t75" alt="Microsoft Office 签名行​​..." style="width:190.2pt;height:97.75pt;mso-width-percent:0;mso-height-percent:0;mso-width-percent:0;mso-height-percent:0">
             <v:imagedata r:id="rId8" o:title=""/>
             <o:lock v:ext="edit" ungrouping="t" rotation="t" cropping="t" verticies="t" text="t" grouping="t"/>
             <o:signatureline v:ext="edit" id="{CB116C51-4251-4A2D-8301-3285B9CBD66D}" provid="{00000000-0000-0000-0000-000000000000}" o:suggestedsigner="Dr. Pree Thiengburanathum" issignatureline="t"/>
@@ -28253,9 +28253,6 @@
       <w:pPr>
         <w:pStyle w:val="af2"/>
         <w:jc w:val="center"/>
-        <w:rPr>
-          <w:rFonts w:hint="eastAsia"/>
-        </w:rPr>
       </w:pPr>
       <w:r>
         <w:t xml:space="preserve">Figure </w:t>
@@ -29754,9 +29751,6 @@
       <w:pPr>
         <w:pStyle w:val="af2"/>
         <w:jc w:val="center"/>
-        <w:rPr>
-          <w:rFonts w:hint="eastAsia"/>
-        </w:rPr>
       </w:pPr>
       <w:bookmarkStart w:id="83" w:name="_Toc27043775"/>
       <w:r>
@@ -32130,6 +32124,7 @@
               <w:jc w:val="both"/>
             </w:pPr>
             <w:r>
+              <w:lastRenderedPageBreak/>
               <w:t>Assumption</w:t>
             </w:r>
           </w:p>
@@ -33992,7 +33987,6 @@
     </w:p>
     <w:p>
       <w:pPr>
-        <w:spacing w:before="100" w:beforeAutospacing="1" w:after="100" w:afterAutospacing="1" w:line="240" w:lineRule="auto"/>
         <w:rPr>
           <w:b/>
           <w:bCs/>
@@ -34037,9 +34031,6 @@
       </w:r>
     </w:p>
     <w:p>
-      <w:pPr>
-        <w:spacing w:before="100" w:beforeAutospacing="1" w:after="100" w:afterAutospacing="1" w:line="240" w:lineRule="auto"/>
-      </w:pPr>
       <w:r>
         <w:rPr>
           <w:rFonts w:hint="eastAsia"/>
@@ -34073,7 +34064,60 @@
     </w:p>
     <w:p>
       <w:pPr>
-        <w:spacing w:before="100" w:beforeAutospacing="1" w:after="100" w:afterAutospacing="1" w:line="240" w:lineRule="auto"/>
+        <w:rPr>
+          <w:rFonts w:hint="eastAsia"/>
+        </w:rPr>
+      </w:pPr>
+      <w:r>
+        <w:rPr>
+          <w:rFonts w:hint="eastAsia"/>
+        </w:rPr>
+        <w:t>S</w:t>
+      </w:r>
+      <w:r>
+        <w:t>RS-60: The s</w:t>
+      </w:r>
+      <w:r>
+        <w:t xml:space="preserve">ystem </w:t>
+      </w:r>
+      <w:r>
+        <w:t>shall provide the Search textbox.</w:t>
+      </w:r>
+    </w:p>
+    <w:p>
+      <w:r>
+        <w:t>SRS-61: The system shall provide the all accounts button.</w:t>
+      </w:r>
+    </w:p>
+    <w:p>
+      <w:r>
+        <w:t>SRS-62: The system shall provide the waiting list button.</w:t>
+      </w:r>
+    </w:p>
+    <w:p>
+      <w:r>
+        <w:lastRenderedPageBreak/>
+        <w:t>SRS-63: The system shall provide the system logs button.</w:t>
+      </w:r>
+    </w:p>
+    <w:p>
+      <w:r>
+        <w:t>SRS-64: The system shall provide the dashboard button.</w:t>
+      </w:r>
+    </w:p>
+    <w:p>
+      <w:pPr>
+        <w:rPr>
+          <w:rFonts w:hint="eastAsia"/>
+        </w:rPr>
+      </w:pPr>
+      <w:r>
+        <w:t>SRS-65: The system shall provide the view comment button.</w:t>
+      </w:r>
+    </w:p>
+    <w:p>
+      <w:pPr>
+        <w:spacing w:before="100" w:beforeAutospacing="1" w:after="100" w:afterAutospacing="1"/>
         <w:rPr>
           <w:rFonts w:ascii="Times" w:eastAsia="宋体" w:hAnsi="Times" w:cs="宋体"/>
           <w:b/>
@@ -34131,14 +34175,102 @@
           <w:b/>
           <w:bCs/>
         </w:rPr>
-        <w:t>Admin</w:t>
-      </w:r>
-      <w:r>
-        <w:rPr>
-          <w:b/>
-          <w:bCs/>
-        </w:rPr>
-        <w:t xml:space="preserve"> edits account information</w:t>
+        <w:t>View waiting list</w:t>
+      </w:r>
+    </w:p>
+    <w:p>
+      <w:r>
+        <w:t>SRS</w:t>
+      </w:r>
+      <w:r>
+        <w:t>-</w:t>
+      </w:r>
+      <w:r>
+        <w:t>1</w:t>
+      </w:r>
+      <w:r>
+        <w:t>8</w:t>
+      </w:r>
+      <w:r>
+        <w:t xml:space="preserve">: The system </w:t>
+      </w:r>
+      <w:r>
+        <w:t xml:space="preserve">shall </w:t>
+      </w:r>
+      <w:r>
+        <w:t>display</w:t>
+      </w:r>
+      <w:r>
+        <w:t xml:space="preserve"> a</w:t>
+      </w:r>
+      <w:r>
+        <w:t>ll waiting list accounts information.</w:t>
+      </w:r>
+      <w:r>
+        <w:tab/>
+      </w:r>
+    </w:p>
+    <w:p>
+      <w:r>
+        <w:rPr>
+          <w:rFonts w:hint="eastAsia"/>
+        </w:rPr>
+        <w:t>S</w:t>
+      </w:r>
+      <w:r>
+        <w:t>RS-12: The system shall provide the accounts status button.</w:t>
+      </w:r>
+    </w:p>
+    <w:p>
+      <w:pPr>
+        <w:rPr>
+          <w:rFonts w:hint="eastAsia"/>
+        </w:rPr>
+      </w:pPr>
+      <w:r>
+        <w:rPr>
+          <w:rFonts w:hint="eastAsia"/>
+        </w:rPr>
+        <w:t>S</w:t>
+      </w:r>
+      <w:r>
+        <w:t>RS-60: The s</w:t>
+      </w:r>
+      <w:r>
+        <w:t xml:space="preserve">ystem </w:t>
+      </w:r>
+      <w:r>
+        <w:t>shall provide the Search textbox.</w:t>
+      </w:r>
+    </w:p>
+    <w:p>
+      <w:r>
+        <w:t>SRS-61: The system shall provide the all accounts button.</w:t>
+      </w:r>
+    </w:p>
+    <w:p>
+      <w:r>
+        <w:t>SRS-62: The system shall provide the waiting list button.</w:t>
+      </w:r>
+    </w:p>
+    <w:p>
+      <w:r>
+        <w:t>SRS-63: The system shall provide the system logs button.</w:t>
+      </w:r>
+    </w:p>
+    <w:p>
+      <w:r>
+        <w:t>SRS-64: The system shall provide the dashboard button.</w:t>
+      </w:r>
+    </w:p>
+    <w:p>
+      <w:pPr>
+        <w:rPr>
+          <w:rFonts w:hint="eastAsia"/>
+        </w:rPr>
+      </w:pPr>
+      <w:r>
+        <w:t>SRS-65: The system shall provide the view comment button.</w:t>
       </w:r>
     </w:p>
     <w:p>
@@ -34146,171 +34278,6 @@
         <w:spacing w:before="100" w:beforeAutospacing="1" w:after="100" w:afterAutospacing="1" w:line="240" w:lineRule="auto"/>
         <w:rPr>
           <w:rFonts w:ascii="Times" w:eastAsia="宋体" w:hAnsi="Times" w:cs="宋体"/>
-        </w:rPr>
-      </w:pPr>
-      <w:r>
-        <w:rPr>
-          <w:rFonts w:ascii="Times" w:eastAsia="宋体" w:hAnsi="Times" w:cs="宋体"/>
-        </w:rPr>
-        <w:t>SRS</w:t>
-      </w:r>
-      <w:r>
-        <w:rPr>
-          <w:rFonts w:ascii="Times" w:eastAsia="宋体" w:hAnsi="Times" w:cs="宋体"/>
-        </w:rPr>
-        <w:t>-</w:t>
-      </w:r>
-      <w:r>
-        <w:rPr>
-          <w:rFonts w:ascii="Times" w:eastAsia="宋体" w:hAnsi="Times" w:cs="宋体"/>
-        </w:rPr>
-        <w:t>1</w:t>
-      </w:r>
-      <w:r>
-        <w:rPr>
-          <w:rFonts w:ascii="Times" w:eastAsia="宋体" w:hAnsi="Times" w:cs="宋体"/>
-        </w:rPr>
-        <w:t>3</w:t>
-      </w:r>
-      <w:r>
-        <w:rPr>
-          <w:rFonts w:ascii="Times" w:eastAsia="宋体" w:hAnsi="Times" w:cs="宋体"/>
-        </w:rPr>
-        <w:t xml:space="preserve">: </w:t>
-      </w:r>
-      <w:r>
-        <w:t>The system</w:t>
-      </w:r>
-      <w:r>
-        <w:t xml:space="preserve"> </w:t>
-      </w:r>
-      <w:r>
-        <w:t>shall</w:t>
-      </w:r>
-      <w:r>
-        <w:t xml:space="preserve"> provide edit information page.</w:t>
-      </w:r>
-    </w:p>
-    <w:p>
-      <w:pPr>
-        <w:spacing w:before="100" w:beforeAutospacing="1" w:after="100" w:afterAutospacing="1" w:line="240" w:lineRule="auto"/>
-      </w:pPr>
-      <w:r>
-        <w:rPr>
-          <w:rFonts w:ascii="Times" w:eastAsia="宋体" w:hAnsi="Times" w:cs="宋体" w:hint="eastAsia"/>
-        </w:rPr>
-        <w:lastRenderedPageBreak/>
-        <w:t>S</w:t>
-      </w:r>
-      <w:r>
-        <w:rPr>
-          <w:rFonts w:ascii="Times" w:eastAsia="宋体" w:hAnsi="Times" w:cs="宋体"/>
-        </w:rPr>
-        <w:t>RS</w:t>
-      </w:r>
-      <w:r>
-        <w:rPr>
-          <w:rFonts w:ascii="Times" w:eastAsia="宋体" w:hAnsi="Times" w:cs="宋体"/>
-        </w:rPr>
-        <w:t>-</w:t>
-      </w:r>
-      <w:r>
-        <w:rPr>
-          <w:rFonts w:ascii="Times" w:eastAsia="宋体" w:hAnsi="Times" w:cs="宋体"/>
-        </w:rPr>
-        <w:t>0</w:t>
-      </w:r>
-      <w:r>
-        <w:rPr>
-          <w:rFonts w:ascii="Times" w:eastAsia="宋体" w:hAnsi="Times" w:cs="宋体"/>
-        </w:rPr>
-        <w:t>8</w:t>
-      </w:r>
-      <w:r>
-        <w:rPr>
-          <w:rFonts w:ascii="Times" w:eastAsia="宋体" w:hAnsi="Times" w:cs="宋体"/>
-        </w:rPr>
-        <w:t xml:space="preserve">: </w:t>
-      </w:r>
-      <w:r>
-        <w:rPr>
-          <w:rFonts w:ascii="Times" w:eastAsia="宋体" w:hAnsi="Times" w:cs="宋体"/>
-        </w:rPr>
-        <w:t xml:space="preserve">The </w:t>
-      </w:r>
-      <w:r>
-        <w:t xml:space="preserve">system </w:t>
-      </w:r>
-      <w:r>
-        <w:t xml:space="preserve">shall </w:t>
-      </w:r>
-      <w:r>
-        <w:t>check input format.</w:t>
-      </w:r>
-    </w:p>
-    <w:p>
-      <w:pPr>
-        <w:spacing w:before="100" w:beforeAutospacing="1" w:after="100" w:afterAutospacing="1" w:line="240" w:lineRule="auto"/>
-      </w:pPr>
-      <w:r>
-        <w:rPr>
-          <w:rFonts w:ascii="Times" w:eastAsia="宋体" w:hAnsi="Times" w:cs="宋体" w:hint="eastAsia"/>
-        </w:rPr>
-        <w:t>S</w:t>
-      </w:r>
-      <w:r>
-        <w:rPr>
-          <w:rFonts w:ascii="Times" w:eastAsia="宋体" w:hAnsi="Times" w:cs="宋体"/>
-        </w:rPr>
-        <w:t>RS</w:t>
-      </w:r>
-      <w:r>
-        <w:rPr>
-          <w:rFonts w:ascii="Times" w:eastAsia="宋体" w:hAnsi="Times" w:cs="宋体"/>
-        </w:rPr>
-        <w:t>-</w:t>
-      </w:r>
-      <w:r>
-        <w:rPr>
-          <w:rFonts w:ascii="Times" w:eastAsia="宋体" w:hAnsi="Times" w:cs="宋体"/>
-        </w:rPr>
-        <w:t>1</w:t>
-      </w:r>
-      <w:r>
-        <w:rPr>
-          <w:rFonts w:ascii="Times" w:eastAsia="宋体" w:hAnsi="Times" w:cs="宋体"/>
-        </w:rPr>
-        <w:t>4</w:t>
-      </w:r>
-      <w:r>
-        <w:rPr>
-          <w:rFonts w:ascii="Times" w:eastAsia="宋体" w:hAnsi="Times" w:cs="宋体"/>
-        </w:rPr>
-        <w:t xml:space="preserve">: The </w:t>
-      </w:r>
-      <w:r>
-        <w:t>s</w:t>
-      </w:r>
-      <w:r>
-        <w:rPr>
-          <w:rFonts w:hint="eastAsia"/>
-        </w:rPr>
-        <w:t>ystem</w:t>
-      </w:r>
-      <w:r>
-        <w:t xml:space="preserve"> </w:t>
-      </w:r>
-      <w:r>
-        <w:t xml:space="preserve">shall </w:t>
-      </w:r>
-      <w:r>
-        <w:t>store account to database.</w:t>
-      </w:r>
-    </w:p>
-    <w:p>
-      <w:pPr>
-        <w:spacing w:before="100" w:beforeAutospacing="1" w:after="100" w:afterAutospacing="1" w:line="240" w:lineRule="auto"/>
-        <w:rPr>
           <w:b/>
           <w:bCs/>
         </w:rPr>
@@ -34366,44 +34333,320 @@
           <w:b/>
           <w:bCs/>
         </w:rPr>
-        <w:t>Delete account</w:t>
-      </w:r>
-    </w:p>
-    <w:p>
-      <w:pPr>
-        <w:spacing w:before="100" w:beforeAutospacing="1" w:after="100" w:afterAutospacing="1" w:line="240" w:lineRule="auto"/>
+        <w:t>Admin</w:t>
+      </w:r>
+      <w:r>
         <w:rPr>
           <w:b/>
           <w:bCs/>
         </w:rPr>
-      </w:pPr>
+        <w:t xml:space="preserve"> edits account information</w:t>
+      </w:r>
+    </w:p>
+    <w:p>
+      <w:pPr>
+        <w:rPr>
+          <w:rFonts w:ascii="Times" w:eastAsia="宋体" w:hAnsi="Times" w:cs="宋体"/>
+        </w:rPr>
+      </w:pPr>
+      <w:r>
+        <w:rPr>
+          <w:rFonts w:ascii="Times" w:eastAsia="宋体" w:hAnsi="Times" w:cs="宋体"/>
+        </w:rPr>
+        <w:t>SRS</w:t>
+      </w:r>
+      <w:r>
+        <w:rPr>
+          <w:rFonts w:ascii="Times" w:eastAsia="宋体" w:hAnsi="Times" w:cs="宋体"/>
+        </w:rPr>
+        <w:t>-</w:t>
+      </w:r>
+      <w:r>
+        <w:rPr>
+          <w:rFonts w:ascii="Times" w:eastAsia="宋体" w:hAnsi="Times" w:cs="宋体"/>
+        </w:rPr>
+        <w:t>1</w:t>
+      </w:r>
+      <w:r>
+        <w:rPr>
+          <w:rFonts w:ascii="Times" w:eastAsia="宋体" w:hAnsi="Times" w:cs="宋体"/>
+        </w:rPr>
+        <w:t>3</w:t>
+      </w:r>
+      <w:r>
+        <w:rPr>
+          <w:rFonts w:ascii="Times" w:eastAsia="宋体" w:hAnsi="Times" w:cs="宋体"/>
+        </w:rPr>
+        <w:t xml:space="preserve">: </w:t>
+      </w:r>
+      <w:r>
+        <w:t>The system</w:t>
+      </w:r>
+      <w:r>
+        <w:t xml:space="preserve"> </w:t>
+      </w:r>
+      <w:r>
+        <w:t>shall</w:t>
+      </w:r>
+      <w:r>
+        <w:t xml:space="preserve"> provide edit information page.</w:t>
+      </w:r>
+    </w:p>
+    <w:p>
+      <w:r>
+        <w:rPr>
+          <w:rFonts w:ascii="Times" w:eastAsia="宋体" w:hAnsi="Times" w:cs="宋体" w:hint="eastAsia"/>
+        </w:rPr>
+        <w:t>S</w:t>
+      </w:r>
+      <w:r>
+        <w:rPr>
+          <w:rFonts w:ascii="Times" w:eastAsia="宋体" w:hAnsi="Times" w:cs="宋体"/>
+        </w:rPr>
+        <w:t>RS</w:t>
+      </w:r>
+      <w:r>
+        <w:rPr>
+          <w:rFonts w:ascii="Times" w:eastAsia="宋体" w:hAnsi="Times" w:cs="宋体"/>
+        </w:rPr>
+        <w:t>-</w:t>
+      </w:r>
+      <w:r>
+        <w:rPr>
+          <w:rFonts w:ascii="Times" w:eastAsia="宋体" w:hAnsi="Times" w:cs="宋体"/>
+        </w:rPr>
+        <w:t>0</w:t>
+      </w:r>
+      <w:r>
+        <w:rPr>
+          <w:rFonts w:ascii="Times" w:eastAsia="宋体" w:hAnsi="Times" w:cs="宋体"/>
+        </w:rPr>
+        <w:t>8</w:t>
+      </w:r>
+      <w:r>
+        <w:rPr>
+          <w:rFonts w:ascii="Times" w:eastAsia="宋体" w:hAnsi="Times" w:cs="宋体"/>
+        </w:rPr>
+        <w:t xml:space="preserve">: </w:t>
+      </w:r>
+      <w:r>
+        <w:rPr>
+          <w:rFonts w:ascii="Times" w:eastAsia="宋体" w:hAnsi="Times" w:cs="宋体"/>
+        </w:rPr>
+        <w:t xml:space="preserve">The </w:t>
+      </w:r>
+      <w:r>
+        <w:t xml:space="preserve">system </w:t>
+      </w:r>
+      <w:r>
+        <w:t xml:space="preserve">shall </w:t>
+      </w:r>
+      <w:r>
+        <w:t>check input format.</w:t>
+      </w:r>
+    </w:p>
+    <w:p>
+      <w:r>
+        <w:rPr>
+          <w:rFonts w:ascii="Times" w:eastAsia="宋体" w:hAnsi="Times" w:cs="宋体" w:hint="eastAsia"/>
+        </w:rPr>
+        <w:t>S</w:t>
+      </w:r>
+      <w:r>
+        <w:rPr>
+          <w:rFonts w:ascii="Times" w:eastAsia="宋体" w:hAnsi="Times" w:cs="宋体"/>
+        </w:rPr>
+        <w:t>RS</w:t>
+      </w:r>
+      <w:r>
+        <w:rPr>
+          <w:rFonts w:ascii="Times" w:eastAsia="宋体" w:hAnsi="Times" w:cs="宋体"/>
+        </w:rPr>
+        <w:t>-</w:t>
+      </w:r>
+      <w:r>
+        <w:rPr>
+          <w:rFonts w:ascii="Times" w:eastAsia="宋体" w:hAnsi="Times" w:cs="宋体"/>
+        </w:rPr>
+        <w:t>1</w:t>
+      </w:r>
+      <w:r>
+        <w:rPr>
+          <w:rFonts w:ascii="Times" w:eastAsia="宋体" w:hAnsi="Times" w:cs="宋体"/>
+        </w:rPr>
+        <w:t>4</w:t>
+      </w:r>
+      <w:r>
+        <w:rPr>
+          <w:rFonts w:ascii="Times" w:eastAsia="宋体" w:hAnsi="Times" w:cs="宋体"/>
+        </w:rPr>
+        <w:t xml:space="preserve">: The </w:t>
+      </w:r>
+      <w:r>
+        <w:t>s</w:t>
+      </w:r>
       <w:r>
         <w:rPr>
           <w:rFonts w:hint="eastAsia"/>
         </w:rPr>
+        <w:t>ystem</w:t>
+      </w:r>
+      <w:r>
+        <w:t xml:space="preserve"> </w:t>
+      </w:r>
+      <w:r>
+        <w:t xml:space="preserve">shall </w:t>
+      </w:r>
+      <w:r>
+        <w:t>store account to database.</w:t>
+      </w:r>
+    </w:p>
+    <w:p>
+      <w:pPr>
+        <w:rPr>
+          <w:rFonts w:hint="eastAsia"/>
+        </w:rPr>
+      </w:pPr>
+      <w:r>
+        <w:rPr>
+          <w:rFonts w:hint="eastAsia"/>
+        </w:rPr>
         <w:t>S</w:t>
       </w:r>
       <w:r>
-        <w:t xml:space="preserve">RS-11: The system </w:t>
-      </w:r>
-      <w:r>
-        <w:t xml:space="preserve">shall </w:t>
-      </w:r>
-      <w:r>
-        <w:t>provide the all accounts information</w:t>
-      </w:r>
-      <w:r>
+        <w:t>RS-60: The s</w:t>
+      </w:r>
+      <w:r>
+        <w:t xml:space="preserve">ystem </w:t>
+      </w:r>
+      <w:r>
+        <w:t>shall provide the Search textbox.</w:t>
+      </w:r>
+    </w:p>
+    <w:p>
+      <w:r>
+        <w:t>SRS-61: The system shall provide the all accounts button.</w:t>
+      </w:r>
+    </w:p>
+    <w:p>
+      <w:r>
+        <w:t>SRS-62: The system shall provide the waiting list button.</w:t>
+      </w:r>
+    </w:p>
+    <w:p>
+      <w:r>
+        <w:t>SRS-63: The system shall provide the system logs button.</w:t>
+      </w:r>
+    </w:p>
+    <w:p>
+      <w:r>
+        <w:lastRenderedPageBreak/>
+        <w:t>SRS-64: The system shall provide the dashboard button.</w:t>
+      </w:r>
+    </w:p>
+    <w:p>
+      <w:pPr>
+        <w:rPr>
+          <w:rFonts w:hint="eastAsia"/>
+        </w:rPr>
+      </w:pPr>
+      <w:r>
+        <w:t>SRS-65: The system shall provide the view comment button.</w:t>
+      </w:r>
+    </w:p>
+    <w:p>
+      <w:pPr>
+        <w:spacing w:before="100" w:beforeAutospacing="1" w:after="100" w:afterAutospacing="1" w:line="240" w:lineRule="auto"/>
         <w:rPr>
           <w:b/>
           <w:bCs/>
         </w:rPr>
+      </w:pPr>
+      <w:r>
+        <w:rPr>
+          <w:rFonts w:hint="eastAsia"/>
+          <w:b/>
+          <w:bCs/>
+        </w:rPr>
+        <w:t>6</w:t>
+      </w:r>
+      <w:r>
+        <w:rPr>
+          <w:b/>
+          <w:bCs/>
+        </w:rPr>
         <w:t>.</w:t>
       </w:r>
-    </w:p>
-    <w:p>
-      <w:pPr>
-        <w:spacing w:before="100" w:beforeAutospacing="1" w:after="100" w:afterAutospacing="1" w:line="240" w:lineRule="auto"/>
-      </w:pPr>
+      <w:r>
+        <w:rPr>
+          <w:b/>
+          <w:bCs/>
+        </w:rPr>
+        <w:t>2</w:t>
+      </w:r>
+      <w:r>
+        <w:rPr>
+          <w:b/>
+          <w:bCs/>
+        </w:rPr>
+        <w:t>.</w:t>
+      </w:r>
+      <w:r>
+        <w:rPr>
+          <w:b/>
+          <w:bCs/>
+        </w:rPr>
+        <w:t>5</w:t>
+      </w:r>
+      <w:r>
+        <w:rPr>
+          <w:b/>
+          <w:bCs/>
+        </w:rPr>
+        <w:t xml:space="preserve"> Use Case:</w:t>
+      </w:r>
+      <w:r>
+        <w:t xml:space="preserve"> </w:t>
+      </w:r>
+      <w:r>
+        <w:rPr>
+          <w:b/>
+          <w:bCs/>
+        </w:rPr>
+        <w:t>Delete account</w:t>
+      </w:r>
+    </w:p>
+    <w:p>
+      <w:pPr>
+        <w:rPr>
+          <w:b/>
+          <w:bCs/>
+        </w:rPr>
+      </w:pPr>
+      <w:r>
+        <w:rPr>
+          <w:rFonts w:hint="eastAsia"/>
+        </w:rPr>
+        <w:t>S</w:t>
+      </w:r>
+      <w:r>
+        <w:t xml:space="preserve">RS-11: The system </w:t>
+      </w:r>
+      <w:r>
+        <w:t xml:space="preserve">shall </w:t>
+      </w:r>
+      <w:r>
+        <w:t>provide the all accounts information</w:t>
+      </w:r>
+      <w:r>
+        <w:rPr>
+          <w:b/>
+          <w:bCs/>
+        </w:rPr>
+        <w:t>.</w:t>
+      </w:r>
+    </w:p>
+    <w:p>
       <w:r>
         <w:t>SRS</w:t>
       </w:r>
@@ -34424,6 +34667,58 @@
       </w:r>
       <w:r>
         <w:t xml:space="preserve"> delete account.</w:t>
+      </w:r>
+    </w:p>
+    <w:p>
+      <w:pPr>
+        <w:rPr>
+          <w:rFonts w:hint="eastAsia"/>
+        </w:rPr>
+      </w:pPr>
+      <w:r>
+        <w:rPr>
+          <w:rFonts w:hint="eastAsia"/>
+        </w:rPr>
+        <w:t>S</w:t>
+      </w:r>
+      <w:r>
+        <w:t>RS-60: The s</w:t>
+      </w:r>
+      <w:r>
+        <w:t xml:space="preserve">ystem </w:t>
+      </w:r>
+      <w:r>
+        <w:t>shall provide the Search textbox.</w:t>
+      </w:r>
+    </w:p>
+    <w:p>
+      <w:r>
+        <w:t>SRS-61: The system shall provide the all accounts button.</w:t>
+      </w:r>
+    </w:p>
+    <w:p>
+      <w:r>
+        <w:t>SRS-62: The system shall provide the waiting list button.</w:t>
+      </w:r>
+    </w:p>
+    <w:p>
+      <w:r>
+        <w:t>SRS-63: The system shall provide the system logs button.</w:t>
+      </w:r>
+    </w:p>
+    <w:p>
+      <w:r>
+        <w:t>SRS-64: The system shall provide the dashboard button.</w:t>
+      </w:r>
+    </w:p>
+    <w:p>
+      <w:pPr>
+        <w:rPr>
+          <w:rFonts w:hint="eastAsia"/>
+        </w:rPr>
+      </w:pPr>
+      <w:r>
+        <w:t>SRS-65: The system shall provide the view comment button.</w:t>
       </w:r>
     </w:p>
     <w:p>
@@ -34471,7 +34766,7 @@
           <w:b/>
           <w:bCs/>
         </w:rPr>
-        <w:t>5</w:t>
+        <w:t>6</w:t>
       </w:r>
       <w:r>
         <w:rPr>
@@ -34488,14 +34783,212 @@
           <w:b/>
           <w:bCs/>
         </w:rPr>
-        <w:t>Add admin account</w:t>
+        <w:t xml:space="preserve">Add </w:t>
       </w:r>
       <w:r>
         <w:rPr>
           <w:b/>
           <w:bCs/>
         </w:rPr>
+        <w:t>staff</w:t>
+      </w:r>
+      <w:r>
+        <w:rPr>
+          <w:b/>
+          <w:bCs/>
+        </w:rPr>
+        <w:t xml:space="preserve"> account</w:t>
+      </w:r>
+      <w:r>
+        <w:rPr>
+          <w:b/>
+          <w:bCs/>
+        </w:rPr>
         <w:tab/>
+      </w:r>
+    </w:p>
+    <w:p>
+      <w:r>
+        <w:rPr>
+          <w:rFonts w:hint="eastAsia"/>
+        </w:rPr>
+        <w:t>S</w:t>
+      </w:r>
+      <w:r>
+        <w:t>RS</w:t>
+      </w:r>
+      <w:r>
+        <w:t>-</w:t>
+      </w:r>
+      <w:r>
+        <w:t>16</w:t>
+      </w:r>
+      <w:r>
+        <w:t xml:space="preserve">: The System </w:t>
+      </w:r>
+      <w:r>
+        <w:t xml:space="preserve">shall </w:t>
+      </w:r>
+      <w:r>
+        <w:t>provide add account page.</w:t>
+      </w:r>
+    </w:p>
+    <w:p>
+      <w:r>
+        <w:rPr>
+          <w:rFonts w:hint="eastAsia"/>
+        </w:rPr>
+        <w:t>S</w:t>
+      </w:r>
+      <w:r>
+        <w:t>RS-0</w:t>
+      </w:r>
+      <w:r>
+        <w:t>8</w:t>
+      </w:r>
+      <w:r>
+        <w:t xml:space="preserve">: The system </w:t>
+      </w:r>
+      <w:r>
+        <w:t xml:space="preserve">shall </w:t>
+      </w:r>
+      <w:r>
+        <w:t>check input format.</w:t>
+      </w:r>
+    </w:p>
+    <w:p>
+      <w:r>
+        <w:rPr>
+          <w:rFonts w:ascii="Times" w:eastAsia="宋体" w:hAnsi="Times" w:cs="宋体" w:hint="eastAsia"/>
+        </w:rPr>
+        <w:t>S</w:t>
+      </w:r>
+      <w:r>
+        <w:rPr>
+          <w:rFonts w:ascii="Times" w:eastAsia="宋体" w:hAnsi="Times" w:cs="宋体"/>
+        </w:rPr>
+        <w:t>RS</w:t>
+      </w:r>
+      <w:r>
+        <w:rPr>
+          <w:rFonts w:ascii="Times" w:eastAsia="宋体" w:hAnsi="Times" w:cs="宋体"/>
+        </w:rPr>
+        <w:t>-</w:t>
+      </w:r>
+      <w:r>
+        <w:rPr>
+          <w:rFonts w:ascii="Times" w:eastAsia="宋体" w:hAnsi="Times" w:cs="宋体"/>
+        </w:rPr>
+        <w:t>14</w:t>
+      </w:r>
+      <w:r>
+        <w:rPr>
+          <w:rFonts w:ascii="Times" w:eastAsia="宋体" w:hAnsi="Times" w:cs="宋体"/>
+        </w:rPr>
+        <w:t xml:space="preserve">: The </w:t>
+      </w:r>
+      <w:r>
+        <w:t>s</w:t>
+      </w:r>
+      <w:r>
+        <w:rPr>
+          <w:rFonts w:hint="eastAsia"/>
+        </w:rPr>
+        <w:t>ystem</w:t>
+      </w:r>
+      <w:r>
+        <w:t xml:space="preserve"> </w:t>
+      </w:r>
+      <w:r>
+        <w:t xml:space="preserve">shall </w:t>
+      </w:r>
+      <w:r>
+        <w:t>store account to database.</w:t>
+      </w:r>
+    </w:p>
+    <w:p>
+      <w:r>
+        <w:rPr>
+          <w:rFonts w:hint="eastAsia"/>
+        </w:rPr>
+        <w:t>S</w:t>
+      </w:r>
+      <w:r>
+        <w:t>RS</w:t>
+      </w:r>
+      <w:r>
+        <w:t>-</w:t>
+      </w:r>
+      <w:r>
+        <w:t>1</w:t>
+      </w:r>
+      <w:r>
+        <w:t>7</w:t>
+      </w:r>
+      <w:r>
+        <w:t>: The system</w:t>
+      </w:r>
+      <w:r>
+        <w:t xml:space="preserve"> </w:t>
+      </w:r>
+      <w:r>
+        <w:t>shall</w:t>
+      </w:r>
+      <w:r>
+        <w:t xml:space="preserve"> display: “Add account successful.”</w:t>
+      </w:r>
+    </w:p>
+    <w:p>
+      <w:pPr>
+        <w:rPr>
+          <w:rFonts w:hint="eastAsia"/>
+        </w:rPr>
+      </w:pPr>
+      <w:r>
+        <w:rPr>
+          <w:rFonts w:hint="eastAsia"/>
+        </w:rPr>
+        <w:t>S</w:t>
+      </w:r>
+      <w:r>
+        <w:t>RS-60: The s</w:t>
+      </w:r>
+      <w:r>
+        <w:t xml:space="preserve">ystem </w:t>
+      </w:r>
+      <w:r>
+        <w:t>shall provide the Search textbox.</w:t>
+      </w:r>
+    </w:p>
+    <w:p>
+      <w:r>
+        <w:t>SRS-61: The system shall provide the all accounts button.</w:t>
+      </w:r>
+    </w:p>
+    <w:p>
+      <w:r>
+        <w:t>SRS-62: The system shall provide the waiting list button.</w:t>
+      </w:r>
+    </w:p>
+    <w:p>
+      <w:r>
+        <w:t>SRS-63: The system shall provide the system logs button.</w:t>
+      </w:r>
+    </w:p>
+    <w:p>
+      <w:r>
+        <w:lastRenderedPageBreak/>
+        <w:t>SRS-64: The system shall provide the dashboard button.</w:t>
+      </w:r>
+    </w:p>
+    <w:p>
+      <w:pPr>
+        <w:rPr>
+          <w:rFonts w:hint="eastAsia"/>
+        </w:rPr>
+      </w:pPr>
+      <w:r>
+        <w:t>SRS-65: The system shall provide the view comment button.</w:t>
       </w:r>
     </w:p>
     <w:p>
@@ -34504,36 +34997,148 @@
           <w:tab w:val="left" w:pos="5027"/>
         </w:tabs>
         <w:spacing w:before="100" w:beforeAutospacing="1" w:after="100" w:afterAutospacing="1" w:line="240" w:lineRule="auto"/>
+        <w:rPr>
+          <w:b/>
+          <w:bCs/>
+        </w:rPr>
       </w:pPr>
       <w:r>
         <w:rPr>
           <w:rFonts w:hint="eastAsia"/>
+          <w:b/>
+          <w:bCs/>
+        </w:rPr>
+        <w:t>6</w:t>
+      </w:r>
+      <w:r>
+        <w:rPr>
+          <w:b/>
+          <w:bCs/>
+        </w:rPr>
+        <w:t>.</w:t>
+      </w:r>
+      <w:r>
+        <w:rPr>
+          <w:b/>
+          <w:bCs/>
+        </w:rPr>
+        <w:t>2</w:t>
+      </w:r>
+      <w:r>
+        <w:rPr>
+          <w:b/>
+          <w:bCs/>
+        </w:rPr>
+        <w:t>.</w:t>
+      </w:r>
+      <w:r>
+        <w:rPr>
+          <w:b/>
+          <w:bCs/>
+        </w:rPr>
+        <w:t>7</w:t>
+      </w:r>
+      <w:r>
+        <w:rPr>
+          <w:b/>
+          <w:bCs/>
+        </w:rPr>
+        <w:t xml:space="preserve"> Use Case:</w:t>
+      </w:r>
+      <w:r>
+        <w:t xml:space="preserve"> </w:t>
+      </w:r>
+      <w:r>
+        <w:rPr>
+          <w:b/>
+          <w:bCs/>
+        </w:rPr>
+        <w:t>Accept admin account register request</w:t>
+      </w:r>
+    </w:p>
+    <w:p>
+      <w:r>
+        <w:t>SRS</w:t>
+      </w:r>
+      <w:r>
+        <w:t>-</w:t>
+      </w:r>
+      <w:r>
+        <w:t>1</w:t>
+      </w:r>
+      <w:r>
+        <w:t>8</w:t>
+      </w:r>
+      <w:r>
+        <w:t xml:space="preserve">: The system </w:t>
+      </w:r>
+      <w:r>
+        <w:t xml:space="preserve">shall </w:t>
+      </w:r>
+      <w:r>
+        <w:t>display</w:t>
+      </w:r>
+      <w:r>
+        <w:t xml:space="preserve"> a</w:t>
+      </w:r>
+      <w:r>
+        <w:t>ll waiting list accounts information.</w:t>
+      </w:r>
+      <w:r>
+        <w:tab/>
+      </w:r>
+    </w:p>
+    <w:p>
+      <w:r>
+        <w:rPr>
+          <w:rFonts w:ascii="Times" w:eastAsia="宋体" w:hAnsi="Times" w:cs="宋体" w:hint="eastAsia"/>
         </w:rPr>
         <w:t>S</w:t>
       </w:r>
       <w:r>
+        <w:rPr>
+          <w:rFonts w:ascii="Times" w:eastAsia="宋体" w:hAnsi="Times" w:cs="宋体"/>
+        </w:rPr>
         <w:t>RS</w:t>
       </w:r>
       <w:r>
+        <w:rPr>
+          <w:rFonts w:ascii="Times" w:eastAsia="宋体" w:hAnsi="Times" w:cs="宋体"/>
+        </w:rPr>
         <w:t>-</w:t>
       </w:r>
       <w:r>
-        <w:t>16</w:t>
-      </w:r>
-      <w:r>
-        <w:t xml:space="preserve">: The System </w:t>
+        <w:rPr>
+          <w:rFonts w:ascii="Times" w:eastAsia="宋体" w:hAnsi="Times" w:cs="宋体"/>
+        </w:rPr>
+        <w:t>14</w:t>
+      </w:r>
+      <w:r>
+        <w:rPr>
+          <w:rFonts w:ascii="Times" w:eastAsia="宋体" w:hAnsi="Times" w:cs="宋体"/>
+        </w:rPr>
+        <w:t xml:space="preserve">: The </w:t>
+      </w:r>
+      <w:r>
+        <w:t>s</w:t>
+      </w:r>
+      <w:r>
+        <w:rPr>
+          <w:rFonts w:hint="eastAsia"/>
+        </w:rPr>
+        <w:t>ystem</w:t>
+      </w:r>
+      <w:r>
+        <w:t xml:space="preserve"> </w:t>
       </w:r>
       <w:r>
         <w:t xml:space="preserve">shall </w:t>
       </w:r>
       <w:r>
-        <w:t>provide add account page.</w:t>
-      </w:r>
-    </w:p>
-    <w:p>
-      <w:pPr>
-        <w:spacing w:before="100" w:beforeAutospacing="1" w:after="100" w:afterAutospacing="1" w:line="240" w:lineRule="auto"/>
-      </w:pPr>
+        <w:t>store account to database.</w:t>
+      </w:r>
+    </w:p>
+    <w:p>
       <w:r>
         <w:rPr>
           <w:rFonts w:hint="eastAsia"/>
@@ -34541,107 +35146,80 @@
         <w:t>S</w:t>
       </w:r>
       <w:r>
-        <w:t>RS-0</w:t>
-      </w:r>
-      <w:r>
-        <w:t>8</w:t>
-      </w:r>
-      <w:r>
-        <w:t xml:space="preserve">: The system </w:t>
-      </w:r>
-      <w:r>
-        <w:t xml:space="preserve">shall </w:t>
-      </w:r>
-      <w:r>
-        <w:t>check input format.</w:t>
-      </w:r>
-    </w:p>
-    <w:p>
-      <w:pPr>
-        <w:spacing w:before="100" w:beforeAutospacing="1" w:after="100" w:afterAutospacing="1" w:line="240" w:lineRule="auto"/>
-      </w:pPr>
-      <w:r>
-        <w:rPr>
-          <w:rFonts w:ascii="Times" w:eastAsia="宋体" w:hAnsi="Times" w:cs="宋体" w:hint="eastAsia"/>
+        <w:t>RS</w:t>
+      </w:r>
+      <w:r>
+        <w:t>-</w:t>
+      </w:r>
+      <w:r>
+        <w:t>1</w:t>
+      </w:r>
+      <w:r>
+        <w:t>9</w:t>
+      </w:r>
+      <w:r>
+        <w:t>: The system</w:t>
+      </w:r>
+      <w:r>
+        <w:t xml:space="preserve"> </w:t>
+      </w:r>
+      <w:r>
+        <w:t>shall</w:t>
+      </w:r>
+      <w:r>
+        <w:t xml:space="preserve"> return result to admin.</w:t>
+      </w:r>
+    </w:p>
+    <w:p>
+      <w:pPr>
+        <w:rPr>
+          <w:rFonts w:hint="eastAsia"/>
+        </w:rPr>
+      </w:pPr>
+      <w:r>
+        <w:rPr>
+          <w:rFonts w:hint="eastAsia"/>
         </w:rPr>
         <w:t>S</w:t>
       </w:r>
       <w:r>
-        <w:rPr>
-          <w:rFonts w:ascii="Times" w:eastAsia="宋体" w:hAnsi="Times" w:cs="宋体"/>
-        </w:rPr>
-        <w:t>RS</w:t>
-      </w:r>
-      <w:r>
-        <w:rPr>
-          <w:rFonts w:ascii="Times" w:eastAsia="宋体" w:hAnsi="Times" w:cs="宋体"/>
-        </w:rPr>
-        <w:t>-</w:t>
-      </w:r>
-      <w:r>
-        <w:rPr>
-          <w:rFonts w:ascii="Times" w:eastAsia="宋体" w:hAnsi="Times" w:cs="宋体"/>
-        </w:rPr>
-        <w:t>14</w:t>
-      </w:r>
-      <w:r>
-        <w:rPr>
-          <w:rFonts w:ascii="Times" w:eastAsia="宋体" w:hAnsi="Times" w:cs="宋体"/>
-        </w:rPr>
-        <w:t xml:space="preserve">: The </w:t>
-      </w:r>
-      <w:r>
-        <w:t>s</w:t>
-      </w:r>
-      <w:r>
+        <w:t>RS-60: The s</w:t>
+      </w:r>
+      <w:r>
+        <w:t xml:space="preserve">ystem </w:t>
+      </w:r>
+      <w:r>
+        <w:t>shall provide the Search textbox.</w:t>
+      </w:r>
+    </w:p>
+    <w:p>
+      <w:r>
+        <w:t>SRS-61: The system shall provide the all accounts button.</w:t>
+      </w:r>
+    </w:p>
+    <w:p>
+      <w:r>
+        <w:t>SRS-62: The system shall provide the waiting list button.</w:t>
+      </w:r>
+    </w:p>
+    <w:p>
+      <w:r>
+        <w:t>SRS-63: The system shall provide the system logs button.</w:t>
+      </w:r>
+    </w:p>
+    <w:p>
+      <w:r>
+        <w:t>SRS-64: The system shall provide the dashboard button.</w:t>
+      </w:r>
+    </w:p>
+    <w:p>
+      <w:pPr>
         <w:rPr>
           <w:rFonts w:hint="eastAsia"/>
         </w:rPr>
-        <w:t>ystem</w:t>
-      </w:r>
-      <w:r>
-        <w:t xml:space="preserve"> </w:t>
-      </w:r>
-      <w:r>
-        <w:t xml:space="preserve">shall </w:t>
-      </w:r>
-      <w:r>
-        <w:t>store account to database.</w:t>
-      </w:r>
-    </w:p>
-    <w:p>
-      <w:pPr>
-        <w:spacing w:before="100" w:beforeAutospacing="1" w:after="100" w:afterAutospacing="1" w:line="240" w:lineRule="auto"/>
-      </w:pPr>
-      <w:r>
-        <w:rPr>
-          <w:rFonts w:hint="eastAsia"/>
-        </w:rPr>
-        <w:t>S</w:t>
-      </w:r>
-      <w:r>
-        <w:t>RS</w:t>
-      </w:r>
-      <w:r>
-        <w:t>-</w:t>
-      </w:r>
-      <w:r>
-        <w:t>1</w:t>
-      </w:r>
-      <w:r>
-        <w:t>7</w:t>
-      </w:r>
-      <w:r>
-        <w:t>: The system</w:t>
-      </w:r>
-      <w:r>
-        <w:t xml:space="preserve"> </w:t>
-      </w:r>
-      <w:r>
-        <w:t>shall</w:t>
-      </w:r>
-      <w:r>
-        <w:t xml:space="preserve"> display: “Add account successful.”</w:t>
+      </w:pPr>
+      <w:r>
+        <w:t>SRS-65: The system shall provide the view comment button.</w:t>
       </w:r>
     </w:p>
     <w:p>
@@ -34689,7 +35267,7 @@
           <w:b/>
           <w:bCs/>
         </w:rPr>
-        <w:t>6</w:t>
+        <w:t>8</w:t>
       </w:r>
       <w:r>
         <w:rPr>
@@ -34706,7 +35284,125 @@
           <w:b/>
           <w:bCs/>
         </w:rPr>
-        <w:t>Accept admin account register request</w:t>
+        <w:t>Reject</w:t>
+      </w:r>
+      <w:r>
+        <w:rPr>
+          <w:b/>
+          <w:bCs/>
+        </w:rPr>
+        <w:t xml:space="preserve"> admin account register request</w:t>
+      </w:r>
+    </w:p>
+    <w:p>
+      <w:r>
+        <w:t>SRS</w:t>
+      </w:r>
+      <w:r>
+        <w:t>-</w:t>
+      </w:r>
+      <w:r>
+        <w:t>1</w:t>
+      </w:r>
+      <w:r>
+        <w:t>8</w:t>
+      </w:r>
+      <w:r>
+        <w:t>: The system</w:t>
+      </w:r>
+      <w:r>
+        <w:t xml:space="preserve"> </w:t>
+      </w:r>
+      <w:r>
+        <w:t>shall</w:t>
+      </w:r>
+      <w:r>
+        <w:t xml:space="preserve"> display all waiting list accounts information.</w:t>
+      </w:r>
+      <w:r>
+        <w:tab/>
+      </w:r>
+    </w:p>
+    <w:p>
+      <w:r>
+        <w:rPr>
+          <w:rFonts w:hint="eastAsia"/>
+        </w:rPr>
+        <w:t>S</w:t>
+      </w:r>
+      <w:r>
+        <w:t>RS</w:t>
+      </w:r>
+      <w:r>
+        <w:t>-</w:t>
+      </w:r>
+      <w:r>
+        <w:t>1</w:t>
+      </w:r>
+      <w:r>
+        <w:t>9</w:t>
+      </w:r>
+      <w:r>
+        <w:t xml:space="preserve">: The system </w:t>
+      </w:r>
+      <w:r>
+        <w:t xml:space="preserve">shall </w:t>
+      </w:r>
+      <w:r>
+        <w:t>return result to admin.</w:t>
+      </w:r>
+    </w:p>
+    <w:p>
+      <w:pPr>
+        <w:rPr>
+          <w:rFonts w:hint="eastAsia"/>
+        </w:rPr>
+      </w:pPr>
+      <w:r>
+        <w:rPr>
+          <w:rFonts w:hint="eastAsia"/>
+        </w:rPr>
+        <w:t>S</w:t>
+      </w:r>
+      <w:r>
+        <w:t>RS-60: The s</w:t>
+      </w:r>
+      <w:r>
+        <w:t xml:space="preserve">ystem </w:t>
+      </w:r>
+      <w:r>
+        <w:t>shall provide the Search textbox.</w:t>
+      </w:r>
+    </w:p>
+    <w:p>
+      <w:r>
+        <w:t>SRS-61: The system shall provide the all accounts button.</w:t>
+      </w:r>
+    </w:p>
+    <w:p>
+      <w:r>
+        <w:t>SRS-62: The system shall provide the waiting list button.</w:t>
+      </w:r>
+    </w:p>
+    <w:p>
+      <w:r>
+        <w:t>SRS-63: The system shall provide the system logs button.</w:t>
+      </w:r>
+    </w:p>
+    <w:p>
+      <w:r>
+        <w:t>SRS-64: The system shall provide the dashboard button.</w:t>
+      </w:r>
+    </w:p>
+    <w:p>
+      <w:pPr>
+        <w:rPr>
+          <w:rFonts w:hint="eastAsia"/>
+        </w:rPr>
+      </w:pPr>
+      <w:r>
+        <w:lastRenderedPageBreak/>
+        <w:t>SRS-65: The system shall provide the view comment button.</w:t>
       </w:r>
     </w:p>
     <w:p>
@@ -34715,89 +35411,63 @@
           <w:tab w:val="left" w:pos="5027"/>
         </w:tabs>
         <w:spacing w:before="100" w:beforeAutospacing="1" w:after="100" w:afterAutospacing="1" w:line="240" w:lineRule="auto"/>
-      </w:pPr>
-      <w:r>
-        <w:t>SRS</w:t>
-      </w:r>
-      <w:r>
-        <w:t>-</w:t>
-      </w:r>
-      <w:r>
-        <w:t>1</w:t>
-      </w:r>
-      <w:r>
-        <w:t>8</w:t>
-      </w:r>
-      <w:r>
-        <w:t xml:space="preserve">: The system </w:t>
-      </w:r>
-      <w:r>
-        <w:t xml:space="preserve">shall </w:t>
-      </w:r>
-      <w:r>
-        <w:t>display</w:t>
-      </w:r>
-      <w:r>
-        <w:t xml:space="preserve"> a</w:t>
-      </w:r>
-      <w:r>
-        <w:t>ll waiting list accounts information.</w:t>
-      </w:r>
-      <w:r>
-        <w:tab/>
-      </w:r>
-    </w:p>
-    <w:p>
-      <w:pPr>
-        <w:spacing w:before="100" w:beforeAutospacing="1" w:after="100" w:afterAutospacing="1" w:line="240" w:lineRule="auto"/>
-      </w:pPr>
-      <w:r>
-        <w:rPr>
-          <w:rFonts w:ascii="Times" w:eastAsia="宋体" w:hAnsi="Times" w:cs="宋体" w:hint="eastAsia"/>
-        </w:rPr>
-        <w:t>S</w:t>
-      </w:r>
-      <w:r>
-        <w:rPr>
-          <w:rFonts w:ascii="Times" w:eastAsia="宋体" w:hAnsi="Times" w:cs="宋体"/>
-        </w:rPr>
-        <w:t>RS</w:t>
-      </w:r>
-      <w:r>
-        <w:rPr>
-          <w:rFonts w:ascii="Times" w:eastAsia="宋体" w:hAnsi="Times" w:cs="宋体"/>
-        </w:rPr>
-        <w:t>-</w:t>
-      </w:r>
-      <w:r>
-        <w:rPr>
-          <w:rFonts w:ascii="Times" w:eastAsia="宋体" w:hAnsi="Times" w:cs="宋体"/>
-        </w:rPr>
-        <w:t>14</w:t>
-      </w:r>
-      <w:r>
-        <w:rPr>
-          <w:rFonts w:ascii="Times" w:eastAsia="宋体" w:hAnsi="Times" w:cs="宋体"/>
-        </w:rPr>
-        <w:t xml:space="preserve">: The </w:t>
-      </w:r>
-      <w:r>
-        <w:t>s</w:t>
-      </w:r>
+        <w:rPr>
+          <w:b/>
+          <w:bCs/>
+        </w:rPr>
+      </w:pPr>
       <w:r>
         <w:rPr>
           <w:rFonts w:hint="eastAsia"/>
-        </w:rPr>
-        <w:t>ystem</w:t>
+          <w:b/>
+          <w:bCs/>
+        </w:rPr>
+        <w:t>6</w:t>
+      </w:r>
+      <w:r>
+        <w:rPr>
+          <w:b/>
+          <w:bCs/>
+        </w:rPr>
+        <w:t>.</w:t>
+      </w:r>
+      <w:r>
+        <w:rPr>
+          <w:b/>
+          <w:bCs/>
+        </w:rPr>
+        <w:t>2</w:t>
+      </w:r>
+      <w:r>
+        <w:rPr>
+          <w:b/>
+          <w:bCs/>
+        </w:rPr>
+        <w:t>.</w:t>
+      </w:r>
+      <w:r>
+        <w:rPr>
+          <w:b/>
+          <w:bCs/>
+        </w:rPr>
+        <w:t>9</w:t>
+      </w:r>
+      <w:r>
+        <w:rPr>
+          <w:b/>
+          <w:bCs/>
+        </w:rPr>
+        <w:t xml:space="preserve"> Use Case:</w:t>
       </w:r>
       <w:r>
         <w:t xml:space="preserve"> </w:t>
       </w:r>
       <w:r>
-        <w:t xml:space="preserve">shall </w:t>
-      </w:r>
-      <w:r>
-        <w:t>store account to database.</w:t>
+        <w:rPr>
+          <w:b/>
+          <w:bCs/>
+        </w:rPr>
+        <w:t>Register account</w:t>
       </w:r>
     </w:p>
     <w:p>
@@ -34808,25 +35478,39 @@
         <w:spacing w:before="100" w:beforeAutospacing="1" w:after="100" w:afterAutospacing="1" w:line="240" w:lineRule="auto"/>
       </w:pPr>
       <w:r>
+        <w:t>SRS</w:t>
+      </w:r>
+      <w:r>
+        <w:t>-</w:t>
+      </w:r>
+      <w:r>
+        <w:t>20</w:t>
+      </w:r>
+      <w:r>
+        <w:t>: The system</w:t>
+      </w:r>
+      <w:r>
+        <w:t xml:space="preserve"> </w:t>
+      </w:r>
+      <w:r>
+        <w:t>shall</w:t>
+      </w:r>
+      <w:r>
+        <w:t xml:space="preserve"> provide register information page.</w:t>
+      </w:r>
+    </w:p>
+    <w:p>
+      <w:pPr>
+        <w:spacing w:before="100" w:beforeAutospacing="1" w:after="100" w:afterAutospacing="1" w:line="240" w:lineRule="auto"/>
+      </w:pPr>
+      <w:r>
         <w:rPr>
           <w:rFonts w:hint="eastAsia"/>
         </w:rPr>
         <w:t>S</w:t>
       </w:r>
       <w:r>
-        <w:t>RS</w:t>
-      </w:r>
-      <w:r>
-        <w:t>-</w:t>
-      </w:r>
-      <w:r>
-        <w:t>1</w:t>
-      </w:r>
-      <w:r>
-        <w:t>9</w:t>
-      </w:r>
-      <w:r>
-        <w:t>: The system</w:t>
+        <w:t>RS-03: The system</w:t>
       </w:r>
       <w:r>
         <w:t xml:space="preserve"> </w:t>
@@ -34835,7 +35519,175 @@
         <w:t>shall</w:t>
       </w:r>
       <w:r>
-        <w:t xml:space="preserve"> return result to admin.</w:t>
+        <w:t xml:space="preserve"> provide the login </w:t>
+      </w:r>
+      <w:r>
+        <w:t>button</w:t>
+      </w:r>
+      <w:r>
+        <w:t>.</w:t>
+      </w:r>
+    </w:p>
+    <w:p>
+      <w:pPr>
+        <w:spacing w:before="100" w:beforeAutospacing="1" w:after="100" w:afterAutospacing="1" w:line="240" w:lineRule="auto"/>
+      </w:pPr>
+      <w:r>
+        <w:rPr>
+          <w:rFonts w:ascii="TimesNewRomanPSMT" w:eastAsia="宋体" w:hAnsi="TimesNewRomanPSMT" w:cs="宋体"/>
+        </w:rPr>
+        <w:t>SRS-21: Th</w:t>
+      </w:r>
+      <w:r>
+        <w:rPr>
+          <w:rFonts w:ascii="TimesNewRomanPSMT" w:eastAsia="宋体" w:hAnsi="TimesNewRomanPSMT" w:cs="宋体" w:hint="eastAsia"/>
+        </w:rPr>
+        <w:t>e</w:t>
+      </w:r>
+      <w:r>
+        <w:rPr>
+          <w:rFonts w:ascii="TimesNewRomanPSMT" w:eastAsia="宋体" w:hAnsi="TimesNewRomanPSMT" w:cs="宋体"/>
+        </w:rPr>
+        <w:t xml:space="preserve"> </w:t>
+      </w:r>
+      <w:r>
+        <w:t>s</w:t>
+      </w:r>
+      <w:r>
+        <w:t>ystem</w:t>
+      </w:r>
+      <w:r>
+        <w:t xml:space="preserve"> </w:t>
+      </w:r>
+      <w:r>
+        <w:t>shall</w:t>
+      </w:r>
+      <w:r>
+        <w:t xml:space="preserve"> provide the </w:t>
+      </w:r>
+      <w:r>
+        <w:t xml:space="preserve">admin </w:t>
+      </w:r>
+      <w:r>
+        <w:t xml:space="preserve">login </w:t>
+      </w:r>
+      <w:r>
+        <w:t>button</w:t>
+      </w:r>
+      <w:r>
+        <w:t>.</w:t>
+      </w:r>
+    </w:p>
+    <w:p>
+      <w:pPr>
+        <w:spacing w:before="100" w:beforeAutospacing="1" w:after="100" w:afterAutospacing="1" w:line="240" w:lineRule="auto"/>
+      </w:pPr>
+      <w:r>
+        <w:rPr>
+          <w:rFonts w:hint="eastAsia"/>
+        </w:rPr>
+        <w:t>S</w:t>
+      </w:r>
+      <w:r>
+        <w:t>RS-04: The system</w:t>
+      </w:r>
+      <w:r>
+        <w:t xml:space="preserve"> </w:t>
+      </w:r>
+      <w:r>
+        <w:t>shall</w:t>
+      </w:r>
+      <w:r>
+        <w:t xml:space="preserve"> provide the username textbox.</w:t>
+      </w:r>
+    </w:p>
+    <w:p>
+      <w:pPr>
+        <w:spacing w:before="100" w:beforeAutospacing="1" w:after="100" w:afterAutospacing="1" w:line="240" w:lineRule="auto"/>
+      </w:pPr>
+      <w:r>
+        <w:rPr>
+          <w:rFonts w:hint="eastAsia"/>
+        </w:rPr>
+        <w:t>S</w:t>
+      </w:r>
+      <w:r>
+        <w:t xml:space="preserve">RS-05: The system </w:t>
+      </w:r>
+      <w:r>
+        <w:t xml:space="preserve">shall </w:t>
+      </w:r>
+      <w:r>
+        <w:t>provide the password textbox.</w:t>
+      </w:r>
+    </w:p>
+    <w:p>
+      <w:pPr>
+        <w:spacing w:before="100" w:beforeAutospacing="1" w:after="100" w:afterAutospacing="1" w:line="240" w:lineRule="auto"/>
+      </w:pPr>
+      <w:r>
+        <w:rPr>
+          <w:rFonts w:hint="eastAsia"/>
+        </w:rPr>
+        <w:t>S</w:t>
+      </w:r>
+      <w:r>
+        <w:t xml:space="preserve">RS-06: The system </w:t>
+      </w:r>
+      <w:r>
+        <w:t xml:space="preserve">shall </w:t>
+      </w:r>
+      <w:r>
+        <w:t>provide the login button.</w:t>
+      </w:r>
+    </w:p>
+    <w:p>
+      <w:pPr>
+        <w:spacing w:before="100" w:beforeAutospacing="1" w:after="100" w:afterAutospacing="1" w:line="240" w:lineRule="auto"/>
+      </w:pPr>
+      <w:r>
+        <w:rPr>
+          <w:rFonts w:hint="eastAsia"/>
+        </w:rPr>
+        <w:t>S</w:t>
+      </w:r>
+      <w:r>
+        <w:t>RS-07: The system</w:t>
+      </w:r>
+      <w:r>
+        <w:t xml:space="preserve"> </w:t>
+      </w:r>
+      <w:r>
+        <w:t>shall</w:t>
+      </w:r>
+      <w:r>
+        <w:t xml:space="preserve"> provide the cancel button.</w:t>
+      </w:r>
+    </w:p>
+    <w:p>
+      <w:pPr>
+        <w:spacing w:before="100" w:beforeAutospacing="1" w:after="100" w:afterAutospacing="1" w:line="240" w:lineRule="auto"/>
+      </w:pPr>
+      <w:r>
+        <w:rPr>
+          <w:rFonts w:hint="eastAsia"/>
+        </w:rPr>
+        <w:t>S</w:t>
+      </w:r>
+      <w:r>
+        <w:t>RS-0</w:t>
+      </w:r>
+      <w:r>
+        <w:t>8</w:t>
+      </w:r>
+      <w:r>
+        <w:t xml:space="preserve">: The system </w:t>
+      </w:r>
+      <w:r>
+        <w:t xml:space="preserve">shall </w:t>
+      </w:r>
+      <w:r>
+        <w:t>check input format.</w:t>
       </w:r>
     </w:p>
     <w:p>
@@ -34844,70 +35696,36 @@
           <w:tab w:val="left" w:pos="5027"/>
         </w:tabs>
         <w:spacing w:before="100" w:beforeAutospacing="1" w:after="100" w:afterAutospacing="1" w:line="240" w:lineRule="auto"/>
-        <w:rPr>
-          <w:b/>
-          <w:bCs/>
-        </w:rPr>
       </w:pPr>
       <w:r>
         <w:rPr>
           <w:rFonts w:hint="eastAsia"/>
-          <w:b/>
-          <w:bCs/>
-        </w:rPr>
-        <w:t>6</w:t>
-      </w:r>
-      <w:r>
-        <w:rPr>
-          <w:b/>
-          <w:bCs/>
-        </w:rPr>
-        <w:t>.</w:t>
-      </w:r>
-      <w:r>
-        <w:rPr>
-          <w:b/>
-          <w:bCs/>
-        </w:rPr>
+        </w:rPr>
+        <w:t>S</w:t>
+      </w:r>
+      <w:r>
+        <w:t>RS</w:t>
+      </w:r>
+      <w:r>
+        <w:t>-</w:t>
+      </w:r>
+      <w:r>
         <w:t>2</w:t>
       </w:r>
       <w:r>
-        <w:rPr>
-          <w:b/>
-          <w:bCs/>
-        </w:rPr>
-        <w:t>.</w:t>
-      </w:r>
-      <w:r>
-        <w:rPr>
-          <w:b/>
-          <w:bCs/>
-        </w:rPr>
-        <w:t>7</w:t>
-      </w:r>
-      <w:r>
-        <w:rPr>
-          <w:b/>
-          <w:bCs/>
-        </w:rPr>
-        <w:t xml:space="preserve"> Use Case:</w:t>
+        <w:t>2</w:t>
+      </w:r>
+      <w:r>
+        <w:t>: The system</w:t>
       </w:r>
       <w:r>
         <w:t xml:space="preserve"> </w:t>
       </w:r>
       <w:r>
-        <w:rPr>
-          <w:b/>
-          <w:bCs/>
-        </w:rPr>
-        <w:t>Reject</w:t>
-      </w:r>
-      <w:r>
-        <w:rPr>
-          <w:b/>
-          <w:bCs/>
-        </w:rPr>
-        <w:t xml:space="preserve"> admin account register request</w:t>
+        <w:t>shall</w:t>
+      </w:r>
+      <w:r>
+        <w:t xml:space="preserve"> send account information to waiting list.</w:t>
       </w:r>
     </w:p>
     <w:p>
@@ -34918,31 +35736,31 @@
         <w:spacing w:before="100" w:beforeAutospacing="1" w:after="100" w:afterAutospacing="1" w:line="240" w:lineRule="auto"/>
       </w:pPr>
       <w:r>
-        <w:t>SRS</w:t>
+        <w:rPr>
+          <w:rFonts w:hint="eastAsia"/>
+        </w:rPr>
+        <w:t>S</w:t>
+      </w:r>
+      <w:r>
+        <w:t>RS</w:t>
       </w:r>
       <w:r>
         <w:t>-</w:t>
       </w:r>
       <w:r>
-        <w:t>1</w:t>
-      </w:r>
-      <w:r>
-        <w:t>8</w:t>
-      </w:r>
-      <w:r>
-        <w:t>: The system</w:t>
-      </w:r>
-      <w:r>
-        <w:t xml:space="preserve"> </w:t>
-      </w:r>
-      <w:r>
-        <w:t>shall</w:t>
-      </w:r>
-      <w:r>
-        <w:t xml:space="preserve"> display all waiting list accounts information.</w:t>
-      </w:r>
-      <w:r>
-        <w:tab/>
+        <w:t>2</w:t>
+      </w:r>
+      <w:r>
+        <w:t>3</w:t>
+      </w:r>
+      <w:r>
+        <w:t xml:space="preserve">: The system </w:t>
+      </w:r>
+      <w:r>
+        <w:t xml:space="preserve">shall </w:t>
+      </w:r>
+      <w:r>
+        <w:t>display: “register information was recorded, please wait for the result.”</w:t>
       </w:r>
     </w:p>
     <w:p>
@@ -34951,38 +35769,6 @@
           <w:tab w:val="left" w:pos="5027"/>
         </w:tabs>
         <w:spacing w:before="100" w:beforeAutospacing="1" w:after="100" w:afterAutospacing="1" w:line="240" w:lineRule="auto"/>
-      </w:pPr>
-      <w:r>
-        <w:rPr>
-          <w:rFonts w:hint="eastAsia"/>
-        </w:rPr>
-        <w:t>S</w:t>
-      </w:r>
-      <w:r>
-        <w:t>RS</w:t>
-      </w:r>
-      <w:r>
-        <w:t>-</w:t>
-      </w:r>
-      <w:r>
-        <w:t>1</w:t>
-      </w:r>
-      <w:r>
-        <w:t>9</w:t>
-      </w:r>
-      <w:r>
-        <w:t xml:space="preserve">: The system </w:t>
-      </w:r>
-      <w:r>
-        <w:t xml:space="preserve">shall </w:t>
-      </w:r>
-      <w:r>
-        <w:t>return result to admin.</w:t>
-      </w:r>
-    </w:p>
-    <w:p>
-      <w:pPr>
-        <w:spacing w:line="240" w:lineRule="auto"/>
         <w:rPr>
           <w:b/>
           <w:bCs/>
@@ -34990,10 +35776,321 @@
       </w:pPr>
       <w:r>
         <w:rPr>
+          <w:rFonts w:hint="eastAsia"/>
           <w:b/>
           <w:bCs/>
         </w:rPr>
-        <w:br w:type="page"/>
+        <w:t>6</w:t>
+      </w:r>
+      <w:r>
+        <w:rPr>
+          <w:b/>
+          <w:bCs/>
+        </w:rPr>
+        <w:t>.</w:t>
+      </w:r>
+      <w:r>
+        <w:rPr>
+          <w:b/>
+          <w:bCs/>
+        </w:rPr>
+        <w:t>2</w:t>
+      </w:r>
+      <w:r>
+        <w:rPr>
+          <w:b/>
+          <w:bCs/>
+        </w:rPr>
+        <w:t>.</w:t>
+      </w:r>
+      <w:r>
+        <w:rPr>
+          <w:b/>
+          <w:bCs/>
+        </w:rPr>
+        <w:t>10</w:t>
+      </w:r>
+      <w:r>
+        <w:rPr>
+          <w:b/>
+          <w:bCs/>
+        </w:rPr>
+        <w:t xml:space="preserve"> Use Case:</w:t>
+      </w:r>
+      <w:r>
+        <w:t xml:space="preserve"> </w:t>
+      </w:r>
+      <w:r>
+        <w:rPr>
+          <w:b/>
+          <w:bCs/>
+        </w:rPr>
+        <w:t>Login to dashboard</w:t>
+      </w:r>
+    </w:p>
+    <w:p>
+      <w:pPr>
+        <w:spacing w:before="100" w:beforeAutospacing="1" w:after="100" w:afterAutospacing="1" w:line="240" w:lineRule="auto"/>
+      </w:pPr>
+      <w:r>
+        <w:rPr>
+          <w:rFonts w:ascii="TimesNewRomanPSMT" w:eastAsia="宋体" w:hAnsi="TimesNewRomanPSMT" w:cs="宋体"/>
+        </w:rPr>
+        <w:t>SRS-</w:t>
+      </w:r>
+      <w:r>
+        <w:rPr>
+          <w:rFonts w:ascii="TimesNewRomanPSMT" w:eastAsia="宋体" w:hAnsi="TimesNewRomanPSMT" w:cs="宋体"/>
+        </w:rPr>
+        <w:t>24</w:t>
+      </w:r>
+      <w:r>
+        <w:rPr>
+          <w:rFonts w:ascii="TimesNewRomanPSMT" w:eastAsia="宋体" w:hAnsi="TimesNewRomanPSMT" w:cs="宋体"/>
+        </w:rPr>
+        <w:t>: Th</w:t>
+      </w:r>
+      <w:r>
+        <w:rPr>
+          <w:rFonts w:ascii="TimesNewRomanPSMT" w:eastAsia="宋体" w:hAnsi="TimesNewRomanPSMT" w:cs="宋体" w:hint="eastAsia"/>
+        </w:rPr>
+        <w:t>e</w:t>
+      </w:r>
+      <w:r>
+        <w:rPr>
+          <w:rFonts w:ascii="TimesNewRomanPSMT" w:eastAsia="宋体" w:hAnsi="TimesNewRomanPSMT" w:cs="宋体"/>
+        </w:rPr>
+        <w:t xml:space="preserve"> </w:t>
+      </w:r>
+      <w:r>
+        <w:t>s</w:t>
+      </w:r>
+      <w:r>
+        <w:t>ystem</w:t>
+      </w:r>
+      <w:r>
+        <w:t xml:space="preserve"> </w:t>
+      </w:r>
+      <w:r>
+        <w:t>shall</w:t>
+      </w:r>
+      <w:r>
+        <w:t xml:space="preserve"> provide the login </w:t>
+      </w:r>
+      <w:r>
+        <w:t>page</w:t>
+      </w:r>
+      <w:r>
+        <w:t>.</w:t>
+      </w:r>
+    </w:p>
+    <w:p>
+      <w:pPr>
+        <w:spacing w:before="100" w:beforeAutospacing="1" w:after="100" w:afterAutospacing="1" w:line="240" w:lineRule="auto"/>
+      </w:pPr>
+      <w:r>
+        <w:t xml:space="preserve">SRS-02: The system </w:t>
+      </w:r>
+      <w:r>
+        <w:t xml:space="preserve">shall </w:t>
+      </w:r>
+      <w:r>
+        <w:t xml:space="preserve">provide the register </w:t>
+      </w:r>
+      <w:r>
+        <w:t>button</w:t>
+      </w:r>
+      <w:r>
+        <w:t>.</w:t>
+      </w:r>
+    </w:p>
+    <w:p>
+      <w:pPr>
+        <w:spacing w:before="100" w:beforeAutospacing="1" w:after="100" w:afterAutospacing="1" w:line="240" w:lineRule="auto"/>
+      </w:pPr>
+      <w:r>
+        <w:rPr>
+          <w:rFonts w:ascii="TimesNewRomanPSMT" w:eastAsia="宋体" w:hAnsi="TimesNewRomanPSMT" w:cs="宋体"/>
+        </w:rPr>
+        <w:t>SRS-21: Th</w:t>
+      </w:r>
+      <w:r>
+        <w:rPr>
+          <w:rFonts w:ascii="TimesNewRomanPSMT" w:eastAsia="宋体" w:hAnsi="TimesNewRomanPSMT" w:cs="宋体" w:hint="eastAsia"/>
+        </w:rPr>
+        <w:t>e</w:t>
+      </w:r>
+      <w:r>
+        <w:rPr>
+          <w:rFonts w:ascii="TimesNewRomanPSMT" w:eastAsia="宋体" w:hAnsi="TimesNewRomanPSMT" w:cs="宋体"/>
+        </w:rPr>
+        <w:t xml:space="preserve"> </w:t>
+      </w:r>
+      <w:r>
+        <w:t>s</w:t>
+      </w:r>
+      <w:r>
+        <w:t xml:space="preserve">ystem </w:t>
+      </w:r>
+      <w:r>
+        <w:t xml:space="preserve">shall </w:t>
+      </w:r>
+      <w:r>
+        <w:t xml:space="preserve">provide the </w:t>
+      </w:r>
+      <w:r>
+        <w:t xml:space="preserve">admin </w:t>
+      </w:r>
+      <w:r>
+        <w:t xml:space="preserve">login </w:t>
+      </w:r>
+      <w:r>
+        <w:t>button</w:t>
+      </w:r>
+      <w:r>
+        <w:t>.</w:t>
+      </w:r>
+    </w:p>
+    <w:p>
+      <w:pPr>
+        <w:spacing w:before="100" w:beforeAutospacing="1" w:after="100" w:afterAutospacing="1" w:line="240" w:lineRule="auto"/>
+      </w:pPr>
+      <w:r>
+        <w:rPr>
+          <w:rFonts w:hint="eastAsia"/>
+        </w:rPr>
+        <w:t>S</w:t>
+      </w:r>
+      <w:r>
+        <w:t xml:space="preserve">RS-04: The system </w:t>
+      </w:r>
+      <w:r>
+        <w:t xml:space="preserve">shall </w:t>
+      </w:r>
+      <w:r>
+        <w:t>provide the username textbox.</w:t>
+      </w:r>
+    </w:p>
+    <w:p>
+      <w:pPr>
+        <w:spacing w:before="100" w:beforeAutospacing="1" w:after="100" w:afterAutospacing="1" w:line="240" w:lineRule="auto"/>
+      </w:pPr>
+      <w:r>
+        <w:rPr>
+          <w:rFonts w:hint="eastAsia"/>
+        </w:rPr>
+        <w:lastRenderedPageBreak/>
+        <w:t>S</w:t>
+      </w:r>
+      <w:r>
+        <w:t>RS-05: The system</w:t>
+      </w:r>
+      <w:r>
+        <w:t xml:space="preserve"> </w:t>
+      </w:r>
+      <w:r>
+        <w:t>shall</w:t>
+      </w:r>
+      <w:r>
+        <w:t xml:space="preserve"> provide the password textbox.</w:t>
+      </w:r>
+    </w:p>
+    <w:p>
+      <w:pPr>
+        <w:spacing w:before="100" w:beforeAutospacing="1" w:after="100" w:afterAutospacing="1" w:line="240" w:lineRule="auto"/>
+      </w:pPr>
+      <w:r>
+        <w:rPr>
+          <w:rFonts w:hint="eastAsia"/>
+        </w:rPr>
+        <w:t>S</w:t>
+      </w:r>
+      <w:r>
+        <w:t xml:space="preserve">RS-06: The system </w:t>
+      </w:r>
+      <w:r>
+        <w:t xml:space="preserve">shall </w:t>
+      </w:r>
+      <w:r>
+        <w:t>provide the login button.</w:t>
+      </w:r>
+    </w:p>
+    <w:p>
+      <w:pPr>
+        <w:spacing w:before="100" w:beforeAutospacing="1" w:after="100" w:afterAutospacing="1" w:line="240" w:lineRule="auto"/>
+      </w:pPr>
+      <w:r>
+        <w:rPr>
+          <w:rFonts w:hint="eastAsia"/>
+        </w:rPr>
+        <w:t>S</w:t>
+      </w:r>
+      <w:r>
+        <w:t>RS-07: The system</w:t>
+      </w:r>
+      <w:r>
+        <w:t xml:space="preserve"> </w:t>
+      </w:r>
+      <w:r>
+        <w:t>shall</w:t>
+      </w:r>
+      <w:r>
+        <w:t xml:space="preserve"> provide the cancel button.</w:t>
+      </w:r>
+    </w:p>
+    <w:p>
+      <w:pPr>
+        <w:spacing w:before="100" w:beforeAutospacing="1" w:after="100" w:afterAutospacing="1" w:line="240" w:lineRule="auto"/>
+      </w:pPr>
+      <w:r>
+        <w:rPr>
+          <w:rFonts w:hint="eastAsia"/>
+        </w:rPr>
+        <w:t>S</w:t>
+      </w:r>
+      <w:r>
+        <w:t>RS-08: The system</w:t>
+      </w:r>
+      <w:r>
+        <w:t xml:space="preserve"> </w:t>
+      </w:r>
+      <w:r>
+        <w:t>shall</w:t>
+      </w:r>
+      <w:r>
+        <w:t xml:space="preserve"> check input format.</w:t>
+      </w:r>
+    </w:p>
+    <w:p>
+      <w:pPr>
+        <w:spacing w:before="100" w:beforeAutospacing="1" w:after="100" w:afterAutospacing="1" w:line="240" w:lineRule="auto"/>
+        <w:rPr>
+          <w:rFonts w:eastAsia="宋体"/>
+        </w:rPr>
+      </w:pPr>
+      <w:r>
+        <w:rPr>
+          <w:rFonts w:eastAsia="宋体" w:hint="eastAsia"/>
+        </w:rPr>
+        <w:t>S</w:t>
+      </w:r>
+      <w:r>
+        <w:rPr>
+          <w:rFonts w:eastAsia="宋体"/>
+        </w:rPr>
+        <w:t xml:space="preserve">RS-09: </w:t>
+      </w:r>
+      <w:r>
+        <w:t>The s</w:t>
+      </w:r>
+      <w:r>
+        <w:t xml:space="preserve">ystem </w:t>
+      </w:r>
+      <w:r>
+        <w:t xml:space="preserve">shall </w:t>
+      </w:r>
+      <w:r>
+        <w:t>validate that the username and password.</w:t>
       </w:r>
     </w:p>
     <w:p>
@@ -35002,64 +36099,27 @@
           <w:tab w:val="left" w:pos="5027"/>
         </w:tabs>
         <w:spacing w:before="100" w:beforeAutospacing="1" w:after="100" w:afterAutospacing="1" w:line="240" w:lineRule="auto"/>
-        <w:rPr>
-          <w:b/>
-          <w:bCs/>
-        </w:rPr>
-      </w:pPr>
-      <w:r>
-        <w:rPr>
-          <w:rFonts w:hint="eastAsia"/>
-          <w:b/>
-          <w:bCs/>
-        </w:rPr>
-        <w:lastRenderedPageBreak/>
-        <w:t>6</w:t>
-      </w:r>
-      <w:r>
-        <w:rPr>
-          <w:b/>
-          <w:bCs/>
-        </w:rPr>
-        <w:t>.</w:t>
-      </w:r>
-      <w:r>
-        <w:rPr>
-          <w:b/>
-          <w:bCs/>
-        </w:rPr>
-        <w:t>2</w:t>
-      </w:r>
-      <w:r>
-        <w:rPr>
-          <w:b/>
-          <w:bCs/>
-        </w:rPr>
-        <w:t>.</w:t>
-      </w:r>
-      <w:r>
-        <w:rPr>
-          <w:b/>
-          <w:bCs/>
-        </w:rPr>
-        <w:t>8</w:t>
-      </w:r>
-      <w:r>
-        <w:rPr>
-          <w:b/>
-          <w:bCs/>
-        </w:rPr>
-        <w:t xml:space="preserve"> Use Case:</w:t>
+      </w:pPr>
+      <w:r>
+        <w:t>SRS</w:t>
+      </w:r>
+      <w:r>
+        <w:t>-</w:t>
+      </w:r>
+      <w:r>
+        <w:t>25</w:t>
+      </w:r>
+      <w:r>
+        <w:t>: The system</w:t>
       </w:r>
       <w:r>
         <w:t xml:space="preserve"> </w:t>
       </w:r>
       <w:r>
-        <w:rPr>
-          <w:b/>
-          <w:bCs/>
-        </w:rPr>
-        <w:t>Register account</w:t>
+        <w:t>shall</w:t>
+      </w:r>
+      <w:r>
+        <w:t xml:space="preserve"> direct to dashboard.</w:t>
       </w:r>
     </w:p>
     <w:p>
@@ -35068,18 +36128,231 @@
           <w:tab w:val="left" w:pos="5027"/>
         </w:tabs>
         <w:spacing w:before="100" w:beforeAutospacing="1" w:after="100" w:afterAutospacing="1" w:line="240" w:lineRule="auto"/>
-      </w:pPr>
-      <w:r>
+        <w:rPr>
+          <w:b/>
+          <w:bCs/>
+        </w:rPr>
+      </w:pPr>
+      <w:r>
+        <w:rPr>
+          <w:rFonts w:hint="eastAsia"/>
+          <w:b/>
+          <w:bCs/>
+        </w:rPr>
+        <w:t>6</w:t>
+      </w:r>
+      <w:r>
+        <w:rPr>
+          <w:b/>
+          <w:bCs/>
+        </w:rPr>
+        <w:t>.</w:t>
+      </w:r>
+      <w:r>
+        <w:rPr>
+          <w:b/>
+          <w:bCs/>
+        </w:rPr>
+        <w:t>2</w:t>
+      </w:r>
+      <w:r>
+        <w:rPr>
+          <w:b/>
+          <w:bCs/>
+        </w:rPr>
+        <w:t>.</w:t>
+      </w:r>
+      <w:r>
+        <w:rPr>
+          <w:b/>
+          <w:bCs/>
+        </w:rPr>
+        <w:t>1</w:t>
+      </w:r>
+      <w:r>
+        <w:rPr>
+          <w:b/>
+          <w:bCs/>
+        </w:rPr>
+        <w:t>1</w:t>
+      </w:r>
+      <w:r>
+        <w:rPr>
+          <w:b/>
+          <w:bCs/>
+        </w:rPr>
+        <w:t xml:space="preserve"> Use Case: </w:t>
+      </w:r>
+      <w:r>
+        <w:rPr>
+          <w:b/>
+          <w:bCs/>
+        </w:rPr>
+        <w:t>Admin edits account information</w:t>
+      </w:r>
+    </w:p>
+    <w:p>
+      <w:pPr>
+        <w:spacing w:before="100" w:beforeAutospacing="1" w:after="100" w:afterAutospacing="1" w:line="240" w:lineRule="auto"/>
+      </w:pPr>
+      <w:r>
+        <w:rPr>
+          <w:rFonts w:ascii="Times" w:eastAsia="宋体" w:hAnsi="Times" w:cs="宋体"/>
+        </w:rPr>
         <w:t>SRS</w:t>
       </w:r>
       <w:r>
+        <w:rPr>
+          <w:rFonts w:ascii="Times" w:eastAsia="宋体" w:hAnsi="Times" w:cs="宋体"/>
+        </w:rPr>
         <w:t>-</w:t>
       </w:r>
       <w:r>
-        <w:t>20</w:t>
-      </w:r>
-      <w:r>
-        <w:t>: The system</w:t>
+        <w:rPr>
+          <w:rFonts w:ascii="Times" w:eastAsia="宋体" w:hAnsi="Times" w:cs="宋体"/>
+        </w:rPr>
+        <w:t>26</w:t>
+      </w:r>
+      <w:r>
+        <w:rPr>
+          <w:rFonts w:ascii="Times" w:eastAsia="宋体" w:hAnsi="Times" w:cs="宋体"/>
+        </w:rPr>
+        <w:t xml:space="preserve">: </w:t>
+      </w:r>
+      <w:r>
+        <w:t xml:space="preserve">The system </w:t>
+      </w:r>
+      <w:r>
+        <w:t xml:space="preserve">shall </w:t>
+      </w:r>
+      <w:r>
+        <w:t>provide edit information page.</w:t>
+      </w:r>
+    </w:p>
+    <w:p>
+      <w:pPr>
+        <w:spacing w:before="100" w:beforeAutospacing="1" w:after="100" w:afterAutospacing="1" w:line="240" w:lineRule="auto"/>
+      </w:pPr>
+      <w:r>
+        <w:rPr>
+          <w:rFonts w:ascii="Times" w:eastAsia="宋体" w:hAnsi="Times" w:cs="宋体"/>
+        </w:rPr>
+        <w:t xml:space="preserve">SRS-27: </w:t>
+      </w:r>
+      <w:r>
+        <w:t xml:space="preserve">The system </w:t>
+      </w:r>
+      <w:r>
+        <w:t xml:space="preserve">shall </w:t>
+      </w:r>
+      <w:r>
+        <w:t>provide Change Username button.</w:t>
+      </w:r>
+    </w:p>
+    <w:p>
+      <w:pPr>
+        <w:spacing w:before="100" w:beforeAutospacing="1" w:after="100" w:afterAutospacing="1" w:line="240" w:lineRule="auto"/>
+      </w:pPr>
+      <w:r>
+        <w:rPr>
+          <w:rFonts w:ascii="Times" w:eastAsia="宋体" w:hAnsi="Times" w:cs="宋体"/>
+        </w:rPr>
+        <w:t xml:space="preserve">SRS-28: </w:t>
+      </w:r>
+      <w:r>
+        <w:t xml:space="preserve">The system </w:t>
+      </w:r>
+      <w:r>
+        <w:t xml:space="preserve">shall </w:t>
+      </w:r>
+      <w:r>
+        <w:t>provide Change Password button.</w:t>
+      </w:r>
+    </w:p>
+    <w:p>
+      <w:pPr>
+        <w:spacing w:before="100" w:beforeAutospacing="1" w:after="100" w:afterAutospacing="1" w:line="240" w:lineRule="auto"/>
+      </w:pPr>
+      <w:r>
+        <w:rPr>
+          <w:rFonts w:hint="eastAsia"/>
+        </w:rPr>
+        <w:t>S</w:t>
+      </w:r>
+      <w:r>
+        <w:t xml:space="preserve">RS-04: The system </w:t>
+      </w:r>
+      <w:r>
+        <w:t xml:space="preserve">shall </w:t>
+      </w:r>
+      <w:r>
+        <w:t>provide the username textbox.</w:t>
+      </w:r>
+    </w:p>
+    <w:p>
+      <w:pPr>
+        <w:spacing w:before="100" w:beforeAutospacing="1" w:after="100" w:afterAutospacing="1" w:line="240" w:lineRule="auto"/>
+      </w:pPr>
+      <w:r>
+        <w:rPr>
+          <w:rFonts w:hint="eastAsia"/>
+        </w:rPr>
+        <w:t>S</w:t>
+      </w:r>
+      <w:r>
+        <w:t>RS-2</w:t>
+      </w:r>
+      <w:r>
+        <w:t>9</w:t>
+      </w:r>
+      <w:r>
+        <w:t xml:space="preserve">: The system </w:t>
+      </w:r>
+      <w:r>
+        <w:t xml:space="preserve">shall </w:t>
+      </w:r>
+      <w:r>
+        <w:t>provide the New Username textbox.</w:t>
+      </w:r>
+    </w:p>
+    <w:p>
+      <w:pPr>
+        <w:spacing w:before="100" w:beforeAutospacing="1" w:after="100" w:afterAutospacing="1" w:line="240" w:lineRule="auto"/>
+      </w:pPr>
+      <w:r>
+        <w:rPr>
+          <w:rFonts w:hint="eastAsia"/>
+        </w:rPr>
+        <w:t>S</w:t>
+      </w:r>
+      <w:r>
+        <w:t>RS-</w:t>
+      </w:r>
+      <w:r>
+        <w:t>30</w:t>
+      </w:r>
+      <w:r>
+        <w:t xml:space="preserve">: The system </w:t>
+      </w:r>
+      <w:r>
+        <w:t xml:space="preserve">shall </w:t>
+      </w:r>
+      <w:r>
+        <w:t>provide the Confirm button.</w:t>
+      </w:r>
+    </w:p>
+    <w:p>
+      <w:pPr>
+        <w:spacing w:before="100" w:beforeAutospacing="1" w:after="100" w:afterAutospacing="1" w:line="240" w:lineRule="auto"/>
+      </w:pPr>
+      <w:r>
+        <w:rPr>
+          <w:rFonts w:hint="eastAsia"/>
+        </w:rPr>
+        <w:t>S</w:t>
+      </w:r>
+      <w:r>
+        <w:t>RS-07: The system</w:t>
       </w:r>
       <w:r>
         <w:t xml:space="preserve"> </w:t>
@@ -35088,7 +36361,7 @@
         <w:t>shall</w:t>
       </w:r>
       <w:r>
-        <w:t xml:space="preserve"> provide register information page.</w:t>
+        <w:t xml:space="preserve"> provide the Cancel button.</w:t>
       </w:r>
     </w:p>
     <w:p>
@@ -35102,7 +36375,63 @@
         <w:t>S</w:t>
       </w:r>
       <w:r>
-        <w:t>RS-03: The system</w:t>
+        <w:t>RS-0</w:t>
+      </w:r>
+      <w:r>
+        <w:t>8</w:t>
+      </w:r>
+      <w:r>
+        <w:t xml:space="preserve">: The system </w:t>
+      </w:r>
+      <w:r>
+        <w:t xml:space="preserve">shall </w:t>
+      </w:r>
+      <w:r>
+        <w:t>check input format.</w:t>
+      </w:r>
+    </w:p>
+    <w:p>
+      <w:pPr>
+        <w:spacing w:before="100" w:beforeAutospacing="1" w:after="100" w:afterAutospacing="1" w:line="240" w:lineRule="auto"/>
+      </w:pPr>
+      <w:r>
+        <w:rPr>
+          <w:rFonts w:ascii="Times" w:eastAsia="宋体" w:hAnsi="Times" w:cs="宋体" w:hint="eastAsia"/>
+        </w:rPr>
+        <w:t>S</w:t>
+      </w:r>
+      <w:r>
+        <w:rPr>
+          <w:rFonts w:ascii="Times" w:eastAsia="宋体" w:hAnsi="Times" w:cs="宋体"/>
+        </w:rPr>
+        <w:t>RS</w:t>
+      </w:r>
+      <w:r>
+        <w:rPr>
+          <w:rFonts w:ascii="Times" w:eastAsia="宋体" w:hAnsi="Times" w:cs="宋体"/>
+        </w:rPr>
+        <w:t>-</w:t>
+      </w:r>
+      <w:r>
+        <w:rPr>
+          <w:rFonts w:ascii="Times" w:eastAsia="宋体" w:hAnsi="Times" w:cs="宋体"/>
+        </w:rPr>
+        <w:t>14</w:t>
+      </w:r>
+      <w:r>
+        <w:rPr>
+          <w:rFonts w:ascii="Times" w:eastAsia="宋体" w:hAnsi="Times" w:cs="宋体"/>
+        </w:rPr>
+        <w:t xml:space="preserve">: The </w:t>
+      </w:r>
+      <w:r>
+        <w:t>s</w:t>
+      </w:r>
+      <w:r>
+        <w:rPr>
+          <w:rFonts w:hint="eastAsia"/>
+        </w:rPr>
+        <w:t>ystem</w:t>
       </w:r>
       <w:r>
         <w:t xml:space="preserve"> </w:t>
@@ -35111,13 +36440,7 @@
         <w:t>shall</w:t>
       </w:r>
       <w:r>
-        <w:t xml:space="preserve"> provide the login </w:t>
-      </w:r>
-      <w:r>
-        <w:t>button</w:t>
-      </w:r>
-      <w:r>
-        <w:t>.</w:t>
+        <w:t xml:space="preserve"> store account to database.</w:t>
       </w:r>
     </w:p>
     <w:p>
@@ -35126,160 +36449,34 @@
       </w:pPr>
       <w:r>
         <w:rPr>
-          <w:rFonts w:ascii="TimesNewRomanPSMT" w:eastAsia="宋体" w:hAnsi="TimesNewRomanPSMT" w:cs="宋体"/>
-        </w:rPr>
-        <w:t>SRS-21: Th</w:t>
-      </w:r>
-      <w:r>
-        <w:rPr>
-          <w:rFonts w:ascii="TimesNewRomanPSMT" w:eastAsia="宋体" w:hAnsi="TimesNewRomanPSMT" w:cs="宋体" w:hint="eastAsia"/>
-        </w:rPr>
-        <w:t>e</w:t>
-      </w:r>
-      <w:r>
-        <w:rPr>
-          <w:rFonts w:ascii="TimesNewRomanPSMT" w:eastAsia="宋体" w:hAnsi="TimesNewRomanPSMT" w:cs="宋体"/>
-        </w:rPr>
-        <w:t xml:space="preserve"> </w:t>
-      </w:r>
-      <w:r>
-        <w:t>s</w:t>
-      </w:r>
-      <w:r>
-        <w:t>ystem</w:t>
-      </w:r>
-      <w:r>
-        <w:t xml:space="preserve"> </w:t>
-      </w:r>
-      <w:r>
-        <w:t>shall</w:t>
-      </w:r>
-      <w:r>
-        <w:t xml:space="preserve"> provide the </w:t>
-      </w:r>
-      <w:r>
-        <w:t xml:space="preserve">admin </w:t>
-      </w:r>
-      <w:r>
-        <w:t xml:space="preserve">login </w:t>
-      </w:r>
-      <w:r>
-        <w:t>button</w:t>
-      </w:r>
-      <w:r>
-        <w:t>.</w:t>
-      </w:r>
-    </w:p>
-    <w:p>
-      <w:pPr>
-        <w:spacing w:before="100" w:beforeAutospacing="1" w:after="100" w:afterAutospacing="1" w:line="240" w:lineRule="auto"/>
-      </w:pPr>
-      <w:r>
-        <w:rPr>
           <w:rFonts w:hint="eastAsia"/>
         </w:rPr>
         <w:t>S</w:t>
       </w:r>
       <w:r>
-        <w:t>RS-04: The system</w:t>
-      </w:r>
-      <w:r>
-        <w:t xml:space="preserve"> </w:t>
-      </w:r>
-      <w:r>
-        <w:t>shall</w:t>
-      </w:r>
-      <w:r>
-        <w:t xml:space="preserve"> provide the username textbox.</w:t>
-      </w:r>
-    </w:p>
-    <w:p>
-      <w:pPr>
-        <w:spacing w:before="100" w:beforeAutospacing="1" w:after="100" w:afterAutospacing="1" w:line="240" w:lineRule="auto"/>
-      </w:pPr>
-      <w:r>
-        <w:rPr>
-          <w:rFonts w:hint="eastAsia"/>
-        </w:rPr>
-        <w:t>S</w:t>
-      </w:r>
-      <w:r>
-        <w:t xml:space="preserve">RS-05: The system </w:t>
+        <w:t xml:space="preserve">RS-31: The system </w:t>
       </w:r>
       <w:r>
         <w:t xml:space="preserve">shall </w:t>
       </w:r>
       <w:r>
-        <w:t>provide the password textbox.</w:t>
-      </w:r>
-    </w:p>
-    <w:p>
-      <w:pPr>
-        <w:spacing w:before="100" w:beforeAutospacing="1" w:after="100" w:afterAutospacing="1" w:line="240" w:lineRule="auto"/>
-      </w:pPr>
-      <w:r>
-        <w:rPr>
-          <w:rFonts w:hint="eastAsia"/>
-        </w:rPr>
-        <w:t>S</w:t>
-      </w:r>
-      <w:r>
-        <w:t xml:space="preserve">RS-06: The system </w:t>
-      </w:r>
-      <w:r>
-        <w:t xml:space="preserve">shall </w:t>
-      </w:r>
-      <w:r>
-        <w:t>provide the login button.</w:t>
-      </w:r>
-    </w:p>
-    <w:p>
-      <w:pPr>
-        <w:spacing w:before="100" w:beforeAutospacing="1" w:after="100" w:afterAutospacing="1" w:line="240" w:lineRule="auto"/>
-      </w:pPr>
-      <w:r>
-        <w:rPr>
-          <w:rFonts w:hint="eastAsia"/>
-        </w:rPr>
-        <w:t>S</w:t>
-      </w:r>
-      <w:r>
-        <w:t>RS-07: The system</w:t>
-      </w:r>
-      <w:r>
-        <w:t xml:space="preserve"> </w:t>
-      </w:r>
-      <w:r>
-        <w:t>shall</w:t>
-      </w:r>
-      <w:r>
-        <w:t xml:space="preserve"> provide the cancel button.</w:t>
-      </w:r>
-    </w:p>
-    <w:p>
-      <w:pPr>
-        <w:spacing w:before="100" w:beforeAutospacing="1" w:after="100" w:afterAutospacing="1" w:line="240" w:lineRule="auto"/>
-      </w:pPr>
-      <w:r>
-        <w:rPr>
-          <w:rFonts w:hint="eastAsia"/>
-        </w:rPr>
-        <w:t>S</w:t>
-      </w:r>
-      <w:r>
-        <w:t>RS-0</w:t>
-      </w:r>
-      <w:r>
-        <w:t>8</w:t>
-      </w:r>
-      <w:r>
-        <w:t xml:space="preserve">: The system </w:t>
-      </w:r>
-      <w:r>
-        <w:t xml:space="preserve">shall </w:t>
-      </w:r>
-      <w:r>
-        <w:t>check input format.</w:t>
+        <w:t>provide the Back button.</w:t>
+      </w:r>
+    </w:p>
+    <w:p>
+      <w:pPr>
+        <w:spacing w:line="240" w:lineRule="auto"/>
+        <w:rPr>
+          <w:b/>
+          <w:bCs/>
+        </w:rPr>
+      </w:pPr>
+      <w:r>
+        <w:rPr>
+          <w:b/>
+          <w:bCs/>
+        </w:rPr>
+        <w:br w:type="page"/>
       </w:r>
     </w:p>
     <w:p>
@@ -35288,36 +36485,68 @@
           <w:tab w:val="left" w:pos="5027"/>
         </w:tabs>
         <w:spacing w:before="100" w:beforeAutospacing="1" w:after="100" w:afterAutospacing="1" w:line="240" w:lineRule="auto"/>
+        <w:rPr>
+          <w:b/>
+          <w:bCs/>
+        </w:rPr>
       </w:pPr>
       <w:r>
         <w:rPr>
           <w:rFonts w:hint="eastAsia"/>
-        </w:rPr>
-        <w:t>S</w:t>
-      </w:r>
-      <w:r>
-        <w:t>RS</w:t>
-      </w:r>
-      <w:r>
-        <w:t>-</w:t>
-      </w:r>
-      <w:r>
+          <w:b/>
+          <w:bCs/>
+        </w:rPr>
+        <w:lastRenderedPageBreak/>
+        <w:t>6</w:t>
+      </w:r>
+      <w:r>
+        <w:rPr>
+          <w:b/>
+          <w:bCs/>
+        </w:rPr>
+        <w:t>.</w:t>
+      </w:r>
+      <w:r>
+        <w:rPr>
+          <w:b/>
+          <w:bCs/>
+        </w:rPr>
         <w:t>2</w:t>
       </w:r>
       <w:r>
+        <w:rPr>
+          <w:b/>
+          <w:bCs/>
+        </w:rPr>
+        <w:t>.</w:t>
+      </w:r>
+      <w:r>
+        <w:rPr>
+          <w:b/>
+          <w:bCs/>
+        </w:rPr>
+        <w:t>1</w:t>
+      </w:r>
+      <w:r>
+        <w:rPr>
+          <w:b/>
+          <w:bCs/>
+        </w:rPr>
         <w:t>2</w:t>
       </w:r>
       <w:r>
-        <w:t>: The system</w:t>
-      </w:r>
-      <w:r>
-        <w:t xml:space="preserve"> </w:t>
-      </w:r>
-      <w:r>
-        <w:t>shall</w:t>
-      </w:r>
-      <w:r>
-        <w:t xml:space="preserve"> send account information to waiting list.</w:t>
+        <w:rPr>
+          <w:b/>
+          <w:bCs/>
+        </w:rPr>
+        <w:t xml:space="preserve"> Use Case: </w:t>
+      </w:r>
+      <w:r>
+        <w:rPr>
+          <w:b/>
+          <w:bCs/>
+        </w:rPr>
+        <w:t>Log out</w:t>
       </w:r>
     </w:p>
     <w:p>
@@ -35334,25 +36563,28 @@
         <w:t>S</w:t>
       </w:r>
       <w:r>
-        <w:t>RS</w:t>
-      </w:r>
-      <w:r>
-        <w:t>-</w:t>
-      </w:r>
-      <w:r>
-        <w:t>2</w:t>
-      </w:r>
-      <w:r>
-        <w:t>3</w:t>
-      </w:r>
-      <w:r>
-        <w:t xml:space="preserve">: The system </w:t>
-      </w:r>
-      <w:r>
-        <w:t xml:space="preserve">shall </w:t>
-      </w:r>
-      <w:r>
-        <w:t>display: “register information was recorded, please wait for the result.”</w:t>
+        <w:t>RS-</w:t>
+      </w:r>
+      <w:r>
+        <w:t>32</w:t>
+      </w:r>
+      <w:r>
+        <w:t>: The system</w:t>
+      </w:r>
+      <w:r>
+        <w:t xml:space="preserve"> </w:t>
+      </w:r>
+      <w:r>
+        <w:t>shall</w:t>
+      </w:r>
+      <w:r>
+        <w:t xml:space="preserve"> </w:t>
+      </w:r>
+      <w:r>
+        <w:t>log</w:t>
+      </w:r>
+      <w:r>
+        <w:t xml:space="preserve"> out from dashboard.</w:t>
       </w:r>
     </w:p>
     <w:p>
@@ -35400,289 +36632,63 @@
           <w:b/>
           <w:bCs/>
         </w:rPr>
-        <w:t>9</w:t>
+        <w:t>1</w:t>
       </w:r>
       <w:r>
         <w:rPr>
           <w:b/>
           <w:bCs/>
         </w:rPr>
-        <w:t xml:space="preserve"> Use Case:</w:t>
-      </w:r>
-      <w:r>
-        <w:t xml:space="preserve"> </w:t>
+        <w:t>3</w:t>
       </w:r>
       <w:r>
         <w:rPr>
           <w:b/>
           <w:bCs/>
         </w:rPr>
-        <w:t>Login to dashboard</w:t>
-      </w:r>
-    </w:p>
-    <w:p>
-      <w:pPr>
-        <w:spacing w:before="100" w:beforeAutospacing="1" w:after="100" w:afterAutospacing="1" w:line="240" w:lineRule="auto"/>
-      </w:pPr>
-      <w:r>
-        <w:rPr>
-          <w:rFonts w:ascii="TimesNewRomanPSMT" w:eastAsia="宋体" w:hAnsi="TimesNewRomanPSMT" w:cs="宋体"/>
-        </w:rPr>
-        <w:t>SRS-</w:t>
-      </w:r>
-      <w:r>
-        <w:rPr>
-          <w:rFonts w:ascii="TimesNewRomanPSMT" w:eastAsia="宋体" w:hAnsi="TimesNewRomanPSMT" w:cs="宋体"/>
-        </w:rPr>
-        <w:t>24</w:t>
-      </w:r>
-      <w:r>
-        <w:rPr>
-          <w:rFonts w:ascii="TimesNewRomanPSMT" w:eastAsia="宋体" w:hAnsi="TimesNewRomanPSMT" w:cs="宋体"/>
-        </w:rPr>
-        <w:t>: Th</w:t>
-      </w:r>
-      <w:r>
-        <w:rPr>
-          <w:rFonts w:ascii="TimesNewRomanPSMT" w:eastAsia="宋体" w:hAnsi="TimesNewRomanPSMT" w:cs="宋体" w:hint="eastAsia"/>
-        </w:rPr>
-        <w:t>e</w:t>
-      </w:r>
-      <w:r>
-        <w:rPr>
-          <w:rFonts w:ascii="TimesNewRomanPSMT" w:eastAsia="宋体" w:hAnsi="TimesNewRomanPSMT" w:cs="宋体"/>
+        <w:t xml:space="preserve"> Use Case:</w:t>
+      </w:r>
+      <w:r>
+        <w:rPr>
+          <w:b/>
+          <w:bCs/>
         </w:rPr>
         <w:t xml:space="preserve"> </w:t>
       </w:r>
       <w:r>
-        <w:t>s</w:t>
-      </w:r>
-      <w:r>
-        <w:t>ystem</w:t>
-      </w:r>
-      <w:r>
-        <w:t xml:space="preserve"> </w:t>
-      </w:r>
-      <w:r>
-        <w:t>shall</w:t>
-      </w:r>
-      <w:r>
-        <w:t xml:space="preserve"> provide the login </w:t>
-      </w:r>
-      <w:r>
-        <w:t>page</w:t>
-      </w:r>
-      <w:r>
-        <w:t>.</w:t>
-      </w:r>
-    </w:p>
-    <w:p>
-      <w:pPr>
-        <w:spacing w:before="100" w:beforeAutospacing="1" w:after="100" w:afterAutospacing="1" w:line="240" w:lineRule="auto"/>
-      </w:pPr>
-      <w:r>
-        <w:t xml:space="preserve">SRS-02: The system </w:t>
-      </w:r>
-      <w:r>
-        <w:t xml:space="preserve">shall </w:t>
-      </w:r>
-      <w:r>
-        <w:t xml:space="preserve">provide the register </w:t>
-      </w:r>
-      <w:r>
-        <w:t>button</w:t>
-      </w:r>
-      <w:r>
-        <w:t>.</w:t>
-      </w:r>
-    </w:p>
-    <w:p>
-      <w:pPr>
-        <w:spacing w:before="100" w:beforeAutospacing="1" w:after="100" w:afterAutospacing="1" w:line="240" w:lineRule="auto"/>
-      </w:pPr>
-      <w:r>
-        <w:rPr>
-          <w:rFonts w:ascii="TimesNewRomanPSMT" w:eastAsia="宋体" w:hAnsi="TimesNewRomanPSMT" w:cs="宋体"/>
-        </w:rPr>
-        <w:t>SRS-21: Th</w:t>
-      </w:r>
-      <w:r>
-        <w:rPr>
-          <w:rFonts w:ascii="TimesNewRomanPSMT" w:eastAsia="宋体" w:hAnsi="TimesNewRomanPSMT" w:cs="宋体" w:hint="eastAsia"/>
-        </w:rPr>
-        <w:t>e</w:t>
-      </w:r>
-      <w:r>
-        <w:rPr>
-          <w:rFonts w:ascii="TimesNewRomanPSMT" w:eastAsia="宋体" w:hAnsi="TimesNewRomanPSMT" w:cs="宋体"/>
-        </w:rPr>
-        <w:t xml:space="preserve"> </w:t>
-      </w:r>
-      <w:r>
-        <w:t>s</w:t>
-      </w:r>
-      <w:r>
-        <w:t xml:space="preserve">ystem </w:t>
-      </w:r>
-      <w:r>
-        <w:t xml:space="preserve">shall </w:t>
-      </w:r>
-      <w:r>
-        <w:t xml:space="preserve">provide the </w:t>
-      </w:r>
-      <w:r>
-        <w:t xml:space="preserve">admin </w:t>
-      </w:r>
-      <w:r>
-        <w:t xml:space="preserve">login </w:t>
-      </w:r>
-      <w:r>
-        <w:t>button</w:t>
-      </w:r>
-      <w:r>
-        <w:t>.</w:t>
-      </w:r>
-    </w:p>
-    <w:p>
-      <w:pPr>
-        <w:spacing w:before="100" w:beforeAutospacing="1" w:after="100" w:afterAutospacing="1" w:line="240" w:lineRule="auto"/>
-      </w:pPr>
-      <w:r>
-        <w:rPr>
-          <w:rFonts w:hint="eastAsia"/>
-        </w:rPr>
-        <w:t>S</w:t>
-      </w:r>
-      <w:r>
-        <w:t xml:space="preserve">RS-04: The system </w:t>
-      </w:r>
-      <w:r>
-        <w:t xml:space="preserve">shall </w:t>
-      </w:r>
-      <w:r>
-        <w:t>provide the username textbox.</w:t>
-      </w:r>
-    </w:p>
-    <w:p>
-      <w:pPr>
-        <w:spacing w:before="100" w:beforeAutospacing="1" w:after="100" w:afterAutospacing="1" w:line="240" w:lineRule="auto"/>
-      </w:pPr>
-      <w:r>
-        <w:rPr>
-          <w:rFonts w:hint="eastAsia"/>
-        </w:rPr>
-        <w:t>S</w:t>
-      </w:r>
-      <w:r>
-        <w:t>RS-05: The system</w:t>
-      </w:r>
-      <w:r>
-        <w:t xml:space="preserve"> </w:t>
-      </w:r>
-      <w:r>
-        <w:t>shall</w:t>
-      </w:r>
-      <w:r>
-        <w:t xml:space="preserve"> provide the password textbox.</w:t>
-      </w:r>
-    </w:p>
-    <w:p>
-      <w:pPr>
-        <w:spacing w:before="100" w:beforeAutospacing="1" w:after="100" w:afterAutospacing="1" w:line="240" w:lineRule="auto"/>
-      </w:pPr>
-      <w:r>
-        <w:rPr>
-          <w:rFonts w:hint="eastAsia"/>
-        </w:rPr>
-        <w:lastRenderedPageBreak/>
-        <w:t>S</w:t>
-      </w:r>
-      <w:r>
-        <w:t xml:space="preserve">RS-06: The system </w:t>
-      </w:r>
-      <w:r>
-        <w:t xml:space="preserve">shall </w:t>
-      </w:r>
-      <w:r>
-        <w:t>provide the login button.</w:t>
-      </w:r>
-    </w:p>
-    <w:p>
-      <w:pPr>
-        <w:spacing w:before="100" w:beforeAutospacing="1" w:after="100" w:afterAutospacing="1" w:line="240" w:lineRule="auto"/>
-      </w:pPr>
-      <w:r>
-        <w:rPr>
-          <w:rFonts w:hint="eastAsia"/>
-        </w:rPr>
-        <w:t>S</w:t>
-      </w:r>
-      <w:r>
-        <w:t>RS-07: The system</w:t>
-      </w:r>
-      <w:r>
-        <w:t xml:space="preserve"> </w:t>
-      </w:r>
-      <w:r>
-        <w:t>shall</w:t>
-      </w:r>
-      <w:r>
-        <w:t xml:space="preserve"> provide the cancel button.</w:t>
-      </w:r>
-    </w:p>
-    <w:p>
-      <w:pPr>
-        <w:spacing w:before="100" w:beforeAutospacing="1" w:after="100" w:afterAutospacing="1" w:line="240" w:lineRule="auto"/>
-      </w:pPr>
-      <w:r>
-        <w:rPr>
-          <w:rFonts w:hint="eastAsia"/>
-        </w:rPr>
-        <w:t>S</w:t>
-      </w:r>
-      <w:r>
-        <w:t>RS-08: The system</w:t>
-      </w:r>
-      <w:r>
-        <w:t xml:space="preserve"> </w:t>
-      </w:r>
-      <w:r>
-        <w:t>shall</w:t>
-      </w:r>
-      <w:r>
-        <w:t xml:space="preserve"> check input format.</w:t>
-      </w:r>
-    </w:p>
-    <w:p>
-      <w:pPr>
-        <w:spacing w:before="100" w:beforeAutospacing="1" w:after="100" w:afterAutospacing="1" w:line="240" w:lineRule="auto"/>
-        <w:rPr>
-          <w:rFonts w:eastAsia="宋体"/>
-        </w:rPr>
-      </w:pPr>
-      <w:r>
-        <w:rPr>
-          <w:rFonts w:eastAsia="宋体" w:hint="eastAsia"/>
-        </w:rPr>
-        <w:t>S</w:t>
-      </w:r>
-      <w:r>
-        <w:rPr>
-          <w:rFonts w:eastAsia="宋体"/>
-        </w:rPr>
-        <w:t xml:space="preserve">RS-09: </w:t>
-      </w:r>
-      <w:r>
-        <w:t>The s</w:t>
-      </w:r>
-      <w:r>
-        <w:t xml:space="preserve">ystem </w:t>
-      </w:r>
-      <w:r>
-        <w:t xml:space="preserve">shall </w:t>
-      </w:r>
-      <w:r>
-        <w:t>validate that the username and password.</w:t>
+        <w:rPr>
+          <w:b/>
+          <w:bCs/>
+        </w:rPr>
+        <w:t xml:space="preserve">View </w:t>
+      </w:r>
+      <w:r>
+        <w:rPr>
+          <w:b/>
+          <w:bCs/>
+        </w:rPr>
+        <w:t xml:space="preserve">all the </w:t>
+      </w:r>
+      <w:r>
+        <w:rPr>
+          <w:b/>
+          <w:bCs/>
+        </w:rPr>
+        <w:t>summary</w:t>
+      </w:r>
+      <w:r>
+        <w:rPr>
+          <w:b/>
+          <w:bCs/>
+        </w:rPr>
+        <w:t xml:space="preserve"> by using</w:t>
+      </w:r>
+      <w:r>
+        <w:rPr>
+          <w:b/>
+          <w:bCs/>
+        </w:rPr>
+        <w:t xml:space="preserve"> sparkline chart</w:t>
       </w:r>
     </w:p>
     <w:p>
@@ -35693,13 +36699,10 @@
         <w:spacing w:before="100" w:beforeAutospacing="1" w:after="100" w:afterAutospacing="1" w:line="240" w:lineRule="auto"/>
       </w:pPr>
       <w:r>
-        <w:t>SRS</w:t>
-      </w:r>
-      <w:r>
-        <w:t>-</w:t>
-      </w:r>
-      <w:r>
-        <w:t>25</w:t>
+        <w:t>SRS-</w:t>
+      </w:r>
+      <w:r>
+        <w:t>33</w:t>
       </w:r>
       <w:r>
         <w:t>: The system</w:t>
@@ -35711,7 +36714,16 @@
         <w:t>shall</w:t>
       </w:r>
       <w:r>
-        <w:t xml:space="preserve"> direct to dashboard.</w:t>
+        <w:t xml:space="preserve"> </w:t>
+      </w:r>
+      <w:r>
+        <w:t>provide</w:t>
+      </w:r>
+      <w:r>
+        <w:t xml:space="preserve"> </w:t>
+      </w:r>
+      <w:r>
+        <w:t>the summary page.</w:t>
       </w:r>
     </w:p>
     <w:p>
@@ -35720,224 +36732,9 @@
           <w:tab w:val="left" w:pos="5027"/>
         </w:tabs>
         <w:spacing w:before="100" w:beforeAutospacing="1" w:after="100" w:afterAutospacing="1" w:line="240" w:lineRule="auto"/>
-        <w:rPr>
-          <w:b/>
-          <w:bCs/>
-        </w:rPr>
-      </w:pPr>
-      <w:r>
-        <w:rPr>
-          <w:rFonts w:hint="eastAsia"/>
-          <w:b/>
-          <w:bCs/>
-        </w:rPr>
-        <w:t>6</w:t>
-      </w:r>
-      <w:r>
-        <w:rPr>
-          <w:b/>
-          <w:bCs/>
-        </w:rPr>
-        <w:t>.</w:t>
-      </w:r>
-      <w:r>
-        <w:rPr>
-          <w:b/>
-          <w:bCs/>
-        </w:rPr>
-        <w:t>2</w:t>
-      </w:r>
-      <w:r>
-        <w:rPr>
-          <w:b/>
-          <w:bCs/>
-        </w:rPr>
-        <w:t>.</w:t>
-      </w:r>
-      <w:r>
-        <w:rPr>
-          <w:b/>
-          <w:bCs/>
-        </w:rPr>
-        <w:t>10</w:t>
-      </w:r>
-      <w:r>
-        <w:rPr>
-          <w:b/>
-          <w:bCs/>
-        </w:rPr>
-        <w:t xml:space="preserve"> Use Case: </w:t>
-      </w:r>
-      <w:r>
-        <w:rPr>
-          <w:b/>
-          <w:bCs/>
-        </w:rPr>
-        <w:t>Admin edits account information</w:t>
-      </w:r>
-    </w:p>
-    <w:p>
-      <w:pPr>
-        <w:spacing w:before="100" w:beforeAutospacing="1" w:after="100" w:afterAutospacing="1" w:line="240" w:lineRule="auto"/>
-      </w:pPr>
-      <w:r>
-        <w:rPr>
-          <w:rFonts w:ascii="Times" w:eastAsia="宋体" w:hAnsi="Times" w:cs="宋体"/>
-        </w:rPr>
-        <w:t>SRS</w:t>
-      </w:r>
-      <w:r>
-        <w:rPr>
-          <w:rFonts w:ascii="Times" w:eastAsia="宋体" w:hAnsi="Times" w:cs="宋体"/>
-        </w:rPr>
-        <w:t>-</w:t>
-      </w:r>
-      <w:r>
-        <w:rPr>
-          <w:rFonts w:ascii="Times" w:eastAsia="宋体" w:hAnsi="Times" w:cs="宋体"/>
-        </w:rPr>
-        <w:t>26</w:t>
-      </w:r>
-      <w:r>
-        <w:rPr>
-          <w:rFonts w:ascii="Times" w:eastAsia="宋体" w:hAnsi="Times" w:cs="宋体"/>
-        </w:rPr>
-        <w:t xml:space="preserve">: </w:t>
-      </w:r>
-      <w:r>
-        <w:t xml:space="preserve">The system </w:t>
-      </w:r>
-      <w:r>
-        <w:t xml:space="preserve">shall </w:t>
-      </w:r>
-      <w:r>
-        <w:t>provide edit information page.</w:t>
-      </w:r>
-    </w:p>
-    <w:p>
-      <w:pPr>
-        <w:spacing w:before="100" w:beforeAutospacing="1" w:after="100" w:afterAutospacing="1" w:line="240" w:lineRule="auto"/>
-      </w:pPr>
-      <w:r>
-        <w:rPr>
-          <w:rFonts w:ascii="Times" w:eastAsia="宋体" w:hAnsi="Times" w:cs="宋体"/>
-        </w:rPr>
-        <w:t xml:space="preserve">SRS-27: </w:t>
-      </w:r>
-      <w:r>
-        <w:t xml:space="preserve">The system </w:t>
-      </w:r>
-      <w:r>
-        <w:t xml:space="preserve">shall </w:t>
-      </w:r>
-      <w:r>
-        <w:t>provide Change Username button.</w:t>
-      </w:r>
-    </w:p>
-    <w:p>
-      <w:pPr>
-        <w:spacing w:before="100" w:beforeAutospacing="1" w:after="100" w:afterAutospacing="1" w:line="240" w:lineRule="auto"/>
-      </w:pPr>
-      <w:r>
-        <w:rPr>
-          <w:rFonts w:ascii="Times" w:eastAsia="宋体" w:hAnsi="Times" w:cs="宋体"/>
-        </w:rPr>
-        <w:t xml:space="preserve">SRS-28: </w:t>
-      </w:r>
-      <w:r>
-        <w:t xml:space="preserve">The system </w:t>
-      </w:r>
-      <w:r>
-        <w:t xml:space="preserve">shall </w:t>
-      </w:r>
-      <w:r>
-        <w:t>provide Change Password button.</w:t>
-      </w:r>
-    </w:p>
-    <w:p>
-      <w:pPr>
-        <w:spacing w:before="100" w:beforeAutospacing="1" w:after="100" w:afterAutospacing="1" w:line="240" w:lineRule="auto"/>
-      </w:pPr>
-      <w:r>
-        <w:rPr>
-          <w:rFonts w:hint="eastAsia"/>
-        </w:rPr>
-        <w:t>S</w:t>
-      </w:r>
-      <w:r>
-        <w:t xml:space="preserve">RS-04: The system </w:t>
-      </w:r>
-      <w:r>
-        <w:t xml:space="preserve">shall </w:t>
-      </w:r>
-      <w:r>
-        <w:t>provide the username textbox.</w:t>
-      </w:r>
-    </w:p>
-    <w:p>
-      <w:pPr>
-        <w:spacing w:before="100" w:beforeAutospacing="1" w:after="100" w:afterAutospacing="1" w:line="240" w:lineRule="auto"/>
-      </w:pPr>
-      <w:r>
-        <w:rPr>
-          <w:rFonts w:hint="eastAsia"/>
-        </w:rPr>
-        <w:t>S</w:t>
-      </w:r>
-      <w:r>
-        <w:t>RS-2</w:t>
-      </w:r>
-      <w:r>
-        <w:t>9</w:t>
-      </w:r>
-      <w:r>
-        <w:t xml:space="preserve">: The system </w:t>
-      </w:r>
-      <w:r>
-        <w:t xml:space="preserve">shall </w:t>
-      </w:r>
-      <w:r>
-        <w:t>provide the New Username textbox.</w:t>
-      </w:r>
-    </w:p>
-    <w:p>
-      <w:pPr>
-        <w:spacing w:before="100" w:beforeAutospacing="1" w:after="100" w:afterAutospacing="1" w:line="240" w:lineRule="auto"/>
-      </w:pPr>
-      <w:r>
-        <w:rPr>
-          <w:rFonts w:hint="eastAsia"/>
-        </w:rPr>
-        <w:t>S</w:t>
-      </w:r>
-      <w:r>
-        <w:t>RS-</w:t>
-      </w:r>
-      <w:r>
-        <w:t>30</w:t>
-      </w:r>
-      <w:r>
-        <w:t xml:space="preserve">: The system </w:t>
-      </w:r>
-      <w:r>
-        <w:t xml:space="preserve">shall </w:t>
-      </w:r>
-      <w:r>
-        <w:t>provide the Confirm button.</w:t>
-      </w:r>
-    </w:p>
-    <w:p>
-      <w:pPr>
-        <w:spacing w:before="100" w:beforeAutospacing="1" w:after="100" w:afterAutospacing="1" w:line="240" w:lineRule="auto"/>
-      </w:pPr>
-      <w:r>
-        <w:rPr>
-          <w:rFonts w:hint="eastAsia"/>
-        </w:rPr>
-        <w:t>S</w:t>
-      </w:r>
-      <w:r>
-        <w:t>RS-07: The system</w:t>
+      </w:pPr>
+      <w:r>
+        <w:t>SRS-34: The system</w:t>
       </w:r>
       <w:r>
         <w:t xml:space="preserve"> </w:t>
@@ -35946,122 +36743,10 @@
         <w:t>shall</w:t>
       </w:r>
       <w:r>
-        <w:t xml:space="preserve"> provide the Cancel button.</w:t>
-      </w:r>
-    </w:p>
-    <w:p>
-      <w:pPr>
-        <w:spacing w:before="100" w:beforeAutospacing="1" w:after="100" w:afterAutospacing="1" w:line="240" w:lineRule="auto"/>
-      </w:pPr>
-      <w:r>
-        <w:rPr>
-          <w:rFonts w:hint="eastAsia"/>
-        </w:rPr>
-        <w:t>S</w:t>
-      </w:r>
-      <w:r>
-        <w:t>RS-0</w:t>
-      </w:r>
-      <w:r>
-        <w:t>8</w:t>
-      </w:r>
-      <w:r>
-        <w:t xml:space="preserve">: The system </w:t>
-      </w:r>
-      <w:r>
-        <w:t xml:space="preserve">shall </w:t>
-      </w:r>
-      <w:r>
-        <w:t>check input format.</w:t>
-      </w:r>
-    </w:p>
-    <w:p>
-      <w:pPr>
-        <w:spacing w:before="100" w:beforeAutospacing="1" w:after="100" w:afterAutospacing="1" w:line="240" w:lineRule="auto"/>
-      </w:pPr>
-      <w:r>
-        <w:rPr>
-          <w:rFonts w:ascii="Times" w:eastAsia="宋体" w:hAnsi="Times" w:cs="宋体" w:hint="eastAsia"/>
-        </w:rPr>
-        <w:t>S</w:t>
-      </w:r>
-      <w:r>
-        <w:rPr>
-          <w:rFonts w:ascii="Times" w:eastAsia="宋体" w:hAnsi="Times" w:cs="宋体"/>
-        </w:rPr>
-        <w:t>RS</w:t>
-      </w:r>
-      <w:r>
-        <w:rPr>
-          <w:rFonts w:ascii="Times" w:eastAsia="宋体" w:hAnsi="Times" w:cs="宋体"/>
-        </w:rPr>
-        <w:t>-</w:t>
-      </w:r>
-      <w:r>
-        <w:rPr>
-          <w:rFonts w:ascii="Times" w:eastAsia="宋体" w:hAnsi="Times" w:cs="宋体"/>
-        </w:rPr>
-        <w:t>14</w:t>
-      </w:r>
-      <w:r>
-        <w:rPr>
-          <w:rFonts w:ascii="Times" w:eastAsia="宋体" w:hAnsi="Times" w:cs="宋体"/>
-        </w:rPr>
-        <w:t xml:space="preserve">: The </w:t>
-      </w:r>
-      <w:r>
-        <w:t>s</w:t>
-      </w:r>
-      <w:r>
-        <w:rPr>
-          <w:rFonts w:hint="eastAsia"/>
-        </w:rPr>
-        <w:t>ystem</w:t>
-      </w:r>
-      <w:r>
         <w:t xml:space="preserve"> </w:t>
       </w:r>
       <w:r>
-        <w:t>shall</w:t>
-      </w:r>
-      <w:r>
-        <w:t xml:space="preserve"> store account to database.</w:t>
-      </w:r>
-    </w:p>
-    <w:p>
-      <w:pPr>
-        <w:spacing w:before="100" w:beforeAutospacing="1" w:after="100" w:afterAutospacing="1" w:line="240" w:lineRule="auto"/>
-      </w:pPr>
-      <w:r>
-        <w:rPr>
-          <w:rFonts w:hint="eastAsia"/>
-        </w:rPr>
-        <w:t>S</w:t>
-      </w:r>
-      <w:r>
-        <w:t xml:space="preserve">RS-31: The system </w:t>
-      </w:r>
-      <w:r>
-        <w:t xml:space="preserve">shall </w:t>
-      </w:r>
-      <w:r>
-        <w:t>provide the Back button.</w:t>
-      </w:r>
-    </w:p>
-    <w:p>
-      <w:pPr>
-        <w:spacing w:line="240" w:lineRule="auto"/>
-        <w:rPr>
-          <w:b/>
-          <w:bCs/>
-        </w:rPr>
-      </w:pPr>
-      <w:r>
-        <w:rPr>
-          <w:b/>
-          <w:bCs/>
-        </w:rPr>
-        <w:br w:type="page"/>
+        <w:t>display a summary sparkline chart.</w:t>
       </w:r>
     </w:p>
     <w:p>
@@ -36070,61 +36755,24 @@
           <w:tab w:val="left" w:pos="5027"/>
         </w:tabs>
         <w:spacing w:before="100" w:beforeAutospacing="1" w:after="100" w:afterAutospacing="1" w:line="240" w:lineRule="auto"/>
-        <w:rPr>
-          <w:b/>
-          <w:bCs/>
-        </w:rPr>
       </w:pPr>
       <w:r>
         <w:rPr>
           <w:rFonts w:hint="eastAsia"/>
-          <w:b/>
-          <w:bCs/>
-        </w:rPr>
-        <w:lastRenderedPageBreak/>
-        <w:t>6</w:t>
-      </w:r>
-      <w:r>
-        <w:rPr>
-          <w:b/>
-          <w:bCs/>
-        </w:rPr>
-        <w:t>.</w:t>
-      </w:r>
-      <w:r>
-        <w:rPr>
-          <w:b/>
-          <w:bCs/>
-        </w:rPr>
-        <w:t>2</w:t>
-      </w:r>
-      <w:r>
-        <w:rPr>
-          <w:b/>
-          <w:bCs/>
-        </w:rPr>
-        <w:t>.</w:t>
-      </w:r>
-      <w:r>
-        <w:rPr>
-          <w:b/>
-          <w:bCs/>
-        </w:rPr>
-        <w:t>11</w:t>
-      </w:r>
-      <w:r>
-        <w:rPr>
-          <w:b/>
-          <w:bCs/>
-        </w:rPr>
-        <w:t xml:space="preserve"> Use Case: </w:t>
-      </w:r>
-      <w:r>
-        <w:rPr>
-          <w:b/>
-          <w:bCs/>
-        </w:rPr>
-        <w:t>Log out</w:t>
+        </w:rPr>
+        <w:t>S</w:t>
+      </w:r>
+      <w:r>
+        <w:t xml:space="preserve">RS-35: The system </w:t>
+      </w:r>
+      <w:r>
+        <w:t xml:space="preserve">shall </w:t>
+      </w:r>
+      <w:r>
+        <w:t xml:space="preserve">provide the Word-Cloud </w:t>
+      </w:r>
+      <w:r>
+        <w:t>button.</w:t>
       </w:r>
     </w:p>
     <w:p>
@@ -36135,34 +36783,16 @@
         <w:spacing w:before="100" w:beforeAutospacing="1" w:after="100" w:afterAutospacing="1" w:line="240" w:lineRule="auto"/>
       </w:pPr>
       <w:r>
-        <w:rPr>
-          <w:rFonts w:hint="eastAsia"/>
-        </w:rPr>
-        <w:t>S</w:t>
-      </w:r>
-      <w:r>
-        <w:t>RS-</w:t>
-      </w:r>
-      <w:r>
-        <w:t>32</w:t>
-      </w:r>
-      <w:r>
-        <w:t>: The system</w:t>
-      </w:r>
-      <w:r>
-        <w:t xml:space="preserve"> </w:t>
-      </w:r>
-      <w:r>
-        <w:t>shall</w:t>
-      </w:r>
-      <w:r>
-        <w:t xml:space="preserve"> </w:t>
-      </w:r>
-      <w:r>
-        <w:t>log</w:t>
-      </w:r>
-      <w:r>
-        <w:t xml:space="preserve"> out from dashboard.</w:t>
+        <w:t xml:space="preserve">SRS-36: The system </w:t>
+      </w:r>
+      <w:r>
+        <w:t xml:space="preserve">shall </w:t>
+      </w:r>
+      <w:r>
+        <w:t xml:space="preserve">provide the Heatmap </w:t>
+      </w:r>
+      <w:r>
+        <w:t>button.</w:t>
       </w:r>
     </w:p>
     <w:p>
@@ -36171,95 +36801,24 @@
           <w:tab w:val="left" w:pos="5027"/>
         </w:tabs>
         <w:spacing w:before="100" w:beforeAutospacing="1" w:after="100" w:afterAutospacing="1" w:line="240" w:lineRule="auto"/>
-        <w:rPr>
-          <w:b/>
-          <w:bCs/>
-        </w:rPr>
       </w:pPr>
       <w:r>
         <w:rPr>
           <w:rFonts w:hint="eastAsia"/>
-          <w:b/>
-          <w:bCs/>
-        </w:rPr>
-        <w:t>6</w:t>
-      </w:r>
-      <w:r>
-        <w:rPr>
-          <w:b/>
-          <w:bCs/>
-        </w:rPr>
-        <w:t>.</w:t>
-      </w:r>
-      <w:r>
-        <w:rPr>
-          <w:b/>
-          <w:bCs/>
-        </w:rPr>
-        <w:t>2</w:t>
-      </w:r>
-      <w:r>
-        <w:rPr>
-          <w:b/>
-          <w:bCs/>
-        </w:rPr>
-        <w:t>.</w:t>
-      </w:r>
-      <w:r>
-        <w:rPr>
-          <w:b/>
-          <w:bCs/>
-        </w:rPr>
-        <w:t>12</w:t>
-      </w:r>
-      <w:r>
-        <w:rPr>
-          <w:b/>
-          <w:bCs/>
-        </w:rPr>
-        <w:t xml:space="preserve"> Use Case:</w:t>
-      </w:r>
-      <w:r>
-        <w:rPr>
-          <w:b/>
-          <w:bCs/>
-        </w:rPr>
+        </w:rPr>
+        <w:t>S</w:t>
+      </w:r>
+      <w:r>
+        <w:t>RS-31: The system</w:t>
+      </w:r>
+      <w:r>
         <w:t xml:space="preserve"> </w:t>
       </w:r>
       <w:r>
-        <w:rPr>
-          <w:b/>
-          <w:bCs/>
-        </w:rPr>
-        <w:t xml:space="preserve">View </w:t>
-      </w:r>
-      <w:r>
-        <w:rPr>
-          <w:b/>
-          <w:bCs/>
-        </w:rPr>
-        <w:t xml:space="preserve">all the </w:t>
-      </w:r>
-      <w:r>
-        <w:rPr>
-          <w:b/>
-          <w:bCs/>
-        </w:rPr>
-        <w:t>summary</w:t>
-      </w:r>
-      <w:r>
-        <w:rPr>
-          <w:b/>
-          <w:bCs/>
-        </w:rPr>
-        <w:t xml:space="preserve"> by using</w:t>
-      </w:r>
-      <w:r>
-        <w:rPr>
-          <w:b/>
-          <w:bCs/>
-        </w:rPr>
-        <w:t xml:space="preserve"> sparkline chart</w:t>
+        <w:t>shall</w:t>
+      </w:r>
+      <w:r>
+        <w:t xml:space="preserve"> provide the Back button.</w:t>
       </w:r>
     </w:p>
     <w:p>
@@ -36268,33 +36827,88 @@
           <w:tab w:val="left" w:pos="5027"/>
         </w:tabs>
         <w:spacing w:before="100" w:beforeAutospacing="1" w:after="100" w:afterAutospacing="1" w:line="240" w:lineRule="auto"/>
-      </w:pPr>
-      <w:r>
-        <w:t>SRS-</w:t>
-      </w:r>
-      <w:r>
-        <w:t>33</w:t>
-      </w:r>
-      <w:r>
-        <w:t>: The system</w:t>
-      </w:r>
-      <w:r>
+        <w:rPr>
+          <w:b/>
+          <w:bCs/>
+        </w:rPr>
+      </w:pPr>
+      <w:r>
+        <w:rPr>
+          <w:rFonts w:hint="eastAsia"/>
+          <w:b/>
+          <w:bCs/>
+        </w:rPr>
+        <w:t>6</w:t>
+      </w:r>
+      <w:r>
+        <w:rPr>
+          <w:b/>
+          <w:bCs/>
+        </w:rPr>
+        <w:t>.</w:t>
+      </w:r>
+      <w:r>
+        <w:rPr>
+          <w:b/>
+          <w:bCs/>
+        </w:rPr>
+        <w:t>2</w:t>
+      </w:r>
+      <w:r>
+        <w:rPr>
+          <w:b/>
+          <w:bCs/>
+        </w:rPr>
+        <w:t>.</w:t>
+      </w:r>
+      <w:r>
+        <w:rPr>
+          <w:b/>
+          <w:bCs/>
+        </w:rPr>
+        <w:t>1</w:t>
+      </w:r>
+      <w:r>
+        <w:rPr>
+          <w:b/>
+          <w:bCs/>
+        </w:rPr>
+        <w:t>4</w:t>
+      </w:r>
+      <w:r>
+        <w:rPr>
+          <w:b/>
+          <w:bCs/>
+        </w:rPr>
+        <w:t xml:space="preserve"> Use Case:</w:t>
+      </w:r>
+      <w:r>
+        <w:rPr>
+          <w:b/>
+          <w:bCs/>
+        </w:rPr>
         <w:t xml:space="preserve"> </w:t>
       </w:r>
       <w:r>
-        <w:t>shall</w:t>
-      </w:r>
-      <w:r>
-        <w:t xml:space="preserve"> </w:t>
-      </w:r>
-      <w:r>
-        <w:t>provide</w:t>
-      </w:r>
-      <w:r>
-        <w:t xml:space="preserve"> </w:t>
-      </w:r>
-      <w:r>
-        <w:t>the summary page.</w:t>
+        <w:rPr>
+          <w:b/>
+          <w:bCs/>
+        </w:rPr>
+        <w:t>View positive comments rate</w:t>
+      </w:r>
+      <w:r>
+        <w:rPr>
+          <w:b/>
+          <w:bCs/>
+        </w:rPr>
+        <w:t xml:space="preserve"> by using</w:t>
+      </w:r>
+      <w:r>
+        <w:rPr>
+          <w:b/>
+          <w:bCs/>
+        </w:rPr>
+        <w:t xml:space="preserve"> line chart</w:t>
       </w:r>
     </w:p>
     <w:p>
@@ -36305,19 +36919,13 @@
         <w:spacing w:before="100" w:beforeAutospacing="1" w:after="100" w:afterAutospacing="1" w:line="240" w:lineRule="auto"/>
       </w:pPr>
       <w:r>
-        <w:t>SRS-34: The system</w:t>
-      </w:r>
-      <w:r>
-        <w:t xml:space="preserve"> </w:t>
-      </w:r>
-      <w:r>
-        <w:t>shall</w:t>
-      </w:r>
-      <w:r>
-        <w:t xml:space="preserve"> </w:t>
-      </w:r>
-      <w:r>
-        <w:t>display a summary sparkline chart.</w:t>
+        <w:t xml:space="preserve">SRS-33: The system </w:t>
+      </w:r>
+      <w:r>
+        <w:t xml:space="preserve">shall </w:t>
+      </w:r>
+      <w:r>
+        <w:t>provide the summary page.</w:t>
       </w:r>
     </w:p>
     <w:p>
@@ -36328,22 +36936,22 @@
         <w:spacing w:before="100" w:beforeAutospacing="1" w:after="100" w:afterAutospacing="1" w:line="240" w:lineRule="auto"/>
       </w:pPr>
       <w:r>
-        <w:rPr>
-          <w:rFonts w:hint="eastAsia"/>
-        </w:rPr>
-        <w:t>S</w:t>
-      </w:r>
-      <w:r>
-        <w:t xml:space="preserve">RS-35: The system </w:t>
-      </w:r>
-      <w:r>
-        <w:t xml:space="preserve">shall </w:t>
-      </w:r>
-      <w:r>
-        <w:t xml:space="preserve">provide the Word-Cloud </w:t>
-      </w:r>
-      <w:r>
-        <w:t>button.</w:t>
+        <w:t>SRS-</w:t>
+      </w:r>
+      <w:r>
+        <w:t>37</w:t>
+      </w:r>
+      <w:r>
+        <w:t>: The system</w:t>
+      </w:r>
+      <w:r>
+        <w:t xml:space="preserve"> </w:t>
+      </w:r>
+      <w:r>
+        <w:t>shall</w:t>
+      </w:r>
+      <w:r>
+        <w:t xml:space="preserve"> display a positive comments rate line chart.</w:t>
       </w:r>
     </w:p>
     <w:p>
@@ -36354,13 +36962,19 @@
         <w:spacing w:before="100" w:beforeAutospacing="1" w:after="100" w:afterAutospacing="1" w:line="240" w:lineRule="auto"/>
       </w:pPr>
       <w:r>
-        <w:t xml:space="preserve">SRS-36: The system </w:t>
+        <w:rPr>
+          <w:rFonts w:hint="eastAsia"/>
+        </w:rPr>
+        <w:t>S</w:t>
+      </w:r>
+      <w:r>
+        <w:t xml:space="preserve">RS-35: The system </w:t>
       </w:r>
       <w:r>
         <w:t xml:space="preserve">shall </w:t>
       </w:r>
       <w:r>
-        <w:t xml:space="preserve">provide the Heatmap </w:t>
+        <w:t xml:space="preserve">provide the Word-Cloud </w:t>
       </w:r>
       <w:r>
         <w:t>button.</w:t>
@@ -36374,13 +36988,7 @@
         <w:spacing w:before="100" w:beforeAutospacing="1" w:after="100" w:afterAutospacing="1" w:line="240" w:lineRule="auto"/>
       </w:pPr>
       <w:r>
-        <w:rPr>
-          <w:rFonts w:hint="eastAsia"/>
-        </w:rPr>
-        <w:t>S</w:t>
-      </w:r>
-      <w:r>
-        <w:t>RS-31: The system</w:t>
+        <w:t>SRS-36: The system</w:t>
       </w:r>
       <w:r>
         <w:t xml:space="preserve"> </w:t>
@@ -36389,7 +36997,10 @@
         <w:t>shall</w:t>
       </w:r>
       <w:r>
-        <w:t xml:space="preserve"> provide the Back button.</w:t>
+        <w:t xml:space="preserve"> provide the Heatmap </w:t>
+      </w:r>
+      <w:r>
+        <w:t>button.</w:t>
       </w:r>
     </w:p>
     <w:p>
@@ -36398,81 +37009,21 @@
           <w:tab w:val="left" w:pos="5027"/>
         </w:tabs>
         <w:spacing w:before="100" w:beforeAutospacing="1" w:after="100" w:afterAutospacing="1" w:line="240" w:lineRule="auto"/>
-        <w:rPr>
-          <w:b/>
-          <w:bCs/>
-        </w:rPr>
       </w:pPr>
       <w:r>
         <w:rPr>
           <w:rFonts w:hint="eastAsia"/>
-          <w:b/>
-          <w:bCs/>
-        </w:rPr>
-        <w:t>6</w:t>
-      </w:r>
-      <w:r>
-        <w:rPr>
-          <w:b/>
-          <w:bCs/>
-        </w:rPr>
-        <w:t>.</w:t>
-      </w:r>
-      <w:r>
-        <w:rPr>
-          <w:b/>
-          <w:bCs/>
-        </w:rPr>
-        <w:t>2</w:t>
-      </w:r>
-      <w:r>
-        <w:rPr>
-          <w:b/>
-          <w:bCs/>
-        </w:rPr>
-        <w:t>.</w:t>
-      </w:r>
-      <w:r>
-        <w:rPr>
-          <w:b/>
-          <w:bCs/>
-        </w:rPr>
-        <w:t>13</w:t>
-      </w:r>
-      <w:r>
-        <w:rPr>
-          <w:b/>
-          <w:bCs/>
-        </w:rPr>
-        <w:t xml:space="preserve"> Use Case:</w:t>
-      </w:r>
-      <w:r>
-        <w:rPr>
-          <w:b/>
-          <w:bCs/>
-        </w:rPr>
-        <w:t xml:space="preserve"> </w:t>
-      </w:r>
-      <w:r>
-        <w:rPr>
-          <w:b/>
-          <w:bCs/>
-        </w:rPr>
-        <w:t>View positive comments rate</w:t>
-      </w:r>
-      <w:r>
-        <w:rPr>
-          <w:b/>
-          <w:bCs/>
-        </w:rPr>
-        <w:t xml:space="preserve"> by using</w:t>
-      </w:r>
-      <w:r>
-        <w:rPr>
-          <w:b/>
-          <w:bCs/>
-        </w:rPr>
-        <w:t xml:space="preserve"> line chart</w:t>
+        </w:rPr>
+        <w:t>S</w:t>
+      </w:r>
+      <w:r>
+        <w:t xml:space="preserve">RS-31: The system </w:t>
+      </w:r>
+      <w:r>
+        <w:t xml:space="preserve">shall </w:t>
+      </w:r>
+      <w:r>
+        <w:t>provide the Back button.</w:t>
       </w:r>
     </w:p>
     <w:p>
@@ -36481,15 +37032,95 @@
           <w:tab w:val="left" w:pos="5027"/>
         </w:tabs>
         <w:spacing w:before="100" w:beforeAutospacing="1" w:after="100" w:afterAutospacing="1" w:line="240" w:lineRule="auto"/>
-      </w:pPr>
-      <w:r>
-        <w:t xml:space="preserve">SRS-33: The system </w:t>
-      </w:r>
-      <w:r>
-        <w:t xml:space="preserve">shall </w:t>
-      </w:r>
-      <w:r>
-        <w:t>provide the summary page.</w:t>
+        <w:rPr>
+          <w:b/>
+          <w:bCs/>
+        </w:rPr>
+      </w:pPr>
+      <w:r>
+        <w:rPr>
+          <w:rFonts w:hint="eastAsia"/>
+          <w:b/>
+          <w:bCs/>
+        </w:rPr>
+        <w:t>6</w:t>
+      </w:r>
+      <w:r>
+        <w:rPr>
+          <w:b/>
+          <w:bCs/>
+        </w:rPr>
+        <w:t>.</w:t>
+      </w:r>
+      <w:r>
+        <w:rPr>
+          <w:b/>
+          <w:bCs/>
+        </w:rPr>
+        <w:t>2</w:t>
+      </w:r>
+      <w:r>
+        <w:rPr>
+          <w:b/>
+          <w:bCs/>
+        </w:rPr>
+        <w:t>.</w:t>
+      </w:r>
+      <w:r>
+        <w:rPr>
+          <w:b/>
+          <w:bCs/>
+        </w:rPr>
+        <w:t>1</w:t>
+      </w:r>
+      <w:r>
+        <w:rPr>
+          <w:b/>
+          <w:bCs/>
+        </w:rPr>
+        <w:t>5</w:t>
+      </w:r>
+      <w:r>
+        <w:rPr>
+          <w:b/>
+          <w:bCs/>
+        </w:rPr>
+        <w:t xml:space="preserve"> Use Case:</w:t>
+      </w:r>
+      <w:r>
+        <w:rPr>
+          <w:b/>
+          <w:bCs/>
+        </w:rPr>
+        <w:t xml:space="preserve"> </w:t>
+      </w:r>
+      <w:r>
+        <w:rPr>
+          <w:b/>
+          <w:bCs/>
+        </w:rPr>
+        <w:t>View word frequency</w:t>
+      </w:r>
+      <w:r>
+        <w:rPr>
+          <w:b/>
+          <w:bCs/>
+        </w:rPr>
+        <w:t xml:space="preserve"> </w:t>
+      </w:r>
+      <w:r>
+        <w:rPr>
+          <w:b/>
+          <w:bCs/>
+        </w:rPr>
+        <w:t>by using</w:t>
+      </w:r>
+      <w:r>
+        <w:rPr>
+          <w:b/>
+          <w:bCs/>
+        </w:rPr>
+        <w:t xml:space="preserve"> bar chart</w:t>
       </w:r>
     </w:p>
     <w:p>
@@ -36500,10 +37131,32 @@
         <w:spacing w:before="100" w:beforeAutospacing="1" w:after="100" w:afterAutospacing="1" w:line="240" w:lineRule="auto"/>
       </w:pPr>
       <w:r>
-        <w:t>SRS-</w:t>
-      </w:r>
-      <w:r>
-        <w:t>37</w:t>
+        <w:t xml:space="preserve">SRS-33: The system </w:t>
+      </w:r>
+      <w:r>
+        <w:t xml:space="preserve">shall </w:t>
+      </w:r>
+      <w:r>
+        <w:t>provide the summary page.</w:t>
+      </w:r>
+    </w:p>
+    <w:p>
+      <w:pPr>
+        <w:tabs>
+          <w:tab w:val="left" w:pos="4220"/>
+        </w:tabs>
+      </w:pPr>
+      <w:r>
+        <w:rPr>
+          <w:rFonts w:hint="eastAsia"/>
+        </w:rPr>
+        <w:t>S</w:t>
+      </w:r>
+      <w:r>
+        <w:t>RS-</w:t>
+      </w:r>
+      <w:r>
+        <w:t>38</w:t>
       </w:r>
       <w:r>
         <w:t>: The system</w:t>
@@ -36515,7 +37168,10 @@
         <w:t>shall</w:t>
       </w:r>
       <w:r>
-        <w:t xml:space="preserve"> display a positive comments rate line chart.</w:t>
+        <w:t xml:space="preserve"> display a word frequency bar chart</w:t>
+      </w:r>
+      <w:r>
+        <w:t>.</w:t>
       </w:r>
     </w:p>
     <w:p>
@@ -36529,16 +37185,20 @@
         <w:rPr>
           <w:rFonts w:hint="eastAsia"/>
         </w:rPr>
+        <w:lastRenderedPageBreak/>
         <w:t>S</w:t>
       </w:r>
       <w:r>
-        <w:t xml:space="preserve">RS-35: The system </w:t>
-      </w:r>
-      <w:r>
-        <w:t xml:space="preserve">shall </w:t>
-      </w:r>
-      <w:r>
-        <w:t xml:space="preserve">provide the Word-Cloud </w:t>
+        <w:t>RS-35: The system</w:t>
+      </w:r>
+      <w:r>
+        <w:t xml:space="preserve"> </w:t>
+      </w:r>
+      <w:r>
+        <w:t>shall</w:t>
+      </w:r>
+      <w:r>
+        <w:t xml:space="preserve"> provide the Word-Cloud </w:t>
       </w:r>
       <w:r>
         <w:t>button.</w:t>
@@ -36564,7 +37224,33 @@
         <w:t xml:space="preserve"> provide the Heatmap </w:t>
       </w:r>
       <w:r>
-        <w:t>button.</w:t>
+        <w:t>button</w:t>
+      </w:r>
+      <w:r>
+        <w:t>.</w:t>
+      </w:r>
+    </w:p>
+    <w:p>
+      <w:pPr>
+        <w:spacing w:before="100" w:beforeAutospacing="1" w:after="100" w:afterAutospacing="1" w:line="240" w:lineRule="auto"/>
+      </w:pPr>
+      <w:r>
+        <w:rPr>
+          <w:rFonts w:hint="eastAsia"/>
+        </w:rPr>
+        <w:t>S</w:t>
+      </w:r>
+      <w:r>
+        <w:t>RS-31: The system</w:t>
+      </w:r>
+      <w:r>
+        <w:t xml:space="preserve"> </w:t>
+      </w:r>
+      <w:r>
+        <w:t>shall</w:t>
+      </w:r>
+      <w:r>
+        <w:t xml:space="preserve"> provide the Back button.</w:t>
       </w:r>
     </w:p>
     <w:p>
@@ -36573,21 +37259,88 @@
           <w:tab w:val="left" w:pos="5027"/>
         </w:tabs>
         <w:spacing w:before="100" w:beforeAutospacing="1" w:after="100" w:afterAutospacing="1" w:line="240" w:lineRule="auto"/>
+        <w:rPr>
+          <w:b/>
+          <w:bCs/>
+        </w:rPr>
       </w:pPr>
       <w:r>
         <w:rPr>
           <w:rFonts w:hint="eastAsia"/>
-        </w:rPr>
-        <w:t>S</w:t>
-      </w:r>
-      <w:r>
-        <w:t xml:space="preserve">RS-31: The system </w:t>
-      </w:r>
-      <w:r>
-        <w:t xml:space="preserve">shall </w:t>
-      </w:r>
-      <w:r>
-        <w:t>provide the Back button.</w:t>
+          <w:b/>
+          <w:bCs/>
+        </w:rPr>
+        <w:t>6</w:t>
+      </w:r>
+      <w:r>
+        <w:rPr>
+          <w:b/>
+          <w:bCs/>
+        </w:rPr>
+        <w:t>.</w:t>
+      </w:r>
+      <w:r>
+        <w:rPr>
+          <w:b/>
+          <w:bCs/>
+        </w:rPr>
+        <w:t>2</w:t>
+      </w:r>
+      <w:r>
+        <w:rPr>
+          <w:b/>
+          <w:bCs/>
+        </w:rPr>
+        <w:t>.</w:t>
+      </w:r>
+      <w:r>
+        <w:rPr>
+          <w:b/>
+          <w:bCs/>
+        </w:rPr>
+        <w:t>1</w:t>
+      </w:r>
+      <w:r>
+        <w:rPr>
+          <w:b/>
+          <w:bCs/>
+        </w:rPr>
+        <w:t>6</w:t>
+      </w:r>
+      <w:r>
+        <w:rPr>
+          <w:b/>
+          <w:bCs/>
+        </w:rPr>
+        <w:t xml:space="preserve"> Use Case:</w:t>
+      </w:r>
+      <w:r>
+        <w:rPr>
+          <w:b/>
+          <w:bCs/>
+        </w:rPr>
+        <w:t xml:space="preserve"> </w:t>
+      </w:r>
+      <w:r>
+        <w:rPr>
+          <w:b/>
+          <w:bCs/>
+        </w:rPr>
+        <w:t xml:space="preserve">View number of comments </w:t>
+      </w:r>
+      <w:r>
+        <w:rPr>
+          <w:b/>
+          <w:bCs/>
+        </w:rPr>
+        <w:t xml:space="preserve">by using </w:t>
+      </w:r>
+      <w:r>
+        <w:rPr>
+          <w:b/>
+          <w:bCs/>
+        </w:rPr>
+        <w:t>bar chart</w:t>
       </w:r>
     </w:p>
     <w:p>
@@ -36596,88 +37349,18 @@
           <w:tab w:val="left" w:pos="5027"/>
         </w:tabs>
         <w:spacing w:before="100" w:beforeAutospacing="1" w:after="100" w:afterAutospacing="1" w:line="240" w:lineRule="auto"/>
-        <w:rPr>
-          <w:b/>
-          <w:bCs/>
-        </w:rPr>
-      </w:pPr>
-      <w:r>
-        <w:rPr>
-          <w:rFonts w:hint="eastAsia"/>
-          <w:b/>
-          <w:bCs/>
-        </w:rPr>
-        <w:t>6</w:t>
-      </w:r>
-      <w:r>
-        <w:rPr>
-          <w:b/>
-          <w:bCs/>
-        </w:rPr>
-        <w:t>.</w:t>
-      </w:r>
-      <w:r>
-        <w:rPr>
-          <w:b/>
-          <w:bCs/>
-        </w:rPr>
-        <w:t>2</w:t>
-      </w:r>
-      <w:r>
-        <w:rPr>
-          <w:b/>
-          <w:bCs/>
-        </w:rPr>
-        <w:t>.</w:t>
-      </w:r>
-      <w:r>
-        <w:rPr>
-          <w:b/>
-          <w:bCs/>
-        </w:rPr>
-        <w:t>14</w:t>
-      </w:r>
-      <w:r>
-        <w:rPr>
-          <w:b/>
-          <w:bCs/>
-        </w:rPr>
-        <w:t xml:space="preserve"> Use Case:</w:t>
-      </w:r>
-      <w:r>
-        <w:rPr>
-          <w:b/>
-          <w:bCs/>
-        </w:rPr>
+      </w:pPr>
+      <w:r>
+        <w:t>SRS-33: The system</w:t>
+      </w:r>
+      <w:r>
         <w:t xml:space="preserve"> </w:t>
       </w:r>
       <w:r>
-        <w:rPr>
-          <w:b/>
-          <w:bCs/>
-        </w:rPr>
-        <w:t>View word frequency</w:t>
-      </w:r>
-      <w:r>
-        <w:rPr>
-          <w:b/>
-          <w:bCs/>
-        </w:rPr>
-        <w:t xml:space="preserve"> </w:t>
-      </w:r>
-      <w:r>
-        <w:rPr>
-          <w:b/>
-          <w:bCs/>
-        </w:rPr>
-        <w:t>by using</w:t>
-      </w:r>
-      <w:r>
-        <w:rPr>
-          <w:b/>
-          <w:bCs/>
-        </w:rPr>
-        <w:t xml:space="preserve"> bar chart</w:t>
+        <w:t>shall</w:t>
+      </w:r>
+      <w:r>
+        <w:t xml:space="preserve"> provide the summary page.</w:t>
       </w:r>
     </w:p>
     <w:p>
@@ -36688,32 +37371,10 @@
         <w:spacing w:before="100" w:beforeAutospacing="1" w:after="100" w:afterAutospacing="1" w:line="240" w:lineRule="auto"/>
       </w:pPr>
       <w:r>
-        <w:t xml:space="preserve">SRS-33: The system </w:t>
-      </w:r>
-      <w:r>
-        <w:t xml:space="preserve">shall </w:t>
-      </w:r>
-      <w:r>
-        <w:t>provide the summary page.</w:t>
-      </w:r>
-    </w:p>
-    <w:p>
-      <w:pPr>
-        <w:tabs>
-          <w:tab w:val="left" w:pos="4220"/>
-        </w:tabs>
-      </w:pPr>
-      <w:r>
-        <w:rPr>
-          <w:rFonts w:hint="eastAsia"/>
-        </w:rPr>
-        <w:t>S</w:t>
-      </w:r>
-      <w:r>
-        <w:t>RS-</w:t>
-      </w:r>
-      <w:r>
-        <w:t>38</w:t>
+        <w:t>SRS-</w:t>
+      </w:r>
+      <w:r>
+        <w:t>39</w:t>
       </w:r>
       <w:r>
         <w:t>: The system</w:t>
@@ -36725,10 +37386,10 @@
         <w:t>shall</w:t>
       </w:r>
       <w:r>
-        <w:t xml:space="preserve"> display a word frequency bar chart</w:t>
-      </w:r>
-      <w:r>
-        <w:t>.</w:t>
+        <w:t xml:space="preserve"> display a number of comments bar chart.  </w:t>
+      </w:r>
+      <w:r>
+        <w:tab/>
       </w:r>
     </w:p>
     <w:p>
@@ -36742,7 +37403,6 @@
         <w:rPr>
           <w:rFonts w:hint="eastAsia"/>
         </w:rPr>
-        <w:lastRenderedPageBreak/>
         <w:t>S</w:t>
       </w:r>
       <w:r>
@@ -36758,7 +37418,10 @@
         <w:t xml:space="preserve"> provide the Word-Cloud </w:t>
       </w:r>
       <w:r>
-        <w:t>button.</w:t>
+        <w:t>button</w:t>
+      </w:r>
+      <w:r>
+        <w:t>.</w:t>
       </w:r>
     </w:p>
     <w:p>
@@ -36798,16 +37461,13 @@
         <w:t>S</w:t>
       </w:r>
       <w:r>
-        <w:t>RS-31: The system</w:t>
-      </w:r>
-      <w:r>
-        <w:t xml:space="preserve"> </w:t>
-      </w:r>
-      <w:r>
-        <w:t>shall</w:t>
-      </w:r>
-      <w:r>
-        <w:t xml:space="preserve"> provide the Back button.</w:t>
+        <w:t xml:space="preserve">RS-31: The system </w:t>
+      </w:r>
+      <w:r>
+        <w:t xml:space="preserve">shall </w:t>
+      </w:r>
+      <w:r>
+        <w:t>provide the Back button.</w:t>
       </w:r>
     </w:p>
     <w:p>
@@ -36855,20 +37515,23 @@
           <w:b/>
           <w:bCs/>
         </w:rPr>
-        <w:t>15</w:t>
+        <w:t>1</w:t>
       </w:r>
       <w:r>
         <w:rPr>
           <w:b/>
           <w:bCs/>
         </w:rPr>
-        <w:t xml:space="preserve"> Use Case:</w:t>
+        <w:t>7</w:t>
       </w:r>
       <w:r>
         <w:rPr>
           <w:b/>
           <w:bCs/>
         </w:rPr>
+        <w:t xml:space="preserve"> Use Case:</w:t>
+      </w:r>
+      <w:r>
         <w:t xml:space="preserve"> </w:t>
       </w:r>
       <w:r>
@@ -36876,7 +37539,7 @@
           <w:b/>
           <w:bCs/>
         </w:rPr>
-        <w:t xml:space="preserve">View number of comments </w:t>
+        <w:t xml:space="preserve">View types of comments </w:t>
       </w:r>
       <w:r>
         <w:rPr>
@@ -36890,7 +37553,7 @@
           <w:b/>
           <w:bCs/>
         </w:rPr>
-        <w:t>bar chart</w:t>
+        <w:t>stacked column chart</w:t>
       </w:r>
     </w:p>
     <w:p>
@@ -36901,16 +37564,19 @@
         <w:spacing w:before="100" w:beforeAutospacing="1" w:after="100" w:afterAutospacing="1" w:line="240" w:lineRule="auto"/>
       </w:pPr>
       <w:r>
-        <w:t>SRS-33: The system</w:t>
+        <w:t xml:space="preserve">SRS-33: The system </w:t>
+      </w:r>
+      <w:r>
+        <w:t xml:space="preserve">shall </w:t>
+      </w:r>
+      <w:r>
+        <w:t>provide</w:t>
       </w:r>
       <w:r>
         <w:t xml:space="preserve"> </w:t>
       </w:r>
       <w:r>
-        <w:t>shall</w:t>
-      </w:r>
-      <w:r>
-        <w:t xml:space="preserve"> provide the summary page.</w:t>
+        <w:t>the summary page.</w:t>
       </w:r>
     </w:p>
     <w:p>
@@ -36924,10 +37590,13 @@
         <w:t>SRS-</w:t>
       </w:r>
       <w:r>
-        <w:t>39</w:t>
-      </w:r>
-      <w:r>
-        <w:t>: The system</w:t>
+        <w:t>40</w:t>
+      </w:r>
+      <w:r>
+        <w:t>: T</w:t>
+      </w:r>
+      <w:r>
+        <w:t>he system</w:t>
       </w:r>
       <w:r>
         <w:t xml:space="preserve"> </w:t>
@@ -36936,10 +37605,7 @@
         <w:t>shall</w:t>
       </w:r>
       <w:r>
-        <w:t xml:space="preserve"> display a number of comments bar chart.  </w:t>
-      </w:r>
-      <w:r>
-        <w:tab/>
+        <w:t xml:space="preserve"> display types of comments stacked column chart.</w:t>
       </w:r>
     </w:p>
     <w:p>
@@ -36982,42 +37648,144 @@
         <w:spacing w:before="100" w:beforeAutospacing="1" w:after="100" w:afterAutospacing="1" w:line="240" w:lineRule="auto"/>
       </w:pPr>
       <w:r>
-        <w:t>SRS-36: The system</w:t>
+        <w:t xml:space="preserve">SRS-36: The system </w:t>
+      </w:r>
+      <w:r>
+        <w:t xml:space="preserve">shall </w:t>
+      </w:r>
+      <w:r>
+        <w:t xml:space="preserve">provide the Heatmap </w:t>
+      </w:r>
+      <w:r>
+        <w:t>button</w:t>
+      </w:r>
+      <w:r>
+        <w:t>.</w:t>
+      </w:r>
+    </w:p>
+    <w:p>
+      <w:pPr>
+        <w:spacing w:before="100" w:beforeAutospacing="1" w:after="100" w:afterAutospacing="1" w:line="240" w:lineRule="auto"/>
+      </w:pPr>
+      <w:r>
+        <w:rPr>
+          <w:rFonts w:hint="eastAsia"/>
+        </w:rPr>
+        <w:t>S</w:t>
+      </w:r>
+      <w:r>
+        <w:t xml:space="preserve">RS-31: The system </w:t>
+      </w:r>
+      <w:r>
+        <w:t xml:space="preserve">shall </w:t>
+      </w:r>
+      <w:r>
+        <w:t>provide the Back button.</w:t>
+      </w:r>
+    </w:p>
+    <w:p>
+      <w:pPr>
+        <w:tabs>
+          <w:tab w:val="left" w:pos="5508"/>
+        </w:tabs>
+        <w:rPr>
+          <w:b/>
+          <w:bCs/>
+          <w:szCs w:val="28"/>
+        </w:rPr>
+      </w:pPr>
+      <w:r>
+        <w:rPr>
+          <w:rFonts w:hint="eastAsia"/>
+          <w:b/>
+          <w:bCs/>
+        </w:rPr>
+        <w:t>6</w:t>
+      </w:r>
+      <w:r>
+        <w:rPr>
+          <w:b/>
+          <w:bCs/>
+        </w:rPr>
+        <w:t>.</w:t>
+      </w:r>
+      <w:r>
+        <w:rPr>
+          <w:b/>
+          <w:bCs/>
+        </w:rPr>
+        <w:t>2</w:t>
+      </w:r>
+      <w:r>
+        <w:rPr>
+          <w:b/>
+          <w:bCs/>
+        </w:rPr>
+        <w:t>.</w:t>
+      </w:r>
+      <w:r>
+        <w:rPr>
+          <w:b/>
+          <w:bCs/>
+        </w:rPr>
+        <w:t>1</w:t>
+      </w:r>
+      <w:r>
+        <w:rPr>
+          <w:b/>
+          <w:bCs/>
+        </w:rPr>
+        <w:t>8</w:t>
+      </w:r>
+      <w:r>
+        <w:rPr>
+          <w:b/>
+          <w:bCs/>
+        </w:rPr>
+        <w:t xml:space="preserve"> Use Case:</w:t>
       </w:r>
       <w:r>
         <w:t xml:space="preserve"> </w:t>
       </w:r>
       <w:r>
-        <w:t>shall</w:t>
-      </w:r>
-      <w:r>
-        <w:t xml:space="preserve"> provide the Heatmap </w:t>
-      </w:r>
-      <w:r>
-        <w:t>button</w:t>
-      </w:r>
-      <w:r>
-        <w:t>.</w:t>
-      </w:r>
-    </w:p>
-    <w:p>
-      <w:pPr>
-        <w:spacing w:before="100" w:beforeAutospacing="1" w:after="100" w:afterAutospacing="1" w:line="240" w:lineRule="auto"/>
-      </w:pPr>
-      <w:r>
-        <w:rPr>
-          <w:rFonts w:hint="eastAsia"/>
-        </w:rPr>
-        <w:t>S</w:t>
-      </w:r>
-      <w:r>
-        <w:t xml:space="preserve">RS-31: The system </w:t>
-      </w:r>
-      <w:r>
-        <w:t xml:space="preserve">shall </w:t>
-      </w:r>
-      <w:r>
-        <w:t>provide the Back button.</w:t>
+        <w:rPr>
+          <w:b/>
+          <w:bCs/>
+          <w:szCs w:val="28"/>
+        </w:rPr>
+        <w:t xml:space="preserve">View the </w:t>
+      </w:r>
+      <w:r>
+        <w:rPr>
+          <w:b/>
+          <w:bCs/>
+          <w:szCs w:val="28"/>
+        </w:rPr>
+        <w:t>W</w:t>
+      </w:r>
+      <w:r>
+        <w:rPr>
+          <w:b/>
+          <w:bCs/>
+          <w:szCs w:val="28"/>
+        </w:rPr>
+        <w:t>ord-</w:t>
+      </w:r>
+      <w:r>
+        <w:rPr>
+          <w:b/>
+          <w:bCs/>
+          <w:szCs w:val="28"/>
+        </w:rPr>
+        <w:t>C</w:t>
+      </w:r>
+      <w:r>
+        <w:rPr>
+          <w:b/>
+          <w:bCs/>
+          <w:szCs w:val="28"/>
+        </w:rPr>
+        <w:t>loud of data</w:t>
       </w:r>
     </w:p>
     <w:p>
@@ -37026,77 +37794,24 @@
           <w:tab w:val="left" w:pos="5027"/>
         </w:tabs>
         <w:spacing w:before="100" w:beforeAutospacing="1" w:after="100" w:afterAutospacing="1" w:line="240" w:lineRule="auto"/>
-        <w:rPr>
-          <w:b/>
-          <w:bCs/>
-        </w:rPr>
-      </w:pPr>
-      <w:r>
-        <w:rPr>
-          <w:rFonts w:hint="eastAsia"/>
-          <w:b/>
-          <w:bCs/>
-        </w:rPr>
-        <w:t>6</w:t>
-      </w:r>
-      <w:r>
-        <w:rPr>
-          <w:b/>
-          <w:bCs/>
-        </w:rPr>
+      </w:pPr>
+      <w:r>
+        <w:t>SRS-41: The system</w:t>
+      </w:r>
+      <w:r>
+        <w:t xml:space="preserve"> </w:t>
+      </w:r>
+      <w:r>
+        <w:t>shall</w:t>
+      </w:r>
+      <w:r>
+        <w:t xml:space="preserve"> provide the summary </w:t>
+      </w:r>
+      <w:r>
+        <w:t>button</w:t>
+      </w:r>
+      <w:r>
         <w:t>.</w:t>
-      </w:r>
-      <w:r>
-        <w:rPr>
-          <w:b/>
-          <w:bCs/>
-        </w:rPr>
-        <w:t>2</w:t>
-      </w:r>
-      <w:r>
-        <w:rPr>
-          <w:b/>
-          <w:bCs/>
-        </w:rPr>
-        <w:t>.</w:t>
-      </w:r>
-      <w:r>
-        <w:rPr>
-          <w:b/>
-          <w:bCs/>
-        </w:rPr>
-        <w:t>16</w:t>
-      </w:r>
-      <w:r>
-        <w:rPr>
-          <w:b/>
-          <w:bCs/>
-        </w:rPr>
-        <w:t xml:space="preserve"> Use Case:</w:t>
-      </w:r>
-      <w:r>
-        <w:t xml:space="preserve"> </w:t>
-      </w:r>
-      <w:r>
-        <w:rPr>
-          <w:b/>
-          <w:bCs/>
-        </w:rPr>
-        <w:t xml:space="preserve">View types of comments </w:t>
-      </w:r>
-      <w:r>
-        <w:rPr>
-          <w:b/>
-          <w:bCs/>
-        </w:rPr>
-        <w:t xml:space="preserve">by using </w:t>
-      </w:r>
-      <w:r>
-        <w:rPr>
-          <w:b/>
-          <w:bCs/>
-        </w:rPr>
-        <w:t>stacked column chart</w:t>
       </w:r>
     </w:p>
     <w:p>
@@ -37107,19 +37822,23 @@
         <w:spacing w:before="100" w:beforeAutospacing="1" w:after="100" w:afterAutospacing="1" w:line="240" w:lineRule="auto"/>
       </w:pPr>
       <w:r>
-        <w:t xml:space="preserve">SRS-33: The system </w:t>
-      </w:r>
-      <w:r>
-        <w:t xml:space="preserve">shall </w:t>
-      </w:r>
-      <w:r>
-        <w:t>provide</w:t>
+        <w:lastRenderedPageBreak/>
+        <w:t>SRS-42:</w:t>
+      </w:r>
+      <w:r>
+        <w:t xml:space="preserve"> The s</w:t>
+      </w:r>
+      <w:r>
+        <w:t>ystem</w:t>
       </w:r>
       <w:r>
         <w:t xml:space="preserve"> </w:t>
       </w:r>
       <w:r>
-        <w:t>the summary page.</w:t>
+        <w:t>shall</w:t>
+      </w:r>
+      <w:r>
+        <w:t xml:space="preserve"> display the most frequently occurring words by word cloud.</w:t>
       </w:r>
     </w:p>
     <w:p>
@@ -37130,16 +37849,33 @@
         <w:spacing w:before="100" w:beforeAutospacing="1" w:after="100" w:afterAutospacing="1" w:line="240" w:lineRule="auto"/>
       </w:pPr>
       <w:r>
-        <w:t>SRS-</w:t>
-      </w:r>
-      <w:r>
-        <w:t>40</w:t>
-      </w:r>
-      <w:r>
-        <w:t>: T</w:t>
-      </w:r>
-      <w:r>
-        <w:t>he system</w:t>
+        <w:t xml:space="preserve">SRS-36: The system </w:t>
+      </w:r>
+      <w:r>
+        <w:t xml:space="preserve">shall </w:t>
+      </w:r>
+      <w:r>
+        <w:t xml:space="preserve">provide the Heatmap </w:t>
+      </w:r>
+      <w:r>
+        <w:t>button</w:t>
+      </w:r>
+      <w:r>
+        <w:t>.</w:t>
+      </w:r>
+    </w:p>
+    <w:p>
+      <w:pPr>
+        <w:spacing w:before="100" w:beforeAutospacing="1" w:after="100" w:afterAutospacing="1" w:line="240" w:lineRule="auto"/>
+      </w:pPr>
+      <w:r>
+        <w:rPr>
+          <w:rFonts w:hint="eastAsia"/>
+        </w:rPr>
+        <w:t>S</w:t>
+      </w:r>
+      <w:r>
+        <w:t>RS-31: The system</w:t>
       </w:r>
       <w:r>
         <w:t xml:space="preserve"> </w:t>
@@ -37148,7 +37884,118 @@
         <w:t>shall</w:t>
       </w:r>
       <w:r>
-        <w:t xml:space="preserve"> display types of comments stacked column chart.</w:t>
+        <w:t xml:space="preserve"> provide the Back button.</w:t>
+      </w:r>
+    </w:p>
+    <w:p>
+      <w:pPr>
+        <w:tabs>
+          <w:tab w:val="left" w:pos="5508"/>
+        </w:tabs>
+        <w:rPr>
+          <w:b/>
+          <w:bCs/>
+          <w:szCs w:val="28"/>
+        </w:rPr>
+      </w:pPr>
+      <w:r>
+        <w:rPr>
+          <w:rFonts w:hint="eastAsia"/>
+          <w:b/>
+          <w:bCs/>
+        </w:rPr>
+        <w:t>6</w:t>
+      </w:r>
+      <w:r>
+        <w:rPr>
+          <w:b/>
+          <w:bCs/>
+        </w:rPr>
+        <w:t>.</w:t>
+      </w:r>
+      <w:r>
+        <w:rPr>
+          <w:b/>
+          <w:bCs/>
+        </w:rPr>
+        <w:t>2</w:t>
+      </w:r>
+      <w:r>
+        <w:rPr>
+          <w:b/>
+          <w:bCs/>
+        </w:rPr>
+        <w:t>.</w:t>
+      </w:r>
+      <w:r>
+        <w:rPr>
+          <w:b/>
+          <w:bCs/>
+        </w:rPr>
+        <w:t>1</w:t>
+      </w:r>
+      <w:r>
+        <w:rPr>
+          <w:b/>
+          <w:bCs/>
+        </w:rPr>
+        <w:t>9</w:t>
+      </w:r>
+      <w:r>
+        <w:rPr>
+          <w:b/>
+          <w:bCs/>
+        </w:rPr>
+        <w:t xml:space="preserve"> Use Case:</w:t>
+      </w:r>
+      <w:r>
+        <w:t xml:space="preserve"> </w:t>
+      </w:r>
+      <w:r>
+        <w:rPr>
+          <w:b/>
+          <w:bCs/>
+          <w:szCs w:val="28"/>
+        </w:rPr>
+        <w:t xml:space="preserve">View the </w:t>
+      </w:r>
+      <w:r>
+        <w:rPr>
+          <w:b/>
+          <w:bCs/>
+          <w:szCs w:val="28"/>
+        </w:rPr>
+        <w:t>H</w:t>
+      </w:r>
+      <w:r>
+        <w:rPr>
+          <w:b/>
+          <w:bCs/>
+          <w:szCs w:val="28"/>
+        </w:rPr>
+        <w:t>eatmap of data</w:t>
+      </w:r>
+    </w:p>
+    <w:p>
+      <w:pPr>
+        <w:tabs>
+          <w:tab w:val="left" w:pos="5508"/>
+        </w:tabs>
+      </w:pPr>
+      <w:r>
+        <w:t xml:space="preserve">SRS-41: The system </w:t>
+      </w:r>
+      <w:r>
+        <w:t xml:space="preserve">shall </w:t>
+      </w:r>
+      <w:r>
+        <w:t xml:space="preserve">provide the summary </w:t>
+      </w:r>
+      <w:r>
+        <w:t>button</w:t>
+      </w:r>
+      <w:r>
+        <w:t>.</w:t>
       </w:r>
     </w:p>
     <w:p>
@@ -37186,24 +38033,38 @@
     <w:p>
       <w:pPr>
         <w:tabs>
-          <w:tab w:val="left" w:pos="5027"/>
+          <w:tab w:val="left" w:pos="5508"/>
         </w:tabs>
-        <w:spacing w:before="100" w:beforeAutospacing="1" w:after="100" w:afterAutospacing="1" w:line="240" w:lineRule="auto"/>
-      </w:pPr>
-      <w:r>
-        <w:t xml:space="preserve">SRS-36: The system </w:t>
-      </w:r>
-      <w:r>
-        <w:t xml:space="preserve">shall </w:t>
-      </w:r>
-      <w:r>
-        <w:t xml:space="preserve">provide the Heatmap </w:t>
-      </w:r>
-      <w:r>
-        <w:t>button</w:t>
-      </w:r>
-      <w:r>
-        <w:t>.</w:t>
+      </w:pPr>
+      <w:r>
+        <w:rPr>
+          <w:rFonts w:hint="eastAsia"/>
+        </w:rPr>
+        <w:t>S</w:t>
+      </w:r>
+      <w:r>
+        <w:t xml:space="preserve">RS-43: </w:t>
+      </w:r>
+      <w:r>
+        <w:t>The s</w:t>
+      </w:r>
+      <w:r>
+        <w:t>ystem</w:t>
+      </w:r>
+      <w:r>
+        <w:t xml:space="preserve"> </w:t>
+      </w:r>
+      <w:r>
+        <w:t>shall</w:t>
+      </w:r>
+      <w:r>
+        <w:t xml:space="preserve"> display data in a </w:t>
+      </w:r>
+      <w:r>
+        <w:t>H</w:t>
+      </w:r>
+      <w:r>
+        <w:t xml:space="preserve">eatmap. </w:t>
       </w:r>
     </w:p>
     <w:p>
@@ -37271,7 +38132,7 @@
           <w:b/>
           <w:bCs/>
         </w:rPr>
-        <w:t>17</w:t>
+        <w:t>20</w:t>
       </w:r>
       <w:r>
         <w:rPr>
@@ -37281,47 +38142,47 @@
         <w:t xml:space="preserve"> Use Case:</w:t>
       </w:r>
       <w:r>
-        <w:t xml:space="preserve"> </w:t>
-      </w:r>
-      <w:r>
         <w:rPr>
           <w:b/>
           <w:bCs/>
-          <w:szCs w:val="28"/>
-        </w:rPr>
-        <w:t xml:space="preserve">View the </w:t>
+        </w:rPr>
+        <w:t xml:space="preserve"> </w:t>
       </w:r>
       <w:r>
         <w:rPr>
           <w:b/>
           <w:bCs/>
-          <w:szCs w:val="28"/>
-        </w:rPr>
-        <w:t>W</w:t>
+        </w:rPr>
+        <w:t xml:space="preserve">View the comments by </w:t>
       </w:r>
       <w:r>
         <w:rPr>
           <w:b/>
           <w:bCs/>
-          <w:szCs w:val="28"/>
-        </w:rPr>
-        <w:t>ord-</w:t>
-      </w:r>
-      <w:r>
-        <w:rPr>
-          <w:b/>
-          <w:bCs/>
-          <w:szCs w:val="28"/>
-        </w:rPr>
-        <w:t>C</w:t>
-      </w:r>
-      <w:r>
-        <w:rPr>
-          <w:b/>
-          <w:bCs/>
-          <w:szCs w:val="28"/>
-        </w:rPr>
-        <w:t>loud of data</w:t>
+        </w:rPr>
+        <w:t>positive</w:t>
+      </w:r>
+    </w:p>
+    <w:p>
+      <w:pPr>
+        <w:tabs>
+          <w:tab w:val="left" w:pos="5508"/>
+        </w:tabs>
+      </w:pPr>
+      <w:r>
+        <w:t xml:space="preserve">SRS-41: The system </w:t>
+      </w:r>
+      <w:r>
+        <w:t xml:space="preserve">shall </w:t>
+      </w:r>
+      <w:r>
+        <w:t xml:space="preserve">provide the summary page </w:t>
+      </w:r>
+      <w:r>
+        <w:t>button</w:t>
+      </w:r>
+      <w:r>
+        <w:t>.</w:t>
       </w:r>
     </w:p>
     <w:p>
@@ -37332,7 +38193,13 @@
         <w:spacing w:before="100" w:beforeAutospacing="1" w:after="100" w:afterAutospacing="1" w:line="240" w:lineRule="auto"/>
       </w:pPr>
       <w:r>
-        <w:t>SRS-41: The system</w:t>
+        <w:rPr>
+          <w:rFonts w:hint="eastAsia"/>
+        </w:rPr>
+        <w:t>S</w:t>
+      </w:r>
+      <w:r>
+        <w:t>RS-35: The system</w:t>
       </w:r>
       <w:r>
         <w:t xml:space="preserve"> </w:t>
@@ -37341,7 +38208,7 @@
         <w:t>shall</w:t>
       </w:r>
       <w:r>
-        <w:t xml:space="preserve"> provide the summary </w:t>
+        <w:t xml:space="preserve"> provide the Word-Cloud </w:t>
       </w:r>
       <w:r>
         <w:t>button</w:t>
@@ -37358,14 +38225,33 @@
         <w:spacing w:before="100" w:beforeAutospacing="1" w:after="100" w:afterAutospacing="1" w:line="240" w:lineRule="auto"/>
       </w:pPr>
       <w:r>
-        <w:lastRenderedPageBreak/>
-        <w:t>SRS-42:</w:t>
-      </w:r>
-      <w:r>
-        <w:t xml:space="preserve"> The s</w:t>
-      </w:r>
-      <w:r>
-        <w:t>ystem</w:t>
+        <w:t xml:space="preserve">SRS-36: The system </w:t>
+      </w:r>
+      <w:r>
+        <w:t xml:space="preserve">shall </w:t>
+      </w:r>
+      <w:r>
+        <w:t xml:space="preserve">provide the Heatmap </w:t>
+      </w:r>
+      <w:r>
+        <w:t>button</w:t>
+      </w:r>
+      <w:r>
+        <w:t>.</w:t>
+      </w:r>
+    </w:p>
+    <w:p>
+      <w:pPr>
+        <w:spacing w:before="100" w:beforeAutospacing="1" w:after="100" w:afterAutospacing="1" w:line="240" w:lineRule="auto"/>
+      </w:pPr>
+      <w:r>
+        <w:rPr>
+          <w:rFonts w:hint="eastAsia"/>
+        </w:rPr>
+        <w:t>S</w:t>
+      </w:r>
+      <w:r>
+        <w:t>RS-31: The system</w:t>
       </w:r>
       <w:r>
         <w:t xml:space="preserve"> </w:t>
@@ -37374,7 +38260,104 @@
         <w:t>shall</w:t>
       </w:r>
       <w:r>
-        <w:t xml:space="preserve"> display the most frequently occurring words by word cloud.</w:t>
+        <w:t xml:space="preserve"> provide the Back button.</w:t>
+      </w:r>
+    </w:p>
+    <w:p>
+      <w:r>
+        <w:t>SRS-4</w:t>
+      </w:r>
+      <w:r>
+        <w:t>4</w:t>
+      </w:r>
+      <w:r>
+        <w:t>: System displays data by sentiment</w:t>
+      </w:r>
+    </w:p>
+    <w:p>
+      <w:pPr>
+        <w:tabs>
+          <w:tab w:val="left" w:pos="5508"/>
+        </w:tabs>
+        <w:rPr>
+          <w:b/>
+          <w:bCs/>
+          <w:szCs w:val="28"/>
+        </w:rPr>
+      </w:pPr>
+      <w:r>
+        <w:rPr>
+          <w:rFonts w:hint="eastAsia"/>
+          <w:b/>
+          <w:bCs/>
+        </w:rPr>
+        <w:t>6</w:t>
+      </w:r>
+      <w:r>
+        <w:rPr>
+          <w:b/>
+          <w:bCs/>
+        </w:rPr>
+        <w:t>.</w:t>
+      </w:r>
+      <w:r>
+        <w:rPr>
+          <w:b/>
+          <w:bCs/>
+        </w:rPr>
+        <w:t>2</w:t>
+      </w:r>
+      <w:r>
+        <w:rPr>
+          <w:b/>
+          <w:bCs/>
+        </w:rPr>
+        <w:t>.</w:t>
+      </w:r>
+      <w:r>
+        <w:rPr>
+          <w:b/>
+          <w:bCs/>
+        </w:rPr>
+        <w:t>21</w:t>
+      </w:r>
+      <w:r>
+        <w:rPr>
+          <w:b/>
+          <w:bCs/>
+        </w:rPr>
+        <w:t xml:space="preserve"> Use Case:</w:t>
+      </w:r>
+      <w:r>
+        <w:rPr>
+          <w:b/>
+          <w:bCs/>
+        </w:rPr>
+        <w:t xml:space="preserve"> </w:t>
+      </w:r>
+      <w:r>
+        <w:rPr>
+          <w:b/>
+          <w:bCs/>
+        </w:rPr>
+        <w:t xml:space="preserve">View the comments by </w:t>
+      </w:r>
+      <w:r>
+        <w:rPr>
+          <w:b/>
+          <w:bCs/>
+        </w:rPr>
+        <w:t>neutral</w:t>
+      </w:r>
+    </w:p>
+    <w:p>
+      <w:pPr>
+        <w:tabs>
+          <w:tab w:val="left" w:pos="5508"/>
+        </w:tabs>
+      </w:pPr>
+      <w:r>
+        <w:t>SRS-41: The system shall provide the summary page button.</w:t>
       </w:r>
     </w:p>
     <w:p>
@@ -37385,146 +38368,19 @@
         <w:spacing w:before="100" w:beforeAutospacing="1" w:after="100" w:afterAutospacing="1" w:line="240" w:lineRule="auto"/>
       </w:pPr>
       <w:r>
-        <w:t xml:space="preserve">SRS-36: The system </w:t>
-      </w:r>
-      <w:r>
-        <w:t xml:space="preserve">shall </w:t>
-      </w:r>
-      <w:r>
-        <w:t xml:space="preserve">provide the Heatmap </w:t>
-      </w:r>
-      <w:r>
-        <w:t>button</w:t>
-      </w:r>
-      <w:r>
-        <w:t>.</w:t>
-      </w:r>
-    </w:p>
-    <w:p>
-      <w:pPr>
-        <w:spacing w:before="100" w:beforeAutospacing="1" w:after="100" w:afterAutospacing="1" w:line="240" w:lineRule="auto"/>
-      </w:pPr>
-      <w:r>
         <w:rPr>
           <w:rFonts w:hint="eastAsia"/>
         </w:rPr>
         <w:t>S</w:t>
       </w:r>
       <w:r>
-        <w:t>RS-31: The system</w:t>
+        <w:t>RS-35: The system</w:t>
       </w:r>
       <w:r>
         <w:t xml:space="preserve"> </w:t>
       </w:r>
       <w:r>
-        <w:t>shall</w:t>
-      </w:r>
-      <w:r>
-        <w:t xml:space="preserve"> provide the Back button.</w:t>
-      </w:r>
-    </w:p>
-    <w:p>
-      <w:pPr>
-        <w:tabs>
-          <w:tab w:val="left" w:pos="5508"/>
-        </w:tabs>
-        <w:rPr>
-          <w:b/>
-          <w:bCs/>
-          <w:szCs w:val="28"/>
-        </w:rPr>
-      </w:pPr>
-      <w:r>
-        <w:rPr>
-          <w:rFonts w:hint="eastAsia"/>
-          <w:b/>
-          <w:bCs/>
-        </w:rPr>
-        <w:t>6</w:t>
-      </w:r>
-      <w:r>
-        <w:rPr>
-          <w:b/>
-          <w:bCs/>
-        </w:rPr>
-        <w:t>.</w:t>
-      </w:r>
-      <w:r>
-        <w:rPr>
-          <w:b/>
-          <w:bCs/>
-        </w:rPr>
-        <w:t>2</w:t>
-      </w:r>
-      <w:r>
-        <w:rPr>
-          <w:b/>
-          <w:bCs/>
-        </w:rPr>
-        <w:t>.</w:t>
-      </w:r>
-      <w:r>
-        <w:rPr>
-          <w:b/>
-          <w:bCs/>
-        </w:rPr>
-        <w:t>18</w:t>
-      </w:r>
-      <w:r>
-        <w:rPr>
-          <w:b/>
-          <w:bCs/>
-        </w:rPr>
-        <w:t xml:space="preserve"> Use Case:</w:t>
-      </w:r>
-      <w:r>
-        <w:t xml:space="preserve"> </w:t>
-      </w:r>
-      <w:r>
-        <w:rPr>
-          <w:b/>
-          <w:bCs/>
-          <w:szCs w:val="28"/>
-        </w:rPr>
-        <w:t xml:space="preserve">View the </w:t>
-      </w:r>
-      <w:r>
-        <w:rPr>
-          <w:b/>
-          <w:bCs/>
-          <w:szCs w:val="28"/>
-        </w:rPr>
-        <w:t>H</w:t>
-      </w:r>
-      <w:r>
-        <w:rPr>
-          <w:b/>
-          <w:bCs/>
-          <w:szCs w:val="28"/>
-        </w:rPr>
-        <w:t>eatmap of data</w:t>
-      </w:r>
-    </w:p>
-    <w:p>
-      <w:pPr>
-        <w:tabs>
-          <w:tab w:val="left" w:pos="5508"/>
-        </w:tabs>
-      </w:pPr>
-      <w:r>
-        <w:t xml:space="preserve">SRS-41: The system </w:t>
-      </w:r>
-      <w:r>
-        <w:t xml:space="preserve">shall </w:t>
-      </w:r>
-      <w:r>
-        <w:t xml:space="preserve">provide the summary </w:t>
-      </w:r>
-      <w:r>
-        <w:t>button</w:t>
-      </w:r>
-      <w:r>
-        <w:t>.</w:t>
+        <w:t>shall provide the Word-Cloud button.</w:t>
       </w:r>
     </w:p>
     <w:p>
@@ -37535,28 +38391,33 @@
         <w:spacing w:before="100" w:beforeAutospacing="1" w:after="100" w:afterAutospacing="1" w:line="240" w:lineRule="auto"/>
       </w:pPr>
       <w:r>
+        <w:lastRenderedPageBreak/>
+        <w:t>SRS-36: The system shall provide the Heatmap button.</w:t>
+      </w:r>
+    </w:p>
+    <w:p>
+      <w:pPr>
+        <w:spacing w:before="100" w:beforeAutospacing="1" w:after="100" w:afterAutospacing="1" w:line="240" w:lineRule="auto"/>
+      </w:pPr>
+      <w:r>
         <w:rPr>
           <w:rFonts w:hint="eastAsia"/>
         </w:rPr>
         <w:t>S</w:t>
       </w:r>
       <w:r>
-        <w:t>RS-35: The system</w:t>
+        <w:t>RS-31: The system</w:t>
       </w:r>
       <w:r>
         <w:t xml:space="preserve"> </w:t>
       </w:r>
       <w:r>
-        <w:t>shall</w:t>
-      </w:r>
-      <w:r>
-        <w:t xml:space="preserve"> provide the Word-Cloud </w:t>
-      </w:r>
-      <w:r>
-        <w:t>button</w:t>
-      </w:r>
-      <w:r>
-        <w:t>.</w:t>
+        <w:t>shall provide the Back button.</w:t>
+      </w:r>
+    </w:p>
+    <w:p>
+      <w:r>
+        <w:t>SRS-44: System displays data by sentiment</w:t>
       </w:r>
     </w:p>
     <w:p>
@@ -37564,56 +38425,75 @@
         <w:tabs>
           <w:tab w:val="left" w:pos="5508"/>
         </w:tabs>
+        <w:rPr>
+          <w:b/>
+          <w:bCs/>
+          <w:szCs w:val="28"/>
+        </w:rPr>
       </w:pPr>
       <w:r>
         <w:rPr>
           <w:rFonts w:hint="eastAsia"/>
-        </w:rPr>
-        <w:t>S</w:t>
-      </w:r>
-      <w:r>
-        <w:t xml:space="preserve">RS-43: </w:t>
-      </w:r>
-      <w:r>
-        <w:t>The s</w:t>
-      </w:r>
-      <w:r>
-        <w:t>ystem</w:t>
-      </w:r>
-      <w:r>
+          <w:b/>
+          <w:bCs/>
+        </w:rPr>
+        <w:t>6</w:t>
+      </w:r>
+      <w:r>
+        <w:rPr>
+          <w:b/>
+          <w:bCs/>
+        </w:rPr>
+        <w:t>.</w:t>
+      </w:r>
+      <w:r>
+        <w:rPr>
+          <w:b/>
+          <w:bCs/>
+        </w:rPr>
+        <w:t>2</w:t>
+      </w:r>
+      <w:r>
+        <w:rPr>
+          <w:b/>
+          <w:bCs/>
+        </w:rPr>
+        <w:t>.</w:t>
+      </w:r>
+      <w:r>
+        <w:rPr>
+          <w:b/>
+          <w:bCs/>
+        </w:rPr>
+        <w:t>22</w:t>
+      </w:r>
+      <w:r>
+        <w:rPr>
+          <w:b/>
+          <w:bCs/>
+        </w:rPr>
+        <w:t xml:space="preserve"> Use Case:</w:t>
+      </w:r>
+      <w:r>
+        <w:rPr>
+          <w:b/>
+          <w:bCs/>
+        </w:rPr>
         <w:t xml:space="preserve"> </w:t>
       </w:r>
       <w:r>
-        <w:t>shall</w:t>
-      </w:r>
-      <w:r>
-        <w:t xml:space="preserve"> display data in a </w:t>
-      </w:r>
-      <w:r>
-        <w:t>H</w:t>
-      </w:r>
-      <w:r>
-        <w:t xml:space="preserve">eatmap. </w:t>
-      </w:r>
-    </w:p>
-    <w:p>
-      <w:pPr>
-        <w:spacing w:before="100" w:beforeAutospacing="1" w:after="100" w:afterAutospacing="1" w:line="240" w:lineRule="auto"/>
-      </w:pPr>
-      <w:r>
-        <w:rPr>
-          <w:rFonts w:hint="eastAsia"/>
-        </w:rPr>
-        <w:t>S</w:t>
-      </w:r>
-      <w:r>
-        <w:t xml:space="preserve">RS-31: The system </w:t>
-      </w:r>
-      <w:r>
-        <w:t xml:space="preserve">shall </w:t>
-      </w:r>
-      <w:r>
-        <w:t>provide the Back button.</w:t>
+        <w:rPr>
+          <w:b/>
+          <w:bCs/>
+        </w:rPr>
+        <w:t xml:space="preserve">View the comments by </w:t>
+      </w:r>
+      <w:r>
+        <w:rPr>
+          <w:b/>
+          <w:bCs/>
+        </w:rPr>
+        <w:t>negative</w:t>
       </w:r>
     </w:p>
     <w:p>
@@ -37621,90 +38501,9 @@
         <w:tabs>
           <w:tab w:val="left" w:pos="5508"/>
         </w:tabs>
-        <w:rPr>
-          <w:b/>
-          <w:bCs/>
-          <w:szCs w:val="28"/>
-        </w:rPr>
-      </w:pPr>
-      <w:r>
-        <w:rPr>
-          <w:rFonts w:hint="eastAsia"/>
-          <w:b/>
-          <w:bCs/>
-        </w:rPr>
-        <w:t>6</w:t>
-      </w:r>
-      <w:r>
-        <w:rPr>
-          <w:b/>
-          <w:bCs/>
-        </w:rPr>
-        <w:t>.</w:t>
-      </w:r>
-      <w:r>
-        <w:rPr>
-          <w:b/>
-          <w:bCs/>
-        </w:rPr>
-        <w:t>2</w:t>
-      </w:r>
-      <w:r>
-        <w:rPr>
-          <w:b/>
-          <w:bCs/>
-        </w:rPr>
-        <w:t>.</w:t>
-      </w:r>
-      <w:r>
-        <w:rPr>
-          <w:b/>
-          <w:bCs/>
-        </w:rPr>
-        <w:t>19</w:t>
-      </w:r>
-      <w:r>
-        <w:rPr>
-          <w:b/>
-          <w:bCs/>
-        </w:rPr>
-        <w:t xml:space="preserve"> Use Case:</w:t>
-      </w:r>
-      <w:r>
-        <w:rPr>
-          <w:b/>
-          <w:bCs/>
-        </w:rPr>
-        <w:t xml:space="preserve"> </w:t>
-      </w:r>
-      <w:r>
-        <w:rPr>
-          <w:b/>
-          <w:bCs/>
-        </w:rPr>
-        <w:t>View the comments by sentiment</w:t>
-      </w:r>
-    </w:p>
-    <w:p>
-      <w:pPr>
-        <w:tabs>
-          <w:tab w:val="left" w:pos="5508"/>
-        </w:tabs>
-      </w:pPr>
-      <w:r>
-        <w:t xml:space="preserve">SRS-41: The system </w:t>
-      </w:r>
-      <w:r>
-        <w:t xml:space="preserve">shall </w:t>
-      </w:r>
-      <w:r>
-        <w:t xml:space="preserve">provide the summary page </w:t>
-      </w:r>
-      <w:r>
-        <w:t>button</w:t>
-      </w:r>
-      <w:r>
-        <w:t>.</w:t>
+      </w:pPr>
+      <w:r>
+        <w:t>SRS-41: The system shall provide the summary page button.</w:t>
       </w:r>
     </w:p>
     <w:p>
@@ -37727,16 +38526,7 @@
         <w:t xml:space="preserve"> </w:t>
       </w:r>
       <w:r>
-        <w:t>shall</w:t>
-      </w:r>
-      <w:r>
-        <w:t xml:space="preserve"> provide the Word-Cloud </w:t>
-      </w:r>
-      <w:r>
-        <w:t>button</w:t>
-      </w:r>
-      <w:r>
-        <w:t>.</w:t>
+        <w:t>shall provide the Word-Cloud button.</w:t>
       </w:r>
     </w:p>
     <w:p>
@@ -37747,19 +38537,7 @@
         <w:spacing w:before="100" w:beforeAutospacing="1" w:after="100" w:afterAutospacing="1" w:line="240" w:lineRule="auto"/>
       </w:pPr>
       <w:r>
-        <w:t xml:space="preserve">SRS-36: The system </w:t>
-      </w:r>
-      <w:r>
-        <w:t xml:space="preserve">shall </w:t>
-      </w:r>
-      <w:r>
-        <w:t xml:space="preserve">provide the Heatmap </w:t>
-      </w:r>
-      <w:r>
-        <w:t>button</w:t>
-      </w:r>
-      <w:r>
-        <w:t>.</w:t>
+        <w:t>SRS-36: The system shall provide the Heatmap button.</w:t>
       </w:r>
     </w:p>
     <w:p>
@@ -37779,21 +38557,17 @@
         <w:t xml:space="preserve"> </w:t>
       </w:r>
       <w:r>
-        <w:t>shall</w:t>
-      </w:r>
-      <w:r>
-        <w:t xml:space="preserve"> provide the Back button.</w:t>
-      </w:r>
-    </w:p>
-    <w:p>
-      <w:r>
-        <w:t>SRS-4</w:t>
-      </w:r>
-      <w:r>
-        <w:t>4</w:t>
-      </w:r>
-      <w:r>
-        <w:t>: System displays data by sentiment</w:t>
+        <w:t>shall provide the Back button.</w:t>
+      </w:r>
+    </w:p>
+    <w:p>
+      <w:pPr>
+        <w:rPr>
+          <w:rFonts w:hint="eastAsia"/>
+        </w:rPr>
+      </w:pPr>
+      <w:r>
+        <w:t>SRS-44: System displays data by sentiment</w:t>
       </w:r>
     </w:p>
     <w:p>
@@ -37841,7 +38615,14 @@
           <w:b/>
           <w:bCs/>
         </w:rPr>
-        <w:t>20</w:t>
+        <w:t>2</w:t>
+      </w:r>
+      <w:r>
+        <w:rPr>
+          <w:b/>
+          <w:bCs/>
+        </w:rPr>
+        <w:t>3</w:t>
       </w:r>
       <w:r>
         <w:rPr>
@@ -37867,16 +38648,31 @@
           <w:bCs/>
           <w:szCs w:val="28"/>
         </w:rPr>
-        <w:t>iew comment</w:t>
-      </w:r>
-      <w:r>
-        <w:rPr>
-          <w:rFonts w:hint="eastAsia"/>
+        <w:t>iew</w:t>
+      </w:r>
+      <w:r>
+        <w:rPr>
           <w:b/>
           <w:bCs/>
           <w:szCs w:val="28"/>
         </w:rPr>
-        <w:t>s</w:t>
+        <w:t xml:space="preserve"> hotel</w:t>
+      </w:r>
+      <w:r>
+        <w:rPr>
+          <w:b/>
+          <w:bCs/>
+          <w:szCs w:val="28"/>
+        </w:rPr>
+        <w:t xml:space="preserve"> </w:t>
+      </w:r>
+      <w:r>
+        <w:rPr>
+          <w:b/>
+          <w:bCs/>
+          <w:szCs w:val="28"/>
+        </w:rPr>
+        <w:t>list</w:t>
       </w:r>
     </w:p>
     <w:p>
@@ -38010,7 +38806,6 @@
         </w:tabs>
       </w:pPr>
       <w:r>
-        <w:lastRenderedPageBreak/>
         <w:t>SRS-4</w:t>
       </w:r>
       <w:r>
@@ -38104,7 +38899,7 @@
     <w:p>
       <w:pPr>
         <w:tabs>
-          <w:tab w:val="left" w:pos="4220"/>
+          <w:tab w:val="left" w:pos="5508"/>
         </w:tabs>
         <w:rPr>
           <w:b/>
@@ -38145,64 +38940,32 @@
           <w:b/>
           <w:bCs/>
         </w:rPr>
-        <w:t>21</w:t>
+        <w:t>24</w:t>
       </w:r>
       <w:r>
         <w:rPr>
           <w:b/>
           <w:bCs/>
         </w:rPr>
-        <w:t xml:space="preserve"> Use Case: </w:t>
-      </w:r>
-      <w:r>
-        <w:rPr>
-          <w:rFonts w:hint="eastAsia"/>
+        <w:t xml:space="preserve"> Use Case</w:t>
+      </w:r>
+      <w:r>
+        <w:rPr>
           <w:b/>
           <w:bCs/>
         </w:rPr>
-        <w:t>W</w:t>
-      </w:r>
-      <w:r>
-        <w:rPr>
-          <w:b/>
-          <w:bCs/>
-        </w:rPr>
-        <w:t>rite hotel comments</w:t>
-      </w:r>
-    </w:p>
-    <w:p>
-      <w:r>
-        <w:t>SRS-</w:t>
-      </w:r>
-      <w:r>
-        <w:t>5</w:t>
-      </w:r>
-      <w:r>
-        <w:t>2</w:t>
-      </w:r>
-      <w:r>
-        <w:t xml:space="preserve">: </w:t>
-      </w:r>
-      <w:r>
-        <w:t>The s</w:t>
-      </w:r>
-      <w:r>
-        <w:t xml:space="preserve">ystem </w:t>
-      </w:r>
-      <w:r>
-        <w:t xml:space="preserve">shall </w:t>
-      </w:r>
-      <w:r>
-        <w:t xml:space="preserve">display the </w:t>
-      </w:r>
-      <w:r>
-        <w:t>view comment page</w:t>
-      </w:r>
+        <w:t>: View all comments.</w:t>
+      </w:r>
+    </w:p>
+    <w:p>
       <w:r>
         <w:rPr>
           <w:rFonts w:hint="eastAsia"/>
         </w:rPr>
-        <w:t>.</w:t>
+        <w:t>S</w:t>
+      </w:r>
+      <w:r>
+        <w:t>RS-31: The system shall provide the Back button.</w:t>
       </w:r>
     </w:p>
     <w:p>
@@ -38213,22 +38976,13 @@
         </w:tabs>
       </w:pPr>
       <w:r>
-        <w:t>SRS-4</w:t>
-      </w:r>
-      <w:r>
-        <w:t>8</w:t>
-      </w:r>
-      <w:r>
-        <w:t>: The system</w:t>
+        <w:t>SRS-48: The system</w:t>
       </w:r>
       <w:r>
         <w:t xml:space="preserve"> </w:t>
       </w:r>
       <w:r>
-        <w:t>shall</w:t>
-      </w:r>
-      <w:r>
-        <w:t xml:space="preserve"> provide the Clear button.</w:t>
+        <w:t>shall provide the Clear button.</w:t>
       </w:r>
     </w:p>
     <w:p>
@@ -38242,22 +38996,11 @@
         <w:rPr>
           <w:rFonts w:hint="eastAsia"/>
         </w:rPr>
+        <w:lastRenderedPageBreak/>
         <w:t>S</w:t>
       </w:r>
       <w:r>
-        <w:t>RS-</w:t>
-      </w:r>
-      <w:r>
-        <w:t>49</w:t>
-      </w:r>
-      <w:r>
-        <w:t xml:space="preserve">: The system </w:t>
-      </w:r>
-      <w:r>
-        <w:t xml:space="preserve">shall </w:t>
-      </w:r>
-      <w:r>
-        <w:t>provide the Submit button.</w:t>
+        <w:t>RS-49: The system shall provide the Submit button.</w:t>
       </w:r>
     </w:p>
     <w:p>
@@ -38274,25 +39017,13 @@
         <w:t>S</w:t>
       </w:r>
       <w:r>
-        <w:t>RS-</w:t>
-      </w:r>
-      <w:r>
-        <w:t>5</w:t>
-      </w:r>
-      <w:r>
-        <w:t>3</w:t>
-      </w:r>
-      <w:r>
-        <w:t>: The system</w:t>
+        <w:t>RS-50: The system</w:t>
       </w:r>
       <w:r>
         <w:t xml:space="preserve"> </w:t>
       </w:r>
       <w:r>
-        <w:t>shall</w:t>
-      </w:r>
-      <w:r>
-        <w:t xml:space="preserve"> provide the Back to Home button.</w:t>
+        <w:t>shall provide the View More button.</w:t>
       </w:r>
     </w:p>
     <w:p>
@@ -38301,27 +39032,37 @@
           <w:tab w:val="left" w:pos="5508"/>
           <w:tab w:val="left" w:pos="6444"/>
         </w:tabs>
-      </w:pPr>
-      <w:r>
         <w:rPr>
           <w:rFonts w:hint="eastAsia"/>
         </w:rPr>
-        <w:t>S</w:t>
-      </w:r>
-      <w:r>
-        <w:t>RS-5</w:t>
-      </w:r>
-      <w:r>
-        <w:t>4</w:t>
-      </w:r>
-      <w:r>
-        <w:t xml:space="preserve">: The system </w:t>
-      </w:r>
-      <w:r>
-        <w:t xml:space="preserve">shall </w:t>
-      </w:r>
-      <w:r>
-        <w:t>provide the Logout button.</w:t>
+      </w:pPr>
+      <w:r>
+        <w:t>SRS-51: The system</w:t>
+      </w:r>
+      <w:r>
+        <w:t xml:space="preserve"> </w:t>
+      </w:r>
+      <w:r>
+        <w:t>shall provide the View Less button.</w:t>
+      </w:r>
+    </w:p>
+    <w:p>
+      <w:pPr>
+        <w:rPr>
+          <w:rFonts w:hint="eastAsia"/>
+        </w:rPr>
+      </w:pPr>
+      <w:r>
+        <w:t xml:space="preserve">SRS-52: The system shall display the </w:t>
+      </w:r>
+      <w:r>
+        <w:t>view comment page</w:t>
+      </w:r>
+      <w:r>
+        <w:rPr>
+          <w:rFonts w:hint="eastAsia"/>
+        </w:rPr>
+        <w:t>.</w:t>
       </w:r>
     </w:p>
     <w:p>
@@ -38332,28 +39073,13 @@
         </w:tabs>
       </w:pPr>
       <w:r>
-        <w:t>SRS-5</w:t>
-      </w:r>
-      <w:r>
-        <w:t>5</w:t>
-      </w:r>
-      <w:r>
-        <w:t>: The system</w:t>
-      </w:r>
-      <w:r>
-        <w:t xml:space="preserve"> </w:t>
-      </w:r>
-      <w:r>
-        <w:t>shall</w:t>
-      </w:r>
-      <w:r>
-        <w:t xml:space="preserve"> displa</w:t>
-      </w:r>
-      <w:r>
-        <w:t>y</w:t>
-      </w:r>
-      <w:r>
-        <w:t xml:space="preserve"> the hotel name.</w:t>
+        <w:rPr>
+          <w:rFonts w:hint="eastAsia"/>
+        </w:rPr>
+        <w:t>S</w:t>
+      </w:r>
+      <w:r>
+        <w:t>RS-54: The system shall provide the Logout button.</w:t>
       </w:r>
     </w:p>
     <w:p>
@@ -38364,31 +39090,13 @@
         </w:tabs>
       </w:pPr>
       <w:r>
-        <w:rPr>
-          <w:rFonts w:hint="eastAsia"/>
-        </w:rPr>
-        <w:t>S</w:t>
-      </w:r>
-      <w:r>
-        <w:t>RS-5</w:t>
-      </w:r>
-      <w:r>
-        <w:t>6</w:t>
-      </w:r>
-      <w:r>
-        <w:t xml:space="preserve">: The system </w:t>
-      </w:r>
-      <w:r>
-        <w:t xml:space="preserve">shall </w:t>
-      </w:r>
-      <w:r>
-        <w:t xml:space="preserve">display </w:t>
-      </w:r>
-      <w:r>
-        <w:t>greeting information</w:t>
-      </w:r>
-      <w:r>
-        <w:t>.</w:t>
+        <w:t>SRS-55: The system</w:t>
+      </w:r>
+      <w:r>
+        <w:t xml:space="preserve"> </w:t>
+      </w:r>
+      <w:r>
+        <w:t>shall display the hotel name.</w:t>
       </w:r>
     </w:p>
     <w:p>
@@ -38405,24 +39113,7 @@
         <w:t>S</w:t>
       </w:r>
       <w:r>
-        <w:t>RS-5</w:t>
-      </w:r>
-      <w:r>
-        <w:t>7</w:t>
-      </w:r>
-      <w:r>
-        <w:t xml:space="preserve">: The system </w:t>
-      </w:r>
-      <w:r>
-        <w:t xml:space="preserve">shall </w:t>
-      </w:r>
-      <w:r>
-        <w:t>provide the write comments text</w:t>
-      </w:r>
-      <w:bookmarkStart w:id="95" w:name="_GoBack"/>
-      <w:bookmarkEnd w:id="95"/>
-      <w:r>
-        <w:t>box.</w:t>
+        <w:t>RS-56: The system shall display greeting information.</w:t>
       </w:r>
     </w:p>
     <w:p>
@@ -38433,22 +39124,13 @@
         </w:tabs>
       </w:pPr>
       <w:r>
-        <w:t>SRS-5</w:t>
-      </w:r>
-      <w:r>
-        <w:t>8</w:t>
-      </w:r>
-      <w:r>
-        <w:t>: The system</w:t>
-      </w:r>
-      <w:r>
-        <w:t xml:space="preserve"> </w:t>
-      </w:r>
-      <w:r>
-        <w:t>shall</w:t>
-      </w:r>
-      <w:r>
-        <w:t xml:space="preserve"> provide the textbox to show comments details.</w:t>
+        <w:rPr>
+          <w:rFonts w:hint="eastAsia"/>
+        </w:rPr>
+        <w:t>S</w:t>
+      </w:r>
+      <w:r>
+        <w:t>RS-57: The system shall provide the write comments textbox.</w:t>
       </w:r>
     </w:p>
     <w:p>
@@ -38459,37 +39141,140 @@
         </w:tabs>
       </w:pPr>
       <w:r>
+        <w:t>SRS-58: The system</w:t>
+      </w:r>
+      <w:r>
+        <w:t xml:space="preserve"> </w:t>
+      </w:r>
+      <w:r>
+        <w:t>shall show comments details.</w:t>
+      </w:r>
+    </w:p>
+    <w:p>
+      <w:pPr>
+        <w:tabs>
+          <w:tab w:val="left" w:pos="4220"/>
+        </w:tabs>
+        <w:rPr>
+          <w:b/>
+          <w:bCs/>
+        </w:rPr>
+      </w:pPr>
+      <w:r>
         <w:rPr>
           <w:rFonts w:hint="eastAsia"/>
+          <w:b/>
+          <w:bCs/>
+        </w:rPr>
+        <w:t>6</w:t>
+      </w:r>
+      <w:r>
+        <w:rPr>
+          <w:b/>
+          <w:bCs/>
+        </w:rPr>
+        <w:t>.</w:t>
+      </w:r>
+      <w:r>
+        <w:rPr>
+          <w:b/>
+          <w:bCs/>
+        </w:rPr>
+        <w:t>2</w:t>
+      </w:r>
+      <w:r>
+        <w:rPr>
+          <w:b/>
+          <w:bCs/>
+        </w:rPr>
+        <w:t>.</w:t>
+      </w:r>
+      <w:r>
+        <w:rPr>
+          <w:b/>
+          <w:bCs/>
+        </w:rPr>
+        <w:t>2</w:t>
+      </w:r>
+      <w:r>
+        <w:rPr>
+          <w:b/>
+          <w:bCs/>
+        </w:rPr>
+        <w:t>5</w:t>
+      </w:r>
+      <w:r>
+        <w:rPr>
+          <w:b/>
+          <w:bCs/>
+        </w:rPr>
+        <w:t xml:space="preserve"> Use Case: </w:t>
+      </w:r>
+      <w:r>
+        <w:rPr>
+          <w:rFonts w:hint="eastAsia"/>
+          <w:b/>
+          <w:bCs/>
+        </w:rPr>
+        <w:t>W</w:t>
+      </w:r>
+      <w:r>
+        <w:rPr>
+          <w:b/>
+          <w:bCs/>
+        </w:rPr>
+        <w:t>rite hotel comments</w:t>
+      </w:r>
+    </w:p>
+    <w:p>
+      <w:pPr>
+        <w:rPr>
+          <w:rFonts w:hint="eastAsia"/>
+        </w:rPr>
+      </w:pPr>
+      <w:r>
+        <w:rPr>
+          <w:rFonts w:hint="eastAsia"/>
         </w:rPr>
         <w:t>S</w:t>
       </w:r>
       <w:r>
-        <w:t>RS-</w:t>
+        <w:t>RS-31: The system shall provide the Back button.</w:t>
+      </w:r>
+    </w:p>
+    <w:p>
+      <w:r>
+        <w:t>SRS-</w:t>
       </w:r>
       <w:r>
         <w:t>5</w:t>
       </w:r>
       <w:r>
-        <w:t>0</w:t>
-      </w:r>
-      <w:r>
-        <w:t>: The system</w:t>
-      </w:r>
-      <w:r>
-        <w:t xml:space="preserve"> </w:t>
-      </w:r>
-      <w:r>
-        <w:t>shall</w:t>
-      </w:r>
-      <w:r>
-        <w:t xml:space="preserve"> provide the </w:t>
-      </w:r>
-      <w:r>
-        <w:t xml:space="preserve">View </w:t>
-      </w:r>
-      <w:r>
-        <w:t>More button.</w:t>
+        <w:t>2</w:t>
+      </w:r>
+      <w:r>
+        <w:t xml:space="preserve">: </w:t>
+      </w:r>
+      <w:r>
+        <w:t>The s</w:t>
+      </w:r>
+      <w:r>
+        <w:t xml:space="preserve">ystem </w:t>
+      </w:r>
+      <w:r>
+        <w:t xml:space="preserve">shall </w:t>
+      </w:r>
+      <w:r>
+        <w:t xml:space="preserve">display the </w:t>
+      </w:r>
+      <w:r>
+        <w:t>view comment page</w:t>
+      </w:r>
+      <w:r>
+        <w:rPr>
+          <w:rFonts w:hint="eastAsia"/>
+        </w:rPr>
+        <w:t>.</w:t>
       </w:r>
     </w:p>
     <w:p>
@@ -38500,15 +39285,141 @@
         </w:tabs>
       </w:pPr>
       <w:r>
-        <w:t>SRS-</w:t>
+        <w:t>SRS-4</w:t>
+      </w:r>
+      <w:r>
+        <w:t>8</w:t>
+      </w:r>
+      <w:r>
+        <w:t>: The system</w:t>
+      </w:r>
+      <w:r>
+        <w:t xml:space="preserve"> </w:t>
+      </w:r>
+      <w:r>
+        <w:t>shall</w:t>
+      </w:r>
+      <w:r>
+        <w:t xml:space="preserve"> provide the Clear button.</w:t>
+      </w:r>
+    </w:p>
+    <w:p>
+      <w:pPr>
+        <w:tabs>
+          <w:tab w:val="left" w:pos="5508"/>
+          <w:tab w:val="left" w:pos="6444"/>
+        </w:tabs>
+      </w:pPr>
+      <w:r>
+        <w:rPr>
+          <w:rFonts w:hint="eastAsia"/>
+        </w:rPr>
+        <w:t>S</w:t>
+      </w:r>
+      <w:r>
+        <w:t>RS-</w:t>
+      </w:r>
+      <w:r>
+        <w:t>49</w:t>
+      </w:r>
+      <w:r>
+        <w:t xml:space="preserve">: The system </w:t>
+      </w:r>
+      <w:r>
+        <w:t xml:space="preserve">shall </w:t>
+      </w:r>
+      <w:r>
+        <w:t>provide the Submit button.</w:t>
+      </w:r>
+    </w:p>
+    <w:p>
+      <w:pPr>
+        <w:tabs>
+          <w:tab w:val="left" w:pos="5508"/>
+          <w:tab w:val="left" w:pos="6444"/>
+        </w:tabs>
+      </w:pPr>
+      <w:r>
+        <w:rPr>
+          <w:rFonts w:hint="eastAsia"/>
+        </w:rPr>
+        <w:t>S</w:t>
+      </w:r>
+      <w:r>
+        <w:t>RS-50: The system</w:t>
+      </w:r>
+      <w:r>
+        <w:t xml:space="preserve"> </w:t>
+      </w:r>
+      <w:r>
+        <w:t>shall provide the View More button.</w:t>
+      </w:r>
+    </w:p>
+    <w:p>
+      <w:pPr>
+        <w:tabs>
+          <w:tab w:val="left" w:pos="5508"/>
+          <w:tab w:val="left" w:pos="6444"/>
+        </w:tabs>
+        <w:rPr>
+          <w:rFonts w:hint="eastAsia"/>
+        </w:rPr>
+      </w:pPr>
+      <w:r>
+        <w:t>SRS-51: The system</w:t>
+      </w:r>
+      <w:r>
+        <w:t xml:space="preserve"> </w:t>
+      </w:r>
+      <w:r>
+        <w:t>shall provide the View Less button.</w:t>
+      </w:r>
+      <w:bookmarkStart w:id="95" w:name="_GoBack"/>
+      <w:bookmarkEnd w:id="95"/>
+    </w:p>
+    <w:p>
+      <w:pPr>
+        <w:tabs>
+          <w:tab w:val="left" w:pos="5508"/>
+          <w:tab w:val="left" w:pos="6444"/>
+        </w:tabs>
+      </w:pPr>
+      <w:r>
+        <w:rPr>
+          <w:rFonts w:hint="eastAsia"/>
+        </w:rPr>
+        <w:t>S</w:t>
+      </w:r>
+      <w:r>
+        <w:t>RS-5</w:t>
+      </w:r>
+      <w:r>
+        <w:t>4</w:t>
+      </w:r>
+      <w:r>
+        <w:t xml:space="preserve">: The system </w:t>
+      </w:r>
+      <w:r>
+        <w:t xml:space="preserve">shall </w:t>
+      </w:r>
+      <w:r>
+        <w:t>provide the Logout button.</w:t>
+      </w:r>
+    </w:p>
+    <w:p>
+      <w:pPr>
+        <w:tabs>
+          <w:tab w:val="left" w:pos="5508"/>
+          <w:tab w:val="left" w:pos="6444"/>
+        </w:tabs>
+      </w:pPr>
+      <w:r>
+        <w:t>SRS-5</w:t>
       </w:r>
       <w:r>
         <w:t>5</w:t>
       </w:r>
       <w:r>
-        <w:t>1</w:t>
-      </w:r>
-      <w:r>
         <w:t>: The system</w:t>
       </w:r>
       <w:r>
@@ -38518,14 +39429,112 @@
         <w:t>shall</w:t>
       </w:r>
       <w:r>
-        <w:t xml:space="preserve"> provide the </w:t>
-      </w:r>
-      <w:r>
-        <w:t xml:space="preserve">View </w:t>
-      </w:r>
-      <w:r>
-        <w:t>Less button.</w:t>
-      </w:r>
+        <w:t xml:space="preserve"> displa</w:t>
+      </w:r>
+      <w:r>
+        <w:t>y</w:t>
+      </w:r>
+      <w:r>
+        <w:t xml:space="preserve"> the hotel name.</w:t>
+      </w:r>
+    </w:p>
+    <w:p>
+      <w:pPr>
+        <w:tabs>
+          <w:tab w:val="left" w:pos="5508"/>
+          <w:tab w:val="left" w:pos="6444"/>
+        </w:tabs>
+      </w:pPr>
+      <w:r>
+        <w:rPr>
+          <w:rFonts w:hint="eastAsia"/>
+        </w:rPr>
+        <w:t>S</w:t>
+      </w:r>
+      <w:r>
+        <w:t>RS-5</w:t>
+      </w:r>
+      <w:r>
+        <w:t>6</w:t>
+      </w:r>
+      <w:r>
+        <w:t xml:space="preserve">: The system </w:t>
+      </w:r>
+      <w:r>
+        <w:t xml:space="preserve">shall </w:t>
+      </w:r>
+      <w:r>
+        <w:t xml:space="preserve">display </w:t>
+      </w:r>
+      <w:r>
+        <w:t>greeting information</w:t>
+      </w:r>
+      <w:r>
+        <w:t>.</w:t>
+      </w:r>
+    </w:p>
+    <w:p>
+      <w:pPr>
+        <w:tabs>
+          <w:tab w:val="left" w:pos="5508"/>
+          <w:tab w:val="left" w:pos="6444"/>
+        </w:tabs>
+      </w:pPr>
+      <w:r>
+        <w:rPr>
+          <w:rFonts w:hint="eastAsia"/>
+        </w:rPr>
+        <w:t>S</w:t>
+      </w:r>
+      <w:r>
+        <w:t>RS-5</w:t>
+      </w:r>
+      <w:r>
+        <w:t>7</w:t>
+      </w:r>
+      <w:r>
+        <w:t xml:space="preserve">: The system </w:t>
+      </w:r>
+      <w:r>
+        <w:t xml:space="preserve">shall </w:t>
+      </w:r>
+      <w:r>
+        <w:t>provide the write comments textbox.</w:t>
+      </w:r>
+    </w:p>
+    <w:p>
+      <w:pPr>
+        <w:tabs>
+          <w:tab w:val="left" w:pos="5508"/>
+          <w:tab w:val="left" w:pos="6444"/>
+        </w:tabs>
+      </w:pPr>
+      <w:r>
+        <w:t>SRS-5</w:t>
+      </w:r>
+      <w:r>
+        <w:t>8</w:t>
+      </w:r>
+      <w:r>
+        <w:t>: The system</w:t>
+      </w:r>
+      <w:r>
+        <w:t xml:space="preserve"> </w:t>
+      </w:r>
+      <w:r>
+        <w:t>shall</w:t>
+      </w:r>
+      <w:r>
+        <w:t xml:space="preserve"> show comments details.</w:t>
+      </w:r>
+    </w:p>
+    <w:p>
+      <w:pPr>
+        <w:rPr>
+          <w:b/>
+          <w:bCs/>
+        </w:rPr>
+      </w:pPr>
     </w:p>
     <w:p>
       <w:pPr>
@@ -38541,6 +39550,7 @@
           <w:b/>
           <w:bCs/>
         </w:rPr>
+        <w:lastRenderedPageBreak/>
         <w:t>6</w:t>
       </w:r>
       <w:r>
@@ -38569,7 +39579,14 @@
           <w:b/>
           <w:bCs/>
         </w:rPr>
-        <w:t>22</w:t>
+        <w:t>2</w:t>
+      </w:r>
+      <w:r>
+        <w:rPr>
+          <w:b/>
+          <w:bCs/>
+        </w:rPr>
+        <w:t>6</w:t>
       </w:r>
       <w:r>
         <w:rPr>
@@ -48242,7 +49259,7 @@
 </file>
 
 <file path=customXml/itemProps1.xml><?xml version="1.0" encoding="utf-8"?>
-<ds:datastoreItem xmlns:ds="http://schemas.openxmlformats.org/officeDocument/2006/customXml" ds:itemID="{0794D7CD-4A75-6149-ACEA-C02CFA5E1530}">
+<ds:datastoreItem xmlns:ds="http://schemas.openxmlformats.org/officeDocument/2006/customXml" ds:itemID="{9E87FA6E-2EF8-AE48-8D57-C3839AFBBA42}">
   <ds:schemaRefs>
     <ds:schemaRef ds:uri="http://schemas.openxmlformats.org/officeDocument/2006/bibliography"/>
   </ds:schemaRefs>
